--- a/Practico 1/Informe.docx
+++ b/Practico 1/Informe.docx
@@ -1,6 +1,6 @@
 
 <file path=word/document.xml><?xml version="1.0" encoding="utf-8"?>
-<w:document xmlns:wpc="http://schemas.microsoft.com/office/word/2010/wordprocessingCanvas" xmlns:cx="http://schemas.microsoft.com/office/drawing/2014/chartex" xmlns:cx1="http://schemas.microsoft.com/office/drawing/2015/9/8/chartex" xmlns:cx2="http://schemas.microsoft.com/office/drawing/2015/10/21/chartex" xmlns:cx3="http://schemas.microsoft.com/office/drawing/2016/5/9/chartex" xmlns:cx4="http://schemas.microsoft.com/office/drawing/2016/5/10/chartex" xmlns:cx5="http://schemas.microsoft.com/office/drawing/2016/5/11/chartex" xmlns:cx6="http://schemas.microsoft.com/office/drawing/2016/5/12/chartex" xmlns:cx7="http://schemas.microsoft.com/office/drawing/2016/5/13/chartex" xmlns:cx8="http://schemas.microsoft.com/office/drawing/2016/5/14/chartex" xmlns:mc="http://schemas.openxmlformats.org/markup-compatibility/2006" xmlns:aink="http://schemas.microsoft.com/office/drawing/2016/ink" xmlns:am3d="http://schemas.microsoft.com/office/drawing/2017/model3d" xmlns:o="urn:schemas-microsoft-com:office:office" xmlns:oel="http://schemas.microsoft.com/office/2019/extlst" xmlns:r="http://schemas.openxmlformats.org/officeDocument/2006/relationships" xmlns:m="http://schemas.openxmlformats.org/officeDocument/2006/math" xmlns:v="urn:schemas-microsoft-com:vml" xmlns:wp14="http://schemas.microsoft.com/office/word/2010/wordprocessingDrawing" xmlns:wp="http://schemas.openxmlformats.org/drawingml/2006/wordprocessingDrawing" xmlns:w10="urn:schemas-microsoft-com:office:word" xmlns:w="http://schemas.openxmlformats.org/wordprocessingml/2006/main" xmlns:w14="http://schemas.microsoft.com/office/word/2010/wordml" xmlns:w15="http://schemas.microsoft.com/office/word/2012/wordml" xmlns:w16cex="http://schemas.microsoft.com/office/word/2018/wordml/cex" xmlns:w16cid="http://schemas.microsoft.com/office/word/2016/wordml/cid" xmlns:w16="http://schemas.microsoft.com/office/word/2018/wordml" xmlns:w16du="http://schemas.microsoft.com/office/word/2023/wordml/word16du" xmlns:w16sdtdh="http://schemas.microsoft.com/office/word/2020/wordml/sdtdatahash" xmlns:w16se="http://schemas.microsoft.com/office/word/2015/wordml/symex" xmlns:wpg="http://schemas.microsoft.com/office/word/2010/wordprocessingGroup" xmlns:wpi="http://schemas.microsoft.com/office/word/2010/wordprocessingInk" xmlns:wne="http://schemas.microsoft.com/office/word/2006/wordml" xmlns:wps="http://schemas.microsoft.com/office/word/2010/wordprocessingShape" mc:Ignorable="w14 w15 w16se w16cid w16 w16cex w16sdtdh w16du wp14">
+<w:document xmlns:wpc="http://schemas.microsoft.com/office/word/2010/wordprocessingCanvas" xmlns:cx="http://schemas.microsoft.com/office/drawing/2014/chartex" xmlns:cx1="http://schemas.microsoft.com/office/drawing/2015/9/8/chartex" xmlns:cx2="http://schemas.microsoft.com/office/drawing/2015/10/21/chartex" xmlns:cx3="http://schemas.microsoft.com/office/drawing/2016/5/9/chartex" xmlns:cx4="http://schemas.microsoft.com/office/drawing/2016/5/10/chartex" xmlns:cx5="http://schemas.microsoft.com/office/drawing/2016/5/11/chartex" xmlns:cx6="http://schemas.microsoft.com/office/drawing/2016/5/12/chartex" xmlns:cx7="http://schemas.microsoft.com/office/drawing/2016/5/13/chartex" xmlns:cx8="http://schemas.microsoft.com/office/drawing/2016/5/14/chartex" xmlns:mc="http://schemas.openxmlformats.org/markup-compatibility/2006" xmlns:aink="http://schemas.microsoft.com/office/drawing/2016/ink" xmlns:am3d="http://schemas.microsoft.com/office/drawing/2017/model3d" xmlns:o="urn:schemas-microsoft-com:office:office" xmlns:oel="http://schemas.microsoft.com/office/2019/extlst" xmlns:r="http://schemas.openxmlformats.org/officeDocument/2006/relationships" xmlns:m="http://schemas.openxmlformats.org/officeDocument/2006/math" xmlns:v="urn:schemas-microsoft-com:vml" xmlns:wp14="http://schemas.microsoft.com/office/word/2010/wordprocessingDrawing" xmlns:wp="http://schemas.openxmlformats.org/drawingml/2006/wordprocessingDrawing" xmlns:w10="urn:schemas-microsoft-com:office:word" xmlns:w="http://schemas.openxmlformats.org/wordprocessingml/2006/main" xmlns:w14="http://schemas.microsoft.com/office/word/2010/wordml" xmlns:w15="http://schemas.microsoft.com/office/word/2012/wordml" xmlns:w16cex="http://schemas.microsoft.com/office/word/2018/wordml/cex" xmlns:w16cid="http://schemas.microsoft.com/office/word/2016/wordml/cid" xmlns:w16="http://schemas.microsoft.com/office/word/2018/wordml" xmlns:w16du="http://schemas.microsoft.com/office/word/2023/wordml/word16du" xmlns:w16sdtdh="http://schemas.microsoft.com/office/word/2020/wordml/sdtdatahash" xmlns:w16se="http://schemas.microsoft.com/office/word/2015/wordml/symex" xmlns:wpg="http://schemas.microsoft.com/office/word/2010/wordprocessingGroup" xmlns:wpi="http://schemas.microsoft.com/office/word/2010/wordprocessingInk" xmlns:wne="http://schemas.microsoft.com/office/word/2006/wordml" xmlns:wps="http://schemas.microsoft.com/office/word/2010/wordprocessingShape" xmlns:a="http://schemas.openxmlformats.org/drawingml/2006/main" xmlns:a16="http://schemas.microsoft.com/office/drawing/2014/main" xmlns:pic="http://schemas.openxmlformats.org/drawingml/2006/picture" xmlns:a14="http://schemas.microsoft.com/office/drawing/2010/main" mc:Ignorable="w14 w15 w16se w16cid w16 w16cex w16sdtdh w16du wp14">
   <w:body>
     <w:p>
       <w:pPr>
@@ -9,136 +9,88 @@
     </w:p>
     <w:p>
       <w:pPr>
-        <w:jc w:val="center"/>
-        <w:rPr>
-          <w:b/>
-          <w:bCs/>
+        <w:jc w:val="right"/>
+      </w:pPr>
+    </w:p>
+    <w:p>
+      <w:pPr>
+        <w:pStyle w:val="Title"/>
+        <w:rPr>
+          <w:b w:val="1"/>
+          <w:bCs w:val="1"/>
           <w:sz w:val="52"/>
           <w:szCs w:val="52"/>
-          <w:u w:val="single"/>
-        </w:rPr>
-      </w:pPr>
-      <w:r>
-        <w:rPr>
-          <w:b/>
-          <w:bCs/>
-          <w:sz w:val="48"/>
-          <w:szCs w:val="48"/>
-          <w:u w:val="single"/>
-        </w:rPr>
+          <w:u w:val="none"/>
+        </w:rPr>
+      </w:pPr>
+      <w:r>
+        <w:rPr/>
         <w:t xml:space="preserve"> </w:t>
       </w:r>
       <w:r>
-        <w:rPr>
-          <w:b/>
-          <w:bCs/>
-          <w:sz w:val="48"/>
-          <w:szCs w:val="48"/>
-          <w:u w:val="single"/>
-        </w:rPr>
+        <w:rPr/>
         <w:t>Análisis</w:t>
       </w:r>
       <w:r>
-        <w:rPr>
-          <w:b/>
-          <w:bCs/>
-          <w:sz w:val="48"/>
-          <w:szCs w:val="48"/>
-          <w:u w:val="single"/>
-        </w:rPr>
+        <w:rPr/>
         <w:t xml:space="preserve"> de Datos 2024</w:t>
       </w:r>
     </w:p>
     <w:p>
       <w:pPr>
-        <w:jc w:val="center"/>
-        <w:rPr>
-          <w:b/>
-          <w:bCs/>
+        <w:pStyle w:val="Subtitle"/>
+        <w:rPr>
+          <w:b w:val="1"/>
+          <w:bCs w:val="1"/>
           <w:sz w:val="32"/>
           <w:szCs w:val="32"/>
-          <w:u w:val="single"/>
-        </w:rPr>
-      </w:pPr>
-    </w:p>
-    <w:p>
-      <w:pPr>
-        <w:jc w:val="center"/>
-        <w:rPr>
-          <w:b/>
-          <w:bCs/>
-          <w:sz w:val="52"/>
-          <w:szCs w:val="52"/>
-          <w:u w:val="single"/>
-        </w:rPr>
-      </w:pPr>
-      <w:r>
-        <w:rPr>
-          <w:b/>
-          <w:bCs/>
-          <w:sz w:val="52"/>
-          <w:szCs w:val="52"/>
-          <w:u w:val="single"/>
-        </w:rPr>
-        <w:t>Practico 1</w:t>
-      </w:r>
-      <w:r>
-        <w:rPr>
-          <w:b/>
-          <w:bCs/>
-          <w:sz w:val="52"/>
-          <w:szCs w:val="52"/>
-          <w:u w:val="single"/>
-        </w:rPr>
-        <w:t>: Obtención, exploración y pretratamiento de datos</w:t>
-      </w:r>
-    </w:p>
-    <w:p>
-      <w:pPr>
-        <w:jc w:val="center"/>
-      </w:pPr>
-    </w:p>
-    <w:p>
-      <w:pPr>
-        <w:jc w:val="center"/>
+          <w:u w:val="none"/>
+        </w:rPr>
+      </w:pPr>
+      <w:r>
         <w:rPr>
           <w:sz w:val="32"/>
           <w:szCs w:val="32"/>
         </w:rPr>
-      </w:pPr>
+        <w:t>Practico 1</w:t>
+      </w:r>
+      <w:r>
+        <w:rPr>
+          <w:sz w:val="32"/>
+          <w:szCs w:val="32"/>
+        </w:rPr>
+        <w:t>: Obtención, exploración y pretratamiento de datos</w:t>
+      </w:r>
     </w:p>
     <w:p>
       <w:pPr>
         <w:jc w:val="center"/>
       </w:pPr>
-      <w:r>
-        <w:rPr>
-          <w:noProof/>
-        </w:rPr>
+    </w:p>
+    <w:p>
+      <w:pPr>
+        <w:pStyle w:val="Normal"/>
+        <w:jc w:val="center"/>
+      </w:pPr>
+      <w:r>
         <w:drawing>
-          <wp:inline distT="0" distB="0" distL="0" distR="0" wp14:anchorId="366B2327" wp14:editId="7425A09C">
-            <wp:extent cx="5724525" cy="3220046"/>
+          <wp:inline wp14:editId="31DF48D2" wp14:anchorId="63772EC6">
+            <wp:extent cx="5724524" cy="3220046"/>
             <wp:effectExtent l="0" t="0" r="0" b="0"/>
-            <wp:docPr id="450325937" name="Picture 708845237">
-              <a:extLst xmlns:a="http://schemas.openxmlformats.org/drawingml/2006/main">
-                <a:ext uri="{FF2B5EF4-FFF2-40B4-BE49-F238E27FC236}">
-                  <a16:creationId xmlns:a16="http://schemas.microsoft.com/office/drawing/2014/main" id="{AB9FDC07-1B4C-46F1-8905-6719DA44EE28}"/>
-                </a:ext>
-              </a:extLst>
-            </wp:docPr>
+            <wp:docPr id="1547446610" name="Picture 708845237" title=""/>
             <wp:cNvGraphicFramePr>
-              <a:graphicFrameLocks xmlns:a="http://schemas.openxmlformats.org/drawingml/2006/main" noChangeAspect="1"/>
+              <a:graphicFrameLocks noChangeAspect="1"/>
             </wp:cNvGraphicFramePr>
-            <a:graphic xmlns:a="http://schemas.openxmlformats.org/drawingml/2006/main">
+            <a:graphic>
               <a:graphicData uri="http://schemas.openxmlformats.org/drawingml/2006/picture">
-                <pic:pic xmlns:pic="http://schemas.openxmlformats.org/drawingml/2006/picture">
+                <pic:pic>
                   <pic:nvPicPr>
                     <pic:cNvPr id="0" name="Picture 708845237"/>
                     <pic:cNvPicPr/>
                   </pic:nvPicPr>
                   <pic:blipFill>
-                    <a:blip r:embed="rId5">
-                      <a:extLst>
+                    <a:blip r:embed="R6ed3453bd570414c">
+                      <a:extLst xmlns:a="http://schemas.openxmlformats.org/drawingml/2006/main">
                         <a:ext uri="{28A0092B-C50C-407E-A947-70E740481C1C}">
                           <a14:useLocalDpi xmlns:a14="http://schemas.microsoft.com/office/drawing/2010/main" val="0"/>
                         </a:ext>
@@ -148,12 +100,12 @@
                       <a:fillRect/>
                     </a:stretch>
                   </pic:blipFill>
-                  <pic:spPr>
-                    <a:xfrm>
+                  <pic:spPr xmlns:pic="http://schemas.openxmlformats.org/drawingml/2006/picture">
+                    <a:xfrm xmlns:a="http://schemas.openxmlformats.org/drawingml/2006/main" rot="0" flipH="0" flipV="0">
                       <a:off x="0" y="0"/>
-                      <a:ext cx="5724525" cy="3220046"/>
+                      <a:ext cx="5724524" cy="3220046"/>
                     </a:xfrm>
-                    <a:prstGeom prst="rect">
+                    <a:prstGeom xmlns:a="http://schemas.openxmlformats.org/drawingml/2006/main" prst="rect">
                       <a:avLst/>
                     </a:prstGeom>
                   </pic:spPr>
@@ -171,19 +123,21 @@
     </w:p>
     <w:p>
       <w:pPr>
+        <w:pStyle w:val="Normal"/>
+        <w:jc w:val="center"/>
         <w:rPr>
           <w:sz w:val="28"/>
           <w:szCs w:val="28"/>
-          <w:lang w:val="es-UY"/>
-        </w:rPr>
-      </w:pPr>
-      <w:r>
-        <w:rPr>
-          <w:b/>
-          <w:bCs/>
+          <w:lang w:val="en-US"/>
+        </w:rPr>
+      </w:pPr>
+      <w:r>
+        <w:rPr>
+          <w:b w:val="1"/>
+          <w:bCs w:val="1"/>
           <w:sz w:val="28"/>
           <w:szCs w:val="28"/>
-          <w:lang w:val="es-UY"/>
+          <w:lang w:val="en-US"/>
         </w:rPr>
         <w:t>Integrantes</w:t>
       </w:r>
@@ -191,15 +145,58 @@
         <w:rPr>
           <w:sz w:val="28"/>
           <w:szCs w:val="28"/>
-          <w:lang w:val="es-UY"/>
-        </w:rPr>
-        <w:t>: Patrick Hobbins, Nicolas Silva, Nicolas Sere, Felipe Ham, Marcos Montenegro</w:t>
-      </w:r>
-    </w:p>
-    <w:p>
-      <w:pPr>
-        <w:jc w:val="center"/>
-      </w:pPr>
+          <w:lang w:val="en-US"/>
+        </w:rPr>
+        <w:t xml:space="preserve">: Patrick </w:t>
+      </w:r>
+      <w:r>
+        <w:rPr>
+          <w:sz w:val="28"/>
+          <w:szCs w:val="28"/>
+          <w:lang w:val="en-US"/>
+        </w:rPr>
+        <w:t>Hobbins</w:t>
+      </w:r>
+      <w:r>
+        <w:rPr>
+          <w:sz w:val="28"/>
+          <w:szCs w:val="28"/>
+          <w:lang w:val="en-US"/>
+        </w:rPr>
+        <w:t xml:space="preserve">, Nicolas Silva, Nicolas </w:t>
+      </w:r>
+      <w:r>
+        <w:rPr>
+          <w:sz w:val="28"/>
+          <w:szCs w:val="28"/>
+          <w:lang w:val="en-US"/>
+        </w:rPr>
+        <w:t>Sere</w:t>
+      </w:r>
+      <w:r>
+        <w:rPr>
+          <w:sz w:val="28"/>
+          <w:szCs w:val="28"/>
+          <w:lang w:val="en-US"/>
+        </w:rPr>
+        <w:t xml:space="preserve">, Felipe </w:t>
+      </w:r>
+      <w:r>
+        <w:rPr>
+          <w:sz w:val="28"/>
+          <w:szCs w:val="28"/>
+          <w:lang w:val="en-US"/>
+        </w:rPr>
+        <w:t>Ham</w:t>
+      </w:r>
+      <w:r>
+        <w:rPr>
+          <w:sz w:val="28"/>
+          <w:szCs w:val="28"/>
+          <w:lang w:val="en-US"/>
+        </w:rPr>
+        <w:t>, Marcos Montenegro</w:t>
+      </w:r>
     </w:p>
     <w:p>
       <w:pPr>
@@ -274,176 +271,456 @@
     </w:p>
     <w:p>
       <w:pPr>
-        <w:jc w:val="center"/>
-      </w:pPr>
-    </w:p>
-    <w:p>
-      <w:pPr>
-        <w:jc w:val="center"/>
-      </w:pPr>
-      <w:r>
+        <w:pStyle w:val="Normal"/>
+        <w:rPr>
+          <w:b w:val="1"/>
+          <w:bCs w:val="1"/>
+          <w:i w:val="1"/>
+          <w:iCs w:val="1"/>
+          <w:color w:val="156082" w:themeColor="accent1" w:themeTint="FF" w:themeShade="FF"/>
+          <w:sz w:val="32"/>
+          <w:szCs w:val="32"/>
+        </w:rPr>
+      </w:pPr>
+      <w:r>
+        <w:rPr>
+          <w:b w:val="1"/>
+          <w:bCs w:val="1"/>
+          <w:i w:val="1"/>
+          <w:iCs w:val="1"/>
+          <w:color w:val="156082" w:themeColor="accent1" w:themeTint="FF" w:themeShade="FF"/>
+          <w:sz w:val="32"/>
+          <w:szCs w:val="32"/>
+        </w:rPr>
         <w:t>INDICE</w:t>
       </w:r>
     </w:p>
-    <w:p>
-      <w:pPr>
-        <w:jc w:val="center"/>
-      </w:pPr>
-    </w:p>
-    <w:p>
-      <w:pPr>
-        <w:jc w:val="center"/>
-      </w:pPr>
-    </w:p>
-    <w:p>
-      <w:r>
+    <w:sdt>
+      <w:sdtPr>
+        <w:id w:val="924711176"/>
+        <w:docPartObj>
+          <w:docPartGallery w:val="Table of Contents"/>
+          <w:docPartUnique/>
+        </w:docPartObj>
+      </w:sdtPr>
+      <w:sdtContent>
+        <w:p>
+          <w:pPr>
+            <w:pStyle w:val="TOC1"/>
+            <w:tabs>
+              <w:tab w:val="right" w:leader="dot" w:pos="9015"/>
+            </w:tabs>
+            <w:bidi w:val="0"/>
+            <w:rPr>
+              <w:rStyle w:val="Hyperlink"/>
+            </w:rPr>
+          </w:pPr>
+          <w:r>
+            <w:fldChar w:fldCharType="begin"/>
+          </w:r>
+          <w:r>
+            <w:instrText xml:space="preserve">TOC \o "1-9" \z \u \h</w:instrText>
+          </w:r>
+          <w:r>
+            <w:fldChar w:fldCharType="separate"/>
+          </w:r>
+          <w:hyperlink w:anchor="_Toc1413352759">
+            <w:r>
+              <w:rPr>
+                <w:rStyle w:val="Hyperlink"/>
+              </w:rPr>
+              <w:t>1. Carga de Datos</w:t>
+            </w:r>
+            <w:r>
+              <w:tab/>
+            </w:r>
+            <w:r>
+              <w:fldChar w:fldCharType="begin"/>
+            </w:r>
+            <w:r>
+              <w:instrText xml:space="preserve">PAGEREF _Toc1413352759 \h</w:instrText>
+            </w:r>
+            <w:r>
+              <w:fldChar w:fldCharType="separate"/>
+            </w:r>
+            <w:r>
+              <w:rPr>
+                <w:rStyle w:val="Hyperlink"/>
+              </w:rPr>
+              <w:t>2</w:t>
+            </w:r>
+            <w:r>
+              <w:fldChar w:fldCharType="end"/>
+            </w:r>
+          </w:hyperlink>
+        </w:p>
+        <w:p>
+          <w:pPr>
+            <w:pStyle w:val="TOC1"/>
+            <w:tabs>
+              <w:tab w:val="right" w:leader="dot" w:pos="9015"/>
+            </w:tabs>
+            <w:bidi w:val="0"/>
+            <w:rPr>
+              <w:rStyle w:val="Hyperlink"/>
+            </w:rPr>
+          </w:pPr>
+          <w:hyperlink w:anchor="_Toc1642309793">
+            <w:r>
+              <w:rPr>
+                <w:rStyle w:val="Hyperlink"/>
+              </w:rPr>
+              <w:t>2. Resumen de las Variables</w:t>
+            </w:r>
+            <w:r>
+              <w:tab/>
+            </w:r>
+            <w:r>
+              <w:fldChar w:fldCharType="begin"/>
+            </w:r>
+            <w:r>
+              <w:instrText xml:space="preserve">PAGEREF _Toc1642309793 \h</w:instrText>
+            </w:r>
+            <w:r>
+              <w:fldChar w:fldCharType="separate"/>
+            </w:r>
+            <w:r>
+              <w:rPr>
+                <w:rStyle w:val="Hyperlink"/>
+              </w:rPr>
+              <w:t>2</w:t>
+            </w:r>
+            <w:r>
+              <w:fldChar w:fldCharType="end"/>
+            </w:r>
+          </w:hyperlink>
+        </w:p>
+        <w:p>
+          <w:pPr>
+            <w:pStyle w:val="TOC1"/>
+            <w:tabs>
+              <w:tab w:val="right" w:leader="dot" w:pos="9015"/>
+            </w:tabs>
+            <w:bidi w:val="0"/>
+            <w:rPr>
+              <w:rStyle w:val="Hyperlink"/>
+            </w:rPr>
+          </w:pPr>
+          <w:hyperlink w:anchor="_Toc1165055184">
+            <w:r>
+              <w:rPr>
+                <w:rStyle w:val="Hyperlink"/>
+              </w:rPr>
+              <w:t>3. Análisis Exploratorio de los Datos</w:t>
+            </w:r>
+            <w:r>
+              <w:tab/>
+            </w:r>
+            <w:r>
+              <w:fldChar w:fldCharType="begin"/>
+            </w:r>
+            <w:r>
+              <w:instrText xml:space="preserve">PAGEREF _Toc1165055184 \h</w:instrText>
+            </w:r>
+            <w:r>
+              <w:fldChar w:fldCharType="separate"/>
+            </w:r>
+            <w:r>
+              <w:rPr>
+                <w:rStyle w:val="Hyperlink"/>
+              </w:rPr>
+              <w:t>2</w:t>
+            </w:r>
+            <w:r>
+              <w:fldChar w:fldCharType="end"/>
+            </w:r>
+          </w:hyperlink>
+        </w:p>
+        <w:p>
+          <w:pPr>
+            <w:pStyle w:val="TOC1"/>
+            <w:tabs>
+              <w:tab w:val="right" w:leader="dot" w:pos="9015"/>
+            </w:tabs>
+            <w:bidi w:val="0"/>
+            <w:rPr>
+              <w:rStyle w:val="Hyperlink"/>
+            </w:rPr>
+          </w:pPr>
+          <w:hyperlink w:anchor="_Toc1254078371">
+            <w:r>
+              <w:rPr>
+                <w:rStyle w:val="Hyperlink"/>
+              </w:rPr>
+              <w:t>4. Limpieza de Datos</w:t>
+            </w:r>
+            <w:r>
+              <w:tab/>
+            </w:r>
+            <w:r>
+              <w:fldChar w:fldCharType="begin"/>
+            </w:r>
+            <w:r>
+              <w:instrText xml:space="preserve">PAGEREF _Toc1254078371 \h</w:instrText>
+            </w:r>
+            <w:r>
+              <w:fldChar w:fldCharType="separate"/>
+            </w:r>
+            <w:r>
+              <w:rPr>
+                <w:rStyle w:val="Hyperlink"/>
+              </w:rPr>
+              <w:t>6</w:t>
+            </w:r>
+            <w:r>
+              <w:fldChar w:fldCharType="end"/>
+            </w:r>
+          </w:hyperlink>
+        </w:p>
+        <w:p>
+          <w:pPr>
+            <w:pStyle w:val="TOC1"/>
+            <w:tabs>
+              <w:tab w:val="right" w:leader="dot" w:pos="9015"/>
+            </w:tabs>
+            <w:bidi w:val="0"/>
+            <w:rPr>
+              <w:rStyle w:val="Hyperlink"/>
+            </w:rPr>
+          </w:pPr>
+          <w:hyperlink w:anchor="_Toc331696553">
+            <w:r>
+              <w:rPr>
+                <w:rStyle w:val="Hyperlink"/>
+              </w:rPr>
+              <w:t>5.  Normalización de Datos</w:t>
+            </w:r>
+            <w:r>
+              <w:tab/>
+            </w:r>
+            <w:r>
+              <w:fldChar w:fldCharType="begin"/>
+            </w:r>
+            <w:r>
+              <w:instrText xml:space="preserve">PAGEREF _Toc331696553 \h</w:instrText>
+            </w:r>
+            <w:r>
+              <w:fldChar w:fldCharType="separate"/>
+            </w:r>
+            <w:r>
+              <w:rPr>
+                <w:rStyle w:val="Hyperlink"/>
+              </w:rPr>
+              <w:t>6</w:t>
+            </w:r>
+            <w:r>
+              <w:fldChar w:fldCharType="end"/>
+            </w:r>
+          </w:hyperlink>
+        </w:p>
+        <w:p>
+          <w:pPr>
+            <w:pStyle w:val="TOC1"/>
+            <w:tabs>
+              <w:tab w:val="right" w:leader="dot" w:pos="9015"/>
+            </w:tabs>
+            <w:bidi w:val="0"/>
+            <w:rPr>
+              <w:rStyle w:val="Hyperlink"/>
+            </w:rPr>
+          </w:pPr>
+          <w:hyperlink w:anchor="_Toc1190678980">
+            <w:r>
+              <w:rPr>
+                <w:rStyle w:val="Hyperlink"/>
+              </w:rPr>
+              <w:t>6. Comparación de inconsistencias</w:t>
+            </w:r>
+            <w:r>
+              <w:tab/>
+            </w:r>
+            <w:r>
+              <w:fldChar w:fldCharType="begin"/>
+            </w:r>
+            <w:r>
+              <w:instrText xml:space="preserve">PAGEREF _Toc1190678980 \h</w:instrText>
+            </w:r>
+            <w:r>
+              <w:fldChar w:fldCharType="separate"/>
+            </w:r>
+            <w:r>
+              <w:rPr>
+                <w:rStyle w:val="Hyperlink"/>
+              </w:rPr>
+              <w:t>6</w:t>
+            </w:r>
+          </w:hyperlink>
+          <w:r>
+            <w:fldChar w:fldCharType="end"/>
+          </w:r>
+          <w:r>
+            <w:fldChar w:fldCharType="end"/>
+          </w:r>
+        </w:p>
+      </w:sdtContent>
+    </w:sdt>
+    <w:p>
+      <w:r>
+        <w:br w:type="page"/>
+      </w:r>
+    </w:p>
+    <w:p>
+      <w:pPr>
+        <w:pStyle w:val="Heading1"/>
+        <w:tabs>
+          <w:tab w:val="right" w:leader="dot" w:pos="9015"/>
+        </w:tabs>
+        <w:bidi w:val="0"/>
+      </w:pPr>
+      <w:bookmarkStart w:name="_Toc1413352759" w:id="1700895162"/>
+      <w:r>
+        <w:rPr/>
         <w:t>1</w:t>
       </w:r>
       <w:r>
+        <w:rPr/>
         <w:t>.</w:t>
       </w:r>
       <w:r>
+        <w:rPr/>
         <w:t xml:space="preserve"> </w:t>
       </w:r>
       <w:r>
+        <w:rPr/>
         <w:t>Carga de Datos</w:t>
       </w:r>
+      <w:bookmarkEnd w:id="1700895162"/>
+    </w:p>
+    <w:p>
+      <w:pPr>
+        <w:pStyle w:val="Normal"/>
+        <w:rPr>
+          <w:rFonts w:ascii="Aptos" w:hAnsi="Aptos" w:eastAsia="Aptos" w:cs="Aptos"/>
+        </w:rPr>
+      </w:pPr>
+      <w:r>
+        <w:rPr/>
+        <w:t xml:space="preserve">El primer paso fue cargar el </w:t>
+      </w:r>
+      <w:r>
+        <w:rPr/>
+        <w:t>dataset</w:t>
+      </w:r>
+      <w:r>
+        <w:rPr/>
+        <w:t xml:space="preserve"> “</w:t>
+      </w:r>
+      <w:r>
+        <w:rPr/>
+        <w:t>permisos_construccion.csv”</w:t>
+      </w:r>
+      <w:r>
+        <w:rPr/>
+        <w:t xml:space="preserve"> para comenzar a trabajar con él. Este archivo </w:t>
+      </w:r>
+      <w:r>
+        <w:rPr/>
+        <w:t>tiene</w:t>
+      </w:r>
+      <w:r>
+        <w:rPr/>
+        <w:t xml:space="preserve"> información detallada sobre los permisos de construcción en San Francisco</w:t>
+      </w:r>
+      <w:r>
+        <w:rPr/>
+        <w:t xml:space="preserve"> (Estados Unidos)</w:t>
+      </w:r>
+      <w:r>
+        <w:rPr/>
+        <w:t xml:space="preserve">, como números de permiso, tipos de permiso, fechas de creación, direcciones, entre otros. A partir de aquí, se </w:t>
+      </w:r>
+      <w:r>
+        <w:rPr/>
+        <w:t xml:space="preserve">comenzó </w:t>
+      </w:r>
+      <w:r>
+        <w:rPr/>
+        <w:t>la exploración y pretratamiento de los datos.</w:t>
+      </w:r>
     </w:p>
     <w:p>
       <w:pPr>
         <w:spacing w:before="240" w:after="240"/>
         <w:rPr>
-          <w:rFonts w:ascii="Aptos" w:eastAsia="Aptos" w:hAnsi="Aptos" w:cs="Aptos"/>
-        </w:rPr>
-      </w:pPr>
-      <w:r>
-        <w:rPr>
-          <w:rFonts w:ascii="Aptos" w:eastAsia="Aptos" w:hAnsi="Aptos" w:cs="Aptos"/>
-        </w:rPr>
-        <w:t>El primer paso fue cargar el dataset “</w:t>
-      </w:r>
-      <w:r>
-        <w:rPr>
-          <w:rFonts w:ascii="Consolas" w:eastAsia="Consolas" w:hAnsi="Consolas" w:cs="Consolas"/>
-        </w:rPr>
-        <w:t>permisos_construccion.csv”</w:t>
-      </w:r>
-      <w:r>
-        <w:rPr>
-          <w:rFonts w:ascii="Aptos" w:eastAsia="Aptos" w:hAnsi="Aptos" w:cs="Aptos"/>
-        </w:rPr>
-        <w:t xml:space="preserve"> para comenzar a trabajar con él. Este archivo </w:t>
-      </w:r>
-      <w:r>
-        <w:rPr>
-          <w:rFonts w:ascii="Aptos" w:eastAsia="Aptos" w:hAnsi="Aptos" w:cs="Aptos"/>
-        </w:rPr>
-        <w:t>tiene</w:t>
-      </w:r>
-      <w:r>
-        <w:rPr>
-          <w:rFonts w:ascii="Aptos" w:eastAsia="Aptos" w:hAnsi="Aptos" w:cs="Aptos"/>
-        </w:rPr>
-        <w:t xml:space="preserve"> información detallada sobre los permisos de construcción en San Francisco</w:t>
-      </w:r>
-      <w:r>
-        <w:rPr>
-          <w:rFonts w:ascii="Aptos" w:eastAsia="Aptos" w:hAnsi="Aptos" w:cs="Aptos"/>
-        </w:rPr>
-        <w:t xml:space="preserve"> (Estados Unidos)</w:t>
-      </w:r>
-      <w:r>
-        <w:rPr>
-          <w:rFonts w:ascii="Aptos" w:eastAsia="Aptos" w:hAnsi="Aptos" w:cs="Aptos"/>
-        </w:rPr>
-        <w:t xml:space="preserve">, como números de permiso, tipos de permiso, fechas de creación, direcciones, entre otros. A partir de aquí, se </w:t>
-      </w:r>
-      <w:r>
-        <w:rPr>
-          <w:rFonts w:ascii="Aptos" w:eastAsia="Aptos" w:hAnsi="Aptos" w:cs="Aptos"/>
-        </w:rPr>
-        <w:t xml:space="preserve">comenzó </w:t>
-      </w:r>
-      <w:r>
-        <w:rPr>
-          <w:rFonts w:ascii="Aptos" w:eastAsia="Aptos" w:hAnsi="Aptos" w:cs="Aptos"/>
-        </w:rPr>
-        <w:t>la exploración y pretratamiento de los datos.</w:t>
-      </w:r>
+          <w:rFonts w:ascii="Aptos" w:hAnsi="Aptos" w:eastAsia="Aptos" w:cs="Aptos"/>
+        </w:rPr>
+      </w:pPr>
+    </w:p>
+    <w:p>
+      <w:pPr>
+        <w:pStyle w:val="Heading1"/>
+        <w:rPr>
+          <w:rFonts w:ascii="Aptos" w:hAnsi="Aptos" w:eastAsia="Aptos" w:cs="Aptos"/>
+        </w:rPr>
+      </w:pPr>
+      <w:bookmarkStart w:name="_Toc1642309793" w:id="1283706000"/>
+      <w:r>
+        <w:rPr/>
+        <w:t>2. Resumen de las Variables</w:t>
+      </w:r>
+      <w:bookmarkEnd w:id="1283706000"/>
     </w:p>
     <w:p>
       <w:pPr>
         <w:spacing w:before="240" w:after="240"/>
         <w:rPr>
-          <w:rFonts w:ascii="Aptos" w:eastAsia="Aptos" w:hAnsi="Aptos" w:cs="Aptos"/>
-        </w:rPr>
-      </w:pPr>
+          <w:rFonts w:ascii="Aptos" w:hAnsi="Aptos" w:eastAsia="Aptos" w:cs="Aptos"/>
+        </w:rPr>
+      </w:pPr>
+      <w:r>
+        <w:rPr>
+          <w:rFonts w:ascii="Aptos" w:hAnsi="Aptos" w:eastAsia="Aptos" w:cs="Aptos"/>
+        </w:rPr>
+        <w:t xml:space="preserve">Cada columna en el dataset representa una variable que contiene información específica sobre los permisos de construcción. </w:t>
+      </w:r>
     </w:p>
     <w:p>
       <w:pPr>
         <w:spacing w:before="240" w:after="240"/>
         <w:rPr>
-          <w:rFonts w:ascii="Aptos" w:eastAsia="Aptos" w:hAnsi="Aptos" w:cs="Aptos"/>
-        </w:rPr>
-      </w:pPr>
-      <w:r>
-        <w:rPr>
-          <w:rFonts w:ascii="Aptos" w:eastAsia="Aptos" w:hAnsi="Aptos" w:cs="Aptos"/>
-        </w:rPr>
-        <w:t>2. Resumen de las Variables</w:t>
+          <w:rFonts w:ascii="Aptos" w:hAnsi="Aptos" w:eastAsia="Aptos" w:cs="Aptos"/>
+        </w:rPr>
+      </w:pPr>
+      <w:r>
+        <w:rPr>
+          <w:rFonts w:ascii="Aptos" w:hAnsi="Aptos" w:eastAsia="Aptos" w:cs="Aptos"/>
+        </w:rPr>
+        <w:t>A</w:t>
+      </w:r>
+      <w:r>
+        <w:rPr>
+          <w:rFonts w:ascii="Aptos" w:hAnsi="Aptos" w:eastAsia="Aptos" w:cs="Aptos"/>
+        </w:rPr>
+        <w:t xml:space="preserve">lgunas de las variables </w:t>
+      </w:r>
+      <w:r>
+        <w:rPr>
+          <w:rFonts w:ascii="Aptos" w:hAnsi="Aptos" w:eastAsia="Aptos" w:cs="Aptos"/>
+        </w:rPr>
+        <w:t xml:space="preserve">importantes </w:t>
+      </w:r>
+      <w:r>
+        <w:rPr>
+          <w:rFonts w:ascii="Aptos" w:hAnsi="Aptos" w:eastAsia="Aptos" w:cs="Aptos"/>
+        </w:rPr>
+        <w:t>son:</w:t>
       </w:r>
     </w:p>
     <w:p>
       <w:pPr>
         <w:spacing w:before="240" w:after="240"/>
         <w:rPr>
-          <w:rFonts w:ascii="Aptos" w:eastAsia="Aptos" w:hAnsi="Aptos" w:cs="Aptos"/>
-        </w:rPr>
-      </w:pPr>
-      <w:r>
-        <w:rPr>
-          <w:rFonts w:ascii="Aptos" w:eastAsia="Aptos" w:hAnsi="Aptos" w:cs="Aptos"/>
-        </w:rPr>
-        <w:t xml:space="preserve">Cada columna en el dataset representa una variable que contiene información específica sobre los permisos de construcción. </w:t>
-      </w:r>
-    </w:p>
-    <w:p>
-      <w:pPr>
-        <w:spacing w:before="240" w:after="240"/>
-        <w:rPr>
-          <w:rFonts w:ascii="Aptos" w:eastAsia="Aptos" w:hAnsi="Aptos" w:cs="Aptos"/>
-        </w:rPr>
-      </w:pPr>
-      <w:r>
-        <w:rPr>
-          <w:rFonts w:ascii="Aptos" w:eastAsia="Aptos" w:hAnsi="Aptos" w:cs="Aptos"/>
-        </w:rPr>
-        <w:t>A</w:t>
-      </w:r>
-      <w:r>
-        <w:rPr>
-          <w:rFonts w:ascii="Aptos" w:eastAsia="Aptos" w:hAnsi="Aptos" w:cs="Aptos"/>
-        </w:rPr>
-        <w:t xml:space="preserve">lgunas de las variables </w:t>
-      </w:r>
-      <w:r>
-        <w:rPr>
-          <w:rFonts w:ascii="Aptos" w:eastAsia="Aptos" w:hAnsi="Aptos" w:cs="Aptos"/>
-        </w:rPr>
-        <w:t xml:space="preserve">importantes </w:t>
-      </w:r>
-      <w:r>
-        <w:rPr>
-          <w:rFonts w:ascii="Aptos" w:eastAsia="Aptos" w:hAnsi="Aptos" w:cs="Aptos"/>
-        </w:rPr>
-        <w:t>son:</w:t>
-      </w:r>
-    </w:p>
-    <w:p>
-      <w:pPr>
-        <w:spacing w:before="240" w:after="240"/>
-        <w:rPr>
-          <w:rFonts w:ascii="Aptos" w:eastAsia="Aptos" w:hAnsi="Aptos" w:cs="Aptos"/>
+          <w:rFonts w:ascii="Aptos" w:hAnsi="Aptos" w:eastAsia="Aptos" w:cs="Aptos"/>
         </w:rPr>
       </w:pPr>
     </w:p>
@@ -455,21 +732,58 @@
           <w:numId w:val="8"/>
         </w:numPr>
         <w:spacing w:after="0"/>
-        <w:rPr>
-          <w:rFonts w:ascii="Aptos" w:eastAsia="Aptos" w:hAnsi="Aptos" w:cs="Aptos"/>
-        </w:rPr>
-      </w:pPr>
-      <w:r>
-        <w:rPr>
-          <w:rFonts w:ascii="Aptos" w:eastAsia="Aptos" w:hAnsi="Aptos" w:cs="Aptos"/>
-          <w:b/>
-          <w:bCs/>
-        </w:rPr>
-        <w:t>Permit Number:</w:t>
-      </w:r>
-      <w:r>
-        <w:rPr>
-          <w:rFonts w:ascii="Aptos" w:eastAsia="Aptos" w:hAnsi="Aptos" w:cs="Aptos"/>
+        <w:jc w:val="both"/>
+        <w:rPr>
+          <w:rFonts w:ascii="Aptos" w:hAnsi="Aptos" w:eastAsia="Aptos" w:cs="Aptos"/>
+          <w:sz w:val="24"/>
+          <w:szCs w:val="24"/>
+        </w:rPr>
+      </w:pPr>
+      <w:r>
+        <w:rPr>
+          <w:rFonts w:ascii="Aptos" w:hAnsi="Aptos" w:eastAsia="Aptos" w:cs="Aptos"/>
+          <w:b w:val="1"/>
+          <w:bCs w:val="1"/>
+          <w:sz w:val="24"/>
+          <w:szCs w:val="24"/>
+        </w:rPr>
+        <w:t>Permit</w:t>
+      </w:r>
+      <w:r>
+        <w:rPr>
+          <w:rFonts w:ascii="Aptos" w:hAnsi="Aptos" w:eastAsia="Aptos" w:cs="Aptos"/>
+          <w:b w:val="1"/>
+          <w:bCs w:val="1"/>
+          <w:sz w:val="24"/>
+          <w:szCs w:val="24"/>
+        </w:rPr>
+        <w:t xml:space="preserve"> </w:t>
+      </w:r>
+      <w:r>
+        <w:rPr>
+          <w:rFonts w:ascii="Aptos" w:hAnsi="Aptos" w:eastAsia="Aptos" w:cs="Aptos"/>
+          <w:b w:val="1"/>
+          <w:bCs w:val="1"/>
+          <w:sz w:val="24"/>
+          <w:szCs w:val="24"/>
+        </w:rPr>
+        <w:t>Number</w:t>
+      </w:r>
+      <w:r>
+        <w:rPr>
+          <w:rFonts w:ascii="Aptos" w:hAnsi="Aptos" w:eastAsia="Aptos" w:cs="Aptos"/>
+          <w:b w:val="1"/>
+          <w:bCs w:val="1"/>
+          <w:sz w:val="24"/>
+          <w:szCs w:val="24"/>
+        </w:rPr>
+        <w:t>:</w:t>
+      </w:r>
+      <w:r>
+        <w:rPr>
+          <w:rFonts w:ascii="Aptos" w:hAnsi="Aptos" w:eastAsia="Aptos" w:cs="Aptos"/>
+          <w:sz w:val="24"/>
+          <w:szCs w:val="24"/>
         </w:rPr>
         <w:t xml:space="preserve"> Número único de identificación del permiso.</w:t>
       </w:r>
@@ -482,19 +796,52 @@
           <w:numId w:val="8"/>
         </w:numPr>
         <w:spacing w:after="0"/>
-        <w:rPr>
-          <w:rFonts w:ascii="system-ui" w:eastAsia="system-ui" w:hAnsi="system-ui" w:cs="system-ui"/>
-          <w:sz w:val="21"/>
-          <w:szCs w:val="21"/>
-        </w:rPr>
-      </w:pPr>
-      <w:r>
-        <w:rPr>
-          <w:rFonts w:ascii="system-ui" w:eastAsia="system-ui" w:hAnsi="system-ui" w:cs="system-ui"/>
-          <w:sz w:val="21"/>
-          <w:szCs w:val="21"/>
-        </w:rPr>
-        <w:t>Street Number Suffix: los datos vacíos pueden ser porque no se conocen o no apliquen para esta dirección. Esto se dedujo porque hay muchos vacíos.</w:t>
+        <w:jc w:val="both"/>
+        <w:rPr>
+          <w:rFonts w:ascii="system-ui" w:hAnsi="system-ui" w:eastAsia="system-ui" w:cs="system-ui"/>
+          <w:sz w:val="24"/>
+          <w:szCs w:val="24"/>
+        </w:rPr>
+      </w:pPr>
+      <w:r>
+        <w:rPr>
+          <w:rFonts w:ascii="system-ui" w:hAnsi="system-ui" w:eastAsia="system-ui" w:cs="system-ui"/>
+          <w:sz w:val="24"/>
+          <w:szCs w:val="24"/>
+        </w:rPr>
+        <w:t xml:space="preserve">Street </w:t>
+      </w:r>
+      <w:r>
+        <w:rPr>
+          <w:rFonts w:ascii="system-ui" w:hAnsi="system-ui" w:eastAsia="system-ui" w:cs="system-ui"/>
+          <w:sz w:val="24"/>
+          <w:szCs w:val="24"/>
+        </w:rPr>
+        <w:t>Number</w:t>
+      </w:r>
+      <w:r>
+        <w:rPr>
+          <w:rFonts w:ascii="system-ui" w:hAnsi="system-ui" w:eastAsia="system-ui" w:cs="system-ui"/>
+          <w:sz w:val="24"/>
+          <w:szCs w:val="24"/>
+        </w:rPr>
+        <w:t xml:space="preserve"> </w:t>
+      </w:r>
+      <w:r>
+        <w:rPr>
+          <w:rFonts w:ascii="system-ui" w:hAnsi="system-ui" w:eastAsia="system-ui" w:cs="system-ui"/>
+          <w:sz w:val="24"/>
+          <w:szCs w:val="24"/>
+        </w:rPr>
+        <w:t>Suffix</w:t>
+      </w:r>
+      <w:r>
+        <w:rPr>
+          <w:rFonts w:ascii="system-ui" w:hAnsi="system-ui" w:eastAsia="system-ui" w:cs="system-ui"/>
+          <w:sz w:val="24"/>
+          <w:szCs w:val="24"/>
+        </w:rPr>
+        <w:t>: los datos vacíos pueden ser porque no se conocen o no apliquen para esta dirección. Esto se dedujo porque hay muchos vacíos.</w:t>
       </w:r>
     </w:p>
     <w:p>
@@ -505,19 +852,28 @@
           <w:numId w:val="8"/>
         </w:numPr>
         <w:spacing w:after="0"/>
-        <w:rPr>
-          <w:rFonts w:ascii="system-ui" w:eastAsia="system-ui" w:hAnsi="system-ui" w:cs="system-ui"/>
-          <w:sz w:val="21"/>
-          <w:szCs w:val="21"/>
-        </w:rPr>
-      </w:pPr>
-      <w:r>
-        <w:rPr>
-          <w:rFonts w:ascii="system-ui" w:eastAsia="system-ui" w:hAnsi="system-ui" w:cs="system-ui"/>
-          <w:sz w:val="21"/>
-          <w:szCs w:val="21"/>
-        </w:rPr>
-        <w:t>Completed Date: los faltantes de esta columna deberían corresponder a las construcciones que aún no finalizaron.</w:t>
+        <w:jc w:val="both"/>
+        <w:rPr>
+          <w:rFonts w:ascii="system-ui" w:hAnsi="system-ui" w:eastAsia="system-ui" w:cs="system-ui"/>
+          <w:sz w:val="24"/>
+          <w:szCs w:val="24"/>
+        </w:rPr>
+      </w:pPr>
+      <w:r>
+        <w:rPr>
+          <w:rFonts w:ascii="system-ui" w:hAnsi="system-ui" w:eastAsia="system-ui" w:cs="system-ui"/>
+          <w:sz w:val="24"/>
+          <w:szCs w:val="24"/>
+        </w:rPr>
+        <w:t>Completed</w:t>
+      </w:r>
+      <w:r>
+        <w:rPr>
+          <w:rFonts w:ascii="system-ui" w:hAnsi="system-ui" w:eastAsia="system-ui" w:cs="system-ui"/>
+          <w:sz w:val="24"/>
+          <w:szCs w:val="24"/>
+        </w:rPr>
+        <w:t xml:space="preserve"> Date: los faltantes de esta columna deberían corresponder a las construcciones que aún no finalizaron.</w:t>
       </w:r>
     </w:p>
     <w:p>
@@ -528,19 +884,44 @@
           <w:numId w:val="8"/>
         </w:numPr>
         <w:spacing w:after="0"/>
-        <w:rPr>
-          <w:rFonts w:ascii="system-ui" w:eastAsia="system-ui" w:hAnsi="system-ui" w:cs="system-ui"/>
-          <w:sz w:val="21"/>
-          <w:szCs w:val="21"/>
-        </w:rPr>
-      </w:pPr>
-      <w:r>
-        <w:rPr>
-          <w:rFonts w:ascii="system-ui" w:eastAsia="system-ui" w:hAnsi="system-ui" w:cs="system-ui"/>
-          <w:sz w:val="21"/>
-          <w:szCs w:val="21"/>
-        </w:rPr>
-        <w:t>Structural Notification: hay una gran cantidad de datos faltantes, lo que significa que la gran mayoría de los permisos no tendrían que cumplir o tener en cuenta alguna notificación estructural.</w:t>
+        <w:jc w:val="both"/>
+        <w:rPr>
+          <w:rFonts w:ascii="system-ui" w:hAnsi="system-ui" w:eastAsia="system-ui" w:cs="system-ui"/>
+          <w:sz w:val="24"/>
+          <w:szCs w:val="24"/>
+        </w:rPr>
+      </w:pPr>
+      <w:r>
+        <w:rPr>
+          <w:rFonts w:ascii="system-ui" w:hAnsi="system-ui" w:eastAsia="system-ui" w:cs="system-ui"/>
+          <w:sz w:val="24"/>
+          <w:szCs w:val="24"/>
+        </w:rPr>
+        <w:t>Structural</w:t>
+      </w:r>
+      <w:r>
+        <w:rPr>
+          <w:rFonts w:ascii="system-ui" w:hAnsi="system-ui" w:eastAsia="system-ui" w:cs="system-ui"/>
+          <w:sz w:val="24"/>
+          <w:szCs w:val="24"/>
+        </w:rPr>
+        <w:t xml:space="preserve"> </w:t>
+      </w:r>
+      <w:r>
+        <w:rPr>
+          <w:rFonts w:ascii="system-ui" w:hAnsi="system-ui" w:eastAsia="system-ui" w:cs="system-ui"/>
+          <w:sz w:val="24"/>
+          <w:szCs w:val="24"/>
+        </w:rPr>
+        <w:t>Notification</w:t>
+      </w:r>
+      <w:r>
+        <w:rPr>
+          <w:rFonts w:ascii="system-ui" w:hAnsi="system-ui" w:eastAsia="system-ui" w:cs="system-ui"/>
+          <w:sz w:val="24"/>
+          <w:szCs w:val="24"/>
+        </w:rPr>
+        <w:t>: hay una gran cantidad de datos faltantes, lo que significa que la gran mayoría de los permisos no tendrían que cumplir o tener en cuenta alguna notificación estructural.</w:t>
       </w:r>
     </w:p>
     <w:p>
@@ -551,21 +932,58 @@
           <w:numId w:val="7"/>
         </w:numPr>
         <w:spacing w:after="0"/>
-        <w:rPr>
-          <w:rFonts w:ascii="Aptos" w:eastAsia="Aptos" w:hAnsi="Aptos" w:cs="Aptos"/>
-        </w:rPr>
-      </w:pPr>
-      <w:r>
-        <w:rPr>
-          <w:rFonts w:ascii="Aptos" w:eastAsia="Aptos" w:hAnsi="Aptos" w:cs="Aptos"/>
-          <w:b/>
-          <w:bCs/>
-        </w:rPr>
-        <w:t>Permit Type:</w:t>
-      </w:r>
-      <w:r>
-        <w:rPr>
-          <w:rFonts w:ascii="Aptos" w:eastAsia="Aptos" w:hAnsi="Aptos" w:cs="Aptos"/>
+        <w:jc w:val="both"/>
+        <w:rPr>
+          <w:rFonts w:ascii="Aptos" w:hAnsi="Aptos" w:eastAsia="Aptos" w:cs="Aptos"/>
+          <w:sz w:val="24"/>
+          <w:szCs w:val="24"/>
+        </w:rPr>
+      </w:pPr>
+      <w:r>
+        <w:rPr>
+          <w:rFonts w:ascii="Aptos" w:hAnsi="Aptos" w:eastAsia="Aptos" w:cs="Aptos"/>
+          <w:b w:val="1"/>
+          <w:bCs w:val="1"/>
+          <w:sz w:val="24"/>
+          <w:szCs w:val="24"/>
+        </w:rPr>
+        <w:t>Permit</w:t>
+      </w:r>
+      <w:r>
+        <w:rPr>
+          <w:rFonts w:ascii="Aptos" w:hAnsi="Aptos" w:eastAsia="Aptos" w:cs="Aptos"/>
+          <w:b w:val="1"/>
+          <w:bCs w:val="1"/>
+          <w:sz w:val="24"/>
+          <w:szCs w:val="24"/>
+        </w:rPr>
+        <w:t xml:space="preserve"> </w:t>
+      </w:r>
+      <w:r>
+        <w:rPr>
+          <w:rFonts w:ascii="Aptos" w:hAnsi="Aptos" w:eastAsia="Aptos" w:cs="Aptos"/>
+          <w:b w:val="1"/>
+          <w:bCs w:val="1"/>
+          <w:sz w:val="24"/>
+          <w:szCs w:val="24"/>
+        </w:rPr>
+        <w:t>Type</w:t>
+      </w:r>
+      <w:r>
+        <w:rPr>
+          <w:rFonts w:ascii="Aptos" w:hAnsi="Aptos" w:eastAsia="Aptos" w:cs="Aptos"/>
+          <w:b w:val="1"/>
+          <w:bCs w:val="1"/>
+          <w:sz w:val="24"/>
+          <w:szCs w:val="24"/>
+        </w:rPr>
+        <w:t>:</w:t>
+      </w:r>
+      <w:r>
+        <w:rPr>
+          <w:rFonts w:ascii="Aptos" w:hAnsi="Aptos" w:eastAsia="Aptos" w:cs="Aptos"/>
+          <w:sz w:val="24"/>
+          <w:szCs w:val="24"/>
         </w:rPr>
         <w:t xml:space="preserve"> Código que indica el tipo de permiso emitido.</w:t>
       </w:r>
@@ -578,21 +996,58 @@
           <w:numId w:val="6"/>
         </w:numPr>
         <w:spacing w:after="0"/>
-        <w:rPr>
-          <w:rFonts w:ascii="Aptos" w:eastAsia="Aptos" w:hAnsi="Aptos" w:cs="Aptos"/>
-        </w:rPr>
-      </w:pPr>
-      <w:r>
-        <w:rPr>
-          <w:rFonts w:ascii="Aptos" w:eastAsia="Aptos" w:hAnsi="Aptos" w:cs="Aptos"/>
-          <w:b/>
-          <w:bCs/>
-        </w:rPr>
-        <w:t>Permit Creation Date:</w:t>
-      </w:r>
-      <w:r>
-        <w:rPr>
-          <w:rFonts w:ascii="Aptos" w:eastAsia="Aptos" w:hAnsi="Aptos" w:cs="Aptos"/>
+        <w:jc w:val="both"/>
+        <w:rPr>
+          <w:rFonts w:ascii="Aptos" w:hAnsi="Aptos" w:eastAsia="Aptos" w:cs="Aptos"/>
+          <w:sz w:val="24"/>
+          <w:szCs w:val="24"/>
+        </w:rPr>
+      </w:pPr>
+      <w:r>
+        <w:rPr>
+          <w:rFonts w:ascii="Aptos" w:hAnsi="Aptos" w:eastAsia="Aptos" w:cs="Aptos"/>
+          <w:b w:val="1"/>
+          <w:bCs w:val="1"/>
+          <w:sz w:val="24"/>
+          <w:szCs w:val="24"/>
+        </w:rPr>
+        <w:t>Permit</w:t>
+      </w:r>
+      <w:r>
+        <w:rPr>
+          <w:rFonts w:ascii="Aptos" w:hAnsi="Aptos" w:eastAsia="Aptos" w:cs="Aptos"/>
+          <w:b w:val="1"/>
+          <w:bCs w:val="1"/>
+          <w:sz w:val="24"/>
+          <w:szCs w:val="24"/>
+        </w:rPr>
+        <w:t xml:space="preserve"> </w:t>
+      </w:r>
+      <w:r>
+        <w:rPr>
+          <w:rFonts w:ascii="Aptos" w:hAnsi="Aptos" w:eastAsia="Aptos" w:cs="Aptos"/>
+          <w:b w:val="1"/>
+          <w:bCs w:val="1"/>
+          <w:sz w:val="24"/>
+          <w:szCs w:val="24"/>
+        </w:rPr>
+        <w:t>Creation</w:t>
+      </w:r>
+      <w:r>
+        <w:rPr>
+          <w:rFonts w:ascii="Aptos" w:hAnsi="Aptos" w:eastAsia="Aptos" w:cs="Aptos"/>
+          <w:b w:val="1"/>
+          <w:bCs w:val="1"/>
+          <w:sz w:val="24"/>
+          <w:szCs w:val="24"/>
+        </w:rPr>
+        <w:t xml:space="preserve"> Date:</w:t>
+      </w:r>
+      <w:r>
+        <w:rPr>
+          <w:rFonts w:ascii="Aptos" w:hAnsi="Aptos" w:eastAsia="Aptos" w:cs="Aptos"/>
+          <w:sz w:val="24"/>
+          <w:szCs w:val="24"/>
         </w:rPr>
         <w:t xml:space="preserve"> Fecha en que se creó el permiso.</w:t>
       </w:r>
@@ -605,21 +1060,88 @@
           <w:numId w:val="5"/>
         </w:numPr>
         <w:spacing w:after="0"/>
-        <w:rPr>
-          <w:rFonts w:ascii="Aptos" w:eastAsia="Aptos" w:hAnsi="Aptos" w:cs="Aptos"/>
-        </w:rPr>
-      </w:pPr>
-      <w:r>
-        <w:rPr>
-          <w:rFonts w:ascii="Aptos" w:eastAsia="Aptos" w:hAnsi="Aptos" w:cs="Aptos"/>
-          <w:b/>
-          <w:bCs/>
-        </w:rPr>
-        <w:t>Street Number, Street Name, Street Suffix:</w:t>
-      </w:r>
-      <w:r>
-        <w:rPr>
-          <w:rFonts w:ascii="Aptos" w:eastAsia="Aptos" w:hAnsi="Aptos" w:cs="Aptos"/>
+        <w:jc w:val="both"/>
+        <w:rPr>
+          <w:rFonts w:ascii="Aptos" w:hAnsi="Aptos" w:eastAsia="Aptos" w:cs="Aptos"/>
+          <w:sz w:val="24"/>
+          <w:szCs w:val="24"/>
+        </w:rPr>
+      </w:pPr>
+      <w:r>
+        <w:rPr>
+          <w:rFonts w:ascii="Aptos" w:hAnsi="Aptos" w:eastAsia="Aptos" w:cs="Aptos"/>
+          <w:b w:val="1"/>
+          <w:bCs w:val="1"/>
+          <w:sz w:val="24"/>
+          <w:szCs w:val="24"/>
+        </w:rPr>
+        <w:t xml:space="preserve">Street </w:t>
+      </w:r>
+      <w:r>
+        <w:rPr>
+          <w:rFonts w:ascii="Aptos" w:hAnsi="Aptos" w:eastAsia="Aptos" w:cs="Aptos"/>
+          <w:b w:val="1"/>
+          <w:bCs w:val="1"/>
+          <w:sz w:val="24"/>
+          <w:szCs w:val="24"/>
+        </w:rPr>
+        <w:t>Number</w:t>
+      </w:r>
+      <w:r>
+        <w:rPr>
+          <w:rFonts w:ascii="Aptos" w:hAnsi="Aptos" w:eastAsia="Aptos" w:cs="Aptos"/>
+          <w:b w:val="1"/>
+          <w:bCs w:val="1"/>
+          <w:sz w:val="24"/>
+          <w:szCs w:val="24"/>
+        </w:rPr>
+        <w:t xml:space="preserve">, Street </w:t>
+      </w:r>
+      <w:r>
+        <w:rPr>
+          <w:rFonts w:ascii="Aptos" w:hAnsi="Aptos" w:eastAsia="Aptos" w:cs="Aptos"/>
+          <w:b w:val="1"/>
+          <w:bCs w:val="1"/>
+          <w:sz w:val="24"/>
+          <w:szCs w:val="24"/>
+        </w:rPr>
+        <w:t>Name</w:t>
+      </w:r>
+      <w:r>
+        <w:rPr>
+          <w:rFonts w:ascii="Aptos" w:hAnsi="Aptos" w:eastAsia="Aptos" w:cs="Aptos"/>
+          <w:b w:val="1"/>
+          <w:bCs w:val="1"/>
+          <w:sz w:val="24"/>
+          <w:szCs w:val="24"/>
+        </w:rPr>
+        <w:t xml:space="preserve">, Street </w:t>
+      </w:r>
+      <w:r>
+        <w:rPr>
+          <w:rFonts w:ascii="Aptos" w:hAnsi="Aptos" w:eastAsia="Aptos" w:cs="Aptos"/>
+          <w:b w:val="1"/>
+          <w:bCs w:val="1"/>
+          <w:sz w:val="24"/>
+          <w:szCs w:val="24"/>
+        </w:rPr>
+        <w:t>Suffix</w:t>
+      </w:r>
+      <w:r>
+        <w:rPr>
+          <w:rFonts w:ascii="Aptos" w:hAnsi="Aptos" w:eastAsia="Aptos" w:cs="Aptos"/>
+          <w:b w:val="1"/>
+          <w:bCs w:val="1"/>
+          <w:sz w:val="24"/>
+          <w:szCs w:val="24"/>
+        </w:rPr>
+        <w:t>:</w:t>
+      </w:r>
+      <w:r>
+        <w:rPr>
+          <w:rFonts w:ascii="Aptos" w:hAnsi="Aptos" w:eastAsia="Aptos" w:cs="Aptos"/>
+          <w:sz w:val="24"/>
+          <w:szCs w:val="24"/>
         </w:rPr>
         <w:t xml:space="preserve"> Información relacionada con la dirección donde se realiza la construcción.</w:t>
       </w:r>
@@ -632,21 +1154,38 @@
           <w:numId w:val="4"/>
         </w:numPr>
         <w:spacing w:after="0"/>
-        <w:rPr>
-          <w:rFonts w:ascii="Aptos" w:eastAsia="Aptos" w:hAnsi="Aptos" w:cs="Aptos"/>
-        </w:rPr>
-      </w:pPr>
-      <w:r>
-        <w:rPr>
-          <w:rFonts w:ascii="Aptos" w:eastAsia="Aptos" w:hAnsi="Aptos" w:cs="Aptos"/>
-          <w:b/>
-          <w:bCs/>
-        </w:rPr>
-        <w:t>Completed Date:</w:t>
-      </w:r>
-      <w:r>
-        <w:rPr>
-          <w:rFonts w:ascii="Aptos" w:eastAsia="Aptos" w:hAnsi="Aptos" w:cs="Aptos"/>
+        <w:jc w:val="both"/>
+        <w:rPr>
+          <w:rFonts w:ascii="Aptos" w:hAnsi="Aptos" w:eastAsia="Aptos" w:cs="Aptos"/>
+          <w:sz w:val="24"/>
+          <w:szCs w:val="24"/>
+        </w:rPr>
+      </w:pPr>
+      <w:r>
+        <w:rPr>
+          <w:rFonts w:ascii="Aptos" w:hAnsi="Aptos" w:eastAsia="Aptos" w:cs="Aptos"/>
+          <w:b w:val="1"/>
+          <w:bCs w:val="1"/>
+          <w:sz w:val="24"/>
+          <w:szCs w:val="24"/>
+        </w:rPr>
+        <w:t>Completed</w:t>
+      </w:r>
+      <w:r>
+        <w:rPr>
+          <w:rFonts w:ascii="Aptos" w:hAnsi="Aptos" w:eastAsia="Aptos" w:cs="Aptos"/>
+          <w:b w:val="1"/>
+          <w:bCs w:val="1"/>
+          <w:sz w:val="24"/>
+          <w:szCs w:val="24"/>
+        </w:rPr>
+        <w:t xml:space="preserve"> Date:</w:t>
+      </w:r>
+      <w:r>
+        <w:rPr>
+          <w:rFonts w:ascii="Aptos" w:hAnsi="Aptos" w:eastAsia="Aptos" w:cs="Aptos"/>
+          <w:sz w:val="24"/>
+          <w:szCs w:val="24"/>
         </w:rPr>
         <w:t xml:space="preserve"> Fecha en la que se completó el proyecto (si es aplicable).</w:t>
       </w:r>
@@ -659,21 +1198,28 @@
           <w:numId w:val="3"/>
         </w:numPr>
         <w:spacing w:after="0"/>
-        <w:rPr>
-          <w:rFonts w:ascii="Aptos" w:eastAsia="Aptos" w:hAnsi="Aptos" w:cs="Aptos"/>
-        </w:rPr>
-      </w:pPr>
-      <w:r>
-        <w:rPr>
-          <w:rFonts w:ascii="Aptos" w:eastAsia="Aptos" w:hAnsi="Aptos" w:cs="Aptos"/>
-          <w:b/>
-          <w:bCs/>
+        <w:jc w:val="both"/>
+        <w:rPr>
+          <w:rFonts w:ascii="Aptos" w:hAnsi="Aptos" w:eastAsia="Aptos" w:cs="Aptos"/>
+          <w:sz w:val="24"/>
+          <w:szCs w:val="24"/>
+        </w:rPr>
+      </w:pPr>
+      <w:r>
+        <w:rPr>
+          <w:rFonts w:ascii="Aptos" w:hAnsi="Aptos" w:eastAsia="Aptos" w:cs="Aptos"/>
+          <w:b w:val="1"/>
+          <w:bCs w:val="1"/>
+          <w:sz w:val="24"/>
+          <w:szCs w:val="24"/>
         </w:rPr>
         <w:t>Block, Lot:</w:t>
       </w:r>
       <w:r>
         <w:rPr>
-          <w:rFonts w:ascii="Aptos" w:eastAsia="Aptos" w:hAnsi="Aptos" w:cs="Aptos"/>
+          <w:rFonts w:ascii="Aptos" w:hAnsi="Aptos" w:eastAsia="Aptos" w:cs="Aptos"/>
+          <w:sz w:val="24"/>
+          <w:szCs w:val="24"/>
         </w:rPr>
         <w:t xml:space="preserve"> Información sobre la parcela donde se lleva a cabo la construcción.</w:t>
       </w:r>
@@ -681,42 +1227,39 @@
     <w:p>
       <w:pPr>
         <w:spacing w:before="240" w:after="240"/>
-        <w:rPr>
-          <w:rFonts w:ascii="Aptos" w:eastAsia="Aptos" w:hAnsi="Aptos" w:cs="Aptos"/>
-        </w:rPr>
-      </w:pPr>
+        <w:jc w:val="both"/>
+        <w:rPr>
+          <w:rFonts w:ascii="Aptos" w:hAnsi="Aptos" w:eastAsia="Aptos" w:cs="Aptos"/>
+        </w:rPr>
+      </w:pPr>
+    </w:p>
+    <w:p>
+      <w:pPr>
+        <w:pStyle w:val="Heading1"/>
+        <w:rPr>
+          <w:rFonts w:ascii="Aptos" w:hAnsi="Aptos" w:eastAsia="Aptos" w:cs="Aptos"/>
+        </w:rPr>
+      </w:pPr>
+      <w:bookmarkStart w:name="_Toc1165055184" w:id="1585808815"/>
+      <w:r>
+        <w:rPr/>
+        <w:t xml:space="preserve">3. </w:t>
+      </w:r>
+      <w:r>
+        <w:rPr/>
+        <w:t>Análisis</w:t>
+      </w:r>
+      <w:r>
+        <w:rPr/>
+        <w:t xml:space="preserve"> Exploratorio de los Datos</w:t>
+      </w:r>
+      <w:bookmarkEnd w:id="1585808815"/>
     </w:p>
     <w:p>
       <w:pPr>
         <w:spacing w:before="240" w:after="240"/>
         <w:rPr>
-          <w:rFonts w:ascii="Aptos" w:eastAsia="Aptos" w:hAnsi="Aptos" w:cs="Aptos"/>
-        </w:rPr>
-      </w:pPr>
-      <w:r>
-        <w:rPr>
-          <w:rFonts w:ascii="Aptos" w:eastAsia="Aptos" w:hAnsi="Aptos" w:cs="Aptos"/>
-        </w:rPr>
-        <w:t xml:space="preserve">3. </w:t>
-      </w:r>
-      <w:r>
-        <w:rPr>
-          <w:rFonts w:ascii="Aptos" w:eastAsia="Aptos" w:hAnsi="Aptos" w:cs="Aptos"/>
-        </w:rPr>
-        <w:t>Análisis</w:t>
-      </w:r>
-      <w:r>
-        <w:rPr>
-          <w:rFonts w:ascii="Aptos" w:eastAsia="Aptos" w:hAnsi="Aptos" w:cs="Aptos"/>
-        </w:rPr>
-        <w:t xml:space="preserve"> Exploratorio de los Datos</w:t>
-      </w:r>
-    </w:p>
-    <w:p>
-      <w:pPr>
-        <w:spacing w:before="240" w:after="240"/>
-        <w:rPr>
-          <w:rFonts w:ascii="Aptos" w:eastAsia="Aptos" w:hAnsi="Aptos" w:cs="Aptos"/>
+          <w:rFonts w:ascii="Aptos" w:hAnsi="Aptos" w:eastAsia="Aptos" w:cs="Aptos"/>
         </w:rPr>
       </w:pPr>
     </w:p>
@@ -729,18 +1272,26 @@
         </w:numPr>
         <w:spacing w:before="240" w:after="240"/>
         <w:rPr>
-          <w:rFonts w:ascii="Aptos" w:eastAsia="Aptos" w:hAnsi="Aptos" w:cs="Aptos"/>
-          <w:b/>
-          <w:bCs/>
-        </w:rPr>
-      </w:pPr>
-      <w:r>
-        <w:rPr>
-          <w:rFonts w:ascii="Aptos" w:eastAsia="Aptos" w:hAnsi="Aptos" w:cs="Aptos"/>
-          <w:b/>
-          <w:bCs/>
-        </w:rPr>
-        <w:t>Cantidad de filas y columnas</w:t>
+          <w:rFonts w:ascii="Aptos" w:hAnsi="Aptos" w:eastAsia="Aptos" w:cs="Aptos"/>
+          <w:b w:val="1"/>
+          <w:bCs w:val="1"/>
+        </w:rPr>
+      </w:pPr>
+      <w:r>
+        <w:rPr>
+          <w:rFonts w:ascii="Aptos" w:hAnsi="Aptos" w:eastAsia="Aptos" w:cs="Aptos"/>
+          <w:b w:val="1"/>
+          <w:bCs w:val="1"/>
+        </w:rPr>
+        <w:t>Cantidad de filas y colum</w:t>
+      </w:r>
+      <w:r>
+        <w:rPr>
+          <w:rFonts w:ascii="Aptos" w:hAnsi="Aptos" w:eastAsia="Aptos" w:cs="Aptos"/>
+          <w:b w:val="1"/>
+          <w:bCs w:val="1"/>
+        </w:rPr>
+        <w:t>nas</w:t>
       </w:r>
     </w:p>
     <w:p>
@@ -749,7 +1300,7 @@
         <w:spacing w:before="240" w:after="240"/>
         <w:ind w:hanging="360"/>
         <w:rPr>
-          <w:rFonts w:ascii="Aptos" w:eastAsia="Aptos" w:hAnsi="Aptos" w:cs="Aptos"/>
+          <w:rFonts w:ascii="Aptos" w:hAnsi="Aptos" w:eastAsia="Aptos" w:cs="Aptos"/>
         </w:rPr>
       </w:pPr>
     </w:p>
@@ -757,18 +1308,18 @@
       <w:pPr>
         <w:spacing w:before="240" w:after="240"/>
         <w:rPr>
-          <w:rFonts w:ascii="Aptos" w:eastAsia="Aptos" w:hAnsi="Aptos" w:cs="Aptos"/>
-        </w:rPr>
-      </w:pPr>
-      <w:r>
-        <w:rPr>
-          <w:rFonts w:ascii="Aptos" w:eastAsia="Aptos" w:hAnsi="Aptos" w:cs="Aptos"/>
+          <w:rFonts w:ascii="Aptos" w:hAnsi="Aptos" w:eastAsia="Aptos" w:cs="Aptos"/>
+        </w:rPr>
+      </w:pPr>
+      <w:r>
+        <w:rPr>
+          <w:rFonts w:ascii="Aptos" w:hAnsi="Aptos" w:eastAsia="Aptos" w:cs="Aptos"/>
         </w:rPr>
         <w:t xml:space="preserve">El </w:t>
       </w:r>
       <w:r>
         <w:rPr>
-          <w:rFonts w:ascii="Aptos" w:eastAsia="Aptos" w:hAnsi="Aptos" w:cs="Aptos"/>
+          <w:rFonts w:ascii="Aptos" w:hAnsi="Aptos" w:eastAsia="Aptos" w:cs="Aptos"/>
           <w:i/>
           <w:iCs/>
         </w:rPr>
@@ -776,43 +1327,43 @@
       </w:r>
       <w:r>
         <w:rPr>
-          <w:rFonts w:ascii="Aptos" w:eastAsia="Aptos" w:hAnsi="Aptos" w:cs="Aptos"/>
+          <w:rFonts w:ascii="Aptos" w:hAnsi="Aptos" w:eastAsia="Aptos" w:cs="Aptos"/>
         </w:rPr>
         <w:t>está</w:t>
       </w:r>
       <w:r>
         <w:rPr>
-          <w:rFonts w:ascii="Aptos" w:eastAsia="Aptos" w:hAnsi="Aptos" w:cs="Aptos"/>
+          <w:rFonts w:ascii="Aptos" w:hAnsi="Aptos" w:eastAsia="Aptos" w:cs="Aptos"/>
         </w:rPr>
         <w:t xml:space="preserve"> formado por </w:t>
       </w:r>
       <w:r>
         <w:rPr>
-          <w:rFonts w:ascii="Aptos" w:eastAsia="Aptos" w:hAnsi="Aptos" w:cs="Aptos"/>
+          <w:rFonts w:ascii="Aptos" w:hAnsi="Aptos" w:eastAsia="Aptos" w:cs="Aptos"/>
         </w:rPr>
         <w:t xml:space="preserve">198910 </w:t>
       </w:r>
       <w:r>
         <w:rPr>
-          <w:rFonts w:ascii="Aptos" w:eastAsia="Aptos" w:hAnsi="Aptos" w:cs="Aptos"/>
+          <w:rFonts w:ascii="Aptos" w:hAnsi="Aptos" w:eastAsia="Aptos" w:cs="Aptos"/>
         </w:rPr>
         <w:t>filas y 43 columnas.</w:t>
       </w:r>
       <w:r>
         <w:rPr>
-          <w:rFonts w:ascii="Aptos" w:eastAsia="Aptos" w:hAnsi="Aptos" w:cs="Aptos"/>
+          <w:rFonts w:ascii="Aptos" w:hAnsi="Aptos" w:eastAsia="Aptos" w:cs="Aptos"/>
         </w:rPr>
         <w:t xml:space="preserve"> Por lo tanto</w:t>
       </w:r>
       <w:r>
         <w:rPr>
-          <w:rFonts w:ascii="Aptos" w:eastAsia="Aptos" w:hAnsi="Aptos" w:cs="Aptos"/>
+          <w:rFonts w:ascii="Aptos" w:hAnsi="Aptos" w:eastAsia="Aptos" w:cs="Aptos"/>
         </w:rPr>
         <w:t>,</w:t>
       </w:r>
       <w:r>
         <w:rPr>
-          <w:rFonts w:ascii="Aptos" w:eastAsia="Aptos" w:hAnsi="Aptos" w:cs="Aptos"/>
+          <w:rFonts w:ascii="Aptos" w:hAnsi="Aptos" w:eastAsia="Aptos" w:cs="Aptos"/>
         </w:rPr>
         <w:t xml:space="preserve"> hay casi 200000 registros divididos en 43 variables.</w:t>
       </w:r>
@@ -823,7 +1374,7 @@
         <w:spacing w:before="240" w:after="240"/>
         <w:ind w:hanging="360"/>
         <w:rPr>
-          <w:rFonts w:ascii="Aptos" w:eastAsia="Aptos" w:hAnsi="Aptos" w:cs="Aptos"/>
+          <w:rFonts w:ascii="Aptos" w:hAnsi="Aptos" w:eastAsia="Aptos" w:cs="Aptos"/>
         </w:rPr>
       </w:pPr>
     </w:p>
@@ -836,14 +1387,14 @@
         </w:numPr>
         <w:spacing w:before="240" w:after="240"/>
         <w:rPr>
-          <w:rFonts w:ascii="Aptos" w:eastAsia="Aptos" w:hAnsi="Aptos" w:cs="Aptos"/>
+          <w:rFonts w:ascii="Aptos" w:hAnsi="Aptos" w:eastAsia="Aptos" w:cs="Aptos"/>
           <w:b/>
           <w:bCs/>
         </w:rPr>
       </w:pPr>
       <w:r>
         <w:rPr>
-          <w:rFonts w:ascii="Aptos" w:eastAsia="Aptos" w:hAnsi="Aptos" w:cs="Aptos"/>
+          <w:rFonts w:ascii="Aptos" w:hAnsi="Aptos" w:eastAsia="Aptos" w:cs="Aptos"/>
           <w:b/>
           <w:bCs/>
         </w:rPr>
@@ -854,30 +1405,30 @@
       <w:pPr>
         <w:spacing w:before="240" w:after="240"/>
         <w:rPr>
-          <w:rFonts w:ascii="Aptos" w:eastAsia="Aptos" w:hAnsi="Aptos" w:cs="Aptos"/>
-        </w:rPr>
-      </w:pPr>
-      <w:r>
-        <w:rPr>
-          <w:rFonts w:ascii="Aptos" w:eastAsia="Aptos" w:hAnsi="Aptos" w:cs="Aptos"/>
+          <w:rFonts w:ascii="Aptos" w:hAnsi="Aptos" w:eastAsia="Aptos" w:cs="Aptos"/>
+        </w:rPr>
+      </w:pPr>
+      <w:r>
+        <w:rPr>
+          <w:rFonts w:ascii="Aptos" w:hAnsi="Aptos" w:eastAsia="Aptos" w:cs="Aptos"/>
         </w:rPr>
         <w:t>Luego se obtuvieron las primeras 5 filas</w:t>
       </w:r>
       <w:r>
         <w:rPr>
-          <w:rFonts w:ascii="Aptos" w:eastAsia="Aptos" w:hAnsi="Aptos" w:cs="Aptos"/>
+          <w:rFonts w:ascii="Aptos" w:hAnsi="Aptos" w:eastAsia="Aptos" w:cs="Aptos"/>
         </w:rPr>
         <w:t xml:space="preserve"> para tener una primera vista de la información que tiene cada variable. Además, permite identificar</w:t>
       </w:r>
       <w:r>
         <w:rPr>
-          <w:rFonts w:ascii="Aptos" w:eastAsia="Aptos" w:hAnsi="Aptos" w:cs="Aptos"/>
+          <w:rFonts w:ascii="Aptos" w:hAnsi="Aptos" w:eastAsia="Aptos" w:cs="Aptos"/>
         </w:rPr>
         <w:t xml:space="preserve"> problemas o</w:t>
       </w:r>
       <w:r>
         <w:rPr>
-          <w:rFonts w:ascii="Aptos" w:eastAsia="Aptos" w:hAnsi="Aptos" w:cs="Aptos"/>
+          <w:rFonts w:ascii="Aptos" w:hAnsi="Aptos" w:eastAsia="Aptos" w:cs="Aptos"/>
         </w:rPr>
         <w:t xml:space="preserve"> inconsistencias desde el inicio.</w:t>
       </w:r>
@@ -1005,14 +1556,14 @@
         </w:numPr>
         <w:spacing w:before="240" w:after="240"/>
         <w:rPr>
-          <w:rFonts w:ascii="Aptos" w:eastAsia="Aptos" w:hAnsi="Aptos" w:cs="Aptos"/>
+          <w:rFonts w:ascii="Aptos" w:hAnsi="Aptos" w:eastAsia="Aptos" w:cs="Aptos"/>
           <w:b/>
           <w:bCs/>
         </w:rPr>
       </w:pPr>
       <w:r>
         <w:rPr>
-          <w:rFonts w:ascii="Aptos" w:eastAsia="Aptos" w:hAnsi="Aptos" w:cs="Aptos"/>
+          <w:rFonts w:ascii="Aptos" w:hAnsi="Aptos" w:eastAsia="Aptos" w:cs="Aptos"/>
           <w:b/>
           <w:bCs/>
         </w:rPr>
@@ -1023,12 +1574,12 @@
       <w:pPr>
         <w:spacing w:before="240" w:after="240"/>
         <w:rPr>
-          <w:rFonts w:ascii="Aptos" w:eastAsia="Aptos" w:hAnsi="Aptos" w:cs="Aptos"/>
-        </w:rPr>
-      </w:pPr>
-      <w:r>
-        <w:rPr>
-          <w:rFonts w:ascii="Aptos" w:eastAsia="Aptos" w:hAnsi="Aptos" w:cs="Aptos"/>
+          <w:rFonts w:ascii="Aptos" w:hAnsi="Aptos" w:eastAsia="Aptos" w:cs="Aptos"/>
+        </w:rPr>
+      </w:pPr>
+      <w:r>
+        <w:rPr>
+          <w:rFonts w:ascii="Aptos" w:hAnsi="Aptos" w:eastAsia="Aptos" w:cs="Aptos"/>
         </w:rPr>
         <w:t>Durante la exploración, se identificaron datos faltantes en varias columnas:</w:t>
       </w:r>
@@ -1037,12 +1588,12 @@
       <w:pPr>
         <w:spacing w:after="0"/>
         <w:rPr>
-          <w:rFonts w:ascii="Aptos" w:eastAsia="Aptos" w:hAnsi="Aptos" w:cs="Aptos"/>
-        </w:rPr>
-      </w:pPr>
-      <w:r>
-        <w:rPr>
-          <w:rFonts w:ascii="Aptos" w:eastAsia="Aptos" w:hAnsi="Aptos" w:cs="Aptos"/>
+          <w:rFonts w:ascii="Aptos" w:hAnsi="Aptos" w:eastAsia="Aptos" w:cs="Aptos"/>
+        </w:rPr>
+      </w:pPr>
+      <w:r>
+        <w:rPr>
+          <w:rFonts w:ascii="Aptos" w:hAnsi="Aptos" w:eastAsia="Aptos" w:cs="Aptos"/>
         </w:rPr>
         <w:t xml:space="preserve">Las columnas </w:t>
       </w:r>
@@ -1098,7 +1649,7 @@
       </w:r>
       <w:r>
         <w:rPr>
-          <w:rFonts w:ascii="Aptos" w:eastAsia="Aptos" w:hAnsi="Aptos" w:cs="Aptos"/>
+          <w:rFonts w:ascii="Aptos" w:hAnsi="Aptos" w:eastAsia="Aptos" w:cs="Aptos"/>
         </w:rPr>
         <w:t>.</w:t>
       </w:r>
@@ -1109,19 +1660,19 @@
       </w:pPr>
       <w:r>
         <w:rPr>
-          <w:rFonts w:ascii="Aptos" w:eastAsia="Aptos" w:hAnsi="Aptos" w:cs="Aptos"/>
+          <w:rFonts w:ascii="Aptos" w:hAnsi="Aptos" w:eastAsia="Aptos" w:cs="Aptos"/>
         </w:rPr>
         <w:t>No se encontraron filas duplicadas.</w:t>
       </w:r>
       <w:r>
         <w:rPr>
-          <w:rFonts w:ascii="Aptos" w:eastAsia="Aptos" w:hAnsi="Aptos" w:cs="Aptos"/>
+          <w:rFonts w:ascii="Aptos" w:hAnsi="Aptos" w:eastAsia="Aptos" w:cs="Aptos"/>
         </w:rPr>
         <w:t xml:space="preserve"> Por lo tanto, se puede deducir </w:t>
       </w:r>
       <w:r>
         <w:rPr>
-          <w:rFonts w:ascii="Aptos" w:eastAsia="Aptos" w:hAnsi="Aptos" w:cs="Aptos"/>
+          <w:rFonts w:ascii="Aptos" w:hAnsi="Aptos" w:eastAsia="Aptos" w:cs="Aptos"/>
         </w:rPr>
         <w:t>que cada registro es único.</w:t>
       </w:r>
@@ -1263,125 +1814,107 @@
           <w:numId w:val="1"/>
         </w:numPr>
         <w:spacing w:before="240" w:after="240"/>
-        <w:rPr>
-          <w:rFonts w:ascii="Aptos" w:eastAsia="Aptos" w:hAnsi="Aptos" w:cs="Aptos"/>
-          <w:b/>
-          <w:bCs/>
-        </w:rPr>
-      </w:pPr>
-      <w:r>
-        <w:rPr>
-          <w:rFonts w:ascii="Aptos" w:eastAsia="Aptos" w:hAnsi="Aptos" w:cs="Aptos"/>
-          <w:b/>
-          <w:bCs/>
+        <w:ind/>
+        <w:rPr>
+          <w:rFonts w:ascii="Aptos" w:hAnsi="Aptos" w:eastAsia="Aptos" w:cs="Aptos"/>
+          <w:b w:val="1"/>
+          <w:bCs w:val="1"/>
+        </w:rPr>
+      </w:pPr>
+      <w:r>
+        <w:rPr>
+          <w:rFonts w:ascii="Aptos" w:hAnsi="Aptos" w:eastAsia="Aptos" w:cs="Aptos"/>
+          <w:b w:val="1"/>
+          <w:bCs w:val="1"/>
         </w:rPr>
         <w:t>Posibles m</w:t>
       </w:r>
       <w:r>
         <w:rPr>
-          <w:rFonts w:ascii="Aptos" w:eastAsia="Aptos" w:hAnsi="Aptos" w:cs="Aptos"/>
-          <w:b/>
-          <w:bCs/>
+          <w:rFonts w:ascii="Aptos" w:hAnsi="Aptos" w:eastAsia="Aptos" w:cs="Aptos"/>
+          <w:b w:val="1"/>
+          <w:bCs w:val="1"/>
         </w:rPr>
         <w:t>otivos para los datos faltantes.</w:t>
       </w:r>
-    </w:p>
-    <w:p>
-      <w:pPr>
-        <w:spacing w:before="240" w:after="240"/>
-        <w:rPr>
-          <w:rFonts w:ascii="Aptos" w:eastAsia="Aptos" w:hAnsi="Aptos" w:cs="Aptos"/>
-          <w:b/>
-          <w:bCs/>
-        </w:rPr>
-      </w:pPr>
-    </w:p>
-    <w:p>
-      <w:pPr>
-        <w:spacing w:before="240" w:after="240"/>
-        <w:ind w:left="708"/>
-        <w:rPr>
-          <w:rFonts w:ascii="Aptos" w:eastAsia="Aptos" w:hAnsi="Aptos" w:cs="Aptos"/>
-        </w:rPr>
-      </w:pPr>
     </w:p>
     <w:p>
       <w:pPr>
         <w:pStyle w:val="ListParagraph"/>
         <w:spacing w:before="240" w:after="240"/>
         <w:rPr>
-          <w:rFonts w:ascii="Aptos" w:eastAsia="Aptos" w:hAnsi="Aptos" w:cs="Aptos"/>
-        </w:rPr>
-      </w:pPr>
-      <w:r>
-        <w:rPr>
-          <w:rFonts w:ascii="Aptos" w:eastAsia="Aptos" w:hAnsi="Aptos" w:cs="Aptos"/>
+          <w:rFonts w:ascii="Aptos" w:hAnsi="Aptos" w:eastAsia="Aptos" w:cs="Aptos"/>
+        </w:rPr>
+      </w:pPr>
+      <w:r>
+        <w:rPr>
+          <w:rFonts w:ascii="Aptos" w:hAnsi="Aptos" w:eastAsia="Aptos" w:cs="Aptos"/>
         </w:rPr>
         <w:t xml:space="preserve">Existen varios motivos por los cuales hay datos faltantes, </w:t>
       </w:r>
       <w:r>
         <w:rPr>
-          <w:rFonts w:ascii="Aptos" w:eastAsia="Aptos" w:hAnsi="Aptos" w:cs="Aptos"/>
+          <w:rFonts w:ascii="Aptos" w:hAnsi="Aptos" w:eastAsia="Aptos" w:cs="Aptos"/>
         </w:rPr>
         <w:t>así</w:t>
       </w:r>
       <w:r>
         <w:rPr>
-          <w:rFonts w:ascii="Aptos" w:eastAsia="Aptos" w:hAnsi="Aptos" w:cs="Aptos"/>
+          <w:rFonts w:ascii="Aptos" w:hAnsi="Aptos" w:eastAsia="Aptos" w:cs="Aptos"/>
         </w:rPr>
         <w:t xml:space="preserve"> que a continuación se analizaran los motivos </w:t>
       </w:r>
       <w:r>
         <w:rPr>
-          <w:rFonts w:ascii="Aptos" w:eastAsia="Aptos" w:hAnsi="Aptos" w:cs="Aptos"/>
+          <w:rFonts w:ascii="Aptos" w:hAnsi="Aptos" w:eastAsia="Aptos" w:cs="Aptos"/>
         </w:rPr>
         <w:t>más</w:t>
       </w:r>
       <w:r>
         <w:rPr>
-          <w:rFonts w:ascii="Aptos" w:eastAsia="Aptos" w:hAnsi="Aptos" w:cs="Aptos"/>
+          <w:rFonts w:ascii="Aptos" w:hAnsi="Aptos" w:eastAsia="Aptos" w:cs="Aptos"/>
         </w:rPr>
         <w:t xml:space="preserve"> </w:t>
       </w:r>
       <w:r>
         <w:rPr>
-          <w:rFonts w:ascii="Aptos" w:eastAsia="Aptos" w:hAnsi="Aptos" w:cs="Aptos"/>
+          <w:rFonts w:ascii="Aptos" w:hAnsi="Aptos" w:eastAsia="Aptos" w:cs="Aptos"/>
         </w:rPr>
         <w:t>importantes</w:t>
       </w:r>
       <w:r>
         <w:rPr>
-          <w:rFonts w:ascii="Aptos" w:eastAsia="Aptos" w:hAnsi="Aptos" w:cs="Aptos"/>
+          <w:rFonts w:ascii="Aptos" w:hAnsi="Aptos" w:eastAsia="Aptos" w:cs="Aptos"/>
         </w:rPr>
         <w:t>, en ot</w:t>
       </w:r>
       <w:r>
         <w:rPr>
-          <w:rFonts w:ascii="Aptos" w:eastAsia="Aptos" w:hAnsi="Aptos" w:cs="Aptos"/>
+          <w:rFonts w:ascii="Aptos" w:hAnsi="Aptos" w:eastAsia="Aptos" w:cs="Aptos"/>
         </w:rPr>
         <w:t xml:space="preserve">ras palabras, los motivos que abundan </w:t>
       </w:r>
       <w:r>
         <w:rPr>
-          <w:rFonts w:ascii="Aptos" w:eastAsia="Aptos" w:hAnsi="Aptos" w:cs="Aptos"/>
+          <w:rFonts w:ascii="Aptos" w:hAnsi="Aptos" w:eastAsia="Aptos" w:cs="Aptos"/>
         </w:rPr>
         <w:t>más</w:t>
       </w:r>
       <w:r>
         <w:rPr>
-          <w:rFonts w:ascii="Aptos" w:eastAsia="Aptos" w:hAnsi="Aptos" w:cs="Aptos"/>
+          <w:rFonts w:ascii="Aptos" w:hAnsi="Aptos" w:eastAsia="Aptos" w:cs="Aptos"/>
         </w:rPr>
         <w:t xml:space="preserve"> y son </w:t>
       </w:r>
       <w:r>
         <w:rPr>
-          <w:rFonts w:ascii="Aptos" w:eastAsia="Aptos" w:hAnsi="Aptos" w:cs="Aptos"/>
+          <w:rFonts w:ascii="Aptos" w:hAnsi="Aptos" w:eastAsia="Aptos" w:cs="Aptos"/>
         </w:rPr>
         <w:t>más</w:t>
       </w:r>
       <w:r>
         <w:rPr>
-          <w:rFonts w:ascii="Aptos" w:eastAsia="Aptos" w:hAnsi="Aptos" w:cs="Aptos"/>
+          <w:rFonts w:ascii="Aptos" w:hAnsi="Aptos" w:eastAsia="Aptos" w:cs="Aptos"/>
         </w:rPr>
         <w:t xml:space="preserve"> comunes. </w:t>
       </w:r>
@@ -1391,7 +1924,7 @@
         <w:pStyle w:val="ListParagraph"/>
         <w:spacing w:before="240" w:after="240"/>
         <w:rPr>
-          <w:rFonts w:ascii="Aptos" w:eastAsia="Aptos" w:hAnsi="Aptos" w:cs="Aptos"/>
+          <w:rFonts w:ascii="Aptos" w:hAnsi="Aptos" w:eastAsia="Aptos" w:cs="Aptos"/>
         </w:rPr>
       </w:pPr>
     </w:p>
@@ -1400,49 +1933,49 @@
         <w:pStyle w:val="ListParagraph"/>
         <w:spacing w:before="240" w:after="240"/>
         <w:rPr>
-          <w:rFonts w:ascii="Aptos" w:eastAsia="Aptos" w:hAnsi="Aptos" w:cs="Aptos"/>
-        </w:rPr>
-      </w:pPr>
-      <w:r>
-        <w:rPr>
-          <w:rFonts w:ascii="Aptos" w:eastAsia="Aptos" w:hAnsi="Aptos" w:cs="Aptos"/>
+          <w:rFonts w:ascii="Aptos" w:hAnsi="Aptos" w:eastAsia="Aptos" w:cs="Aptos"/>
+        </w:rPr>
+      </w:pPr>
+      <w:r>
+        <w:rPr>
+          <w:rFonts w:ascii="Aptos" w:hAnsi="Aptos" w:eastAsia="Aptos" w:cs="Aptos"/>
         </w:rPr>
         <w:t xml:space="preserve">Hay varios </w:t>
       </w:r>
       <w:r>
         <w:rPr>
-          <w:rFonts w:ascii="Aptos" w:eastAsia="Aptos" w:hAnsi="Aptos" w:cs="Aptos"/>
+          <w:rFonts w:ascii="Aptos" w:hAnsi="Aptos" w:eastAsia="Aptos" w:cs="Aptos"/>
         </w:rPr>
         <w:t>índices</w:t>
       </w:r>
       <w:r>
         <w:rPr>
-          <w:rFonts w:ascii="Aptos" w:eastAsia="Aptos" w:hAnsi="Aptos" w:cs="Aptos"/>
+          <w:rFonts w:ascii="Aptos" w:hAnsi="Aptos" w:eastAsia="Aptos" w:cs="Aptos"/>
         </w:rPr>
         <w:t xml:space="preserve"> con el mismo mo</w:t>
       </w:r>
       <w:r>
         <w:rPr>
-          <w:rFonts w:ascii="Aptos" w:eastAsia="Aptos" w:hAnsi="Aptos" w:cs="Aptos"/>
+          <w:rFonts w:ascii="Aptos" w:hAnsi="Aptos" w:eastAsia="Aptos" w:cs="Aptos"/>
         </w:rPr>
         <w:t>t</w:t>
       </w:r>
       <w:r>
         <w:rPr>
-          <w:rFonts w:ascii="Aptos" w:eastAsia="Aptos" w:hAnsi="Aptos" w:cs="Aptos"/>
+          <w:rFonts w:ascii="Aptos" w:hAnsi="Aptos" w:eastAsia="Aptos" w:cs="Aptos"/>
         </w:rPr>
         <w:t>ivo, y es que no aplican para este caso</w:t>
       </w:r>
       <w:r>
         <w:rPr>
-          <w:rFonts w:ascii="Aptos" w:eastAsia="Aptos" w:hAnsi="Aptos" w:cs="Aptos"/>
+          <w:rFonts w:ascii="Aptos" w:hAnsi="Aptos" w:eastAsia="Aptos" w:cs="Aptos"/>
           <w:lang w:val="es-UY"/>
         </w:rPr>
         <w:t xml:space="preserve">, como </w:t>
       </w:r>
       <w:r>
         <w:rPr>
-          <w:rFonts w:ascii="system-ui" w:eastAsia="system-ui" w:hAnsi="system-ui" w:cs="system-ui"/>
+          <w:rFonts w:ascii="system-ui" w:hAnsi="system-ui" w:eastAsia="system-ui" w:cs="system-ui"/>
           <w:sz w:val="21"/>
           <w:szCs w:val="21"/>
           <w:lang w:val="es-UY"/>
@@ -1451,7 +1984,7 @@
       </w:r>
       <w:r>
         <w:rPr>
-          <w:rFonts w:ascii="system-ui" w:eastAsia="system-ui" w:hAnsi="system-ui" w:cs="system-ui"/>
+          <w:rFonts w:ascii="system-ui" w:hAnsi="system-ui" w:eastAsia="system-ui" w:cs="system-ui"/>
           <w:sz w:val="21"/>
           <w:szCs w:val="21"/>
           <w:lang w:val="es-UY"/>
@@ -1464,7 +1997,7 @@
         <w:pStyle w:val="ListParagraph"/>
         <w:spacing w:before="240" w:after="240"/>
         <w:rPr>
-          <w:rFonts w:ascii="system-ui" w:eastAsia="system-ui" w:hAnsi="system-ui" w:cs="system-ui"/>
+          <w:rFonts w:ascii="system-ui" w:hAnsi="system-ui" w:eastAsia="system-ui" w:cs="system-ui"/>
           <w:sz w:val="21"/>
           <w:szCs w:val="21"/>
         </w:rPr>
@@ -1475,14 +2008,14 @@
         <w:pStyle w:val="ListParagraph"/>
         <w:spacing w:before="240" w:after="240"/>
         <w:rPr>
-          <w:rFonts w:ascii="system-ui" w:eastAsia="system-ui" w:hAnsi="system-ui" w:cs="system-ui"/>
+          <w:rFonts w:ascii="system-ui" w:hAnsi="system-ui" w:eastAsia="system-ui" w:cs="system-ui"/>
           <w:sz w:val="21"/>
           <w:szCs w:val="21"/>
         </w:rPr>
       </w:pPr>
       <w:r>
         <w:rPr>
-          <w:rFonts w:ascii="system-ui" w:eastAsia="system-ui" w:hAnsi="system-ui" w:cs="system-ui"/>
+          <w:rFonts w:ascii="system-ui" w:hAnsi="system-ui" w:eastAsia="system-ui" w:cs="system-ui"/>
           <w:sz w:val="21"/>
           <w:szCs w:val="21"/>
         </w:rPr>
@@ -1490,7 +2023,7 @@
       </w:r>
       <w:r>
         <w:rPr>
-          <w:rFonts w:ascii="system-ui" w:eastAsia="system-ui" w:hAnsi="system-ui" w:cs="system-ui"/>
+          <w:rFonts w:ascii="system-ui" w:hAnsi="system-ui" w:eastAsia="system-ui" w:cs="system-ui"/>
           <w:sz w:val="21"/>
           <w:szCs w:val="21"/>
         </w:rPr>
@@ -1498,7 +2031,7 @@
       </w:r>
       <w:r>
         <w:rPr>
-          <w:rFonts w:ascii="system-ui" w:eastAsia="system-ui" w:hAnsi="system-ui" w:cs="system-ui"/>
+          <w:rFonts w:ascii="system-ui" w:hAnsi="system-ui" w:eastAsia="system-ui" w:cs="system-ui"/>
           <w:sz w:val="21"/>
           <w:szCs w:val="21"/>
         </w:rPr>
@@ -1506,7 +2039,7 @@
       </w:r>
       <w:r>
         <w:rPr>
-          <w:rFonts w:ascii="system-ui" w:eastAsia="system-ui" w:hAnsi="system-ui" w:cs="system-ui"/>
+          <w:rFonts w:ascii="system-ui" w:hAnsi="system-ui" w:eastAsia="system-ui" w:cs="system-ui"/>
           <w:sz w:val="21"/>
           <w:szCs w:val="21"/>
         </w:rPr>
@@ -1514,7 +2047,7 @@
       </w:r>
       <w:r>
         <w:rPr>
-          <w:rFonts w:ascii="system-ui" w:eastAsia="system-ui" w:hAnsi="system-ui" w:cs="system-ui"/>
+          <w:rFonts w:ascii="system-ui" w:hAnsi="system-ui" w:eastAsia="system-ui" w:cs="system-ui"/>
           <w:sz w:val="21"/>
           <w:szCs w:val="21"/>
         </w:rPr>
@@ -1522,7 +2055,7 @@
       </w:r>
       <w:r>
         <w:rPr>
-          <w:rFonts w:ascii="system-ui" w:eastAsia="system-ui" w:hAnsi="system-ui" w:cs="system-ui"/>
+          <w:rFonts w:ascii="system-ui" w:hAnsi="system-ui" w:eastAsia="system-ui" w:cs="system-ui"/>
           <w:sz w:val="21"/>
           <w:szCs w:val="21"/>
         </w:rPr>
@@ -1530,7 +2063,7 @@
       </w:r>
       <w:r>
         <w:rPr>
-          <w:rFonts w:ascii="system-ui" w:eastAsia="system-ui" w:hAnsi="system-ui" w:cs="system-ui"/>
+          <w:rFonts w:ascii="system-ui" w:hAnsi="system-ui" w:eastAsia="system-ui" w:cs="system-ui"/>
           <w:sz w:val="21"/>
           <w:szCs w:val="21"/>
         </w:rPr>
@@ -1538,7 +2071,7 @@
       </w:r>
       <w:r>
         <w:rPr>
-          <w:rFonts w:ascii="system-ui" w:eastAsia="system-ui" w:hAnsi="system-ui" w:cs="system-ui"/>
+          <w:rFonts w:ascii="system-ui" w:hAnsi="system-ui" w:eastAsia="system-ui" w:cs="system-ui"/>
           <w:sz w:val="21"/>
           <w:szCs w:val="21"/>
         </w:rPr>
@@ -1546,7 +2079,7 @@
       </w:r>
       <w:r>
         <w:rPr>
-          <w:rFonts w:ascii="system-ui" w:eastAsia="system-ui" w:hAnsi="system-ui" w:cs="system-ui"/>
+          <w:rFonts w:ascii="system-ui" w:hAnsi="system-ui" w:eastAsia="system-ui" w:cs="system-ui"/>
           <w:sz w:val="21"/>
           <w:szCs w:val="21"/>
         </w:rPr>
@@ -1554,7 +2087,7 @@
       </w:r>
       <w:r>
         <w:rPr>
-          <w:rFonts w:ascii="system-ui" w:eastAsia="system-ui" w:hAnsi="system-ui" w:cs="system-ui"/>
+          <w:rFonts w:ascii="system-ui" w:hAnsi="system-ui" w:eastAsia="system-ui" w:cs="system-ui"/>
           <w:sz w:val="21"/>
           <w:szCs w:val="21"/>
         </w:rPr>
@@ -1562,7 +2095,7 @@
       </w:r>
       <w:r>
         <w:rPr>
-          <w:rFonts w:ascii="system-ui" w:eastAsia="system-ui" w:hAnsi="system-ui" w:cs="system-ui"/>
+          <w:rFonts w:ascii="system-ui" w:hAnsi="system-ui" w:eastAsia="system-ui" w:cs="system-ui"/>
           <w:sz w:val="21"/>
           <w:szCs w:val="21"/>
         </w:rPr>
@@ -1570,7 +2103,7 @@
       </w:r>
       <w:r>
         <w:rPr>
-          <w:rFonts w:ascii="system-ui" w:eastAsia="system-ui" w:hAnsi="system-ui" w:cs="system-ui"/>
+          <w:rFonts w:ascii="system-ui" w:hAnsi="system-ui" w:eastAsia="system-ui" w:cs="system-ui"/>
           <w:sz w:val="21"/>
           <w:szCs w:val="21"/>
         </w:rPr>
@@ -1578,7 +2111,7 @@
       </w:r>
       <w:r>
         <w:rPr>
-          <w:rFonts w:ascii="system-ui" w:eastAsia="system-ui" w:hAnsi="system-ui" w:cs="system-ui"/>
+          <w:rFonts w:ascii="system-ui" w:hAnsi="system-ui" w:eastAsia="system-ui" w:cs="system-ui"/>
           <w:sz w:val="21"/>
           <w:szCs w:val="21"/>
         </w:rPr>
@@ -1586,7 +2119,7 @@
       </w:r>
       <w:r>
         <w:rPr>
-          <w:rFonts w:ascii="system-ui" w:eastAsia="system-ui" w:hAnsi="system-ui" w:cs="system-ui"/>
+          <w:rFonts w:ascii="system-ui" w:hAnsi="system-ui" w:eastAsia="system-ui" w:cs="system-ui"/>
           <w:sz w:val="21"/>
           <w:szCs w:val="21"/>
         </w:rPr>
@@ -1594,7 +2127,7 @@
       </w:r>
       <w:r>
         <w:rPr>
-          <w:rFonts w:ascii="system-ui" w:eastAsia="system-ui" w:hAnsi="system-ui" w:cs="system-ui"/>
+          <w:rFonts w:ascii="system-ui" w:hAnsi="system-ui" w:eastAsia="system-ui" w:cs="system-ui"/>
           <w:sz w:val="21"/>
           <w:szCs w:val="21"/>
         </w:rPr>
@@ -1602,7 +2135,7 @@
       </w:r>
       <w:r>
         <w:rPr>
-          <w:rFonts w:ascii="system-ui" w:eastAsia="system-ui" w:hAnsi="system-ui" w:cs="system-ui"/>
+          <w:rFonts w:ascii="system-ui" w:hAnsi="system-ui" w:eastAsia="system-ui" w:cs="system-ui"/>
           <w:sz w:val="21"/>
           <w:szCs w:val="21"/>
         </w:rPr>
@@ -1610,7 +2143,7 @@
       </w:r>
       <w:r>
         <w:rPr>
-          <w:rFonts w:ascii="system-ui" w:eastAsia="system-ui" w:hAnsi="system-ui" w:cs="system-ui"/>
+          <w:rFonts w:ascii="system-ui" w:hAnsi="system-ui" w:eastAsia="system-ui" w:cs="system-ui"/>
           <w:sz w:val="21"/>
           <w:szCs w:val="21"/>
         </w:rPr>
@@ -1618,7 +2151,7 @@
       </w:r>
       <w:r>
         <w:rPr>
-          <w:rFonts w:ascii="system-ui" w:eastAsia="system-ui" w:hAnsi="system-ui" w:cs="system-ui"/>
+          <w:rFonts w:ascii="system-ui" w:hAnsi="system-ui" w:eastAsia="system-ui" w:cs="system-ui"/>
           <w:sz w:val="21"/>
           <w:szCs w:val="21"/>
         </w:rPr>
@@ -1626,7 +2159,7 @@
       </w:r>
       <w:r>
         <w:rPr>
-          <w:rFonts w:ascii="system-ui" w:eastAsia="system-ui" w:hAnsi="system-ui" w:cs="system-ui"/>
+          <w:rFonts w:ascii="system-ui" w:hAnsi="system-ui" w:eastAsia="system-ui" w:cs="system-ui"/>
           <w:sz w:val="21"/>
           <w:szCs w:val="21"/>
         </w:rPr>
@@ -1634,7 +2167,7 @@
       </w:r>
       <w:r>
         <w:rPr>
-          <w:rFonts w:ascii="system-ui" w:eastAsia="system-ui" w:hAnsi="system-ui" w:cs="system-ui"/>
+          <w:rFonts w:ascii="system-ui" w:hAnsi="system-ui" w:eastAsia="system-ui" w:cs="system-ui"/>
           <w:sz w:val="21"/>
           <w:szCs w:val="21"/>
         </w:rPr>
@@ -1642,7 +2175,7 @@
       </w:r>
       <w:r>
         <w:rPr>
-          <w:rFonts w:ascii="system-ui" w:eastAsia="system-ui" w:hAnsi="system-ui" w:cs="system-ui"/>
+          <w:rFonts w:ascii="system-ui" w:hAnsi="system-ui" w:eastAsia="system-ui" w:cs="system-ui"/>
           <w:sz w:val="21"/>
           <w:szCs w:val="21"/>
         </w:rPr>
@@ -1650,7 +2183,7 @@
       </w:r>
       <w:r>
         <w:rPr>
-          <w:rFonts w:ascii="system-ui" w:eastAsia="system-ui" w:hAnsi="system-ui" w:cs="system-ui"/>
+          <w:rFonts w:ascii="system-ui" w:hAnsi="system-ui" w:eastAsia="system-ui" w:cs="system-ui"/>
           <w:sz w:val="21"/>
           <w:szCs w:val="21"/>
         </w:rPr>
@@ -1658,7 +2191,7 @@
       </w:r>
       <w:r>
         <w:rPr>
-          <w:rFonts w:ascii="system-ui" w:eastAsia="system-ui" w:hAnsi="system-ui" w:cs="system-ui"/>
+          <w:rFonts w:ascii="system-ui" w:hAnsi="system-ui" w:eastAsia="system-ui" w:cs="system-ui"/>
           <w:sz w:val="21"/>
           <w:szCs w:val="21"/>
         </w:rPr>
@@ -1666,7 +2199,7 @@
       </w:r>
       <w:r>
         <w:rPr>
-          <w:rFonts w:ascii="system-ui" w:eastAsia="system-ui" w:hAnsi="system-ui" w:cs="system-ui"/>
+          <w:rFonts w:ascii="system-ui" w:hAnsi="system-ui" w:eastAsia="system-ui" w:cs="system-ui"/>
           <w:sz w:val="21"/>
           <w:szCs w:val="21"/>
         </w:rPr>
@@ -1674,7 +2207,7 @@
       </w:r>
       <w:r>
         <w:rPr>
-          <w:rFonts w:ascii="system-ui" w:eastAsia="system-ui" w:hAnsi="system-ui" w:cs="system-ui"/>
+          <w:rFonts w:ascii="system-ui" w:hAnsi="system-ui" w:eastAsia="system-ui" w:cs="system-ui"/>
           <w:sz w:val="21"/>
           <w:szCs w:val="21"/>
         </w:rPr>
@@ -1682,7 +2215,7 @@
       </w:r>
       <w:r>
         <w:rPr>
-          <w:rFonts w:ascii="system-ui" w:eastAsia="system-ui" w:hAnsi="system-ui" w:cs="system-ui"/>
+          <w:rFonts w:ascii="system-ui" w:hAnsi="system-ui" w:eastAsia="system-ui" w:cs="system-ui"/>
           <w:sz w:val="21"/>
           <w:szCs w:val="21"/>
         </w:rPr>
@@ -1690,7 +2223,7 @@
       </w:r>
       <w:r>
         <w:rPr>
-          <w:rFonts w:ascii="system-ui" w:eastAsia="system-ui" w:hAnsi="system-ui" w:cs="system-ui"/>
+          <w:rFonts w:ascii="system-ui" w:hAnsi="system-ui" w:eastAsia="system-ui" w:cs="system-ui"/>
           <w:sz w:val="21"/>
           <w:szCs w:val="21"/>
         </w:rPr>
@@ -1698,7 +2231,7 @@
       </w:r>
       <w:r>
         <w:rPr>
-          <w:rFonts w:ascii="system-ui" w:eastAsia="system-ui" w:hAnsi="system-ui" w:cs="system-ui"/>
+          <w:rFonts w:ascii="system-ui" w:hAnsi="system-ui" w:eastAsia="system-ui" w:cs="system-ui"/>
           <w:sz w:val="21"/>
           <w:szCs w:val="21"/>
         </w:rPr>
@@ -1706,7 +2239,7 @@
       </w:r>
       <w:r>
         <w:rPr>
-          <w:rFonts w:ascii="system-ui" w:eastAsia="system-ui" w:hAnsi="system-ui" w:cs="system-ui"/>
+          <w:rFonts w:ascii="system-ui" w:hAnsi="system-ui" w:eastAsia="system-ui" w:cs="system-ui"/>
           <w:sz w:val="21"/>
           <w:szCs w:val="21"/>
         </w:rPr>
@@ -1714,7 +2247,7 @@
       </w:r>
       <w:r>
         <w:rPr>
-          <w:rFonts w:ascii="system-ui" w:eastAsia="system-ui" w:hAnsi="system-ui" w:cs="system-ui"/>
+          <w:rFonts w:ascii="system-ui" w:hAnsi="system-ui" w:eastAsia="system-ui" w:cs="system-ui"/>
           <w:sz w:val="21"/>
           <w:szCs w:val="21"/>
         </w:rPr>
@@ -1722,7 +2255,7 @@
       </w:r>
       <w:r>
         <w:rPr>
-          <w:rFonts w:ascii="system-ui" w:eastAsia="system-ui" w:hAnsi="system-ui" w:cs="system-ui"/>
+          <w:rFonts w:ascii="system-ui" w:hAnsi="system-ui" w:eastAsia="system-ui" w:cs="system-ui"/>
           <w:sz w:val="21"/>
           <w:szCs w:val="21"/>
         </w:rPr>
@@ -1730,7 +2263,7 @@
       </w:r>
       <w:r>
         <w:rPr>
-          <w:rFonts w:ascii="system-ui" w:eastAsia="system-ui" w:hAnsi="system-ui" w:cs="system-ui"/>
+          <w:rFonts w:ascii="system-ui" w:hAnsi="system-ui" w:eastAsia="system-ui" w:cs="system-ui"/>
           <w:sz w:val="21"/>
           <w:szCs w:val="21"/>
         </w:rPr>
@@ -1738,7 +2271,7 @@
       </w:r>
       <w:r>
         <w:rPr>
-          <w:rFonts w:ascii="system-ui" w:eastAsia="system-ui" w:hAnsi="system-ui" w:cs="system-ui"/>
+          <w:rFonts w:ascii="system-ui" w:hAnsi="system-ui" w:eastAsia="system-ui" w:cs="system-ui"/>
           <w:sz w:val="21"/>
           <w:szCs w:val="21"/>
         </w:rPr>
@@ -1750,7 +2283,7 @@
         <w:pStyle w:val="ListParagraph"/>
         <w:spacing w:before="240" w:after="240"/>
         <w:rPr>
-          <w:rFonts w:ascii="system-ui" w:eastAsia="system-ui" w:hAnsi="system-ui" w:cs="system-ui"/>
+          <w:rFonts w:ascii="system-ui" w:hAnsi="system-ui" w:eastAsia="system-ui" w:cs="system-ui"/>
           <w:sz w:val="21"/>
           <w:szCs w:val="21"/>
         </w:rPr>
@@ -1761,7 +2294,7 @@
         <w:pStyle w:val="ListParagraph"/>
         <w:spacing w:before="240" w:after="240"/>
         <w:rPr>
-          <w:rFonts w:ascii="Aptos" w:eastAsia="Aptos" w:hAnsi="Aptos" w:cs="Aptos"/>
+          <w:rFonts w:ascii="Aptos" w:hAnsi="Aptos" w:eastAsia="Aptos" w:cs="Aptos"/>
         </w:rPr>
       </w:pPr>
     </w:p>
@@ -1770,7 +2303,7 @@
         <w:pStyle w:val="ListParagraph"/>
         <w:spacing w:before="240" w:after="240"/>
         <w:rPr>
-          <w:rFonts w:ascii="Aptos" w:eastAsia="Aptos" w:hAnsi="Aptos" w:cs="Aptos"/>
+          <w:rFonts w:ascii="Aptos" w:hAnsi="Aptos" w:eastAsia="Aptos" w:cs="Aptos"/>
         </w:rPr>
       </w:pPr>
     </w:p>
@@ -1801,7 +2334,7 @@
       </w:pPr>
       <w:r>
         <w:rPr>
-          <w:rFonts w:ascii="Aptos" w:eastAsia="Aptos" w:hAnsi="Aptos" w:cs="Aptos"/>
+          <w:rFonts w:ascii="Aptos" w:hAnsi="Aptos" w:eastAsia="Aptos" w:cs="Aptos"/>
         </w:rPr>
         <w:t>Se evaluaron las variables categóricas. Son aquellas que pueden tomar un conjunto limitado de valores, como el ‘tipo de permiso’ o el ‘sufijo de la calle’. Esto ayuda a comprender la diversidad de valores que hay en cada variable y si algunos valores son más comunes que otros.</w:t>
       </w:r>
@@ -1833,31 +2366,31 @@
       </w:pPr>
       <w:r>
         <w:rPr>
-          <w:rFonts w:ascii="Aptos" w:eastAsia="Aptos" w:hAnsi="Aptos" w:cs="Aptos"/>
+          <w:rFonts w:ascii="Aptos" w:hAnsi="Aptos" w:eastAsia="Aptos" w:cs="Aptos"/>
         </w:rPr>
         <w:t xml:space="preserve">Se cuantificaron los valores únicos de cada variable categórica y se generaron histogramas para </w:t>
       </w:r>
       <w:r>
         <w:rPr>
-          <w:rFonts w:ascii="Aptos" w:eastAsia="Aptos" w:hAnsi="Aptos" w:cs="Aptos"/>
+          <w:rFonts w:ascii="Aptos" w:hAnsi="Aptos" w:eastAsia="Aptos" w:cs="Aptos"/>
         </w:rPr>
         <w:t>pode</w:t>
       </w:r>
       <w:r>
         <w:rPr>
-          <w:rFonts w:ascii="Aptos" w:eastAsia="Aptos" w:hAnsi="Aptos" w:cs="Aptos"/>
+          <w:rFonts w:ascii="Aptos" w:hAnsi="Aptos" w:eastAsia="Aptos" w:cs="Aptos"/>
         </w:rPr>
         <w:t xml:space="preserve">r </w:t>
       </w:r>
       <w:r>
         <w:rPr>
-          <w:rFonts w:ascii="Aptos" w:eastAsia="Aptos" w:hAnsi="Aptos" w:cs="Aptos"/>
+          <w:rFonts w:ascii="Aptos" w:hAnsi="Aptos" w:eastAsia="Aptos" w:cs="Aptos"/>
         </w:rPr>
         <w:t xml:space="preserve">ver </w:t>
       </w:r>
       <w:r>
         <w:rPr>
-          <w:rFonts w:ascii="Aptos" w:eastAsia="Aptos" w:hAnsi="Aptos" w:cs="Aptos"/>
+          <w:rFonts w:ascii="Aptos" w:hAnsi="Aptos" w:eastAsia="Aptos" w:cs="Aptos"/>
         </w:rPr>
         <w:t xml:space="preserve">la distribución de estos valores. </w:t>
       </w:r>
@@ -1868,7 +2401,7 @@
       </w:pPr>
       <w:r>
         <w:rPr>
-          <w:rFonts w:ascii="Aptos" w:eastAsia="Aptos" w:hAnsi="Aptos" w:cs="Aptos"/>
+          <w:rFonts w:ascii="Aptos" w:hAnsi="Aptos" w:eastAsia="Aptos" w:cs="Aptos"/>
         </w:rPr>
         <w:t>Los histogramas son útiles para identificar patrones en los datos, como si algunos tipos de permisos son mucho más comunes que otros.</w:t>
       </w:r>
@@ -1897,10 +2430,86 @@
       </w:pPr>
       <w:r>
         <w:rPr>
-          <w:b/>
-          <w:bCs/>
+          <w:b w:val="1"/>
+          <w:bCs w:val="1"/>
         </w:rPr>
         <w:t>Evaluación de datos inconsistentes</w:t>
+      </w:r>
+    </w:p>
+    <w:p>
+      <w:pPr>
+        <w:pStyle w:val="Normal"/>
+        <w:rPr>
+          <w:noProof w:val="0"/>
+          <w:lang w:val="es-ES"/>
+        </w:rPr>
+      </w:pPr>
+      <w:r>
+        <w:rPr>
+          <w:noProof w:val="0"/>
+          <w:lang w:val="es-ES"/>
+        </w:rPr>
+        <w:t>Revisamos las columnas de tipo objeto para asegurarnos de que no contengan números, y las columnas de tipo numérico para verificar que no incluyan texto. En un caso específico, encontramos una columna de tipo objeto que contenía un número escrito en palabras. Para corregir esto, convertimos la palabra al número correspondiente y cambiamos el tipo de la columna a numérico.</w:t>
+      </w:r>
+    </w:p>
+    <w:p>
+      <w:pPr>
+        <w:pStyle w:val="Normal"/>
+        <w:rPr>
+          <w:noProof w:val="0"/>
+          <w:lang w:val="es-ES"/>
+        </w:rPr>
+      </w:pPr>
+      <w:r>
+        <w:rPr>
+          <w:noProof w:val="0"/>
+          <w:lang w:val="es-ES"/>
+        </w:rPr>
+        <w:t>Otro ejemplo de datos inconsistentes que detectamos fue la mezcla de mayúsculas y minúsculas en palabras dentro de la columna "</w:t>
+      </w:r>
+      <w:r>
+        <w:rPr>
+          <w:noProof w:val="0"/>
+          <w:lang w:val="es-ES"/>
+        </w:rPr>
+        <w:t>street</w:t>
+      </w:r>
+      <w:r>
+        <w:rPr>
+          <w:noProof w:val="0"/>
+          <w:lang w:val="es-ES"/>
+        </w:rPr>
+        <w:t xml:space="preserve"> </w:t>
+      </w:r>
+      <w:r>
+        <w:rPr>
+          <w:noProof w:val="0"/>
+          <w:lang w:val="es-ES"/>
+        </w:rPr>
+        <w:t>name</w:t>
+      </w:r>
+      <w:r>
+        <w:rPr>
+          <w:noProof w:val="0"/>
+          <w:lang w:val="es-ES"/>
+        </w:rPr>
+        <w:t>".</w:t>
+      </w:r>
+    </w:p>
+    <w:p>
+      <w:pPr>
+        <w:pStyle w:val="Normal"/>
+        <w:rPr>
+          <w:noProof w:val="0"/>
+          <w:lang w:val="es-ES"/>
+        </w:rPr>
+      </w:pPr>
+      <w:r>
+        <w:rPr>
+          <w:noProof w:val="0"/>
+          <w:lang w:val="es-ES"/>
+        </w:rPr>
+        <w:t>Realizaremos este tipo de análisis de forma más detallada para el resto de las columnas en el paso 4.</w:t>
       </w:r>
     </w:p>
     <w:p>
@@ -1908,65 +2517,4099 @@
         <w:pStyle w:val="ListParagraph"/>
         <w:spacing w:before="240" w:after="240"/>
         <w:rPr>
-          <w:rFonts w:ascii="Aptos" w:eastAsia="Aptos" w:hAnsi="Aptos" w:cs="Aptos"/>
-        </w:rPr>
-      </w:pPr>
-    </w:p>
-    <w:p>
-      <w:pPr>
+          <w:rFonts w:ascii="Aptos" w:hAnsi="Aptos" w:eastAsia="Aptos" w:cs="Aptos"/>
+        </w:rPr>
+      </w:pPr>
+    </w:p>
+    <w:p>
+      <w:pPr>
+        <w:pStyle w:val="ListParagraph"/>
         <w:spacing w:before="240" w:after="240"/>
         <w:rPr>
-          <w:rFonts w:ascii="Aptos" w:eastAsia="Aptos" w:hAnsi="Aptos" w:cs="Aptos"/>
-        </w:rPr>
-      </w:pPr>
-      <w:r>
-        <w:rPr>
-          <w:rFonts w:ascii="Aptos" w:eastAsia="Aptos" w:hAnsi="Aptos" w:cs="Aptos"/>
-        </w:rPr>
+          <w:rFonts w:ascii="Aptos" w:hAnsi="Aptos" w:eastAsia="Aptos" w:cs="Aptos"/>
+        </w:rPr>
+      </w:pPr>
+    </w:p>
+    <w:p>
+      <w:pPr>
+        <w:pStyle w:val="ListParagraph"/>
+        <w:spacing w:before="240" w:after="240"/>
+        <w:rPr>
+          <w:rFonts w:ascii="Aptos" w:hAnsi="Aptos" w:eastAsia="Aptos" w:cs="Aptos"/>
+        </w:rPr>
+      </w:pPr>
+    </w:p>
+    <w:p>
+      <w:pPr>
+        <w:pStyle w:val="Heading1"/>
+        <w:rPr>
+          <w:rFonts w:ascii="Aptos" w:hAnsi="Aptos" w:eastAsia="Aptos" w:cs="Aptos"/>
+        </w:rPr>
+      </w:pPr>
+      <w:bookmarkStart w:name="_Toc1254078371" w:id="221502514"/>
+      <w:r>
+        <w:rPr/>
         <w:t>4.</w:t>
       </w:r>
       <w:r>
-        <w:rPr>
-          <w:rFonts w:ascii="Aptos" w:eastAsia="Aptos" w:hAnsi="Aptos" w:cs="Aptos"/>
-        </w:rPr>
+        <w:rPr/>
         <w:t xml:space="preserve"> Limpieza de Datos</w:t>
       </w:r>
+      <w:bookmarkEnd w:id="221502514"/>
     </w:p>
     <w:p>
       <w:pPr>
         <w:spacing w:before="240" w:after="240"/>
         <w:rPr>
-          <w:rFonts w:ascii="Aptos" w:eastAsia="Aptos" w:hAnsi="Aptos" w:cs="Aptos"/>
-        </w:rPr>
-      </w:pPr>
-    </w:p>
-    <w:p>
-      <w:pPr>
+          <w:rFonts w:ascii="Aptos" w:hAnsi="Aptos" w:eastAsia="Aptos" w:cs="Aptos"/>
+        </w:rPr>
+      </w:pPr>
+      <w:r>
+        <w:rPr>
+          <w:rFonts w:ascii="Aptos" w:hAnsi="Aptos" w:eastAsia="Aptos" w:cs="Aptos"/>
+        </w:rPr>
+        <w:t xml:space="preserve">a) </w:t>
+      </w:r>
+      <w:r>
+        <w:rPr>
+          <w:rFonts w:ascii="Aptos" w:hAnsi="Aptos" w:eastAsia="Aptos" w:cs="Aptos"/>
+        </w:rPr>
+        <w:t>.</w:t>
+      </w:r>
+      <w:r>
+        <w:rPr>
+          <w:rFonts w:ascii="Aptos" w:hAnsi="Aptos" w:eastAsia="Aptos" w:cs="Aptos"/>
+        </w:rPr>
+        <w:t xml:space="preserve"> Tomar una decisión respecto a los datos faltantes, duplicados, inconsistencias y cualquier inconveniente que encuentren con los datos.</w:t>
+      </w:r>
+    </w:p>
+    <w:p>
+      <w:pPr>
+        <w:pStyle w:val="Normal"/>
         <w:spacing w:before="240" w:after="240"/>
         <w:rPr>
-          <w:rFonts w:ascii="Aptos" w:eastAsia="Aptos" w:hAnsi="Aptos" w:cs="Aptos"/>
-        </w:rPr>
-      </w:pPr>
-      <w:r>
-        <w:rPr>
-          <w:rFonts w:ascii="Aptos" w:eastAsia="Aptos" w:hAnsi="Aptos" w:cs="Aptos"/>
-        </w:rPr>
+          <w:rFonts w:ascii="Aptos" w:hAnsi="Aptos" w:eastAsia="Aptos" w:cs="Aptos"/>
+        </w:rPr>
+      </w:pPr>
+      <w:r>
+        <w:rPr>
+          <w:rFonts w:ascii="Aptos" w:hAnsi="Aptos" w:eastAsia="Aptos" w:cs="Aptos"/>
+        </w:rPr>
+        <w:t xml:space="preserve">Con respecto </w:t>
+      </w:r>
+      <w:r>
+        <w:rPr>
+          <w:rFonts w:ascii="Aptos" w:hAnsi="Aptos" w:eastAsia="Aptos" w:cs="Aptos"/>
+        </w:rPr>
+        <w:t>a los</w:t>
+      </w:r>
+      <w:r>
+        <w:rPr>
+          <w:rFonts w:ascii="Aptos" w:hAnsi="Aptos" w:eastAsia="Aptos" w:cs="Aptos"/>
+        </w:rPr>
+        <w:t xml:space="preserve"> datos faltantes, </w:t>
+      </w:r>
+      <w:r>
+        <w:rPr>
+          <w:rFonts w:ascii="Aptos" w:hAnsi="Aptos" w:eastAsia="Aptos" w:cs="Aptos"/>
+        </w:rPr>
+        <w:t xml:space="preserve">en algunos casos </w:t>
+      </w:r>
+      <w:r>
+        <w:rPr>
+          <w:rFonts w:ascii="Aptos" w:hAnsi="Aptos" w:eastAsia="Aptos" w:cs="Aptos"/>
+        </w:rPr>
+        <w:t xml:space="preserve">decidimos eliminar las </w:t>
+      </w:r>
+      <w:r>
+        <w:rPr>
+          <w:rFonts w:ascii="Aptos" w:hAnsi="Aptos" w:eastAsia="Aptos" w:cs="Aptos"/>
+        </w:rPr>
+        <w:t>columnas</w:t>
+      </w:r>
+      <w:r>
+        <w:rPr>
+          <w:rFonts w:ascii="Aptos" w:hAnsi="Aptos" w:eastAsia="Aptos" w:cs="Aptos"/>
+        </w:rPr>
+        <w:t xml:space="preserve"> porque cuando una columna tiene demasiados valores ausentes, mantenerla puede aportar poco valor, ya que la información disponible es limitada y podría no ser representativa, lo que podría introducir sesgos si se intenta </w:t>
+      </w:r>
+      <w:r>
+        <w:rPr>
+          <w:rFonts w:ascii="Aptos" w:hAnsi="Aptos" w:eastAsia="Aptos" w:cs="Aptos"/>
+        </w:rPr>
+        <w:t>analizar sobre</w:t>
+      </w:r>
+      <w:r>
+        <w:rPr>
+          <w:rFonts w:ascii="Aptos" w:hAnsi="Aptos" w:eastAsia="Aptos" w:cs="Aptos"/>
+        </w:rPr>
+        <w:t xml:space="preserve"> los datos faltantes. Además, eliminar dichas columnas simplifica el modelo, permitiendo que este se enfoque en las características más relevantes y mejorando así su rendimiento y capacidad de generalización. También se evita la distorsión de resultados que podría ocurrir al rellenar una columna con muchos valores faltantes, especialmente si estos datos no son aleatorios y podrían seguir un patrón que sería difícil de modelar adecuadamente. Por último, al reducir la cantidad de columnas, se mejora la eficiencia computacional, optimizando el tiempo y los recursos necesarios para el análisis, especialmente en conjuntos de datos grandes.</w:t>
+      </w:r>
+      <w:r>
+        <w:rPr/>
+        <w:t xml:space="preserve"> </w:t>
+      </w:r>
+      <w:r>
+        <w:rPr/>
+        <w:t xml:space="preserve">Entonces se eliminaron columnas como </w:t>
+      </w:r>
+      <w:r>
+        <w:rPr>
+          <w:rFonts w:ascii="Aptos" w:hAnsi="Aptos" w:eastAsia="Aptos" w:cs="Aptos"/>
+        </w:rPr>
+        <w:t xml:space="preserve">por </w:t>
+      </w:r>
+      <w:r>
+        <w:rPr>
+          <w:rFonts w:ascii="Aptos" w:hAnsi="Aptos" w:eastAsia="Aptos" w:cs="Aptos"/>
+        </w:rPr>
+        <w:t>ejemplo</w:t>
+      </w:r>
+      <w:r>
+        <w:rPr>
+          <w:rFonts w:ascii="Aptos" w:hAnsi="Aptos" w:eastAsia="Aptos" w:cs="Aptos"/>
+        </w:rPr>
+        <w:t xml:space="preserve"> </w:t>
+      </w:r>
+      <w:r>
+        <w:rPr>
+          <w:rFonts w:ascii="Aptos" w:hAnsi="Aptos" w:eastAsia="Aptos" w:cs="Aptos"/>
+        </w:rPr>
+        <w:t>unit</w:t>
+      </w:r>
+      <w:r>
+        <w:rPr>
+          <w:rFonts w:ascii="Aptos" w:hAnsi="Aptos" w:eastAsia="Aptos" w:cs="Aptos"/>
+        </w:rPr>
+        <w:t xml:space="preserve"> </w:t>
+      </w:r>
+      <w:r>
+        <w:rPr>
+          <w:rFonts w:ascii="Aptos" w:hAnsi="Aptos" w:eastAsia="Aptos" w:cs="Aptos"/>
+        </w:rPr>
+        <w:t>suffix</w:t>
+      </w:r>
+      <w:r>
+        <w:rPr>
+          <w:rFonts w:ascii="Aptos" w:hAnsi="Aptos" w:eastAsia="Aptos" w:cs="Aptos"/>
+        </w:rPr>
+        <w:t xml:space="preserve"> o </w:t>
+      </w:r>
+      <w:r>
+        <w:rPr>
+          <w:rFonts w:ascii="Aptos" w:hAnsi="Aptos" w:eastAsia="Aptos" w:cs="Aptos"/>
+        </w:rPr>
+        <w:t>street</w:t>
+      </w:r>
+      <w:r>
+        <w:rPr>
+          <w:rFonts w:ascii="Aptos" w:hAnsi="Aptos" w:eastAsia="Aptos" w:cs="Aptos"/>
+        </w:rPr>
+        <w:t xml:space="preserve"> </w:t>
+      </w:r>
+      <w:r>
+        <w:rPr>
+          <w:rFonts w:ascii="Aptos" w:hAnsi="Aptos" w:eastAsia="Aptos" w:cs="Aptos"/>
+        </w:rPr>
+        <w:t>number</w:t>
+      </w:r>
+      <w:r>
+        <w:rPr>
+          <w:rFonts w:ascii="Aptos" w:hAnsi="Aptos" w:eastAsia="Aptos" w:cs="Aptos"/>
+        </w:rPr>
+        <w:t xml:space="preserve"> </w:t>
+      </w:r>
+      <w:r>
+        <w:rPr>
+          <w:rFonts w:ascii="Aptos" w:hAnsi="Aptos" w:eastAsia="Aptos" w:cs="Aptos"/>
+        </w:rPr>
+        <w:t>suffix</w:t>
+      </w:r>
+      <w:r>
+        <w:rPr>
+          <w:rFonts w:ascii="Aptos" w:hAnsi="Aptos" w:eastAsia="Aptos" w:cs="Aptos"/>
+        </w:rPr>
+        <w:t>.</w:t>
+      </w:r>
+    </w:p>
+    <w:p>
+      <w:pPr>
+        <w:pStyle w:val="Normal"/>
+        <w:spacing w:before="240" w:after="240"/>
+        <w:rPr>
+          <w:rFonts w:ascii="Aptos" w:hAnsi="Aptos" w:eastAsia="Aptos" w:cs="Aptos"/>
+        </w:rPr>
+      </w:pPr>
+    </w:p>
+    <w:p>
+      <w:pPr>
+        <w:pStyle w:val="Normal"/>
+        <w:spacing w:before="240" w:after="240"/>
+        <w:rPr>
+          <w:rFonts w:ascii="Aptos" w:hAnsi="Aptos" w:eastAsia="Aptos" w:cs="Aptos"/>
+        </w:rPr>
+      </w:pPr>
+      <w:r>
+        <w:rPr>
+          <w:rFonts w:ascii="Aptos" w:hAnsi="Aptos" w:eastAsia="Aptos" w:cs="Aptos"/>
+        </w:rPr>
+        <w:t xml:space="preserve">En otros casos, lo que hicimos fue rellenar los datos faltantes dependiendo de varios factores, en el caso de los pisos, hay estructuras que no tienen pisos, como los </w:t>
+      </w:r>
+      <w:r>
+        <w:rPr>
+          <w:rFonts w:ascii="Aptos" w:hAnsi="Aptos" w:eastAsia="Aptos" w:cs="Aptos"/>
+        </w:rPr>
+        <w:t>puentes</w:t>
+      </w:r>
+      <w:r>
+        <w:rPr>
+          <w:rFonts w:ascii="Aptos" w:hAnsi="Aptos" w:eastAsia="Aptos" w:cs="Aptos"/>
+        </w:rPr>
+        <w:t xml:space="preserve">, en ese caso, se los puso un –1. </w:t>
+      </w:r>
+      <w:r>
+        <w:rPr>
+          <w:rFonts w:ascii="Aptos" w:hAnsi="Aptos" w:eastAsia="Aptos" w:cs="Aptos"/>
+        </w:rPr>
+        <w:t xml:space="preserve"> </w:t>
+      </w:r>
+    </w:p>
+    <w:p>
+      <w:pPr>
+        <w:pStyle w:val="Normal"/>
+        <w:spacing w:before="240" w:after="240"/>
+        <w:rPr>
+          <w:rFonts w:ascii="Aptos" w:hAnsi="Aptos" w:eastAsia="Aptos" w:cs="Aptos"/>
+        </w:rPr>
+      </w:pPr>
+      <w:r>
+        <w:rPr>
+          <w:rFonts w:ascii="Aptos" w:hAnsi="Aptos" w:eastAsia="Aptos" w:cs="Aptos"/>
+        </w:rPr>
+        <w:t>Con</w:t>
+      </w:r>
+      <w:r>
+        <w:rPr>
+          <w:rFonts w:ascii="Aptos" w:hAnsi="Aptos" w:eastAsia="Aptos" w:cs="Aptos"/>
+        </w:rPr>
+        <w:t xml:space="preserve"> </w:t>
+      </w:r>
+      <w:r>
+        <w:rPr>
+          <w:rFonts w:ascii="Aptos" w:hAnsi="Aptos" w:eastAsia="Aptos" w:cs="Aptos"/>
+        </w:rPr>
+        <w:t>los</w:t>
+      </w:r>
+      <w:r>
+        <w:rPr>
+          <w:rFonts w:ascii="Aptos" w:hAnsi="Aptos" w:eastAsia="Aptos" w:cs="Aptos"/>
+        </w:rPr>
+        <w:t xml:space="preserve"> datos duplicados</w:t>
+      </w:r>
+      <w:r>
+        <w:rPr>
+          <w:rFonts w:ascii="Aptos" w:hAnsi="Aptos" w:eastAsia="Aptos" w:cs="Aptos"/>
+        </w:rPr>
+        <w:t xml:space="preserve"> se </w:t>
+      </w:r>
+      <w:r>
+        <w:rPr>
+          <w:rFonts w:ascii="Aptos" w:hAnsi="Aptos" w:eastAsia="Aptos" w:cs="Aptos"/>
+        </w:rPr>
+        <w:t>decidio</w:t>
+      </w:r>
+      <w:r>
+        <w:rPr>
+          <w:rFonts w:ascii="Aptos" w:hAnsi="Aptos" w:eastAsia="Aptos" w:cs="Aptos"/>
+        </w:rPr>
+        <w:t xml:space="preserve"> ver cada columna por separado, ya que depende de varios factores a tomar en cuenta. </w:t>
+      </w:r>
+    </w:p>
+    <w:p>
+      <w:pPr>
+        <w:pStyle w:val="Normal"/>
+        <w:spacing w:before="240" w:after="240"/>
+        <w:rPr>
+          <w:rFonts w:ascii="Aptos" w:hAnsi="Aptos" w:eastAsia="Aptos" w:cs="Aptos"/>
+        </w:rPr>
+      </w:pPr>
+      <w:r>
+        <w:rPr>
+          <w:rFonts w:ascii="Aptos" w:hAnsi="Aptos" w:eastAsia="Aptos" w:cs="Aptos"/>
+        </w:rPr>
+        <w:t xml:space="preserve">En los datos inconsistentes, como errores tipográficos o formatos mixtos (por ejemplo, direcciones en diferentes formatos), decidimos corregir estos valores para asegurar la uniformidad en el análisis, o sino </w:t>
+      </w:r>
+      <w:r>
+        <w:rPr>
+          <w:rFonts w:ascii="Aptos" w:hAnsi="Aptos" w:eastAsia="Aptos" w:cs="Aptos"/>
+        </w:rPr>
+        <w:t>en casos donde un valor numérico estaba escrito como texto, lo convertimos a su forma numérica y cambiamos el tipo de dato de la columna, ya que esto mejora la precisión y facilita cálculos posteriores, como ya comentado en la parte anterior (3g).</w:t>
+      </w:r>
+    </w:p>
+    <w:p>
+      <w:pPr>
+        <w:pStyle w:val="Normal"/>
+        <w:spacing w:before="240" w:after="240"/>
+        <w:rPr>
+          <w:rFonts w:ascii="Aptos" w:hAnsi="Aptos" w:eastAsia="Aptos" w:cs="Aptos"/>
+        </w:rPr>
+      </w:pPr>
+    </w:p>
+    <w:p>
+      <w:pPr>
+        <w:pStyle w:val="Normal"/>
+        <w:spacing w:before="240" w:after="240"/>
+        <w:rPr>
+          <w:rFonts w:ascii="Aptos" w:hAnsi="Aptos" w:eastAsia="Aptos" w:cs="Aptos"/>
+        </w:rPr>
+      </w:pPr>
+      <w:r>
+        <w:rPr>
+          <w:rFonts w:ascii="Aptos" w:hAnsi="Aptos" w:eastAsia="Aptos" w:cs="Aptos"/>
+        </w:rPr>
+        <w:t xml:space="preserve">Acá esta explicado específicamente la </w:t>
+      </w:r>
+      <w:r>
+        <w:rPr>
+          <w:rFonts w:ascii="Aptos" w:hAnsi="Aptos" w:eastAsia="Aptos" w:cs="Aptos"/>
+        </w:rPr>
+        <w:t>razón</w:t>
+      </w:r>
+      <w:r>
+        <w:rPr>
+          <w:rFonts w:ascii="Aptos" w:hAnsi="Aptos" w:eastAsia="Aptos" w:cs="Aptos"/>
+        </w:rPr>
+        <w:t xml:space="preserve"> de cada columna:</w:t>
+      </w:r>
+    </w:p>
+    <w:p>
+      <w:pPr>
+        <w:pStyle w:val="Normal"/>
+        <w:spacing w:before="240" w:after="240"/>
+        <w:rPr>
+          <w:rFonts w:ascii="Aptos" w:hAnsi="Aptos" w:eastAsia="Aptos" w:cs="Aptos"/>
+        </w:rPr>
+      </w:pPr>
+    </w:p>
+    <w:p>
+      <w:pPr>
+        <w:pStyle w:val="ListParagraph"/>
+        <w:numPr>
+          <w:ilvl w:val="0"/>
+          <w:numId w:val="10"/>
+        </w:numPr>
+        <w:spacing w:before="0" w:beforeAutospacing="off" w:after="0" w:afterAutospacing="off"/>
+        <w:rPr/>
+      </w:pPr>
+      <w:r>
+        <w:rPr>
+          <w:rFonts w:ascii="Aptos" w:hAnsi="Aptos" w:eastAsia="Aptos" w:cs="Aptos"/>
+          <w:b w:val="0"/>
+          <w:bCs w:val="0"/>
+          <w:i w:val="0"/>
+          <w:iCs w:val="0"/>
+          <w:caps w:val="0"/>
+          <w:smallCaps w:val="0"/>
+          <w:noProof w:val="0"/>
+          <w:color w:val="000000" w:themeColor="text1" w:themeTint="FF" w:themeShade="FF"/>
+          <w:sz w:val="24"/>
+          <w:szCs w:val="24"/>
+          <w:highlight w:val="yellow"/>
+          <w:lang w:val="es-ES"/>
+        </w:rPr>
+        <w:t xml:space="preserve">Hay que ver qué resolver con estos de </w:t>
+      </w:r>
+      <w:r>
+        <w:rPr>
+          <w:rFonts w:ascii="Aptos" w:hAnsi="Aptos" w:eastAsia="Aptos" w:cs="Aptos"/>
+          <w:b w:val="0"/>
+          <w:bCs w:val="0"/>
+          <w:i w:val="0"/>
+          <w:iCs w:val="0"/>
+          <w:caps w:val="0"/>
+          <w:smallCaps w:val="0"/>
+          <w:noProof w:val="0"/>
+          <w:color w:val="000000" w:themeColor="text1" w:themeTint="FF" w:themeShade="FF"/>
+          <w:sz w:val="24"/>
+          <w:szCs w:val="24"/>
+          <w:highlight w:val="yellow"/>
+          <w:lang w:val="es-ES"/>
+        </w:rPr>
+        <w:t>Permit</w:t>
+      </w:r>
+      <w:r>
+        <w:rPr>
+          <w:rFonts w:ascii="Aptos" w:hAnsi="Aptos" w:eastAsia="Aptos" w:cs="Aptos"/>
+          <w:b w:val="0"/>
+          <w:bCs w:val="0"/>
+          <w:i w:val="0"/>
+          <w:iCs w:val="0"/>
+          <w:caps w:val="0"/>
+          <w:smallCaps w:val="0"/>
+          <w:noProof w:val="0"/>
+          <w:color w:val="000000" w:themeColor="text1" w:themeTint="FF" w:themeShade="FF"/>
+          <w:sz w:val="24"/>
+          <w:szCs w:val="24"/>
+          <w:highlight w:val="yellow"/>
+          <w:lang w:val="es-ES"/>
+        </w:rPr>
+        <w:t xml:space="preserve"> </w:t>
+      </w:r>
+      <w:r>
+        <w:rPr>
+          <w:rFonts w:ascii="Aptos" w:hAnsi="Aptos" w:eastAsia="Aptos" w:cs="Aptos"/>
+          <w:b w:val="0"/>
+          <w:bCs w:val="0"/>
+          <w:i w:val="0"/>
+          <w:iCs w:val="0"/>
+          <w:caps w:val="0"/>
+          <w:smallCaps w:val="0"/>
+          <w:noProof w:val="0"/>
+          <w:color w:val="000000" w:themeColor="text1" w:themeTint="FF" w:themeShade="FF"/>
+          <w:sz w:val="24"/>
+          <w:szCs w:val="24"/>
+          <w:highlight w:val="yellow"/>
+          <w:lang w:val="es-ES"/>
+        </w:rPr>
+        <w:t>Number</w:t>
+      </w:r>
+      <w:r>
+        <w:rPr>
+          <w:rFonts w:ascii="Aptos" w:hAnsi="Aptos" w:eastAsia="Aptos" w:cs="Aptos"/>
+          <w:b w:val="0"/>
+          <w:bCs w:val="0"/>
+          <w:i w:val="0"/>
+          <w:iCs w:val="0"/>
+          <w:caps w:val="0"/>
+          <w:smallCaps w:val="0"/>
+          <w:noProof w:val="0"/>
+          <w:color w:val="000000" w:themeColor="text1" w:themeTint="FF" w:themeShade="FF"/>
+          <w:sz w:val="24"/>
+          <w:szCs w:val="24"/>
+          <w:highlight w:val="yellow"/>
+          <w:lang w:val="es-ES"/>
+        </w:rPr>
+        <w:t xml:space="preserve">, en principio, se deja así porque no hay valores </w:t>
+      </w:r>
+      <w:r>
+        <w:rPr>
+          <w:rFonts w:ascii="Aptos" w:hAnsi="Aptos" w:eastAsia="Aptos" w:cs="Aptos"/>
+          <w:b w:val="0"/>
+          <w:bCs w:val="0"/>
+          <w:i w:val="0"/>
+          <w:iCs w:val="0"/>
+          <w:caps w:val="0"/>
+          <w:smallCaps w:val="0"/>
+          <w:noProof w:val="0"/>
+          <w:color w:val="000000" w:themeColor="text1" w:themeTint="FF" w:themeShade="FF"/>
+          <w:sz w:val="24"/>
+          <w:szCs w:val="24"/>
+          <w:highlight w:val="yellow"/>
+          <w:lang w:val="es-ES"/>
+        </w:rPr>
+        <w:t>NaN</w:t>
+      </w:r>
+      <w:r>
+        <w:rPr>
+          <w:rFonts w:ascii="Aptos" w:hAnsi="Aptos" w:eastAsia="Aptos" w:cs="Aptos"/>
+          <w:b w:val="0"/>
+          <w:bCs w:val="0"/>
+          <w:i w:val="0"/>
+          <w:iCs w:val="0"/>
+          <w:caps w:val="0"/>
+          <w:smallCaps w:val="0"/>
+          <w:noProof w:val="0"/>
+          <w:color w:val="000000" w:themeColor="text1" w:themeTint="FF" w:themeShade="FF"/>
+          <w:sz w:val="24"/>
+          <w:szCs w:val="24"/>
+          <w:highlight w:val="yellow"/>
+          <w:lang w:val="es-ES"/>
+        </w:rPr>
+        <w:t>, y los repetidos..</w:t>
+      </w:r>
+      <w:r>
+        <w:rPr>
+          <w:rFonts w:ascii="Aptos" w:hAnsi="Aptos" w:eastAsia="Aptos" w:cs="Aptos"/>
+          <w:b w:val="0"/>
+          <w:bCs w:val="0"/>
+          <w:i w:val="0"/>
+          <w:iCs w:val="0"/>
+          <w:caps w:val="0"/>
+          <w:smallCaps w:val="0"/>
+          <w:noProof w:val="0"/>
+          <w:color w:val="000000" w:themeColor="text1" w:themeTint="FF" w:themeShade="FF"/>
+          <w:sz w:val="24"/>
+          <w:szCs w:val="24"/>
+          <w:lang w:val="es-ES"/>
+        </w:rPr>
+        <w:t>.</w:t>
+      </w:r>
+    </w:p>
+    <w:p>
+      <w:pPr>
+        <w:spacing w:before="0" w:beforeAutospacing="off" w:after="0" w:afterAutospacing="off"/>
+      </w:pPr>
+    </w:p>
+    <w:p>
+      <w:pPr>
+        <w:pStyle w:val="ListParagraph"/>
+        <w:numPr>
+          <w:ilvl w:val="0"/>
+          <w:numId w:val="11"/>
+        </w:numPr>
+        <w:spacing w:before="0" w:beforeAutospacing="off" w:after="0" w:afterAutospacing="off"/>
+        <w:rPr>
+          <w:rFonts w:ascii="Aptos" w:hAnsi="Aptos" w:eastAsia="Aptos" w:cs="Aptos"/>
+          <w:b w:val="0"/>
+          <w:bCs w:val="0"/>
+          <w:i w:val="0"/>
+          <w:iCs w:val="0"/>
+          <w:caps w:val="0"/>
+          <w:smallCaps w:val="0"/>
+          <w:noProof w:val="0"/>
+          <w:color w:val="000000" w:themeColor="text1" w:themeTint="FF" w:themeShade="FF"/>
+          <w:sz w:val="24"/>
+          <w:szCs w:val="24"/>
+          <w:lang w:val="es-ES"/>
+        </w:rPr>
+      </w:pPr>
+      <w:r>
+        <w:rPr>
+          <w:rFonts w:ascii="Aptos" w:hAnsi="Aptos" w:eastAsia="Aptos" w:cs="Aptos"/>
+          <w:b w:val="0"/>
+          <w:bCs w:val="0"/>
+          <w:i w:val="0"/>
+          <w:iCs w:val="0"/>
+          <w:caps w:val="0"/>
+          <w:smallCaps w:val="0"/>
+          <w:noProof w:val="0"/>
+          <w:color w:val="000000" w:themeColor="text1" w:themeTint="FF" w:themeShade="FF"/>
+          <w:sz w:val="24"/>
+          <w:szCs w:val="24"/>
+          <w:lang w:val="es-ES"/>
+        </w:rPr>
+        <w:t xml:space="preserve">Para la columna </w:t>
+      </w:r>
+      <w:r>
+        <w:rPr>
+          <w:rFonts w:ascii="Aptos" w:hAnsi="Aptos" w:eastAsia="Aptos" w:cs="Aptos"/>
+          <w:b w:val="0"/>
+          <w:bCs w:val="0"/>
+          <w:i w:val="0"/>
+          <w:iCs w:val="0"/>
+          <w:caps w:val="0"/>
+          <w:smallCaps w:val="0"/>
+          <w:noProof w:val="0"/>
+          <w:color w:val="000000" w:themeColor="text1" w:themeTint="FF" w:themeShade="FF"/>
+          <w:sz w:val="24"/>
+          <w:szCs w:val="24"/>
+          <w:lang w:val="es-ES"/>
+        </w:rPr>
+        <w:t>‘</w:t>
+      </w:r>
+      <w:r>
+        <w:rPr>
+          <w:rFonts w:ascii="Aptos" w:hAnsi="Aptos" w:eastAsia="Aptos" w:cs="Aptos"/>
+          <w:b w:val="0"/>
+          <w:bCs w:val="0"/>
+          <w:i w:val="0"/>
+          <w:iCs w:val="0"/>
+          <w:caps w:val="0"/>
+          <w:smallCaps w:val="0"/>
+          <w:noProof w:val="0"/>
+          <w:color w:val="000000" w:themeColor="text1" w:themeTint="FF" w:themeShade="FF"/>
+          <w:sz w:val="24"/>
+          <w:szCs w:val="24"/>
+          <w:lang w:val="es-ES"/>
+        </w:rPr>
+        <w:t>Permit</w:t>
+      </w:r>
+      <w:r>
+        <w:rPr>
+          <w:rFonts w:ascii="Aptos" w:hAnsi="Aptos" w:eastAsia="Aptos" w:cs="Aptos"/>
+          <w:b w:val="0"/>
+          <w:bCs w:val="0"/>
+          <w:i w:val="0"/>
+          <w:iCs w:val="0"/>
+          <w:caps w:val="0"/>
+          <w:smallCaps w:val="0"/>
+          <w:noProof w:val="0"/>
+          <w:color w:val="000000" w:themeColor="text1" w:themeTint="FF" w:themeShade="FF"/>
+          <w:sz w:val="24"/>
+          <w:szCs w:val="24"/>
+          <w:lang w:val="es-ES"/>
+        </w:rPr>
+        <w:t xml:space="preserve"> </w:t>
+      </w:r>
+      <w:r>
+        <w:rPr>
+          <w:rFonts w:ascii="Aptos" w:hAnsi="Aptos" w:eastAsia="Aptos" w:cs="Aptos"/>
+          <w:b w:val="0"/>
+          <w:bCs w:val="0"/>
+          <w:i w:val="0"/>
+          <w:iCs w:val="0"/>
+          <w:caps w:val="0"/>
+          <w:smallCaps w:val="0"/>
+          <w:noProof w:val="0"/>
+          <w:color w:val="000000" w:themeColor="text1" w:themeTint="FF" w:themeShade="FF"/>
+          <w:sz w:val="24"/>
+          <w:szCs w:val="24"/>
+          <w:lang w:val="es-ES"/>
+        </w:rPr>
+        <w:t>Type</w:t>
+      </w:r>
+      <w:r>
+        <w:rPr>
+          <w:rFonts w:ascii="Aptos" w:hAnsi="Aptos" w:eastAsia="Aptos" w:cs="Aptos"/>
+          <w:b w:val="0"/>
+          <w:bCs w:val="0"/>
+          <w:i w:val="0"/>
+          <w:iCs w:val="0"/>
+          <w:caps w:val="0"/>
+          <w:smallCaps w:val="0"/>
+          <w:noProof w:val="0"/>
+          <w:color w:val="000000" w:themeColor="text1" w:themeTint="FF" w:themeShade="FF"/>
+          <w:sz w:val="24"/>
+          <w:szCs w:val="24"/>
+          <w:lang w:val="es-ES"/>
+        </w:rPr>
+        <w:t>’</w:t>
+      </w:r>
+      <w:r>
+        <w:rPr>
+          <w:rFonts w:ascii="Aptos" w:hAnsi="Aptos" w:eastAsia="Aptos" w:cs="Aptos"/>
+          <w:b w:val="0"/>
+          <w:bCs w:val="0"/>
+          <w:i w:val="0"/>
+          <w:iCs w:val="0"/>
+          <w:caps w:val="0"/>
+          <w:smallCaps w:val="0"/>
+          <w:noProof w:val="0"/>
+          <w:color w:val="000000" w:themeColor="text1" w:themeTint="FF" w:themeShade="FF"/>
+          <w:sz w:val="24"/>
+          <w:szCs w:val="24"/>
+          <w:lang w:val="es-ES"/>
+        </w:rPr>
+        <w:t xml:space="preserve"> no parecen haber inconsistencias ya que efectivamente el tipo de permiso se representa </w:t>
+      </w:r>
+      <w:r>
+        <w:rPr>
+          <w:rFonts w:ascii="Aptos" w:hAnsi="Aptos" w:eastAsia="Aptos" w:cs="Aptos"/>
+          <w:b w:val="0"/>
+          <w:bCs w:val="0"/>
+          <w:i w:val="0"/>
+          <w:iCs w:val="0"/>
+          <w:caps w:val="0"/>
+          <w:smallCaps w:val="0"/>
+          <w:noProof w:val="0"/>
+          <w:color w:val="000000" w:themeColor="text1" w:themeTint="FF" w:themeShade="FF"/>
+          <w:sz w:val="24"/>
+          <w:szCs w:val="24"/>
+          <w:lang w:val="es-ES"/>
+        </w:rPr>
+        <w:t>numericamente</w:t>
+      </w:r>
+      <w:r>
+        <w:rPr>
+          <w:rFonts w:ascii="Aptos" w:hAnsi="Aptos" w:eastAsia="Aptos" w:cs="Aptos"/>
+          <w:b w:val="0"/>
+          <w:bCs w:val="0"/>
+          <w:i w:val="0"/>
+          <w:iCs w:val="0"/>
+          <w:caps w:val="0"/>
+          <w:smallCaps w:val="0"/>
+          <w:noProof w:val="0"/>
+          <w:color w:val="000000" w:themeColor="text1" w:themeTint="FF" w:themeShade="FF"/>
+          <w:sz w:val="24"/>
+          <w:szCs w:val="24"/>
+          <w:lang w:val="es-ES"/>
+        </w:rPr>
+        <w:t xml:space="preserve"> y no faltan datos.</w:t>
+      </w:r>
+    </w:p>
+    <w:p>
+      <w:pPr>
+        <w:pStyle w:val="ListParagraph"/>
+        <w:numPr>
+          <w:ilvl w:val="0"/>
+          <w:numId w:val="11"/>
+        </w:numPr>
+        <w:spacing w:before="0" w:beforeAutospacing="off" w:after="0" w:afterAutospacing="off"/>
+        <w:rPr>
+          <w:rFonts w:ascii="Aptos" w:hAnsi="Aptos" w:eastAsia="Aptos" w:cs="Aptos"/>
+          <w:b w:val="0"/>
+          <w:bCs w:val="0"/>
+          <w:i w:val="0"/>
+          <w:iCs w:val="0"/>
+          <w:caps w:val="0"/>
+          <w:smallCaps w:val="0"/>
+          <w:noProof w:val="0"/>
+          <w:color w:val="000000" w:themeColor="text1" w:themeTint="FF" w:themeShade="FF"/>
+          <w:sz w:val="24"/>
+          <w:szCs w:val="24"/>
+          <w:lang w:val="es-ES"/>
+        </w:rPr>
+      </w:pPr>
+      <w:r>
+        <w:rPr>
+          <w:noProof w:val="0"/>
+          <w:lang w:val="es-ES"/>
+        </w:rPr>
+        <w:t>En la columna 'Permit Type Definition', no había valores vacíos, pero sí se encontraron datos inconsistentes, como espacios adicionales o el símbolo '#' en algunos casos. Para los valores que terminaban con '#', se comparó la cantidad de veces que aparecían con y sin este símbolo. Dado que la mayoría de los valores no incluían el '#', se decidió eliminarlo. Además, se eliminaron los espacios en blanco al inicio y al final de los registros, así como los '#' presentes en algunos de ellos.</w:t>
+      </w:r>
+    </w:p>
+    <w:p>
+      <w:pPr>
+        <w:pStyle w:val="ListParagraph"/>
+        <w:spacing w:before="0" w:beforeAutospacing="off" w:after="0" w:afterAutospacing="off"/>
+        <w:ind w:left="720"/>
+        <w:rPr>
+          <w:rFonts w:ascii="Aptos" w:hAnsi="Aptos" w:eastAsia="Aptos" w:cs="Aptos"/>
+          <w:b w:val="0"/>
+          <w:bCs w:val="0"/>
+          <w:i w:val="0"/>
+          <w:iCs w:val="0"/>
+          <w:caps w:val="0"/>
+          <w:smallCaps w:val="0"/>
+          <w:noProof w:val="0"/>
+          <w:color w:val="000000" w:themeColor="text1" w:themeTint="FF" w:themeShade="FF"/>
+          <w:sz w:val="24"/>
+          <w:szCs w:val="24"/>
+          <w:lang w:val="es-ES"/>
+        </w:rPr>
+      </w:pPr>
+    </w:p>
+    <w:p>
+      <w:pPr>
+        <w:pStyle w:val="ListParagraph"/>
+        <w:spacing w:before="240" w:after="240"/>
+        <w:ind w:left="720"/>
+        <w:rPr>
+          <w:rFonts w:ascii="Aptos" w:hAnsi="Aptos" w:eastAsia="Aptos" w:cs="Aptos"/>
+        </w:rPr>
+      </w:pPr>
+    </w:p>
+    <w:p>
+      <w:pPr>
+        <w:pStyle w:val="ListParagraph"/>
+        <w:numPr>
+          <w:ilvl w:val="0"/>
+          <w:numId w:val="12"/>
+        </w:numPr>
+        <w:spacing w:before="240" w:after="240"/>
+        <w:rPr>
+          <w:rFonts w:ascii="Aptos" w:hAnsi="Aptos" w:eastAsia="Aptos" w:cs="Aptos"/>
+        </w:rPr>
+      </w:pPr>
+      <w:r>
+        <w:rPr>
+          <w:rFonts w:ascii="Aptos" w:hAnsi="Aptos" w:eastAsia="Aptos" w:cs="Aptos"/>
+        </w:rPr>
+        <w:t>Para los valores de la columna '</w:t>
+      </w:r>
+      <w:r>
+        <w:rPr>
+          <w:rFonts w:ascii="Aptos" w:hAnsi="Aptos" w:eastAsia="Aptos" w:cs="Aptos"/>
+        </w:rPr>
+        <w:t>Permit</w:t>
+      </w:r>
+      <w:r>
+        <w:rPr>
+          <w:rFonts w:ascii="Aptos" w:hAnsi="Aptos" w:eastAsia="Aptos" w:cs="Aptos"/>
+        </w:rPr>
+        <w:t xml:space="preserve"> </w:t>
+      </w:r>
+      <w:r>
+        <w:rPr>
+          <w:rFonts w:ascii="Aptos" w:hAnsi="Aptos" w:eastAsia="Aptos" w:cs="Aptos"/>
+        </w:rPr>
+        <w:t>Creation</w:t>
+      </w:r>
+      <w:r>
+        <w:rPr>
+          <w:rFonts w:ascii="Aptos" w:hAnsi="Aptos" w:eastAsia="Aptos" w:cs="Aptos"/>
+        </w:rPr>
+        <w:t xml:space="preserve"> Date' no se tuvieron que agregar datos ya que no faltaba ninguno. Lo que sí se cambio fue el formato de algunas fechas, ya que algunas estaban con '-' y otras con '/'. Además, a los pocos valores que eran '</w:t>
+      </w:r>
+      <w:r>
+        <w:rPr>
+          <w:rFonts w:ascii="Aptos" w:hAnsi="Aptos" w:eastAsia="Aptos" w:cs="Aptos"/>
+        </w:rPr>
+        <w:t>NaN</w:t>
+      </w:r>
+      <w:r>
+        <w:rPr>
+          <w:rFonts w:ascii="Aptos" w:hAnsi="Aptos" w:eastAsia="Aptos" w:cs="Aptos"/>
+        </w:rPr>
+        <w:t>' (5), se les colocó la fecha del primer documento de construcción para tener una fecha aproximada.</w:t>
+      </w:r>
+    </w:p>
+    <w:p>
+      <w:pPr>
+        <w:pStyle w:val="ListParagraph"/>
+        <w:spacing w:before="240" w:after="240"/>
+        <w:ind w:left="720"/>
+        <w:rPr>
+          <w:rFonts w:ascii="Aptos" w:hAnsi="Aptos" w:eastAsia="Aptos" w:cs="Aptos"/>
+        </w:rPr>
+      </w:pPr>
+    </w:p>
+    <w:p>
+      <w:pPr>
+        <w:pStyle w:val="ListParagraph"/>
+        <w:numPr>
+          <w:ilvl w:val="0"/>
+          <w:numId w:val="12"/>
+        </w:numPr>
+        <w:spacing w:before="240" w:after="240"/>
+        <w:rPr>
+          <w:rFonts w:ascii="Aptos" w:hAnsi="Aptos" w:eastAsia="Aptos" w:cs="Aptos"/>
+        </w:rPr>
+      </w:pPr>
+      <w:r>
+        <w:rPr>
+          <w:rFonts w:ascii="Aptos" w:hAnsi="Aptos" w:eastAsia="Aptos" w:cs="Aptos"/>
+        </w:rPr>
+        <w:t xml:space="preserve">Para los valores de la columna </w:t>
+      </w:r>
+      <w:r>
+        <w:rPr>
+          <w:rFonts w:ascii="Aptos" w:hAnsi="Aptos" w:eastAsia="Aptos" w:cs="Aptos"/>
+        </w:rPr>
+        <w:t>‘</w:t>
+      </w:r>
+      <w:r>
+        <w:rPr>
+          <w:rFonts w:ascii="Aptos" w:hAnsi="Aptos" w:eastAsia="Aptos" w:cs="Aptos"/>
+        </w:rPr>
+        <w:t>Block</w:t>
+      </w:r>
+      <w:r>
+        <w:rPr>
+          <w:rFonts w:ascii="Aptos" w:hAnsi="Aptos" w:eastAsia="Aptos" w:cs="Aptos"/>
+        </w:rPr>
+        <w:t>’</w:t>
+      </w:r>
+      <w:r>
+        <w:rPr>
+          <w:rFonts w:ascii="Aptos" w:hAnsi="Aptos" w:eastAsia="Aptos" w:cs="Aptos"/>
+        </w:rPr>
+        <w:t>, no se cambió nada ya que no faltaban datos y no hay valores '</w:t>
+      </w:r>
+      <w:r>
+        <w:rPr>
+          <w:rFonts w:ascii="Aptos" w:hAnsi="Aptos" w:eastAsia="Aptos" w:cs="Aptos"/>
+        </w:rPr>
+        <w:t>NaN</w:t>
+      </w:r>
+      <w:r>
+        <w:rPr>
+          <w:rFonts w:ascii="Aptos" w:hAnsi="Aptos" w:eastAsia="Aptos" w:cs="Aptos"/>
+        </w:rPr>
+        <w:t xml:space="preserve">', pareciendo estar sus valores correctos. Algunos tienen una </w:t>
+      </w:r>
+      <w:r>
+        <w:rPr>
+          <w:rFonts w:ascii="Aptos" w:hAnsi="Aptos" w:eastAsia="Aptos" w:cs="Aptos"/>
+        </w:rPr>
+        <w:t>letra,</w:t>
+      </w:r>
+      <w:r>
+        <w:rPr>
+          <w:rFonts w:ascii="Aptos" w:hAnsi="Aptos" w:eastAsia="Aptos" w:cs="Aptos"/>
+        </w:rPr>
+        <w:t xml:space="preserve"> pero puede llegar a ser parte de su dirección.</w:t>
+      </w:r>
+    </w:p>
+    <w:p>
+      <w:pPr>
+        <w:pStyle w:val="ListParagraph"/>
+        <w:spacing w:before="240" w:after="240"/>
+        <w:ind w:left="720"/>
+        <w:rPr>
+          <w:rFonts w:ascii="Aptos" w:hAnsi="Aptos" w:eastAsia="Aptos" w:cs="Aptos"/>
+        </w:rPr>
+      </w:pPr>
+    </w:p>
+    <w:p>
+      <w:pPr>
+        <w:pStyle w:val="ListParagraph"/>
+        <w:numPr>
+          <w:ilvl w:val="0"/>
+          <w:numId w:val="12"/>
+        </w:numPr>
+        <w:spacing w:before="240" w:after="240"/>
+        <w:rPr>
+          <w:rFonts w:ascii="Aptos" w:hAnsi="Aptos" w:eastAsia="Aptos" w:cs="Aptos"/>
+        </w:rPr>
+      </w:pPr>
+      <w:r>
+        <w:rPr>
+          <w:rFonts w:ascii="Aptos" w:hAnsi="Aptos" w:eastAsia="Aptos" w:cs="Aptos"/>
+        </w:rPr>
+        <w:t>Al igual que la columna anterior 'Block', para 'Lot' no se cambió nada ya que no faltaban datos y no hay valores '</w:t>
+      </w:r>
+      <w:r>
+        <w:rPr>
+          <w:rFonts w:ascii="Aptos" w:hAnsi="Aptos" w:eastAsia="Aptos" w:cs="Aptos"/>
+        </w:rPr>
+        <w:t>NaN</w:t>
+      </w:r>
+      <w:r>
+        <w:rPr>
+          <w:rFonts w:ascii="Aptos" w:hAnsi="Aptos" w:eastAsia="Aptos" w:cs="Aptos"/>
+        </w:rPr>
+        <w:t xml:space="preserve">', pareciendo estar sus valores correctos. Algunos tienen una </w:t>
+      </w:r>
+      <w:r>
+        <w:rPr>
+          <w:rFonts w:ascii="Aptos" w:hAnsi="Aptos" w:eastAsia="Aptos" w:cs="Aptos"/>
+        </w:rPr>
+        <w:t>letra,</w:t>
+      </w:r>
+      <w:r>
+        <w:rPr>
+          <w:rFonts w:ascii="Aptos" w:hAnsi="Aptos" w:eastAsia="Aptos" w:cs="Aptos"/>
+        </w:rPr>
+        <w:t xml:space="preserve"> pero puede llegar a ser parte de su dirección.</w:t>
+      </w:r>
+    </w:p>
+    <w:p>
+      <w:pPr>
+        <w:pStyle w:val="ListParagraph"/>
+        <w:spacing w:before="240" w:after="240"/>
+        <w:ind w:left="720"/>
+        <w:rPr>
+          <w:rFonts w:ascii="Aptos" w:hAnsi="Aptos" w:eastAsia="Aptos" w:cs="Aptos"/>
+        </w:rPr>
+      </w:pPr>
+    </w:p>
+    <w:p>
+      <w:pPr>
+        <w:pStyle w:val="ListParagraph"/>
+        <w:numPr>
+          <w:ilvl w:val="0"/>
+          <w:numId w:val="12"/>
+        </w:numPr>
+        <w:spacing w:before="240" w:after="240"/>
+        <w:rPr>
+          <w:rFonts w:ascii="Aptos" w:hAnsi="Aptos" w:eastAsia="Aptos" w:cs="Aptos"/>
+        </w:rPr>
+      </w:pPr>
+      <w:r>
+        <w:rPr>
+          <w:rFonts w:ascii="Aptos" w:hAnsi="Aptos" w:eastAsia="Aptos" w:cs="Aptos"/>
+        </w:rPr>
+        <w:t xml:space="preserve">Al igual que las columnas anteriores 'Block' y 'Lot', para 'Street </w:t>
+      </w:r>
+      <w:r>
+        <w:rPr>
+          <w:rFonts w:ascii="Aptos" w:hAnsi="Aptos" w:eastAsia="Aptos" w:cs="Aptos"/>
+        </w:rPr>
+        <w:t>Number</w:t>
+      </w:r>
+      <w:r>
+        <w:rPr>
+          <w:rFonts w:ascii="Aptos" w:hAnsi="Aptos" w:eastAsia="Aptos" w:cs="Aptos"/>
+        </w:rPr>
+        <w:t>' no se cambió nada ya que no faltaban datos y no hay valores '</w:t>
+      </w:r>
+      <w:r>
+        <w:rPr>
+          <w:rFonts w:ascii="Aptos" w:hAnsi="Aptos" w:eastAsia="Aptos" w:cs="Aptos"/>
+        </w:rPr>
+        <w:t>NaN</w:t>
+      </w:r>
+      <w:r>
+        <w:rPr>
+          <w:rFonts w:ascii="Aptos" w:hAnsi="Aptos" w:eastAsia="Aptos" w:cs="Aptos"/>
+        </w:rPr>
+        <w:t xml:space="preserve">', pareciendo estar sus valores correctos. </w:t>
+      </w:r>
+      <w:r>
+        <w:rPr>
+          <w:rFonts w:ascii="Aptos" w:hAnsi="Aptos" w:eastAsia="Aptos" w:cs="Aptos"/>
+        </w:rPr>
+        <w:t>El tipo de dato es int64 indicando que no hay letras en esta columna de numero de calle.</w:t>
+      </w:r>
+    </w:p>
+    <w:p>
+      <w:pPr>
+        <w:pStyle w:val="ListParagraph"/>
+        <w:spacing w:before="240" w:after="240"/>
+        <w:ind w:left="720"/>
+        <w:rPr>
+          <w:rFonts w:ascii="Aptos" w:hAnsi="Aptos" w:eastAsia="Aptos" w:cs="Aptos"/>
+        </w:rPr>
+      </w:pPr>
+    </w:p>
+    <w:p>
+      <w:pPr>
+        <w:pStyle w:val="ListParagraph"/>
+        <w:numPr>
+          <w:ilvl w:val="0"/>
+          <w:numId w:val="12"/>
+        </w:numPr>
+        <w:spacing w:before="240" w:after="240"/>
+        <w:rPr>
+          <w:rFonts w:ascii="Aptos" w:hAnsi="Aptos" w:eastAsia="Aptos" w:cs="Aptos"/>
+        </w:rPr>
+      </w:pPr>
+      <w:r>
+        <w:rPr>
+          <w:rFonts w:ascii="Aptos" w:hAnsi="Aptos" w:eastAsia="Aptos" w:cs="Aptos"/>
+        </w:rPr>
+        <w:t xml:space="preserve">Como hay un 98.89 % de datos faltantes del total de filas, se decidió borrar la columna 'Street </w:t>
+      </w:r>
+      <w:r>
+        <w:rPr>
+          <w:rFonts w:ascii="Aptos" w:hAnsi="Aptos" w:eastAsia="Aptos" w:cs="Aptos"/>
+        </w:rPr>
+        <w:t>Number</w:t>
+      </w:r>
+      <w:r>
+        <w:rPr>
+          <w:rFonts w:ascii="Aptos" w:hAnsi="Aptos" w:eastAsia="Aptos" w:cs="Aptos"/>
+        </w:rPr>
+        <w:t xml:space="preserve"> </w:t>
+      </w:r>
+      <w:r>
+        <w:rPr>
+          <w:rFonts w:ascii="Aptos" w:hAnsi="Aptos" w:eastAsia="Aptos" w:cs="Aptos"/>
+        </w:rPr>
+        <w:t>Suffix</w:t>
+      </w:r>
+      <w:r>
+        <w:rPr>
+          <w:rFonts w:ascii="Aptos" w:hAnsi="Aptos" w:eastAsia="Aptos" w:cs="Aptos"/>
+        </w:rPr>
+        <w:t xml:space="preserve">' ya que no hay manera razonable de ponerle valores y además hay tantos valores faltantes que no aporta valor significativo al </w:t>
+      </w:r>
+      <w:r>
+        <w:rPr>
+          <w:rFonts w:ascii="Aptos" w:hAnsi="Aptos" w:eastAsia="Aptos" w:cs="Aptos"/>
+        </w:rPr>
+        <w:t>analisis</w:t>
+      </w:r>
+      <w:r>
+        <w:rPr>
+          <w:rFonts w:ascii="Aptos" w:hAnsi="Aptos" w:eastAsia="Aptos" w:cs="Aptos"/>
+        </w:rPr>
+        <w:t>.</w:t>
+      </w:r>
+    </w:p>
+    <w:p>
+      <w:pPr>
+        <w:pStyle w:val="ListParagraph"/>
+        <w:spacing w:before="240" w:after="240"/>
+        <w:ind w:left="720"/>
+        <w:rPr>
+          <w:rFonts w:ascii="Aptos" w:hAnsi="Aptos" w:eastAsia="Aptos" w:cs="Aptos"/>
+        </w:rPr>
+      </w:pPr>
+    </w:p>
+    <w:p>
+      <w:pPr>
+        <w:pStyle w:val="ListParagraph"/>
+        <w:numPr>
+          <w:ilvl w:val="0"/>
+          <w:numId w:val="12"/>
+        </w:numPr>
+        <w:spacing w:before="240" w:after="240"/>
+        <w:rPr>
+          <w:rFonts w:ascii="Aptos" w:hAnsi="Aptos" w:eastAsia="Aptos" w:cs="Aptos"/>
+        </w:rPr>
+      </w:pPr>
+      <w:r>
+        <w:rPr>
+          <w:rFonts w:ascii="Aptos" w:hAnsi="Aptos" w:eastAsia="Aptos" w:cs="Aptos"/>
+        </w:rPr>
+        <w:t xml:space="preserve">Para los valores de la columna 'Street </w:t>
+      </w:r>
+      <w:r>
+        <w:rPr>
+          <w:rFonts w:ascii="Aptos" w:hAnsi="Aptos" w:eastAsia="Aptos" w:cs="Aptos"/>
+        </w:rPr>
+        <w:t>Name</w:t>
+      </w:r>
+      <w:r>
+        <w:rPr>
+          <w:rFonts w:ascii="Aptos" w:hAnsi="Aptos" w:eastAsia="Aptos" w:cs="Aptos"/>
+        </w:rPr>
+        <w:t xml:space="preserve">' se les corrigió la inconsistencia de variar letras </w:t>
+      </w:r>
+      <w:r>
+        <w:rPr>
+          <w:rFonts w:ascii="Aptos" w:hAnsi="Aptos" w:eastAsia="Aptos" w:cs="Aptos"/>
+        </w:rPr>
+        <w:t>mayúsculas</w:t>
+      </w:r>
+      <w:r>
+        <w:rPr>
+          <w:rFonts w:ascii="Aptos" w:hAnsi="Aptos" w:eastAsia="Aptos" w:cs="Aptos"/>
+        </w:rPr>
+        <w:t xml:space="preserve"> y </w:t>
+      </w:r>
+      <w:r>
+        <w:rPr>
+          <w:rFonts w:ascii="Aptos" w:hAnsi="Aptos" w:eastAsia="Aptos" w:cs="Aptos"/>
+        </w:rPr>
+        <w:t>minúsculas</w:t>
+      </w:r>
+      <w:r>
+        <w:rPr>
+          <w:rFonts w:ascii="Aptos" w:hAnsi="Aptos" w:eastAsia="Aptos" w:cs="Aptos"/>
+        </w:rPr>
+        <w:t xml:space="preserve"> en cada palabra de los nombres de las calles. Se las puso todos con la </w:t>
+      </w:r>
+      <w:r>
+        <w:rPr>
+          <w:rFonts w:ascii="Aptos" w:hAnsi="Aptos" w:eastAsia="Aptos" w:cs="Aptos"/>
+        </w:rPr>
+        <w:t>primera letra mayúscula</w:t>
+      </w:r>
+      <w:r>
+        <w:rPr>
+          <w:rFonts w:ascii="Aptos" w:hAnsi="Aptos" w:eastAsia="Aptos" w:cs="Aptos"/>
+        </w:rPr>
+        <w:t xml:space="preserve">. Por otro lado, no tenía datos </w:t>
+      </w:r>
+      <w:r>
+        <w:rPr>
+          <w:rFonts w:ascii="Aptos" w:hAnsi="Aptos" w:eastAsia="Aptos" w:cs="Aptos"/>
+        </w:rPr>
+        <w:t>NaN</w:t>
+      </w:r>
+      <w:r>
+        <w:rPr>
+          <w:rFonts w:ascii="Aptos" w:hAnsi="Aptos" w:eastAsia="Aptos" w:cs="Aptos"/>
+        </w:rPr>
+        <w:t xml:space="preserve"> o datos faltantes.</w:t>
+      </w:r>
+    </w:p>
+    <w:p>
+      <w:pPr>
+        <w:pStyle w:val="ListParagraph"/>
+        <w:spacing w:before="240" w:after="240"/>
+        <w:ind w:left="720"/>
+        <w:rPr>
+          <w:rFonts w:ascii="Aptos" w:hAnsi="Aptos" w:eastAsia="Aptos" w:cs="Aptos"/>
+        </w:rPr>
+      </w:pPr>
+    </w:p>
+    <w:p>
+      <w:pPr>
+        <w:pStyle w:val="ListParagraph"/>
+        <w:numPr>
+          <w:ilvl w:val="0"/>
+          <w:numId w:val="12"/>
+        </w:numPr>
+        <w:spacing w:before="240" w:after="240"/>
+        <w:rPr>
+          <w:rFonts w:ascii="Aptos" w:hAnsi="Aptos" w:eastAsia="Aptos" w:cs="Aptos"/>
+        </w:rPr>
+      </w:pPr>
+      <w:r>
+        <w:rPr>
+          <w:rFonts w:ascii="Aptos" w:hAnsi="Aptos" w:eastAsia="Aptos" w:cs="Aptos"/>
+        </w:rPr>
+        <w:t xml:space="preserve">A los valores </w:t>
+      </w:r>
+      <w:r>
+        <w:rPr>
+          <w:rFonts w:ascii="Aptos" w:hAnsi="Aptos" w:eastAsia="Aptos" w:cs="Aptos"/>
+        </w:rPr>
+        <w:t>NaN</w:t>
+      </w:r>
+      <w:r>
+        <w:rPr>
+          <w:rFonts w:ascii="Aptos" w:hAnsi="Aptos" w:eastAsia="Aptos" w:cs="Aptos"/>
+        </w:rPr>
+        <w:t xml:space="preserve"> de 'Street </w:t>
+      </w:r>
+      <w:r>
+        <w:rPr>
+          <w:rFonts w:ascii="Aptos" w:hAnsi="Aptos" w:eastAsia="Aptos" w:cs="Aptos"/>
+        </w:rPr>
+        <w:t>Name</w:t>
+      </w:r>
+      <w:r>
+        <w:rPr>
+          <w:rFonts w:ascii="Aptos" w:hAnsi="Aptos" w:eastAsia="Aptos" w:cs="Aptos"/>
+        </w:rPr>
+        <w:t xml:space="preserve"> </w:t>
+      </w:r>
+      <w:r>
+        <w:rPr>
+          <w:rFonts w:ascii="Aptos" w:hAnsi="Aptos" w:eastAsia="Aptos" w:cs="Aptos"/>
+        </w:rPr>
+        <w:t>Suffix</w:t>
+      </w:r>
+      <w:r>
+        <w:rPr>
+          <w:rFonts w:ascii="Aptos" w:hAnsi="Aptos" w:eastAsia="Aptos" w:cs="Aptos"/>
+        </w:rPr>
+        <w:t>', que representaban un 1,3% de todos los registros, se le les colocó '</w:t>
+      </w:r>
+      <w:r>
+        <w:rPr>
+          <w:rFonts w:ascii="Aptos" w:hAnsi="Aptos" w:eastAsia="Aptos" w:cs="Aptos"/>
+        </w:rPr>
+        <w:t>St</w:t>
+      </w:r>
+      <w:r>
+        <w:rPr>
+          <w:rFonts w:ascii="Aptos" w:hAnsi="Aptos" w:eastAsia="Aptos" w:cs="Aptos"/>
+        </w:rPr>
+        <w:t>'. Se dibujó un histograma con la cantidad de veces que aparecía cada uno, y '</w:t>
+      </w:r>
+      <w:r>
+        <w:rPr>
+          <w:rFonts w:ascii="Aptos" w:hAnsi="Aptos" w:eastAsia="Aptos" w:cs="Aptos"/>
+        </w:rPr>
+        <w:t>St</w:t>
+      </w:r>
+      <w:r>
+        <w:rPr>
+          <w:rFonts w:ascii="Aptos" w:hAnsi="Aptos" w:eastAsia="Aptos" w:cs="Aptos"/>
+        </w:rPr>
+        <w:t>' era significativamente el más predominante. Por lo tanto, al ser pocos valores comparado al total, se asumieron que eran calles (</w:t>
+      </w:r>
+      <w:r>
+        <w:rPr>
+          <w:rFonts w:ascii="Aptos" w:hAnsi="Aptos" w:eastAsia="Aptos" w:cs="Aptos"/>
+        </w:rPr>
+        <w:t>St</w:t>
+      </w:r>
+      <w:r>
+        <w:rPr>
+          <w:rFonts w:ascii="Aptos" w:hAnsi="Aptos" w:eastAsia="Aptos" w:cs="Aptos"/>
+        </w:rPr>
+        <w:t xml:space="preserve"> de Street).</w:t>
+      </w:r>
+    </w:p>
+    <w:p>
+      <w:pPr>
+        <w:pStyle w:val="ListParagraph"/>
+        <w:spacing w:before="240" w:after="240"/>
+        <w:ind w:left="720"/>
+        <w:rPr>
+          <w:rFonts w:ascii="Aptos" w:hAnsi="Aptos" w:eastAsia="Aptos" w:cs="Aptos"/>
+        </w:rPr>
+      </w:pPr>
+    </w:p>
+    <w:p>
+      <w:pPr>
+        <w:pStyle w:val="ListParagraph"/>
+        <w:numPr>
+          <w:ilvl w:val="0"/>
+          <w:numId w:val="12"/>
+        </w:numPr>
+        <w:spacing w:before="240" w:after="240"/>
+        <w:rPr>
+          <w:rFonts w:ascii="Aptos" w:hAnsi="Aptos" w:eastAsia="Aptos" w:cs="Aptos"/>
+        </w:rPr>
+      </w:pPr>
+      <w:r>
+        <w:rPr>
+          <w:rFonts w:ascii="Aptos" w:hAnsi="Aptos" w:eastAsia="Aptos" w:cs="Aptos"/>
+        </w:rPr>
+        <w:t>En la columna ‘</w:t>
+      </w:r>
+      <w:r>
+        <w:rPr>
+          <w:rFonts w:ascii="Aptos" w:hAnsi="Aptos" w:eastAsia="Aptos" w:cs="Aptos"/>
+        </w:rPr>
+        <w:t>Unit</w:t>
+      </w:r>
+      <w:r>
+        <w:rPr>
+          <w:rFonts w:ascii="Aptos" w:hAnsi="Aptos" w:eastAsia="Aptos" w:cs="Aptos"/>
+        </w:rPr>
+        <w:t>’</w:t>
+      </w:r>
+      <w:r>
+        <w:rPr>
+          <w:rFonts w:ascii="Aptos" w:hAnsi="Aptos" w:eastAsia="Aptos" w:cs="Aptos"/>
+        </w:rPr>
+        <w:t>, como puede no aplicar a ciertas construcciones, cambiamos los valores nulos por –1</w:t>
+      </w:r>
+    </w:p>
+    <w:p>
+      <w:pPr>
+        <w:pStyle w:val="ListParagraph"/>
+        <w:spacing w:before="240" w:after="240"/>
+        <w:ind w:left="720"/>
+        <w:rPr>
+          <w:rFonts w:ascii="Aptos" w:hAnsi="Aptos" w:eastAsia="Aptos" w:cs="Aptos"/>
+        </w:rPr>
+      </w:pPr>
+    </w:p>
+    <w:p>
+      <w:pPr>
+        <w:pStyle w:val="ListParagraph"/>
+        <w:numPr>
+          <w:ilvl w:val="0"/>
+          <w:numId w:val="12"/>
+        </w:numPr>
+        <w:spacing w:before="240" w:after="240"/>
+        <w:rPr>
+          <w:rFonts w:ascii="Aptos" w:hAnsi="Aptos" w:eastAsia="Aptos" w:cs="Aptos"/>
+        </w:rPr>
+      </w:pPr>
+      <w:r>
+        <w:rPr>
+          <w:rFonts w:ascii="Aptos" w:hAnsi="Aptos" w:eastAsia="Aptos" w:cs="Aptos"/>
+        </w:rPr>
+        <w:t>En ‘</w:t>
+      </w:r>
+      <w:r>
+        <w:rPr>
+          <w:rFonts w:ascii="Aptos" w:hAnsi="Aptos" w:eastAsia="Aptos" w:cs="Aptos"/>
+        </w:rPr>
+        <w:t>Unit</w:t>
+      </w:r>
+      <w:r>
+        <w:rPr>
+          <w:rFonts w:ascii="Aptos" w:hAnsi="Aptos" w:eastAsia="Aptos" w:cs="Aptos"/>
+        </w:rPr>
+        <w:t xml:space="preserve"> </w:t>
+      </w:r>
+      <w:r>
+        <w:rPr>
+          <w:rFonts w:ascii="Aptos" w:hAnsi="Aptos" w:eastAsia="Aptos" w:cs="Aptos"/>
+        </w:rPr>
+        <w:t>Suffix</w:t>
+      </w:r>
+      <w:r>
+        <w:rPr>
+          <w:rFonts w:ascii="Aptos" w:hAnsi="Aptos" w:eastAsia="Aptos" w:cs="Aptos"/>
+        </w:rPr>
+        <w:t>’ nos encontramos con más del 99% de los datos nulos, por lo que decidimos eliminar esta columna</w:t>
+      </w:r>
+      <w:r>
+        <w:rPr>
+          <w:rFonts w:ascii="Aptos" w:hAnsi="Aptos" w:eastAsia="Aptos" w:cs="Aptos"/>
+        </w:rPr>
+        <w:t>. Decidimos que no había forma de poner valores razonables a tanta cantidad de datos y que no sería significativo para el análisis</w:t>
+      </w:r>
+      <w:r>
+        <w:rPr>
+          <w:rFonts w:ascii="Aptos" w:hAnsi="Aptos" w:eastAsia="Aptos" w:cs="Aptos"/>
+        </w:rPr>
+        <w:t>.</w:t>
+      </w:r>
+    </w:p>
+    <w:p>
+      <w:pPr>
+        <w:pStyle w:val="ListParagraph"/>
+        <w:spacing w:before="240" w:after="240"/>
+        <w:ind w:left="720"/>
+        <w:rPr>
+          <w:rFonts w:ascii="Aptos" w:hAnsi="Aptos" w:eastAsia="Aptos" w:cs="Aptos"/>
+        </w:rPr>
+      </w:pPr>
+    </w:p>
+    <w:p>
+      <w:pPr>
+        <w:pStyle w:val="ListParagraph"/>
+        <w:numPr>
+          <w:ilvl w:val="0"/>
+          <w:numId w:val="12"/>
+        </w:numPr>
+        <w:spacing w:before="240" w:after="240"/>
+        <w:rPr>
+          <w:rFonts w:ascii="Aptos" w:hAnsi="Aptos" w:eastAsia="Aptos" w:cs="Aptos"/>
+        </w:rPr>
+      </w:pPr>
+      <w:r>
+        <w:rPr>
+          <w:rFonts w:ascii="Aptos" w:hAnsi="Aptos" w:eastAsia="Aptos" w:cs="Aptos"/>
+        </w:rPr>
+        <w:t>En la columna ‘</w:t>
+      </w:r>
+      <w:r>
+        <w:rPr>
+          <w:rFonts w:ascii="Aptos" w:hAnsi="Aptos" w:eastAsia="Aptos" w:cs="Aptos"/>
+        </w:rPr>
+        <w:t>Description</w:t>
+      </w:r>
+      <w:r>
+        <w:rPr>
+          <w:rFonts w:ascii="Aptos" w:hAnsi="Aptos" w:eastAsia="Aptos" w:cs="Aptos"/>
+        </w:rPr>
+        <w:t>’ decidimos sustituir los valores nulos por la frase “No</w:t>
+      </w:r>
+      <w:r>
+        <w:rPr>
+          <w:rFonts w:ascii="Aptos" w:hAnsi="Aptos" w:eastAsia="Aptos" w:cs="Aptos"/>
+        </w:rPr>
+        <w:t xml:space="preserve"> </w:t>
+      </w:r>
+      <w:r>
+        <w:rPr>
+          <w:rFonts w:ascii="Aptos" w:hAnsi="Aptos" w:eastAsia="Aptos" w:cs="Aptos"/>
+        </w:rPr>
+        <w:t>descrip</w:t>
+      </w:r>
+      <w:r>
+        <w:rPr>
+          <w:rFonts w:ascii="Aptos" w:hAnsi="Aptos" w:eastAsia="Aptos" w:cs="Aptos"/>
+        </w:rPr>
+        <w:t>tio</w:t>
+      </w:r>
+      <w:r>
+        <w:rPr>
+          <w:rFonts w:ascii="Aptos" w:hAnsi="Aptos" w:eastAsia="Aptos" w:cs="Aptos"/>
+        </w:rPr>
+        <w:t>n</w:t>
+      </w:r>
+      <w:r>
+        <w:rPr>
+          <w:rFonts w:ascii="Aptos" w:hAnsi="Aptos" w:eastAsia="Aptos" w:cs="Aptos"/>
+        </w:rPr>
+        <w:t>”</w:t>
+      </w:r>
+      <w:r>
+        <w:rPr>
+          <w:rFonts w:ascii="Aptos" w:hAnsi="Aptos" w:eastAsia="Aptos" w:cs="Aptos"/>
+        </w:rPr>
+        <w:t>, que nos pareció lo más razonable</w:t>
+      </w:r>
+    </w:p>
+    <w:p>
+      <w:pPr>
+        <w:pStyle w:val="ListParagraph"/>
+        <w:numPr>
+          <w:ilvl w:val="0"/>
+          <w:numId w:val="12"/>
+        </w:numPr>
+        <w:spacing w:before="240" w:after="240"/>
+        <w:rPr>
+          <w:rFonts w:ascii="Aptos" w:hAnsi="Aptos" w:eastAsia="Aptos" w:cs="Aptos"/>
+        </w:rPr>
+      </w:pPr>
+      <w:r>
+        <w:rPr>
+          <w:rFonts w:ascii="Aptos" w:hAnsi="Aptos" w:eastAsia="Aptos" w:cs="Aptos"/>
+        </w:rPr>
+        <w:t>En ‘</w:t>
+      </w:r>
+      <w:r>
+        <w:rPr>
+          <w:rFonts w:ascii="Aptos" w:hAnsi="Aptos" w:eastAsia="Aptos" w:cs="Aptos"/>
+        </w:rPr>
+        <w:t>Current</w:t>
+      </w:r>
+      <w:r>
+        <w:rPr>
+          <w:rFonts w:ascii="Aptos" w:hAnsi="Aptos" w:eastAsia="Aptos" w:cs="Aptos"/>
+        </w:rPr>
+        <w:t xml:space="preserve"> </w:t>
+      </w:r>
+      <w:r>
+        <w:rPr>
+          <w:rFonts w:ascii="Aptos" w:hAnsi="Aptos" w:eastAsia="Aptos" w:cs="Aptos"/>
+        </w:rPr>
+        <w:t>Status</w:t>
+      </w:r>
+      <w:r>
+        <w:rPr>
+          <w:rFonts w:ascii="Aptos" w:hAnsi="Aptos" w:eastAsia="Aptos" w:cs="Aptos"/>
+        </w:rPr>
+        <w:t xml:space="preserve">’ no notamos inconsistencias </w:t>
+      </w:r>
+    </w:p>
+    <w:p>
+      <w:pPr>
+        <w:pStyle w:val="ListParagraph"/>
+        <w:numPr>
+          <w:ilvl w:val="0"/>
+          <w:numId w:val="12"/>
+        </w:numPr>
+        <w:spacing w:before="240" w:after="240"/>
+        <w:rPr>
+          <w:rFonts w:ascii="Aptos" w:hAnsi="Aptos" w:eastAsia="Aptos" w:cs="Aptos"/>
+          <w:lang w:val="es-ES"/>
+        </w:rPr>
+      </w:pPr>
+      <w:r>
+        <w:rPr>
+          <w:rFonts w:ascii="Aptos" w:hAnsi="Aptos" w:eastAsia="Aptos" w:cs="Aptos"/>
+          <w:lang w:val="es-ES"/>
+        </w:rPr>
+        <w:t xml:space="preserve">Con la columna </w:t>
+      </w:r>
+      <w:r>
+        <w:rPr>
+          <w:rFonts w:ascii="Aptos" w:hAnsi="Aptos" w:eastAsia="Aptos" w:cs="Aptos"/>
+          <w:lang w:val="es-ES"/>
+        </w:rPr>
+        <w:t>‘</w:t>
+      </w:r>
+      <w:r>
+        <w:rPr>
+          <w:rFonts w:ascii="Aptos" w:hAnsi="Aptos" w:eastAsia="Aptos" w:cs="Aptos"/>
+          <w:lang w:val="es-ES"/>
+        </w:rPr>
+        <w:t>Number</w:t>
+      </w:r>
+      <w:r>
+        <w:rPr>
+          <w:rFonts w:ascii="Aptos" w:hAnsi="Aptos" w:eastAsia="Aptos" w:cs="Aptos"/>
+          <w:lang w:val="es-ES"/>
+        </w:rPr>
+        <w:t xml:space="preserve"> </w:t>
+      </w:r>
+      <w:r>
+        <w:rPr>
+          <w:rFonts w:ascii="Aptos" w:hAnsi="Aptos" w:eastAsia="Aptos" w:cs="Aptos"/>
+          <w:lang w:val="es-ES"/>
+        </w:rPr>
+        <w:t>of</w:t>
+      </w:r>
+      <w:r>
+        <w:rPr>
+          <w:rFonts w:ascii="Aptos" w:hAnsi="Aptos" w:eastAsia="Aptos" w:cs="Aptos"/>
+          <w:lang w:val="es-ES"/>
+        </w:rPr>
+        <w:t xml:space="preserve"> </w:t>
+      </w:r>
+      <w:r>
+        <w:rPr>
+          <w:rFonts w:ascii="Aptos" w:hAnsi="Aptos" w:eastAsia="Aptos" w:cs="Aptos"/>
+          <w:lang w:val="es-ES"/>
+        </w:rPr>
+        <w:t>Existing</w:t>
+      </w:r>
+      <w:r>
+        <w:rPr>
+          <w:rFonts w:ascii="Aptos" w:hAnsi="Aptos" w:eastAsia="Aptos" w:cs="Aptos"/>
+          <w:lang w:val="es-ES"/>
+        </w:rPr>
+        <w:t xml:space="preserve"> </w:t>
+      </w:r>
+      <w:r>
+        <w:rPr>
+          <w:rFonts w:ascii="Aptos" w:hAnsi="Aptos" w:eastAsia="Aptos" w:cs="Aptos"/>
+          <w:lang w:val="es-ES"/>
+        </w:rPr>
+        <w:t>Stories</w:t>
+      </w:r>
+      <w:r>
+        <w:rPr>
+          <w:rFonts w:ascii="Aptos" w:hAnsi="Aptos" w:eastAsia="Aptos" w:cs="Aptos"/>
+          <w:lang w:val="es-ES"/>
+        </w:rPr>
+        <w:t>’</w:t>
+      </w:r>
+      <w:r>
+        <w:rPr>
+          <w:rFonts w:ascii="Aptos" w:hAnsi="Aptos" w:eastAsia="Aptos" w:cs="Aptos"/>
+          <w:lang w:val="es-ES"/>
+        </w:rPr>
+        <w:t xml:space="preserve">, tomamos los </w:t>
+      </w:r>
+      <w:r>
+        <w:rPr>
+          <w:rFonts w:ascii="Aptos" w:hAnsi="Aptos" w:eastAsia="Aptos" w:cs="Aptos"/>
+          <w:lang w:val="es-ES"/>
+        </w:rPr>
+        <w:t>valores</w:t>
+      </w:r>
+      <w:r>
+        <w:rPr>
+          <w:rFonts w:ascii="Aptos" w:hAnsi="Aptos" w:eastAsia="Aptos" w:cs="Aptos"/>
+          <w:lang w:val="es-ES"/>
+        </w:rPr>
+        <w:t xml:space="preserve"> </w:t>
+      </w:r>
+      <w:r>
+        <w:rPr>
+          <w:rFonts w:ascii="Aptos" w:hAnsi="Aptos" w:eastAsia="Aptos" w:cs="Aptos"/>
+          <w:lang w:val="es-ES"/>
+        </w:rPr>
+        <w:t>NaN</w:t>
+      </w:r>
+      <w:r>
+        <w:rPr>
+          <w:rFonts w:ascii="Aptos" w:hAnsi="Aptos" w:eastAsia="Aptos" w:cs="Aptos"/>
+          <w:lang w:val="es-ES"/>
+        </w:rPr>
+        <w:t xml:space="preserve"> y los cambiamos por –1, buscando que </w:t>
+      </w:r>
+      <w:r>
+        <w:rPr>
+          <w:rFonts w:ascii="Aptos" w:hAnsi="Aptos" w:eastAsia="Aptos" w:cs="Aptos"/>
+          <w:lang w:val="es-ES"/>
+        </w:rPr>
+        <w:t xml:space="preserve">solo </w:t>
+      </w:r>
+      <w:r>
+        <w:rPr>
+          <w:rFonts w:ascii="Aptos" w:hAnsi="Aptos" w:eastAsia="Aptos" w:cs="Aptos"/>
+          <w:lang w:val="es-ES"/>
+        </w:rPr>
+        <w:t>hubiera</w:t>
+      </w:r>
+      <w:r>
+        <w:rPr>
+          <w:rFonts w:ascii="Aptos" w:hAnsi="Aptos" w:eastAsia="Aptos" w:cs="Aptos"/>
+          <w:lang w:val="es-ES"/>
+        </w:rPr>
+        <w:t xml:space="preserve"> valores </w:t>
+      </w:r>
+      <w:r>
+        <w:rPr>
+          <w:rFonts w:ascii="Aptos" w:hAnsi="Aptos" w:eastAsia="Aptos" w:cs="Aptos"/>
+          <w:lang w:val="es-ES"/>
+        </w:rPr>
+        <w:t>numéricos</w:t>
+      </w:r>
+      <w:r>
+        <w:rPr>
+          <w:rFonts w:ascii="Aptos" w:hAnsi="Aptos" w:eastAsia="Aptos" w:cs="Aptos"/>
+          <w:lang w:val="es-ES"/>
+        </w:rPr>
+        <w:t xml:space="preserve"> y que en algunos casos </w:t>
+      </w:r>
+      <w:r>
+        <w:rPr>
+          <w:rFonts w:ascii="Aptos" w:hAnsi="Aptos" w:eastAsia="Aptos" w:cs="Aptos"/>
+          <w:lang w:val="es-ES"/>
+        </w:rPr>
+        <w:t>‘</w:t>
+      </w:r>
+      <w:r>
+        <w:rPr>
+          <w:rFonts w:ascii="Aptos" w:hAnsi="Aptos" w:eastAsia="Aptos" w:cs="Aptos"/>
+          <w:lang w:val="es-ES"/>
+        </w:rPr>
+        <w:t>Number</w:t>
+      </w:r>
+      <w:r>
+        <w:rPr>
+          <w:rFonts w:ascii="Aptos" w:hAnsi="Aptos" w:eastAsia="Aptos" w:cs="Aptos"/>
+          <w:lang w:val="es-ES"/>
+        </w:rPr>
+        <w:t xml:space="preserve"> </w:t>
+      </w:r>
+      <w:r>
+        <w:rPr>
+          <w:rFonts w:ascii="Aptos" w:hAnsi="Aptos" w:eastAsia="Aptos" w:cs="Aptos"/>
+          <w:lang w:val="es-ES"/>
+        </w:rPr>
+        <w:t>of</w:t>
+      </w:r>
+      <w:r>
+        <w:rPr>
+          <w:rFonts w:ascii="Aptos" w:hAnsi="Aptos" w:eastAsia="Aptos" w:cs="Aptos"/>
+          <w:lang w:val="es-ES"/>
+        </w:rPr>
+        <w:t xml:space="preserve"> </w:t>
+      </w:r>
+      <w:r>
+        <w:rPr>
+          <w:rFonts w:ascii="Aptos" w:hAnsi="Aptos" w:eastAsia="Aptos" w:cs="Aptos"/>
+          <w:lang w:val="es-ES"/>
+        </w:rPr>
+        <w:t>Existing</w:t>
+      </w:r>
+      <w:r>
+        <w:rPr>
+          <w:rFonts w:ascii="Aptos" w:hAnsi="Aptos" w:eastAsia="Aptos" w:cs="Aptos"/>
+          <w:lang w:val="es-ES"/>
+        </w:rPr>
+        <w:t xml:space="preserve"> </w:t>
+      </w:r>
+      <w:r>
+        <w:rPr>
+          <w:rFonts w:ascii="Aptos" w:hAnsi="Aptos" w:eastAsia="Aptos" w:cs="Aptos"/>
+          <w:lang w:val="es-ES"/>
+        </w:rPr>
+        <w:t>Stories</w:t>
+      </w:r>
+      <w:r>
+        <w:rPr>
+          <w:rFonts w:ascii="Aptos" w:hAnsi="Aptos" w:eastAsia="Aptos" w:cs="Aptos"/>
+          <w:lang w:val="es-ES"/>
+        </w:rPr>
+        <w:t>’</w:t>
+      </w:r>
+      <w:r>
+        <w:rPr>
+          <w:rFonts w:ascii="Aptos" w:hAnsi="Aptos" w:eastAsia="Aptos" w:cs="Aptos"/>
+          <w:lang w:val="es-ES"/>
+        </w:rPr>
+        <w:t xml:space="preserve"> no aplicaba a algunos permisos.</w:t>
+      </w:r>
+    </w:p>
+    <w:p>
+      <w:pPr>
+        <w:pStyle w:val="ListParagraph"/>
+        <w:numPr>
+          <w:ilvl w:val="0"/>
+          <w:numId w:val="12"/>
+        </w:numPr>
+        <w:spacing w:before="240" w:after="240"/>
+        <w:rPr>
+          <w:rFonts w:ascii="Aptos" w:hAnsi="Aptos" w:eastAsia="Aptos" w:cs="Aptos"/>
+          <w:lang w:val="es-ES"/>
+        </w:rPr>
+      </w:pPr>
+      <w:r>
+        <w:rPr>
+          <w:rFonts w:ascii="Aptos" w:hAnsi="Aptos" w:eastAsia="Aptos" w:cs="Aptos"/>
+          <w:lang w:val="es-ES"/>
+        </w:rPr>
+        <w:t>‘</w:t>
+      </w:r>
+      <w:r>
+        <w:rPr>
+          <w:rFonts w:ascii="Aptos" w:hAnsi="Aptos" w:eastAsia="Aptos" w:cs="Aptos"/>
+          <w:lang w:val="es-ES"/>
+        </w:rPr>
+        <w:t>Number</w:t>
+      </w:r>
+      <w:r>
+        <w:rPr>
+          <w:rFonts w:ascii="Aptos" w:hAnsi="Aptos" w:eastAsia="Aptos" w:cs="Aptos"/>
+          <w:lang w:val="es-ES"/>
+        </w:rPr>
+        <w:t xml:space="preserve"> </w:t>
+      </w:r>
+      <w:r>
+        <w:rPr>
+          <w:rFonts w:ascii="Aptos" w:hAnsi="Aptos" w:eastAsia="Aptos" w:cs="Aptos"/>
+          <w:lang w:val="es-ES"/>
+        </w:rPr>
+        <w:t>of</w:t>
+      </w:r>
+      <w:r>
+        <w:rPr>
+          <w:rFonts w:ascii="Aptos" w:hAnsi="Aptos" w:eastAsia="Aptos" w:cs="Aptos"/>
+          <w:lang w:val="es-ES"/>
+        </w:rPr>
+        <w:t xml:space="preserve"> </w:t>
+      </w:r>
+      <w:r>
+        <w:rPr>
+          <w:rFonts w:ascii="Aptos" w:hAnsi="Aptos" w:eastAsia="Aptos" w:cs="Aptos"/>
+          <w:lang w:val="es-ES"/>
+        </w:rPr>
+        <w:t>Proposed</w:t>
+      </w:r>
+      <w:r>
+        <w:rPr>
+          <w:rFonts w:ascii="Aptos" w:hAnsi="Aptos" w:eastAsia="Aptos" w:cs="Aptos"/>
+          <w:lang w:val="es-ES"/>
+        </w:rPr>
+        <w:t xml:space="preserve"> </w:t>
+      </w:r>
+      <w:r>
+        <w:rPr>
+          <w:rFonts w:ascii="Aptos" w:hAnsi="Aptos" w:eastAsia="Aptos" w:cs="Aptos"/>
+          <w:lang w:val="es-ES"/>
+        </w:rPr>
+        <w:t>Stories</w:t>
+      </w:r>
+      <w:r>
+        <w:rPr>
+          <w:rFonts w:ascii="Aptos" w:hAnsi="Aptos" w:eastAsia="Aptos" w:cs="Aptos"/>
+          <w:lang w:val="es-ES"/>
+        </w:rPr>
+        <w:t>’</w:t>
+      </w:r>
+      <w:r>
+        <w:rPr>
+          <w:rFonts w:ascii="Aptos" w:hAnsi="Aptos" w:eastAsia="Aptos" w:cs="Aptos"/>
+          <w:lang w:val="es-ES"/>
+        </w:rPr>
+        <w:t xml:space="preserve"> era una columna donde se colocaban los pisos propuestos para el permiso de construcción, </w:t>
+      </w:r>
+      <w:r>
+        <w:rPr>
+          <w:rFonts w:ascii="Aptos" w:hAnsi="Aptos" w:eastAsia="Aptos" w:cs="Aptos"/>
+          <w:lang w:val="es-ES"/>
+        </w:rPr>
+        <w:t xml:space="preserve">en caso de </w:t>
+      </w:r>
+      <w:r>
+        <w:rPr>
+          <w:rFonts w:ascii="Aptos" w:hAnsi="Aptos" w:eastAsia="Aptos" w:cs="Aptos"/>
+          <w:lang w:val="es-ES"/>
+        </w:rPr>
+        <w:t>NaN</w:t>
+      </w:r>
+      <w:r>
+        <w:rPr>
+          <w:rFonts w:ascii="Aptos" w:hAnsi="Aptos" w:eastAsia="Aptos" w:cs="Aptos"/>
+          <w:lang w:val="es-ES"/>
+        </w:rPr>
+        <w:t xml:space="preserve"> lo remplazamos por l</w:t>
+      </w:r>
+      <w:r>
+        <w:rPr>
+          <w:rFonts w:ascii="Aptos" w:hAnsi="Aptos" w:eastAsia="Aptos" w:cs="Aptos"/>
+          <w:lang w:val="es-ES"/>
+        </w:rPr>
+        <w:t xml:space="preserve">os valores de </w:t>
+      </w:r>
+      <w:r>
+        <w:rPr>
+          <w:rFonts w:ascii="Aptos" w:hAnsi="Aptos" w:eastAsia="Aptos" w:cs="Aptos"/>
+          <w:lang w:val="es-ES"/>
+        </w:rPr>
+        <w:t>Number</w:t>
+      </w:r>
+      <w:r>
+        <w:rPr>
+          <w:rFonts w:ascii="Aptos" w:hAnsi="Aptos" w:eastAsia="Aptos" w:cs="Aptos"/>
+          <w:lang w:val="es-ES"/>
+        </w:rPr>
+        <w:t xml:space="preserve"> </w:t>
+      </w:r>
+      <w:r>
+        <w:rPr>
+          <w:rFonts w:ascii="Aptos" w:hAnsi="Aptos" w:eastAsia="Aptos" w:cs="Aptos"/>
+          <w:lang w:val="es-ES"/>
+        </w:rPr>
+        <w:t>Existing</w:t>
+      </w:r>
+      <w:r>
+        <w:rPr>
+          <w:rFonts w:ascii="Aptos" w:hAnsi="Aptos" w:eastAsia="Aptos" w:cs="Aptos"/>
+          <w:lang w:val="es-ES"/>
+        </w:rPr>
+        <w:t xml:space="preserve"> </w:t>
+      </w:r>
+      <w:r>
+        <w:rPr>
+          <w:rFonts w:ascii="Aptos" w:hAnsi="Aptos" w:eastAsia="Aptos" w:cs="Aptos"/>
+          <w:lang w:val="es-ES"/>
+        </w:rPr>
+        <w:t>Stories</w:t>
+      </w:r>
+      <w:r>
+        <w:rPr>
+          <w:rFonts w:ascii="Aptos" w:hAnsi="Aptos" w:eastAsia="Aptos" w:cs="Aptos"/>
+          <w:lang w:val="es-ES"/>
+        </w:rPr>
+        <w:t>, c</w:t>
+      </w:r>
+      <w:r>
+        <w:rPr>
+          <w:rFonts w:ascii="Aptos" w:hAnsi="Aptos" w:eastAsia="Aptos" w:cs="Aptos"/>
+          <w:lang w:val="es-ES"/>
+        </w:rPr>
+        <w:t xml:space="preserve">omo nos aseguramos </w:t>
+      </w:r>
+      <w:r>
+        <w:rPr>
+          <w:rFonts w:ascii="Aptos" w:hAnsi="Aptos" w:eastAsia="Aptos" w:cs="Aptos"/>
+          <w:lang w:val="es-ES"/>
+        </w:rPr>
+        <w:t>de que</w:t>
+      </w:r>
+      <w:r>
+        <w:rPr>
+          <w:rFonts w:ascii="Aptos" w:hAnsi="Aptos" w:eastAsia="Aptos" w:cs="Aptos"/>
+          <w:lang w:val="es-ES"/>
+        </w:rPr>
+        <w:t xml:space="preserve"> en la parte anterior los </w:t>
+      </w:r>
+      <w:r>
+        <w:rPr>
+          <w:rFonts w:ascii="Aptos" w:hAnsi="Aptos" w:eastAsia="Aptos" w:cs="Aptos"/>
+          <w:lang w:val="es-ES"/>
+        </w:rPr>
+        <w:t>NaN</w:t>
+      </w:r>
+      <w:r>
+        <w:rPr>
+          <w:rFonts w:ascii="Aptos" w:hAnsi="Aptos" w:eastAsia="Aptos" w:cs="Aptos"/>
+          <w:lang w:val="es-ES"/>
+        </w:rPr>
+        <w:t xml:space="preserve"> fueran vistos como –1, nos aseguramos de que no quedaran en </w:t>
+      </w:r>
+      <w:r>
+        <w:rPr>
+          <w:rFonts w:ascii="Aptos" w:hAnsi="Aptos" w:eastAsia="Aptos" w:cs="Aptos"/>
+          <w:lang w:val="es-ES"/>
+        </w:rPr>
+        <w:t>‘</w:t>
+      </w:r>
+      <w:r>
+        <w:rPr>
+          <w:rFonts w:ascii="Aptos" w:hAnsi="Aptos" w:eastAsia="Aptos" w:cs="Aptos"/>
+          <w:lang w:val="es-ES"/>
+        </w:rPr>
+        <w:t>Number</w:t>
+      </w:r>
+      <w:r>
+        <w:rPr>
+          <w:rFonts w:ascii="Aptos" w:hAnsi="Aptos" w:eastAsia="Aptos" w:cs="Aptos"/>
+          <w:lang w:val="es-ES"/>
+        </w:rPr>
+        <w:t xml:space="preserve"> </w:t>
+      </w:r>
+      <w:r>
+        <w:rPr>
+          <w:rFonts w:ascii="Aptos" w:hAnsi="Aptos" w:eastAsia="Aptos" w:cs="Aptos"/>
+          <w:lang w:val="es-ES"/>
+        </w:rPr>
+        <w:t>of</w:t>
+      </w:r>
+      <w:r>
+        <w:rPr>
+          <w:rFonts w:ascii="Aptos" w:hAnsi="Aptos" w:eastAsia="Aptos" w:cs="Aptos"/>
+          <w:lang w:val="es-ES"/>
+        </w:rPr>
+        <w:t xml:space="preserve"> </w:t>
+      </w:r>
+      <w:r>
+        <w:rPr>
+          <w:rFonts w:ascii="Aptos" w:hAnsi="Aptos" w:eastAsia="Aptos" w:cs="Aptos"/>
+          <w:lang w:val="es-ES"/>
+        </w:rPr>
+        <w:t>Proposed</w:t>
+      </w:r>
+      <w:r>
+        <w:rPr>
+          <w:rFonts w:ascii="Aptos" w:hAnsi="Aptos" w:eastAsia="Aptos" w:cs="Aptos"/>
+          <w:lang w:val="es-ES"/>
+        </w:rPr>
+        <w:t xml:space="preserve"> </w:t>
+      </w:r>
+      <w:r>
+        <w:rPr>
+          <w:rFonts w:ascii="Aptos" w:hAnsi="Aptos" w:eastAsia="Aptos" w:cs="Aptos"/>
+          <w:lang w:val="es-ES"/>
+        </w:rPr>
+        <w:t>Stories</w:t>
+      </w:r>
+      <w:r>
+        <w:rPr>
+          <w:rFonts w:ascii="Aptos" w:hAnsi="Aptos" w:eastAsia="Aptos" w:cs="Aptos"/>
+          <w:lang w:val="es-ES"/>
+        </w:rPr>
+        <w:t>’</w:t>
+      </w:r>
+      <w:r>
+        <w:rPr>
+          <w:rFonts w:ascii="Aptos" w:hAnsi="Aptos" w:eastAsia="Aptos" w:cs="Aptos"/>
+          <w:lang w:val="es-ES"/>
+        </w:rPr>
+        <w:t>.</w:t>
+      </w:r>
+    </w:p>
+    <w:p>
+      <w:pPr>
+        <w:pStyle w:val="ListParagraph"/>
+        <w:numPr>
+          <w:ilvl w:val="0"/>
+          <w:numId w:val="12"/>
+        </w:numPr>
+        <w:spacing w:before="240" w:after="240"/>
+        <w:rPr>
+          <w:rFonts w:ascii="Aptos" w:hAnsi="Aptos" w:eastAsia="Aptos" w:cs="Aptos"/>
+          <w:lang w:val="es-ES"/>
+        </w:rPr>
+      </w:pPr>
+      <w:r>
+        <w:rPr>
+          <w:rFonts w:ascii="Aptos" w:hAnsi="Aptos" w:eastAsia="Aptos" w:cs="Aptos"/>
+          <w:lang w:val="es-ES"/>
+        </w:rPr>
+        <w:t xml:space="preserve">En </w:t>
+      </w:r>
+      <w:r>
+        <w:rPr>
+          <w:rFonts w:ascii="Aptos" w:hAnsi="Aptos" w:eastAsia="Aptos" w:cs="Aptos"/>
+          <w:lang w:val="es-ES"/>
+        </w:rPr>
+        <w:t>‘</w:t>
+      </w:r>
+      <w:r>
+        <w:rPr>
+          <w:rFonts w:ascii="Aptos" w:hAnsi="Aptos" w:eastAsia="Aptos" w:cs="Aptos"/>
+          <w:lang w:val="es-ES"/>
+        </w:rPr>
+        <w:t>Voluntary</w:t>
+      </w:r>
+      <w:r>
+        <w:rPr>
+          <w:rFonts w:ascii="Aptos" w:hAnsi="Aptos" w:eastAsia="Aptos" w:cs="Aptos"/>
+          <w:lang w:val="es-ES"/>
+        </w:rPr>
+        <w:t xml:space="preserve"> </w:t>
+      </w:r>
+      <w:r>
+        <w:rPr>
+          <w:rFonts w:ascii="Aptos" w:hAnsi="Aptos" w:eastAsia="Aptos" w:cs="Aptos"/>
+          <w:lang w:val="es-ES"/>
+        </w:rPr>
+        <w:t>Soft-Story</w:t>
+      </w:r>
+      <w:r>
+        <w:rPr>
+          <w:rFonts w:ascii="Aptos" w:hAnsi="Aptos" w:eastAsia="Aptos" w:cs="Aptos"/>
+          <w:lang w:val="es-ES"/>
+        </w:rPr>
+        <w:t xml:space="preserve"> </w:t>
+      </w:r>
+      <w:r>
+        <w:rPr>
+          <w:rFonts w:ascii="Aptos" w:hAnsi="Aptos" w:eastAsia="Aptos" w:cs="Aptos"/>
+          <w:lang w:val="es-ES"/>
+        </w:rPr>
+        <w:t>Retrofit</w:t>
+      </w:r>
+      <w:r>
+        <w:rPr>
+          <w:rFonts w:ascii="Aptos" w:hAnsi="Aptos" w:eastAsia="Aptos" w:cs="Aptos"/>
+          <w:lang w:val="es-ES"/>
+        </w:rPr>
+        <w:t>’</w:t>
+      </w:r>
+      <w:r>
+        <w:rPr>
+          <w:rFonts w:ascii="Aptos" w:hAnsi="Aptos" w:eastAsia="Aptos" w:cs="Aptos"/>
+          <w:lang w:val="es-ES"/>
+        </w:rPr>
+        <w:t xml:space="preserve"> </w:t>
+      </w:r>
+      <w:r>
+        <w:rPr>
+          <w:rFonts w:ascii="Aptos" w:hAnsi="Aptos" w:eastAsia="Aptos" w:cs="Aptos"/>
+          <w:lang w:val="es-ES"/>
+        </w:rPr>
+        <w:t>habian</w:t>
+      </w:r>
+      <w:r>
+        <w:rPr>
+          <w:rFonts w:ascii="Aptos" w:hAnsi="Aptos" w:eastAsia="Aptos" w:cs="Aptos"/>
+          <w:lang w:val="es-ES"/>
+        </w:rPr>
+        <w:t xml:space="preserve"> valores “Y” y otros valores que eran </w:t>
+      </w:r>
+      <w:r>
+        <w:rPr>
+          <w:rFonts w:ascii="Aptos" w:hAnsi="Aptos" w:eastAsia="Aptos" w:cs="Aptos"/>
+          <w:lang w:val="es-ES"/>
+        </w:rPr>
+        <w:t>NaN</w:t>
+      </w:r>
+      <w:r>
+        <w:rPr>
+          <w:rFonts w:ascii="Aptos" w:hAnsi="Aptos" w:eastAsia="Aptos" w:cs="Aptos"/>
+          <w:lang w:val="es-ES"/>
+        </w:rPr>
+        <w:t xml:space="preserve">, decidimos tomar los </w:t>
+      </w:r>
+      <w:r>
+        <w:rPr>
+          <w:rFonts w:ascii="Aptos" w:hAnsi="Aptos" w:eastAsia="Aptos" w:cs="Aptos"/>
+          <w:lang w:val="es-ES"/>
+        </w:rPr>
+        <w:t xml:space="preserve">“Y” y cambiarlos por </w:t>
+      </w:r>
+      <w:r>
+        <w:rPr>
+          <w:rFonts w:ascii="Aptos" w:hAnsi="Aptos" w:eastAsia="Aptos" w:cs="Aptos"/>
+          <w:lang w:val="es-ES"/>
+        </w:rPr>
+        <w:t>T</w:t>
+      </w:r>
+      <w:r>
+        <w:rPr>
+          <w:rFonts w:ascii="Aptos" w:hAnsi="Aptos" w:eastAsia="Aptos" w:cs="Aptos"/>
+          <w:lang w:val="es-ES"/>
+        </w:rPr>
+        <w:t xml:space="preserve">rue, por otro lado, tomamos los valores </w:t>
+      </w:r>
+      <w:r>
+        <w:rPr>
+          <w:rFonts w:ascii="Aptos" w:hAnsi="Aptos" w:eastAsia="Aptos" w:cs="Aptos"/>
+          <w:lang w:val="es-ES"/>
+        </w:rPr>
+        <w:t>NaN</w:t>
+      </w:r>
+      <w:r>
+        <w:rPr>
+          <w:rFonts w:ascii="Aptos" w:hAnsi="Aptos" w:eastAsia="Aptos" w:cs="Aptos"/>
+          <w:lang w:val="es-ES"/>
+        </w:rPr>
+        <w:t xml:space="preserve"> como False</w:t>
+      </w:r>
+      <w:r>
+        <w:rPr>
+          <w:rFonts w:ascii="Aptos" w:hAnsi="Aptos" w:eastAsia="Aptos" w:cs="Aptos"/>
+          <w:lang w:val="es-ES"/>
+        </w:rPr>
+        <w:t xml:space="preserve">, la columna paso a ser de tipo </w:t>
+      </w:r>
+      <w:r>
+        <w:rPr>
+          <w:rFonts w:ascii="Aptos" w:hAnsi="Aptos" w:eastAsia="Aptos" w:cs="Aptos"/>
+          <w:lang w:val="es-ES"/>
+        </w:rPr>
+        <w:t>bool</w:t>
+      </w:r>
+      <w:r>
+        <w:rPr>
+          <w:rFonts w:ascii="Aptos" w:hAnsi="Aptos" w:eastAsia="Aptos" w:cs="Aptos"/>
+          <w:lang w:val="es-ES"/>
+        </w:rPr>
+        <w:t>.</w:t>
+      </w:r>
+    </w:p>
+    <w:p>
+      <w:pPr>
+        <w:pStyle w:val="ListParagraph"/>
+        <w:numPr>
+          <w:ilvl w:val="0"/>
+          <w:numId w:val="12"/>
+        </w:numPr>
+        <w:spacing w:before="240" w:after="240"/>
+        <w:rPr>
+          <w:rFonts w:ascii="Aptos" w:hAnsi="Aptos" w:eastAsia="Aptos" w:cs="Aptos"/>
+          <w:lang w:val="es-ES"/>
+        </w:rPr>
+      </w:pPr>
+      <w:r>
+        <w:rPr>
+          <w:rFonts w:ascii="Aptos" w:hAnsi="Aptos" w:eastAsia="Aptos" w:cs="Aptos"/>
+          <w:lang w:val="es-ES"/>
+        </w:rPr>
+        <w:t>‘</w:t>
+      </w:r>
+      <w:r>
+        <w:rPr>
+          <w:rFonts w:ascii="Aptos" w:hAnsi="Aptos" w:eastAsia="Aptos" w:cs="Aptos"/>
+          <w:lang w:val="es-ES"/>
+        </w:rPr>
+        <w:t>Fire</w:t>
+      </w:r>
+      <w:r>
+        <w:rPr>
+          <w:rFonts w:ascii="Aptos" w:hAnsi="Aptos" w:eastAsia="Aptos" w:cs="Aptos"/>
+          <w:lang w:val="es-ES"/>
+        </w:rPr>
+        <w:t xml:space="preserve"> </w:t>
+      </w:r>
+      <w:r>
+        <w:rPr>
+          <w:rFonts w:ascii="Aptos" w:hAnsi="Aptos" w:eastAsia="Aptos" w:cs="Aptos"/>
+          <w:lang w:val="es-ES"/>
+        </w:rPr>
+        <w:t>Only</w:t>
+      </w:r>
+      <w:r>
+        <w:rPr>
+          <w:rFonts w:ascii="Aptos" w:hAnsi="Aptos" w:eastAsia="Aptos" w:cs="Aptos"/>
+          <w:lang w:val="es-ES"/>
+        </w:rPr>
+        <w:t xml:space="preserve"> </w:t>
+      </w:r>
+      <w:r>
+        <w:rPr>
+          <w:rFonts w:ascii="Aptos" w:hAnsi="Aptos" w:eastAsia="Aptos" w:cs="Aptos"/>
+          <w:lang w:val="es-ES"/>
+        </w:rPr>
+        <w:t>Permit</w:t>
+      </w:r>
+      <w:r>
+        <w:rPr>
+          <w:rFonts w:ascii="Aptos" w:hAnsi="Aptos" w:eastAsia="Aptos" w:cs="Aptos"/>
+          <w:lang w:val="es-ES"/>
+        </w:rPr>
+        <w:t>’</w:t>
+      </w:r>
+      <w:r>
+        <w:rPr>
+          <w:rFonts w:ascii="Aptos" w:hAnsi="Aptos" w:eastAsia="Aptos" w:cs="Aptos"/>
+          <w:lang w:val="es-ES"/>
+        </w:rPr>
+        <w:t xml:space="preserve"> fue un caso similar, optamos por cambiar “Y” por True y </w:t>
+      </w:r>
+      <w:r>
+        <w:rPr>
+          <w:rFonts w:ascii="Aptos" w:hAnsi="Aptos" w:eastAsia="Aptos" w:cs="Aptos"/>
+          <w:lang w:val="es-ES"/>
+        </w:rPr>
+        <w:t xml:space="preserve">los </w:t>
+      </w:r>
+      <w:r>
+        <w:rPr>
+          <w:rFonts w:ascii="Aptos" w:hAnsi="Aptos" w:eastAsia="Aptos" w:cs="Aptos"/>
+          <w:lang w:val="es-ES"/>
+        </w:rPr>
+        <w:t>NaN</w:t>
+      </w:r>
+      <w:r>
+        <w:rPr>
+          <w:rFonts w:ascii="Aptos" w:hAnsi="Aptos" w:eastAsia="Aptos" w:cs="Aptos"/>
+          <w:lang w:val="es-ES"/>
+        </w:rPr>
+        <w:t xml:space="preserve"> por False.</w:t>
+      </w:r>
+    </w:p>
+    <w:p>
+      <w:pPr>
+        <w:pStyle w:val="ListParagraph"/>
+        <w:numPr>
+          <w:ilvl w:val="0"/>
+          <w:numId w:val="12"/>
+        </w:numPr>
+        <w:spacing w:before="240" w:after="240"/>
+        <w:rPr>
+          <w:rFonts w:ascii="Aptos" w:hAnsi="Aptos" w:eastAsia="Aptos" w:cs="Aptos"/>
+          <w:lang w:val="es-ES"/>
+        </w:rPr>
+      </w:pPr>
+      <w:r>
+        <w:rPr>
+          <w:rFonts w:ascii="Aptos" w:hAnsi="Aptos" w:eastAsia="Aptos" w:cs="Aptos"/>
+          <w:lang w:val="es-ES"/>
+        </w:rPr>
+        <w:t xml:space="preserve">En el caso de </w:t>
+      </w:r>
+      <w:r>
+        <w:rPr>
+          <w:rFonts w:ascii="Aptos" w:hAnsi="Aptos" w:eastAsia="Aptos" w:cs="Aptos"/>
+          <w:lang w:val="es-ES"/>
+        </w:rPr>
+        <w:t>‘</w:t>
+      </w:r>
+      <w:r>
+        <w:rPr>
+          <w:rFonts w:ascii="Aptos" w:hAnsi="Aptos" w:eastAsia="Aptos" w:cs="Aptos"/>
+          <w:lang w:val="es-ES"/>
+        </w:rPr>
+        <w:t>Permit</w:t>
+      </w:r>
+      <w:r>
+        <w:rPr>
+          <w:rFonts w:ascii="Aptos" w:hAnsi="Aptos" w:eastAsia="Aptos" w:cs="Aptos"/>
+          <w:lang w:val="es-ES"/>
+        </w:rPr>
+        <w:t xml:space="preserve"> </w:t>
+      </w:r>
+      <w:r>
+        <w:rPr>
+          <w:rFonts w:ascii="Aptos" w:hAnsi="Aptos" w:eastAsia="Aptos" w:cs="Aptos"/>
+          <w:lang w:val="es-ES"/>
+        </w:rPr>
+        <w:t>Expiration</w:t>
+      </w:r>
+      <w:r>
+        <w:rPr>
+          <w:rFonts w:ascii="Aptos" w:hAnsi="Aptos" w:eastAsia="Aptos" w:cs="Aptos"/>
+          <w:lang w:val="es-ES"/>
+        </w:rPr>
+        <w:t xml:space="preserve"> Date</w:t>
+      </w:r>
+      <w:r>
+        <w:rPr>
+          <w:rFonts w:ascii="Aptos" w:hAnsi="Aptos" w:eastAsia="Aptos" w:cs="Aptos"/>
+          <w:lang w:val="es-ES"/>
+        </w:rPr>
+        <w:t>’</w:t>
+      </w:r>
+      <w:r>
+        <w:rPr>
+          <w:rFonts w:ascii="Aptos" w:hAnsi="Aptos" w:eastAsia="Aptos" w:cs="Aptos"/>
+          <w:lang w:val="es-ES"/>
+        </w:rPr>
+        <w:t>, tomamos los valores</w:t>
+      </w:r>
+      <w:r>
+        <w:rPr>
+          <w:rFonts w:ascii="Aptos" w:hAnsi="Aptos" w:eastAsia="Aptos" w:cs="Aptos"/>
+          <w:lang w:val="es-ES"/>
+        </w:rPr>
+        <w:t xml:space="preserve"> </w:t>
+      </w:r>
+      <w:r>
+        <w:rPr>
+          <w:rFonts w:ascii="Aptos" w:hAnsi="Aptos" w:eastAsia="Aptos" w:cs="Aptos"/>
+          <w:lang w:val="es-ES"/>
+        </w:rPr>
+        <w:t>NaN</w:t>
+      </w:r>
+      <w:r>
+        <w:rPr>
+          <w:rFonts w:ascii="Aptos" w:hAnsi="Aptos" w:eastAsia="Aptos" w:cs="Aptos"/>
+          <w:lang w:val="es-ES"/>
+        </w:rPr>
+        <w:t xml:space="preserve"> y los cambiamos por la fecha </w:t>
+      </w:r>
+      <w:r>
+        <w:rPr>
+          <w:rFonts w:ascii="Aptos" w:hAnsi="Aptos" w:eastAsia="Aptos" w:cs="Aptos"/>
+          <w:lang w:val="es-ES"/>
+        </w:rPr>
+        <w:t>maxima</w:t>
+      </w:r>
+      <w:r>
+        <w:rPr>
+          <w:rFonts w:ascii="Aptos" w:hAnsi="Aptos" w:eastAsia="Aptos" w:cs="Aptos"/>
+          <w:lang w:val="es-ES"/>
+        </w:rPr>
+        <w:t xml:space="preserve">, de manera que en caso de no tener la información poder </w:t>
+      </w:r>
+      <w:r>
+        <w:rPr>
+          <w:rFonts w:ascii="Aptos" w:hAnsi="Aptos" w:eastAsia="Aptos" w:cs="Aptos"/>
+          <w:lang w:val="es-ES"/>
+        </w:rPr>
+        <w:t xml:space="preserve">tener tiempo para formalizar la </w:t>
+      </w:r>
+      <w:r>
+        <w:rPr>
+          <w:rFonts w:ascii="Aptos" w:hAnsi="Aptos" w:eastAsia="Aptos" w:cs="Aptos"/>
+          <w:lang w:val="es-ES"/>
+        </w:rPr>
+        <w:t>renovación</w:t>
+      </w:r>
+      <w:r>
+        <w:rPr>
+          <w:rFonts w:ascii="Aptos" w:hAnsi="Aptos" w:eastAsia="Aptos" w:cs="Aptos"/>
+          <w:lang w:val="es-ES"/>
+        </w:rPr>
+        <w:t>.</w:t>
+      </w:r>
+    </w:p>
+    <w:p>
+      <w:pPr>
+        <w:pStyle w:val="ListParagraph"/>
+        <w:numPr>
+          <w:ilvl w:val="0"/>
+          <w:numId w:val="12"/>
+        </w:numPr>
+        <w:spacing w:before="240" w:after="240"/>
+        <w:rPr>
+          <w:rFonts w:ascii="Aptos" w:hAnsi="Aptos" w:eastAsia="Aptos" w:cs="Aptos"/>
+          <w:lang w:val="es-ES"/>
+        </w:rPr>
+      </w:pPr>
+      <w:r>
+        <w:rPr>
+          <w:rFonts w:ascii="Aptos" w:hAnsi="Aptos" w:eastAsia="Aptos" w:cs="Aptos"/>
+          <w:lang w:val="es-ES"/>
+        </w:rPr>
+        <w:t xml:space="preserve">Para la columna de </w:t>
+      </w:r>
+      <w:r>
+        <w:rPr>
+          <w:rFonts w:ascii="Aptos" w:hAnsi="Aptos" w:eastAsia="Aptos" w:cs="Aptos"/>
+          <w:lang w:val="es-ES"/>
+        </w:rPr>
+        <w:t>‘</w:t>
+      </w:r>
+      <w:r>
+        <w:rPr>
+          <w:rFonts w:ascii="Aptos" w:hAnsi="Aptos" w:eastAsia="Aptos" w:cs="Aptos"/>
+          <w:lang w:val="es-ES"/>
+        </w:rPr>
+        <w:t>Estimated</w:t>
+      </w:r>
+      <w:r>
+        <w:rPr>
+          <w:rFonts w:ascii="Aptos" w:hAnsi="Aptos" w:eastAsia="Aptos" w:cs="Aptos"/>
+          <w:lang w:val="es-ES"/>
+        </w:rPr>
+        <w:t xml:space="preserve"> </w:t>
+      </w:r>
+      <w:r>
+        <w:rPr>
+          <w:rFonts w:ascii="Aptos" w:hAnsi="Aptos" w:eastAsia="Aptos" w:cs="Aptos"/>
+          <w:lang w:val="es-ES"/>
+        </w:rPr>
+        <w:t>Cost</w:t>
+      </w:r>
+      <w:r>
+        <w:rPr>
+          <w:rFonts w:ascii="Aptos" w:hAnsi="Aptos" w:eastAsia="Aptos" w:cs="Aptos"/>
+          <w:lang w:val="es-ES"/>
+        </w:rPr>
+        <w:t>’</w:t>
+      </w:r>
+      <w:r>
+        <w:rPr>
+          <w:rFonts w:ascii="Aptos" w:hAnsi="Aptos" w:eastAsia="Aptos" w:cs="Aptos"/>
+          <w:lang w:val="es-ES"/>
+        </w:rPr>
+        <w:t xml:space="preserve"> tomamos la media de los datos y reemplazamos los </w:t>
+      </w:r>
+      <w:r>
+        <w:rPr>
+          <w:rFonts w:ascii="Aptos" w:hAnsi="Aptos" w:eastAsia="Aptos" w:cs="Aptos"/>
+          <w:lang w:val="es-ES"/>
+        </w:rPr>
+        <w:t>NaN</w:t>
+      </w:r>
+      <w:r>
+        <w:rPr>
+          <w:rFonts w:ascii="Aptos" w:hAnsi="Aptos" w:eastAsia="Aptos" w:cs="Aptos"/>
+          <w:lang w:val="es-ES"/>
+        </w:rPr>
+        <w:t xml:space="preserve"> con ello. </w:t>
+      </w:r>
+    </w:p>
+    <w:p>
+      <w:pPr>
+        <w:pStyle w:val="ListParagraph"/>
+        <w:numPr>
+          <w:ilvl w:val="0"/>
+          <w:numId w:val="12"/>
+        </w:numPr>
+        <w:spacing w:before="240" w:after="240"/>
+        <w:rPr>
+          <w:rFonts w:ascii="Aptos" w:hAnsi="Aptos" w:eastAsia="Aptos" w:cs="Aptos"/>
+          <w:lang w:val="es-ES"/>
+        </w:rPr>
+      </w:pPr>
+      <w:r>
+        <w:rPr>
+          <w:rFonts w:ascii="Aptos" w:hAnsi="Aptos" w:eastAsia="Aptos" w:cs="Aptos"/>
+          <w:lang w:val="es-ES"/>
+        </w:rPr>
+        <w:t xml:space="preserve">Referido a </w:t>
+      </w:r>
+      <w:r>
+        <w:rPr>
+          <w:rFonts w:ascii="Aptos" w:hAnsi="Aptos" w:eastAsia="Aptos" w:cs="Aptos"/>
+          <w:lang w:val="es-ES"/>
+        </w:rPr>
+        <w:t>‘</w:t>
+      </w:r>
+      <w:r>
+        <w:rPr>
+          <w:rFonts w:ascii="Aptos" w:hAnsi="Aptos" w:eastAsia="Aptos" w:cs="Aptos"/>
+          <w:lang w:val="es-ES"/>
+        </w:rPr>
+        <w:t>Revised</w:t>
+      </w:r>
+      <w:r>
+        <w:rPr>
+          <w:rFonts w:ascii="Aptos" w:hAnsi="Aptos" w:eastAsia="Aptos" w:cs="Aptos"/>
+          <w:lang w:val="es-ES"/>
+        </w:rPr>
+        <w:t xml:space="preserve"> </w:t>
+      </w:r>
+      <w:r>
+        <w:rPr>
+          <w:rFonts w:ascii="Aptos" w:hAnsi="Aptos" w:eastAsia="Aptos" w:cs="Aptos"/>
+          <w:lang w:val="es-ES"/>
+        </w:rPr>
+        <w:t>Cost</w:t>
+      </w:r>
+      <w:r>
+        <w:rPr>
+          <w:rFonts w:ascii="Aptos" w:hAnsi="Aptos" w:eastAsia="Aptos" w:cs="Aptos"/>
+          <w:lang w:val="es-ES"/>
+        </w:rPr>
+        <w:t>’</w:t>
+      </w:r>
+      <w:r>
+        <w:rPr>
+          <w:rFonts w:ascii="Aptos" w:hAnsi="Aptos" w:eastAsia="Aptos" w:cs="Aptos"/>
+          <w:lang w:val="es-ES"/>
+        </w:rPr>
+        <w:t xml:space="preserve">, optamos por tomar los datos de </w:t>
+      </w:r>
+      <w:r>
+        <w:rPr>
+          <w:rFonts w:ascii="Aptos" w:hAnsi="Aptos" w:eastAsia="Aptos" w:cs="Aptos"/>
+          <w:lang w:val="es-ES"/>
+        </w:rPr>
+        <w:t>‘</w:t>
+      </w:r>
+      <w:r>
+        <w:rPr>
+          <w:rFonts w:ascii="Aptos" w:hAnsi="Aptos" w:eastAsia="Aptos" w:cs="Aptos"/>
+          <w:lang w:val="es-ES"/>
+        </w:rPr>
+        <w:t>Estimated</w:t>
+      </w:r>
+      <w:r>
+        <w:rPr>
+          <w:rFonts w:ascii="Aptos" w:hAnsi="Aptos" w:eastAsia="Aptos" w:cs="Aptos"/>
+          <w:lang w:val="es-ES"/>
+        </w:rPr>
+        <w:t xml:space="preserve"> </w:t>
+      </w:r>
+      <w:r>
+        <w:rPr>
+          <w:rFonts w:ascii="Aptos" w:hAnsi="Aptos" w:eastAsia="Aptos" w:cs="Aptos"/>
+          <w:lang w:val="es-ES"/>
+        </w:rPr>
+        <w:t>Cost</w:t>
+      </w:r>
+      <w:r>
+        <w:rPr>
+          <w:rFonts w:ascii="Aptos" w:hAnsi="Aptos" w:eastAsia="Aptos" w:cs="Aptos"/>
+          <w:lang w:val="es-ES"/>
+        </w:rPr>
+        <w:t>’</w:t>
+      </w:r>
+      <w:r>
+        <w:rPr>
+          <w:rFonts w:ascii="Aptos" w:hAnsi="Aptos" w:eastAsia="Aptos" w:cs="Aptos"/>
+          <w:lang w:val="es-ES"/>
+        </w:rPr>
+        <w:t xml:space="preserve"> y reemplazar con esos datos los </w:t>
+      </w:r>
+      <w:r>
+        <w:rPr>
+          <w:rFonts w:ascii="Aptos" w:hAnsi="Aptos" w:eastAsia="Aptos" w:cs="Aptos"/>
+          <w:lang w:val="es-ES"/>
+        </w:rPr>
+        <w:t>NaN</w:t>
+      </w:r>
+      <w:r>
+        <w:rPr>
+          <w:rFonts w:ascii="Aptos" w:hAnsi="Aptos" w:eastAsia="Aptos" w:cs="Aptos"/>
+          <w:lang w:val="es-ES"/>
+        </w:rPr>
+        <w:t>.</w:t>
+      </w:r>
+    </w:p>
+    <w:p>
+      <w:pPr>
+        <w:pStyle w:val="ListParagraph"/>
+        <w:numPr>
+          <w:ilvl w:val="0"/>
+          <w:numId w:val="12"/>
+        </w:numPr>
+        <w:spacing w:before="240" w:after="240"/>
+        <w:rPr>
+          <w:rFonts w:ascii="Aptos" w:hAnsi="Aptos" w:eastAsia="Aptos" w:cs="Aptos"/>
+          <w:lang w:val="es-ES"/>
+        </w:rPr>
+      </w:pPr>
+      <w:r>
+        <w:rPr>
+          <w:rFonts w:ascii="Aptos" w:hAnsi="Aptos" w:eastAsia="Aptos" w:cs="Aptos"/>
+          <w:lang w:val="es-ES"/>
+        </w:rPr>
+        <w:t xml:space="preserve">Con </w:t>
+      </w:r>
+      <w:r>
+        <w:rPr>
+          <w:rFonts w:ascii="Aptos" w:hAnsi="Aptos" w:eastAsia="Aptos" w:cs="Aptos"/>
+          <w:lang w:val="es-ES"/>
+        </w:rPr>
+        <w:t>‘</w:t>
+      </w:r>
+      <w:r>
+        <w:rPr>
+          <w:rFonts w:ascii="Aptos" w:hAnsi="Aptos" w:eastAsia="Aptos" w:cs="Aptos"/>
+          <w:lang w:val="es-ES"/>
+        </w:rPr>
+        <w:t>Existing</w:t>
+      </w:r>
+      <w:r>
+        <w:rPr>
+          <w:rFonts w:ascii="Aptos" w:hAnsi="Aptos" w:eastAsia="Aptos" w:cs="Aptos"/>
+          <w:lang w:val="es-ES"/>
+        </w:rPr>
+        <w:t xml:space="preserve"> Use</w:t>
+      </w:r>
+      <w:r>
+        <w:rPr>
+          <w:rFonts w:ascii="Aptos" w:hAnsi="Aptos" w:eastAsia="Aptos" w:cs="Aptos"/>
+          <w:lang w:val="es-ES"/>
+        </w:rPr>
+        <w:t>’</w:t>
+      </w:r>
+      <w:r>
+        <w:rPr>
+          <w:rFonts w:ascii="Aptos" w:hAnsi="Aptos" w:eastAsia="Aptos" w:cs="Aptos"/>
+          <w:lang w:val="es-ES"/>
+        </w:rPr>
+        <w:t xml:space="preserve"> tomamos los valores </w:t>
+      </w:r>
+      <w:r>
+        <w:rPr>
+          <w:rFonts w:ascii="Aptos" w:hAnsi="Aptos" w:eastAsia="Aptos" w:cs="Aptos"/>
+          <w:lang w:val="es-ES"/>
+        </w:rPr>
+        <w:t>unicos</w:t>
+      </w:r>
+      <w:r>
+        <w:rPr>
+          <w:rFonts w:ascii="Aptos" w:hAnsi="Aptos" w:eastAsia="Aptos" w:cs="Aptos"/>
+          <w:lang w:val="es-ES"/>
+        </w:rPr>
+        <w:t>,</w:t>
+      </w:r>
+      <w:r>
+        <w:rPr>
+          <w:rFonts w:ascii="Aptos" w:hAnsi="Aptos" w:eastAsia="Aptos" w:cs="Aptos"/>
+          <w:lang w:val="es-ES"/>
+        </w:rPr>
+        <w:t xml:space="preserve"> buscamos y reemplazamos, esto nos ayudara a posteriori con el </w:t>
+      </w:r>
+      <w:r>
+        <w:rPr>
+          <w:rFonts w:ascii="Aptos" w:hAnsi="Aptos" w:eastAsia="Aptos" w:cs="Aptos"/>
+          <w:lang w:val="es-ES"/>
+        </w:rPr>
+        <w:t>‘</w:t>
+      </w:r>
+      <w:r>
+        <w:rPr>
+          <w:rFonts w:ascii="Aptos" w:hAnsi="Aptos" w:eastAsia="Aptos" w:cs="Aptos"/>
+          <w:lang w:val="es-ES"/>
+        </w:rPr>
+        <w:t>Proposed</w:t>
+      </w:r>
+      <w:r>
+        <w:rPr>
+          <w:rFonts w:ascii="Aptos" w:hAnsi="Aptos" w:eastAsia="Aptos" w:cs="Aptos"/>
+          <w:lang w:val="es-ES"/>
+        </w:rPr>
+        <w:t xml:space="preserve"> Use</w:t>
+      </w:r>
+      <w:r>
+        <w:rPr>
+          <w:rFonts w:ascii="Aptos" w:hAnsi="Aptos" w:eastAsia="Aptos" w:cs="Aptos"/>
+          <w:lang w:val="es-ES"/>
+        </w:rPr>
+        <w:t>’</w:t>
+      </w:r>
+      <w:r>
+        <w:rPr>
+          <w:rFonts w:ascii="Aptos" w:hAnsi="Aptos" w:eastAsia="Aptos" w:cs="Aptos"/>
+          <w:lang w:val="es-ES"/>
+        </w:rPr>
+        <w:t xml:space="preserve">, por otro </w:t>
+      </w:r>
+      <w:r>
+        <w:rPr>
+          <w:rFonts w:ascii="Aptos" w:hAnsi="Aptos" w:eastAsia="Aptos" w:cs="Aptos"/>
+          <w:lang w:val="es-ES"/>
+        </w:rPr>
+        <w:t>lado,</w:t>
+      </w:r>
+      <w:r>
+        <w:rPr>
+          <w:rFonts w:ascii="Aptos" w:hAnsi="Aptos" w:eastAsia="Aptos" w:cs="Aptos"/>
+          <w:lang w:val="es-ES"/>
+        </w:rPr>
+        <w:t xml:space="preserve"> tomamos los valores </w:t>
+      </w:r>
+      <w:r>
+        <w:rPr>
+          <w:rFonts w:ascii="Aptos" w:hAnsi="Aptos" w:eastAsia="Aptos" w:cs="Aptos"/>
+          <w:lang w:val="es-ES"/>
+        </w:rPr>
+        <w:t>NaN</w:t>
+      </w:r>
+      <w:r>
+        <w:rPr>
+          <w:rFonts w:ascii="Aptos" w:hAnsi="Aptos" w:eastAsia="Aptos" w:cs="Aptos"/>
+          <w:lang w:val="es-ES"/>
+        </w:rPr>
+        <w:t xml:space="preserve"> y los reemplazamos por “Desconocido”</w:t>
+      </w:r>
+      <w:r>
+        <w:rPr>
+          <w:rFonts w:ascii="Aptos" w:hAnsi="Aptos" w:eastAsia="Aptos" w:cs="Aptos"/>
+          <w:lang w:val="es-ES"/>
+        </w:rPr>
+        <w:t>.</w:t>
+      </w:r>
+    </w:p>
+    <w:p>
+      <w:pPr>
+        <w:pStyle w:val="ListParagraph"/>
+        <w:numPr>
+          <w:ilvl w:val="0"/>
+          <w:numId w:val="12"/>
+        </w:numPr>
+        <w:spacing w:before="240" w:after="240"/>
+        <w:rPr>
+          <w:rFonts w:ascii="Aptos" w:hAnsi="Aptos" w:eastAsia="Aptos" w:cs="Aptos"/>
+          <w:lang w:val="es-ES"/>
+        </w:rPr>
+      </w:pPr>
+      <w:r>
+        <w:rPr>
+          <w:rFonts w:ascii="Aptos" w:hAnsi="Aptos" w:eastAsia="Aptos" w:cs="Aptos"/>
+          <w:lang w:val="es-ES"/>
+        </w:rPr>
+        <w:t>‘</w:t>
+      </w:r>
+      <w:r>
+        <w:rPr>
+          <w:rFonts w:ascii="Aptos" w:hAnsi="Aptos" w:eastAsia="Aptos" w:cs="Aptos"/>
+          <w:lang w:val="es-ES"/>
+        </w:rPr>
+        <w:t>Proposed</w:t>
+      </w:r>
+      <w:r>
+        <w:rPr>
+          <w:rFonts w:ascii="Aptos" w:hAnsi="Aptos" w:eastAsia="Aptos" w:cs="Aptos"/>
+          <w:lang w:val="es-ES"/>
+        </w:rPr>
+        <w:t xml:space="preserve"> Use</w:t>
+      </w:r>
+      <w:r>
+        <w:rPr>
+          <w:rFonts w:ascii="Aptos" w:hAnsi="Aptos" w:eastAsia="Aptos" w:cs="Aptos"/>
+          <w:lang w:val="es-ES"/>
+        </w:rPr>
+        <w:t>’</w:t>
+      </w:r>
+      <w:r>
+        <w:rPr>
+          <w:rFonts w:ascii="Aptos" w:hAnsi="Aptos" w:eastAsia="Aptos" w:cs="Aptos"/>
+          <w:lang w:val="es-ES"/>
+        </w:rPr>
+        <w:t xml:space="preserve"> son los usos propuestos, en caso de </w:t>
+      </w:r>
+      <w:r>
+        <w:rPr>
+          <w:rFonts w:ascii="Aptos" w:hAnsi="Aptos" w:eastAsia="Aptos" w:cs="Aptos"/>
+          <w:lang w:val="es-ES"/>
+        </w:rPr>
+        <w:t>NaN</w:t>
+      </w:r>
+      <w:r>
+        <w:rPr>
+          <w:rFonts w:ascii="Aptos" w:hAnsi="Aptos" w:eastAsia="Aptos" w:cs="Aptos"/>
+          <w:lang w:val="es-ES"/>
+        </w:rPr>
+        <w:t xml:space="preserve"> optamos por aplicar los valores de la columna </w:t>
+      </w:r>
+      <w:r>
+        <w:rPr>
+          <w:rFonts w:ascii="Aptos" w:hAnsi="Aptos" w:eastAsia="Aptos" w:cs="Aptos"/>
+          <w:lang w:val="es-ES"/>
+        </w:rPr>
+        <w:t>‘</w:t>
+      </w:r>
+      <w:r>
+        <w:rPr>
+          <w:rFonts w:ascii="Aptos" w:hAnsi="Aptos" w:eastAsia="Aptos" w:cs="Aptos"/>
+          <w:lang w:val="es-ES"/>
+        </w:rPr>
+        <w:t>Existing</w:t>
+      </w:r>
+      <w:r>
+        <w:rPr>
+          <w:rFonts w:ascii="Aptos" w:hAnsi="Aptos" w:eastAsia="Aptos" w:cs="Aptos"/>
+          <w:lang w:val="es-ES"/>
+        </w:rPr>
+        <w:t xml:space="preserve"> Use</w:t>
+      </w:r>
+      <w:r>
+        <w:rPr>
+          <w:rFonts w:ascii="Aptos" w:hAnsi="Aptos" w:eastAsia="Aptos" w:cs="Aptos"/>
+          <w:lang w:val="es-ES"/>
+        </w:rPr>
+        <w:t>’</w:t>
+      </w:r>
+      <w:r>
+        <w:rPr>
+          <w:rFonts w:ascii="Aptos" w:hAnsi="Aptos" w:eastAsia="Aptos" w:cs="Aptos"/>
+          <w:lang w:val="es-ES"/>
+        </w:rPr>
+        <w:t xml:space="preserve">, de esa manera podemos asegurar una mayor </w:t>
+      </w:r>
+      <w:r>
+        <w:rPr>
+          <w:rFonts w:ascii="Aptos" w:hAnsi="Aptos" w:eastAsia="Aptos" w:cs="Aptos"/>
+          <w:lang w:val="es-ES"/>
+        </w:rPr>
+        <w:t>correctitud.</w:t>
+      </w:r>
+    </w:p>
+    <w:p>
+      <w:pPr>
+        <w:pStyle w:val="ListParagraph"/>
+        <w:numPr>
+          <w:ilvl w:val="0"/>
+          <w:numId w:val="12"/>
+        </w:numPr>
+        <w:spacing w:before="240" w:after="240"/>
+        <w:rPr>
+          <w:rFonts w:ascii="Aptos" w:hAnsi="Aptos" w:eastAsia="Aptos" w:cs="Aptos"/>
+          <w:i w:val="1"/>
+          <w:iCs w:val="1"/>
+          <w:lang w:val="es-ES"/>
+        </w:rPr>
+      </w:pPr>
+      <w:r>
+        <w:rPr>
+          <w:rFonts w:ascii="Aptos" w:hAnsi="Aptos" w:eastAsia="Aptos" w:cs="Aptos"/>
+          <w:lang w:val="es-ES"/>
+        </w:rPr>
+        <w:t xml:space="preserve">Para la columna de </w:t>
+      </w:r>
+      <w:r>
+        <w:rPr>
+          <w:rFonts w:ascii="Aptos" w:hAnsi="Aptos" w:eastAsia="Aptos" w:cs="Aptos"/>
+          <w:lang w:val="es-ES"/>
+        </w:rPr>
+        <w:t>‘</w:t>
+      </w:r>
+      <w:r>
+        <w:rPr>
+          <w:rFonts w:ascii="Aptos" w:hAnsi="Aptos" w:eastAsia="Aptos" w:cs="Aptos"/>
+          <w:lang w:val="es-ES"/>
+        </w:rPr>
+        <w:t>Existing</w:t>
+      </w:r>
+      <w:r>
+        <w:rPr>
+          <w:rFonts w:ascii="Aptos" w:hAnsi="Aptos" w:eastAsia="Aptos" w:cs="Aptos"/>
+          <w:lang w:val="es-ES"/>
+        </w:rPr>
+        <w:t xml:space="preserve"> </w:t>
+      </w:r>
+      <w:r>
+        <w:rPr>
+          <w:rFonts w:ascii="Aptos" w:hAnsi="Aptos" w:eastAsia="Aptos" w:cs="Aptos"/>
+          <w:lang w:val="es-ES"/>
+        </w:rPr>
+        <w:t>Units</w:t>
+      </w:r>
+      <w:r>
+        <w:rPr>
+          <w:rFonts w:ascii="Aptos" w:hAnsi="Aptos" w:eastAsia="Aptos" w:cs="Aptos"/>
+          <w:lang w:val="es-ES"/>
+        </w:rPr>
+        <w:t>’</w:t>
+      </w:r>
+      <w:r>
+        <w:rPr>
+          <w:rFonts w:ascii="Aptos" w:hAnsi="Aptos" w:eastAsia="Aptos" w:cs="Aptos"/>
+          <w:lang w:val="es-ES"/>
+        </w:rPr>
+        <w:t xml:space="preserve">, tomamos los </w:t>
+      </w:r>
+      <w:r>
+        <w:rPr>
+          <w:rFonts w:ascii="Aptos" w:hAnsi="Aptos" w:eastAsia="Aptos" w:cs="Aptos"/>
+          <w:lang w:val="es-ES"/>
+        </w:rPr>
+        <w:t>NaN</w:t>
+      </w:r>
+      <w:r>
+        <w:rPr>
+          <w:rFonts w:ascii="Aptos" w:hAnsi="Aptos" w:eastAsia="Aptos" w:cs="Aptos"/>
+          <w:lang w:val="es-ES"/>
+        </w:rPr>
+        <w:t xml:space="preserve"> y los cambiamos por la media. Esto con el </w:t>
+      </w:r>
+      <w:r>
+        <w:rPr>
+          <w:rFonts w:ascii="Aptos" w:hAnsi="Aptos" w:eastAsia="Aptos" w:cs="Aptos"/>
+          <w:lang w:val="es-ES"/>
+        </w:rPr>
+        <w:t>propósito</w:t>
+      </w:r>
+      <w:r>
+        <w:rPr>
+          <w:rFonts w:ascii="Aptos" w:hAnsi="Aptos" w:eastAsia="Aptos" w:cs="Aptos"/>
+          <w:lang w:val="es-ES"/>
+        </w:rPr>
+        <w:t xml:space="preserve"> de no tener una gran </w:t>
+      </w:r>
+      <w:r>
+        <w:rPr>
+          <w:rFonts w:ascii="Aptos" w:hAnsi="Aptos" w:eastAsia="Aptos" w:cs="Aptos"/>
+          <w:lang w:val="es-ES"/>
+        </w:rPr>
+        <w:t>desviación</w:t>
+      </w:r>
+      <w:r>
+        <w:rPr>
+          <w:rFonts w:ascii="Aptos" w:hAnsi="Aptos" w:eastAsia="Aptos" w:cs="Aptos"/>
+          <w:lang w:val="es-ES"/>
+        </w:rPr>
+        <w:t xml:space="preserve"> en caso de querer gen</w:t>
+      </w:r>
+      <w:r>
+        <w:rPr>
+          <w:rFonts w:ascii="Aptos" w:hAnsi="Aptos" w:eastAsia="Aptos" w:cs="Aptos"/>
+          <w:lang w:val="es-ES"/>
+        </w:rPr>
+        <w:t xml:space="preserve">erar un modelo de </w:t>
+      </w:r>
+      <w:r>
+        <w:rPr>
+          <w:rFonts w:ascii="Aptos" w:hAnsi="Aptos" w:eastAsia="Aptos" w:cs="Aptos"/>
+          <w:i w:val="1"/>
+          <w:iCs w:val="1"/>
+          <w:lang w:val="es-ES"/>
+        </w:rPr>
+        <w:t xml:space="preserve">Machine </w:t>
+      </w:r>
+      <w:r>
+        <w:rPr>
+          <w:rFonts w:ascii="Aptos" w:hAnsi="Aptos" w:eastAsia="Aptos" w:cs="Aptos"/>
+          <w:i w:val="1"/>
+          <w:iCs w:val="1"/>
+          <w:lang w:val="es-ES"/>
+        </w:rPr>
+        <w:t>Learning</w:t>
+      </w:r>
+      <w:r>
+        <w:rPr>
+          <w:rFonts w:ascii="Aptos" w:hAnsi="Aptos" w:eastAsia="Aptos" w:cs="Aptos"/>
+          <w:i w:val="1"/>
+          <w:iCs w:val="1"/>
+          <w:lang w:val="es-ES"/>
+        </w:rPr>
+        <w:t>.</w:t>
+      </w:r>
+    </w:p>
+    <w:p>
+      <w:pPr>
+        <w:pStyle w:val="ListParagraph"/>
+        <w:numPr>
+          <w:ilvl w:val="0"/>
+          <w:numId w:val="12"/>
+        </w:numPr>
+        <w:spacing w:before="240" w:after="240"/>
+        <w:rPr>
+          <w:rFonts w:ascii="Aptos" w:hAnsi="Aptos" w:eastAsia="Aptos" w:cs="Aptos"/>
+          <w:i w:val="0"/>
+          <w:iCs w:val="0"/>
+          <w:lang w:val="es-ES"/>
+        </w:rPr>
+      </w:pPr>
+      <w:r>
+        <w:rPr>
+          <w:rFonts w:ascii="Aptos" w:hAnsi="Aptos" w:eastAsia="Aptos" w:cs="Aptos"/>
+          <w:i w:val="0"/>
+          <w:iCs w:val="0"/>
+          <w:lang w:val="es-ES"/>
+        </w:rPr>
+        <w:t>‘</w:t>
+      </w:r>
+      <w:r>
+        <w:rPr>
+          <w:rFonts w:ascii="Aptos" w:hAnsi="Aptos" w:eastAsia="Aptos" w:cs="Aptos"/>
+          <w:i w:val="0"/>
+          <w:iCs w:val="0"/>
+          <w:lang w:val="es-ES"/>
+        </w:rPr>
+        <w:t>Proposed</w:t>
+      </w:r>
+      <w:r>
+        <w:rPr>
+          <w:rFonts w:ascii="Aptos" w:hAnsi="Aptos" w:eastAsia="Aptos" w:cs="Aptos"/>
+          <w:i w:val="0"/>
+          <w:iCs w:val="0"/>
+          <w:lang w:val="es-ES"/>
+        </w:rPr>
+        <w:t xml:space="preserve"> </w:t>
+      </w:r>
+      <w:r>
+        <w:rPr>
+          <w:rFonts w:ascii="Aptos" w:hAnsi="Aptos" w:eastAsia="Aptos" w:cs="Aptos"/>
+          <w:i w:val="0"/>
+          <w:iCs w:val="0"/>
+          <w:lang w:val="es-ES"/>
+        </w:rPr>
+        <w:t>Units</w:t>
+      </w:r>
+      <w:r>
+        <w:rPr>
+          <w:rFonts w:ascii="Aptos" w:hAnsi="Aptos" w:eastAsia="Aptos" w:cs="Aptos"/>
+          <w:i w:val="0"/>
+          <w:iCs w:val="0"/>
+          <w:lang w:val="es-ES"/>
+        </w:rPr>
+        <w:t>’</w:t>
+      </w:r>
+      <w:r>
+        <w:rPr>
+          <w:rFonts w:ascii="Aptos" w:hAnsi="Aptos" w:eastAsia="Aptos" w:cs="Aptos"/>
+          <w:i w:val="0"/>
+          <w:iCs w:val="0"/>
+          <w:lang w:val="es-ES"/>
+        </w:rPr>
+        <w:t xml:space="preserve"> tuvo el mismo </w:t>
+      </w:r>
+      <w:r>
+        <w:rPr>
+          <w:rFonts w:ascii="Aptos" w:hAnsi="Aptos" w:eastAsia="Aptos" w:cs="Aptos"/>
+          <w:i w:val="0"/>
+          <w:iCs w:val="0"/>
+          <w:lang w:val="es-ES"/>
+        </w:rPr>
+        <w:t>tratamiento</w:t>
+      </w:r>
+      <w:r>
+        <w:rPr>
+          <w:rFonts w:ascii="Aptos" w:hAnsi="Aptos" w:eastAsia="Aptos" w:cs="Aptos"/>
+          <w:i w:val="0"/>
+          <w:iCs w:val="0"/>
+          <w:lang w:val="es-ES"/>
+        </w:rPr>
+        <w:t xml:space="preserve"> que </w:t>
+      </w:r>
+      <w:r>
+        <w:rPr>
+          <w:rFonts w:ascii="Aptos" w:hAnsi="Aptos" w:eastAsia="Aptos" w:cs="Aptos"/>
+          <w:i w:val="0"/>
+          <w:iCs w:val="0"/>
+          <w:lang w:val="es-ES"/>
+        </w:rPr>
+        <w:t>proposed</w:t>
+      </w:r>
+      <w:r>
+        <w:rPr>
+          <w:rFonts w:ascii="Aptos" w:hAnsi="Aptos" w:eastAsia="Aptos" w:cs="Aptos"/>
+          <w:i w:val="0"/>
+          <w:iCs w:val="0"/>
+          <w:lang w:val="es-ES"/>
+        </w:rPr>
+        <w:t xml:space="preserve"> Use, para los </w:t>
+      </w:r>
+      <w:r>
+        <w:rPr>
+          <w:rFonts w:ascii="Aptos" w:hAnsi="Aptos" w:eastAsia="Aptos" w:cs="Aptos"/>
+          <w:i w:val="0"/>
+          <w:iCs w:val="0"/>
+          <w:lang w:val="es-ES"/>
+        </w:rPr>
+        <w:t>NaN</w:t>
+      </w:r>
+      <w:r>
+        <w:rPr>
+          <w:rFonts w:ascii="Aptos" w:hAnsi="Aptos" w:eastAsia="Aptos" w:cs="Aptos"/>
+          <w:i w:val="0"/>
+          <w:iCs w:val="0"/>
+          <w:lang w:val="es-ES"/>
+        </w:rPr>
+        <w:t xml:space="preserve"> tomamos los datos de la columna anterior y remplazamos. Nos aseguramos </w:t>
+      </w:r>
+      <w:r>
+        <w:rPr>
+          <w:rFonts w:ascii="Aptos" w:hAnsi="Aptos" w:eastAsia="Aptos" w:cs="Aptos"/>
+          <w:i w:val="0"/>
+          <w:iCs w:val="0"/>
+          <w:lang w:val="es-ES"/>
+        </w:rPr>
+        <w:t>de que</w:t>
+      </w:r>
+      <w:r>
+        <w:rPr>
+          <w:rFonts w:ascii="Aptos" w:hAnsi="Aptos" w:eastAsia="Aptos" w:cs="Aptos"/>
+          <w:i w:val="0"/>
+          <w:iCs w:val="0"/>
+          <w:lang w:val="es-ES"/>
+        </w:rPr>
+        <w:t xml:space="preserve"> </w:t>
+      </w:r>
+      <w:r>
+        <w:rPr>
+          <w:rFonts w:ascii="Aptos" w:hAnsi="Aptos" w:eastAsia="Aptos" w:cs="Aptos"/>
+          <w:i w:val="0"/>
+          <w:iCs w:val="0"/>
+          <w:lang w:val="es-ES"/>
+        </w:rPr>
+        <w:t>ningún</w:t>
+      </w:r>
+      <w:r>
+        <w:rPr>
+          <w:rFonts w:ascii="Aptos" w:hAnsi="Aptos" w:eastAsia="Aptos" w:cs="Aptos"/>
+          <w:i w:val="0"/>
+          <w:iCs w:val="0"/>
+          <w:lang w:val="es-ES"/>
+        </w:rPr>
+        <w:t xml:space="preserve"> dato sea negativo.</w:t>
+      </w:r>
+    </w:p>
+    <w:p>
+      <w:pPr>
+        <w:pStyle w:val="Normal"/>
+        <w:spacing w:before="240" w:after="240"/>
+        <w:rPr>
+          <w:rFonts w:ascii="Aptos" w:hAnsi="Aptos" w:eastAsia="Aptos" w:cs="Aptos"/>
+        </w:rPr>
+      </w:pPr>
+    </w:p>
+    <w:p>
+      <w:pPr>
+        <w:pStyle w:val="Normal"/>
+        <w:spacing w:before="240" w:after="240"/>
+        <w:rPr>
+          <w:rFonts w:ascii="Aptos" w:hAnsi="Aptos" w:eastAsia="Aptos" w:cs="Aptos"/>
+        </w:rPr>
+      </w:pPr>
+    </w:p>
+    <w:p>
+      <w:pPr>
+        <w:pStyle w:val="Normal"/>
+        <w:spacing w:before="240" w:after="240"/>
+        <w:rPr>
+          <w:rFonts w:ascii="Aptos" w:hAnsi="Aptos" w:eastAsia="Aptos" w:cs="Aptos"/>
+        </w:rPr>
+      </w:pPr>
+    </w:p>
+    <w:p>
+      <w:pPr>
+        <w:pStyle w:val="Normal"/>
+        <w:spacing w:before="240" w:after="240"/>
+        <w:rPr>
+          <w:rFonts w:ascii="Aptos" w:hAnsi="Aptos" w:eastAsia="Aptos" w:cs="Aptos"/>
+        </w:rPr>
+      </w:pPr>
+    </w:p>
+    <w:p>
+      <w:pPr>
+        <w:pStyle w:val="Heading1"/>
+        <w:rPr>
+          <w:rFonts w:ascii="Aptos" w:hAnsi="Aptos" w:eastAsia="Aptos" w:cs="Aptos"/>
+        </w:rPr>
+      </w:pPr>
+      <w:bookmarkStart w:name="_Toc331696553" w:id="923774804"/>
+      <w:r>
+        <w:rPr/>
         <w:t>5.  Normalización de Datos</w:t>
       </w:r>
-    </w:p>
-    <w:p>
-      <w:pPr>
-        <w:spacing w:before="240" w:after="240"/>
-        <w:rPr>
-          <w:rFonts w:ascii="Aptos" w:eastAsia="Aptos" w:hAnsi="Aptos" w:cs="Aptos"/>
-        </w:rPr>
-      </w:pPr>
-      <w:r>
-        <w:rPr>
-          <w:rFonts w:ascii="Aptos" w:eastAsia="Aptos" w:hAnsi="Aptos" w:cs="Aptos"/>
-        </w:rPr>
+      <w:bookmarkEnd w:id="923774804"/>
+    </w:p>
+    <w:p>
+      <w:pPr>
+        <w:pStyle w:val="Normal"/>
+      </w:pPr>
+      <w:r>
+        <w:rPr/>
+        <w:t>a) La normalización es el proceso de escalar los valores de las variables numéricas para que se encuentren dentro de un rango específico, como [0, 1] o [-1, 1]. Esto es útil cuando las variables tienen diferentes escalas y quieres garantizar que todas tengan el mismo peso en un análisis.</w:t>
+      </w:r>
+    </w:p>
+    <w:p>
+      <w:pPr>
+        <w:pStyle w:val="Normal"/>
+      </w:pPr>
+      <w:r>
+        <w:rPr/>
+        <w:t>b)</w:t>
+      </w:r>
+      <w:r>
+        <w:rPr/>
+        <w:t xml:space="preserve"> </w:t>
+      </w:r>
+      <w:r>
+        <w:rPr/>
+        <w:t xml:space="preserve">A continuación se </w:t>
+      </w:r>
+      <w:r>
+        <w:rPr/>
+        <w:t>analizarán</w:t>
+      </w:r>
+      <w:r>
+        <w:rPr/>
+        <w:t xml:space="preserve"> las ventajas de la </w:t>
+      </w:r>
+      <w:r>
+        <w:rPr/>
+        <w:t>normalizacion</w:t>
+      </w:r>
+      <w:r>
+        <w:rPr/>
+        <w:t xml:space="preserve"> de datos y </w:t>
+      </w:r>
+      <w:r>
+        <w:rPr/>
+        <w:t>alguos</w:t>
+      </w:r>
+      <w:r>
+        <w:rPr/>
+        <w:t xml:space="preserve"> de sus posibles usos. </w:t>
+      </w:r>
+    </w:p>
+    <w:p>
+      <w:pPr>
+        <w:pStyle w:val="Normal"/>
+        <w:rPr>
+          <w:noProof w:val="0"/>
+          <w:lang w:val="es-ES"/>
+        </w:rPr>
+      </w:pPr>
+      <w:r>
+        <w:rPr>
+          <w:noProof w:val="0"/>
+          <w:lang w:val="es-ES"/>
+        </w:rPr>
+        <w:t xml:space="preserve">En primer lugar, iguala la influencia de las variables en modelos estadísticos y de machine </w:t>
+      </w:r>
+      <w:r>
+        <w:rPr>
+          <w:noProof w:val="0"/>
+          <w:lang w:val="es-ES"/>
+        </w:rPr>
+        <w:t>learning</w:t>
+      </w:r>
+      <w:r>
+        <w:rPr>
+          <w:noProof w:val="0"/>
+          <w:lang w:val="es-ES"/>
+        </w:rPr>
+        <w:t>, como la regresión lineal, donde variables con rangos más amplios podrían dominar la función de costo</w:t>
+      </w:r>
+      <w:r>
+        <w:rPr>
+          <w:noProof w:val="0"/>
+          <w:lang w:val="es-ES"/>
+        </w:rPr>
+        <w:t xml:space="preserve">. En otras palabras, </w:t>
+      </w:r>
+      <w:r>
+        <w:rPr>
+          <w:noProof w:val="0"/>
+          <w:lang w:val="es-ES"/>
+        </w:rPr>
+        <w:t>las variables tienen escalas muy diferentes, las que tienen valores numéricos más altos pueden dominar la influencia en la predicción, independientemente de su importancia real. Por ejemplo, en un modelo que predice el precio de una vivienda, si una variable es el tamaño de la casa en metros cuadrados (que puede variar de 50 a 500 m²) y otra variable es el número de habitaciones (que generalmente varía entre 1 y 10), el tamaño de la casa podría tener un impacto mucho mayor simplemente debido a su escala numérica mayor. La normalizació</w:t>
+      </w:r>
+      <w:r>
+        <w:rPr>
+          <w:noProof w:val="0"/>
+          <w:lang w:val="es-ES"/>
+        </w:rPr>
+        <w:t xml:space="preserve">n </w:t>
+      </w:r>
+      <w:r>
+        <w:rPr>
+          <w:noProof w:val="0"/>
+          <w:lang w:val="es-ES"/>
+        </w:rPr>
+        <w:t>reesca</w:t>
+      </w:r>
+      <w:r>
+        <w:rPr>
+          <w:noProof w:val="0"/>
+          <w:lang w:val="es-ES"/>
+        </w:rPr>
+        <w:t>la</w:t>
+      </w:r>
+      <w:r>
+        <w:rPr>
+          <w:noProof w:val="0"/>
+          <w:lang w:val="es-ES"/>
+        </w:rPr>
+        <w:t xml:space="preserve"> todas las variables a un rango común, asegurando que cada una tenga una influencia proporcional en el modelo, basada en su correlación con la variable objetivo y no en su magnitud original.</w:t>
+      </w:r>
+    </w:p>
+    <w:p>
+      <w:pPr>
+        <w:pStyle w:val="Normal"/>
+        <w:rPr>
+          <w:noProof w:val="0"/>
+          <w:lang w:val="es-ES"/>
+        </w:rPr>
+      </w:pPr>
+      <w:r>
+        <w:rPr>
+          <w:noProof w:val="0"/>
+          <w:lang w:val="es-ES"/>
+        </w:rPr>
+        <w:t xml:space="preserve">Otra ventaja es que en algoritmos de </w:t>
+      </w:r>
+      <w:r>
+        <w:rPr>
+          <w:noProof w:val="0"/>
+          <w:lang w:val="es-ES"/>
+        </w:rPr>
+        <w:t>optimizacion</w:t>
+      </w:r>
+      <w:r>
+        <w:rPr>
+          <w:noProof w:val="0"/>
+          <w:lang w:val="es-ES"/>
+        </w:rPr>
+        <w:t xml:space="preserve">, la </w:t>
+      </w:r>
+      <w:r>
+        <w:rPr>
+          <w:noProof w:val="0"/>
+          <w:lang w:val="es-ES"/>
+        </w:rPr>
+        <w:t>normalizacion</w:t>
+      </w:r>
+      <w:r>
+        <w:rPr>
+          <w:noProof w:val="0"/>
+          <w:lang w:val="es-ES"/>
+        </w:rPr>
+        <w:t xml:space="preserve"> mejora la convergencia. En </w:t>
+      </w:r>
+      <w:r>
+        <w:rPr>
+          <w:noProof w:val="0"/>
+          <w:lang w:val="es-ES"/>
+        </w:rPr>
+        <w:t>mas</w:t>
+      </w:r>
+      <w:r>
+        <w:rPr>
+          <w:noProof w:val="0"/>
+          <w:lang w:val="es-ES"/>
+        </w:rPr>
+        <w:t xml:space="preserve"> profundidad, los algoritmos de optimización, como el descenso de gradiente, buscan minimizar una función de costo, que mide la diferencia entre las predicciones de un modelo y los valores reales. En términos simples, estos algoritmos ajustan los parámetros del modelo (por ejemplo, los coeficientes en una regresión lineal) para encontrar la combinación que minimiza esta diferencia.</w:t>
+      </w:r>
+      <w:r>
+        <w:rPr>
+          <w:noProof w:val="0"/>
+          <w:lang w:val="es-ES"/>
+        </w:rPr>
+        <w:t xml:space="preserve"> Sin la </w:t>
+      </w:r>
+      <w:r>
+        <w:rPr>
+          <w:noProof w:val="0"/>
+          <w:lang w:val="es-ES"/>
+        </w:rPr>
+        <w:t>normalizacion</w:t>
+      </w:r>
+      <w:r>
+        <w:rPr>
+          <w:noProof w:val="0"/>
+          <w:lang w:val="es-ES"/>
+        </w:rPr>
+        <w:t xml:space="preserve">, </w:t>
+      </w:r>
+      <w:r>
+        <w:rPr>
+          <w:noProof w:val="0"/>
+          <w:lang w:val="es-ES"/>
+        </w:rPr>
+        <w:t>ocurriria</w:t>
+      </w:r>
+      <w:r>
+        <w:rPr>
+          <w:noProof w:val="0"/>
+          <w:lang w:val="es-ES"/>
+        </w:rPr>
+        <w:t xml:space="preserve"> que</w:t>
+      </w:r>
+      <w:r>
+        <w:rPr>
+          <w:noProof w:val="0"/>
+          <w:lang w:val="es-ES"/>
+        </w:rPr>
+        <w:t xml:space="preserve"> </w:t>
+      </w:r>
+      <w:r>
+        <w:rPr>
+          <w:noProof w:val="0"/>
+          <w:lang w:val="es-ES"/>
+        </w:rPr>
+        <w:t>por ejemplo si</w:t>
+      </w:r>
+      <w:r>
+        <w:rPr>
+          <w:noProof w:val="0"/>
+          <w:lang w:val="es-ES"/>
+        </w:rPr>
+        <w:t xml:space="preserve"> estás </w:t>
+      </w:r>
+      <w:r>
+        <w:rPr>
+          <w:noProof w:val="0"/>
+          <w:lang w:val="es-ES"/>
+        </w:rPr>
+        <w:t xml:space="preserve">trabajando con un </w:t>
+      </w:r>
+      <w:r>
+        <w:rPr>
+          <w:noProof w:val="0"/>
+          <w:lang w:val="es-ES"/>
+        </w:rPr>
+        <w:t>dataset</w:t>
+      </w:r>
+      <w:r>
+        <w:rPr>
+          <w:noProof w:val="0"/>
+          <w:lang w:val="es-ES"/>
+        </w:rPr>
+        <w:t xml:space="preserve"> de construcción que incluye varias características de las propiedades, como el tamaño del terreno (en metros cuadrados) y el número de pisos</w:t>
+      </w:r>
+      <w:r>
+        <w:rPr>
+          <w:noProof w:val="0"/>
+          <w:lang w:val="es-ES"/>
+        </w:rPr>
+        <w:t>, y s</w:t>
+      </w:r>
+      <w:r>
+        <w:rPr>
+          <w:noProof w:val="0"/>
+          <w:lang w:val="es-ES"/>
+        </w:rPr>
+        <w:t>upongamos que los valores de tamaño del terreno oscilan entre 100 y 10,000 m², mientras que el número de pisos generalmente varía entre 1 y 5. Sin normalización, la escala de estos dos conjuntos de valores es muy diferente. Como resultado, en la función de costo, el tamaño del terreno tendrá un impacto mucho mayor que el número de pisos, no porque sea más relevante, sino simplemente porque sus valores son numéricamente más grandes.</w:t>
+      </w:r>
+    </w:p>
+    <w:p>
+      <w:pPr>
+        <w:pStyle w:val="Normal"/>
+        <w:rPr>
+          <w:noProof w:val="0"/>
+          <w:lang w:val="es-ES"/>
+        </w:rPr>
+      </w:pPr>
+      <w:r>
+        <w:rPr>
+          <w:noProof w:val="0"/>
+          <w:lang w:val="es-ES"/>
+        </w:rPr>
+        <w:t>Cuando el algoritmo de descenso de gradiente intenta minimizar la función de costo, puede verse "distribuido" en una dirección específica debido a esta gran diferencia de escala. Esto causa que el algoritmo haga grandes ajustes en la dirección de las variables de mayor escala (como el tamaño del terreno) y pequeños o ningún ajuste en las de menor escala (como el número de pisos). Esta desproporción en los ajustes puede llevar a que el algoritmo avance lentamente hacia el mínimo de la función de costo o incluso se quede atrapado en un punto sin encontrar la solución óptima.</w:t>
+      </w:r>
+    </w:p>
+    <w:p>
+      <w:pPr>
+        <w:pStyle w:val="Normal"/>
+        <w:rPr>
+          <w:noProof w:val="0"/>
+          <w:lang w:val="es-ES"/>
+        </w:rPr>
+      </w:pPr>
+    </w:p>
+    <w:p>
+      <w:pPr>
+        <w:pStyle w:val="Normal"/>
+        <w:rPr>
+          <w:noProof w:val="0"/>
+          <w:lang w:val="es-ES"/>
+        </w:rPr>
+      </w:pPr>
+      <w:r>
+        <w:rPr>
+          <w:noProof w:val="0"/>
+          <w:lang w:val="es-ES"/>
+        </w:rPr>
+        <w:t xml:space="preserve">Con respecto a los posibles usos de la </w:t>
+      </w:r>
+      <w:r>
+        <w:rPr>
+          <w:noProof w:val="0"/>
+          <w:lang w:val="es-ES"/>
+        </w:rPr>
+        <w:t>normalizacion</w:t>
+      </w:r>
+      <w:r>
+        <w:rPr>
+          <w:noProof w:val="0"/>
+          <w:lang w:val="es-ES"/>
+        </w:rPr>
+        <w:t xml:space="preserve">, </w:t>
+      </w:r>
+      <w:r>
+        <w:rPr>
+          <w:noProof w:val="0"/>
+          <w:lang w:val="es-ES"/>
+        </w:rPr>
+        <w:t>u</w:t>
+      </w:r>
+      <w:r>
+        <w:rPr>
+          <w:noProof w:val="0"/>
+          <w:lang w:val="es-ES"/>
+        </w:rPr>
+        <w:t xml:space="preserve">n uso clave de la normalización es en modelos de machine </w:t>
+      </w:r>
+      <w:r>
+        <w:rPr>
+          <w:noProof w:val="0"/>
+          <w:lang w:val="es-ES"/>
+        </w:rPr>
+        <w:t>learning</w:t>
+      </w:r>
+      <w:r>
+        <w:rPr>
+          <w:noProof w:val="0"/>
+          <w:lang w:val="es-ES"/>
+        </w:rPr>
+        <w:t>, especialmente aquellos que dependen de medidas de distancia. Por ejemplo, en algoritmos como K-</w:t>
+      </w:r>
+      <w:r>
+        <w:rPr>
+          <w:noProof w:val="0"/>
+          <w:lang w:val="es-ES"/>
+        </w:rPr>
+        <w:t>Nearest</w:t>
+      </w:r>
+      <w:r>
+        <w:rPr>
+          <w:noProof w:val="0"/>
+          <w:lang w:val="es-ES"/>
+        </w:rPr>
+        <w:t xml:space="preserve"> </w:t>
+      </w:r>
+      <w:r>
+        <w:rPr>
+          <w:noProof w:val="0"/>
+          <w:lang w:val="es-ES"/>
+        </w:rPr>
+        <w:t>Neighbors</w:t>
+      </w:r>
+      <w:r>
+        <w:rPr>
+          <w:noProof w:val="0"/>
+          <w:lang w:val="es-ES"/>
+        </w:rPr>
+        <w:t xml:space="preserve">, </w:t>
+      </w:r>
+      <w:r>
+        <w:rPr>
+          <w:noProof w:val="0"/>
+          <w:lang w:val="es-ES"/>
+        </w:rPr>
+        <w:t>la normalización asegura que todas las variables contribuyan de manera equitativa al cálculo de distancias, evitando que una variable con un rango más amplio domine las decisiones del modelo. E</w:t>
+      </w:r>
+      <w:r>
+        <w:rPr>
+          <w:noProof w:val="0"/>
+          <w:lang w:val="es-ES"/>
+        </w:rPr>
+        <w:t xml:space="preserve">n otras </w:t>
+      </w:r>
+      <w:r>
+        <w:rPr>
+          <w:noProof w:val="0"/>
+          <w:lang w:val="es-ES"/>
+        </w:rPr>
+        <w:t>palabras,e</w:t>
+      </w:r>
+      <w:r>
+        <w:rPr>
+          <w:noProof w:val="0"/>
+          <w:lang w:val="es-ES"/>
+        </w:rPr>
+        <w:t>sto</w:t>
+      </w:r>
+      <w:r>
+        <w:rPr>
+          <w:noProof w:val="0"/>
+          <w:lang w:val="es-ES"/>
+        </w:rPr>
+        <w:t xml:space="preserve"> es crucial en un contexto de permisos de construcción, donde variables como el salario de los trabajadores y el costo total de un proyecto podrían tener escalas muy diferentes.</w:t>
+      </w:r>
+    </w:p>
+    <w:p>
+      <w:pPr>
+        <w:pStyle w:val="Normal"/>
+        <w:rPr>
+          <w:noProof w:val="0"/>
+          <w:lang w:val="es-ES"/>
+        </w:rPr>
+      </w:pPr>
+      <w:r>
+        <w:rPr>
+          <w:noProof w:val="0"/>
+          <w:lang w:val="es-ES"/>
+        </w:rPr>
+        <w:t>Además, la normalización es un paso previo esencial en técnicas de reducción de dimensionalidad como el Análisis de Componentes Principales (PCA). Esta técnica identifica las principales direcciones en las que los datos varían más y reduce el número de variables necesarias para representar los datos sin perder demasiada información. Al normalizar las variables se garantiza que el análisis capture de manera efectiva la estructura de los datos, independientemente de las diferencias de escala entre las variables.</w:t>
+      </w:r>
+    </w:p>
+    <w:p>
+      <w:pPr>
+        <w:pStyle w:val="Normal"/>
+        <w:rPr>
+          <w:noProof w:val="0"/>
+          <w:lang w:val="es-ES"/>
+        </w:rPr>
+      </w:pPr>
+      <w:r>
+        <w:rPr>
+          <w:noProof w:val="0"/>
+          <w:lang w:val="es-ES"/>
+        </w:rPr>
+        <w:t xml:space="preserve">Otro uso importante de la normalización es en la visualización de datos. Al crear gráficos, como diagramas de dispersión, la normalización permite que variables con diferentes unidades de medida sean comparadas de manera clara y efectiva. </w:t>
+      </w:r>
+      <w:r>
+        <w:rPr>
+          <w:noProof w:val="0"/>
+          <w:lang w:val="es-ES"/>
+        </w:rPr>
+        <w:t>Esto facilita la identificación de patrones y relaciones en los datos, como la relación entre el salario promedio de los trabajadores y el tamaño de un proyecto de construcción, que de otra manera podrían quedar ocultos debido a las diferencias de escala.</w:t>
+      </w:r>
+    </w:p>
+    <w:p>
+      <w:pPr>
+        <w:pStyle w:val="Normal"/>
+        <w:rPr>
+          <w:rFonts w:ascii="Aptos" w:hAnsi="Aptos" w:eastAsia="Aptos" w:cs="Aptos"/>
+          <w:noProof w:val="0"/>
+          <w:sz w:val="24"/>
+          <w:szCs w:val="24"/>
+          <w:lang w:val="es-ES"/>
+        </w:rPr>
+      </w:pPr>
+      <w:r>
+        <w:rPr>
+          <w:noProof w:val="0"/>
+          <w:lang w:val="es-ES"/>
+        </w:rPr>
+        <w:t xml:space="preserve">Con respecto al </w:t>
+      </w:r>
+      <w:r>
+        <w:rPr>
+          <w:noProof w:val="0"/>
+          <w:lang w:val="es-ES"/>
+        </w:rPr>
+        <w:t>codigo</w:t>
+      </w:r>
+      <w:r>
+        <w:rPr>
+          <w:noProof w:val="0"/>
+          <w:lang w:val="es-ES"/>
+        </w:rPr>
+        <w:t xml:space="preserve"> para la </w:t>
+      </w:r>
+      <w:r>
+        <w:rPr>
+          <w:noProof w:val="0"/>
+          <w:lang w:val="es-ES"/>
+        </w:rPr>
+        <w:t>normalizacion</w:t>
+      </w:r>
+      <w:r>
+        <w:rPr>
+          <w:noProof w:val="0"/>
+          <w:lang w:val="es-ES"/>
+        </w:rPr>
+        <w:t>,</w:t>
+      </w:r>
+      <w:r>
+        <w:rPr>
+          <w:noProof w:val="0"/>
+          <w:lang w:val="es-ES"/>
+        </w:rPr>
+        <w:t xml:space="preserve"> </w:t>
+      </w:r>
+      <w:r>
+        <w:rPr>
+          <w:noProof w:val="0"/>
+          <w:lang w:val="es-ES"/>
+        </w:rPr>
+        <w:t xml:space="preserve">se utiliza la clase </w:t>
+      </w:r>
+      <w:r>
+        <w:rPr>
+          <w:rFonts w:ascii="Consolas" w:hAnsi="Consolas" w:eastAsia="Consolas" w:cs="Consolas"/>
+          <w:noProof w:val="0"/>
+          <w:sz w:val="24"/>
+          <w:szCs w:val="24"/>
+          <w:lang w:val="es-ES"/>
+        </w:rPr>
+        <w:t>MinMaxScaler</w:t>
+      </w:r>
+      <w:r>
+        <w:rPr>
+          <w:rFonts w:ascii="Aptos" w:hAnsi="Aptos" w:eastAsia="Aptos" w:cs="Aptos"/>
+          <w:noProof w:val="0"/>
+          <w:sz w:val="24"/>
+          <w:szCs w:val="24"/>
+          <w:lang w:val="es-ES"/>
+        </w:rPr>
+        <w:t xml:space="preserve"> de </w:t>
+      </w:r>
+      <w:r>
+        <w:rPr>
+          <w:rFonts w:ascii="Consolas" w:hAnsi="Consolas" w:eastAsia="Consolas" w:cs="Consolas"/>
+          <w:noProof w:val="0"/>
+          <w:sz w:val="24"/>
+          <w:szCs w:val="24"/>
+          <w:lang w:val="es-ES"/>
+        </w:rPr>
+        <w:t>sklearn</w:t>
+      </w:r>
+      <w:r>
+        <w:rPr>
+          <w:rFonts w:ascii="Aptos" w:hAnsi="Aptos" w:eastAsia="Aptos" w:cs="Aptos"/>
+          <w:noProof w:val="0"/>
+          <w:sz w:val="24"/>
+          <w:szCs w:val="24"/>
+          <w:lang w:val="es-ES"/>
+        </w:rPr>
+        <w:t xml:space="preserve"> para normalizar la variable </w:t>
+      </w:r>
+      <w:r>
+        <w:rPr>
+          <w:rFonts w:ascii="Consolas" w:hAnsi="Consolas" w:eastAsia="Consolas" w:cs="Consolas"/>
+          <w:noProof w:val="0"/>
+          <w:sz w:val="24"/>
+          <w:szCs w:val="24"/>
+          <w:lang w:val="es-ES"/>
+        </w:rPr>
+        <w:t>Salario</w:t>
+      </w:r>
+      <w:r>
+        <w:rPr>
+          <w:rFonts w:ascii="Aptos" w:hAnsi="Aptos" w:eastAsia="Aptos" w:cs="Aptos"/>
+          <w:noProof w:val="0"/>
+          <w:sz w:val="24"/>
+          <w:szCs w:val="24"/>
+          <w:lang w:val="es-ES"/>
+        </w:rPr>
+        <w:t>. Este proceso escala los valores del salario de los trabajadores a un rango entre 0 y 1, lo que facilita la comparación con otras variables que podrían estar en diferentes escalas.</w:t>
+      </w:r>
+      <w:r>
+        <w:rPr>
+          <w:rFonts w:ascii="Aptos" w:hAnsi="Aptos" w:eastAsia="Aptos" w:cs="Aptos"/>
+          <w:noProof w:val="0"/>
+          <w:sz w:val="24"/>
+          <w:szCs w:val="24"/>
+          <w:lang w:val="es-ES"/>
+        </w:rPr>
+        <w:t xml:space="preserve"> Primero se inicializa el escalador, luego el escalador se ajusta a los datos de la variable </w:t>
+      </w:r>
+      <w:r>
+        <w:rPr>
+          <w:rFonts w:ascii="Consolas" w:hAnsi="Consolas" w:eastAsia="Consolas" w:cs="Consolas"/>
+          <w:noProof w:val="0"/>
+          <w:sz w:val="24"/>
+          <w:szCs w:val="24"/>
+          <w:lang w:val="es-ES"/>
+        </w:rPr>
+        <w:t>Salario</w:t>
+      </w:r>
+      <w:r>
+        <w:rPr>
+          <w:rFonts w:ascii="Aptos" w:hAnsi="Aptos" w:eastAsia="Aptos" w:cs="Aptos"/>
+          <w:noProof w:val="0"/>
+          <w:sz w:val="24"/>
+          <w:szCs w:val="24"/>
+          <w:lang w:val="es-ES"/>
+        </w:rPr>
+        <w:t xml:space="preserve"> y se transforma</w:t>
+      </w:r>
+      <w:r>
+        <w:rPr>
+          <w:rFonts w:ascii="Aptos" w:hAnsi="Aptos" w:eastAsia="Aptos" w:cs="Aptos"/>
+          <w:noProof w:val="0"/>
+          <w:sz w:val="24"/>
+          <w:szCs w:val="24"/>
+          <w:lang w:val="es-ES"/>
+        </w:rPr>
+        <w:t xml:space="preserve">. Por </w:t>
+      </w:r>
+      <w:r>
+        <w:rPr>
+          <w:rFonts w:ascii="Aptos" w:hAnsi="Aptos" w:eastAsia="Aptos" w:cs="Aptos"/>
+          <w:noProof w:val="0"/>
+          <w:sz w:val="24"/>
+          <w:szCs w:val="24"/>
+          <w:lang w:val="es-ES"/>
+        </w:rPr>
+        <w:t>ultimo</w:t>
+      </w:r>
+      <w:r>
+        <w:rPr>
+          <w:rFonts w:ascii="Aptos" w:hAnsi="Aptos" w:eastAsia="Aptos" w:cs="Aptos"/>
+          <w:noProof w:val="0"/>
+          <w:sz w:val="24"/>
+          <w:szCs w:val="24"/>
+          <w:lang w:val="es-ES"/>
+        </w:rPr>
+        <w:t xml:space="preserve">, los valores normalizados se agregan nuevamente al </w:t>
+      </w:r>
+      <w:r>
+        <w:rPr>
+          <w:rFonts w:ascii="Aptos" w:hAnsi="Aptos" w:eastAsia="Aptos" w:cs="Aptos"/>
+          <w:noProof w:val="0"/>
+          <w:sz w:val="24"/>
+          <w:szCs w:val="24"/>
+          <w:lang w:val="es-ES"/>
+        </w:rPr>
+        <w:t>DataFrame</w:t>
+      </w:r>
+      <w:r>
+        <w:rPr>
+          <w:rFonts w:ascii="Aptos" w:hAnsi="Aptos" w:eastAsia="Aptos" w:cs="Aptos"/>
+          <w:noProof w:val="0"/>
+          <w:sz w:val="24"/>
+          <w:szCs w:val="24"/>
+          <w:lang w:val="es-ES"/>
+        </w:rPr>
+        <w:t xml:space="preserve">, reemplazando la columna original </w:t>
+      </w:r>
+      <w:r>
+        <w:rPr>
+          <w:rFonts w:ascii="Consolas" w:hAnsi="Consolas" w:eastAsia="Consolas" w:cs="Consolas"/>
+          <w:noProof w:val="0"/>
+          <w:sz w:val="24"/>
+          <w:szCs w:val="24"/>
+          <w:lang w:val="es-ES"/>
+        </w:rPr>
+        <w:t xml:space="preserve">Salario. </w:t>
+      </w:r>
+    </w:p>
+    <w:p>
+      <w:pPr>
+        <w:spacing w:before="240" w:beforeAutospacing="off" w:after="240" w:afterAutospacing="off"/>
+      </w:pPr>
+      <w:r>
+        <w:rPr>
+          <w:rFonts w:ascii="Consolas" w:hAnsi="Consolas" w:eastAsia="Consolas" w:cs="Consolas"/>
+          <w:noProof w:val="0"/>
+          <w:sz w:val="24"/>
+          <w:szCs w:val="24"/>
+          <w:lang w:val="es-ES"/>
+        </w:rPr>
+        <w:t>MinMaxScaler() transforma cada valor de una variable continua utilizando la siguiente fórmula:</w:t>
+      </w:r>
+    </w:p>
+    <w:p>
+      <w:pPr>
+        <w:pStyle w:val="Normal"/>
+        <w:rPr>
+          <w:rFonts w:ascii="Consolas" w:hAnsi="Consolas" w:eastAsia="Consolas" w:cs="Consolas"/>
+          <w:noProof w:val="0"/>
+          <w:sz w:val="24"/>
+          <w:szCs w:val="24"/>
+          <w:lang w:val="es-ES"/>
+        </w:rPr>
+      </w:pPr>
+      <w:r>
+        <w:rPr>
+          <w:rFonts w:ascii="Cambria Math" w:hAnsi="Cambria Math" w:eastAsia="Cambria Math" w:cs="Cambria Math"/>
+          <w:i w:val="1"/>
+          <w:iCs w:val="1"/>
+          <w:noProof w:val="0"/>
+          <w:sz w:val="24"/>
+          <w:szCs w:val="24"/>
+          <w:lang w:val="x-iv_mathan"/>
+        </w:rPr>
+        <w:t>Xscaled</w:t>
+      </w:r>
+      <w:r>
+        <w:rPr>
+          <w:rFonts w:ascii="Cambria Math" w:hAnsi="Cambria Math" w:eastAsia="Cambria Math" w:cs="Cambria Math"/>
+          <w:i w:val="1"/>
+          <w:iCs w:val="1"/>
+          <w:noProof w:val="0"/>
+          <w:sz w:val="24"/>
+          <w:szCs w:val="24"/>
+          <w:lang w:val="x-iv_mathan"/>
+        </w:rPr>
+        <w:t>=X−</w:t>
+      </w:r>
+      <w:r>
+        <w:rPr>
+          <w:rFonts w:ascii="Cambria Math" w:hAnsi="Cambria Math" w:eastAsia="Cambria Math" w:cs="Cambria Math"/>
+          <w:i w:val="1"/>
+          <w:iCs w:val="1"/>
+          <w:noProof w:val="0"/>
+          <w:sz w:val="24"/>
+          <w:szCs w:val="24"/>
+          <w:lang w:val="x-iv_mathan"/>
+        </w:rPr>
+        <w:t>Xmin</w:t>
+      </w:r>
+      <w:r>
+        <w:rPr>
+          <w:rFonts w:ascii="Cambria Math" w:hAnsi="Cambria Math" w:eastAsia="Cambria Math" w:cs="Cambria Math"/>
+          <w:i w:val="1"/>
+          <w:iCs w:val="1"/>
+          <w:noProof w:val="0"/>
+          <w:sz w:val="24"/>
+          <w:szCs w:val="24"/>
+          <w:lang w:val="x-iv_mathan"/>
+        </w:rPr>
+        <w:t>/</w:t>
+      </w:r>
+      <w:r>
+        <w:rPr>
+          <w:rFonts w:ascii="Cambria Math" w:hAnsi="Cambria Math" w:eastAsia="Cambria Math" w:cs="Cambria Math"/>
+          <w:i w:val="1"/>
+          <w:iCs w:val="1"/>
+          <w:noProof w:val="0"/>
+          <w:sz w:val="24"/>
+          <w:szCs w:val="24"/>
+          <w:lang w:val="x-iv_mathan"/>
+        </w:rPr>
+        <w:t>Xmax−Xmin</w:t>
+      </w:r>
+    </w:p>
+    <w:p>
+      <w:pPr>
+        <w:pStyle w:val="Normal"/>
+        <w:rPr>
+          <w:rFonts w:ascii="Consolas" w:hAnsi="Consolas" w:eastAsia="Consolas" w:cs="Consolas"/>
+          <w:noProof w:val="0"/>
+          <w:sz w:val="24"/>
+          <w:szCs w:val="24"/>
+          <w:lang w:val="es-ES"/>
+        </w:rPr>
+      </w:pPr>
+    </w:p>
+    <w:p>
+      <w:pPr>
+        <w:pStyle w:val="Normal"/>
+        <w:rPr>
+          <w:rFonts w:ascii="Consolas" w:hAnsi="Consolas" w:eastAsia="Consolas" w:cs="Consolas"/>
+          <w:noProof w:val="0"/>
+          <w:sz w:val="24"/>
+          <w:szCs w:val="24"/>
+          <w:lang w:val="es-ES"/>
+        </w:rPr>
+      </w:pPr>
+      <w:r>
+        <w:rPr>
+          <w:rFonts w:ascii="Consolas" w:hAnsi="Consolas" w:eastAsia="Consolas" w:cs="Consolas"/>
+          <w:noProof w:val="0"/>
+          <w:sz w:val="24"/>
+          <w:szCs w:val="24"/>
+          <w:lang w:val="es-ES"/>
+        </w:rPr>
+        <w:t>Codigo:</w:t>
+      </w:r>
+      <w:r>
+        <w:rPr>
+          <w:rFonts w:ascii="Consolas" w:hAnsi="Consolas" w:eastAsia="Consolas" w:cs="Consolas"/>
+          <w:noProof w:val="0"/>
+          <w:sz w:val="24"/>
+          <w:szCs w:val="24"/>
+          <w:lang w:val="es-ES"/>
+        </w:rPr>
+        <w:t xml:space="preserve"> Normalización de datos:</w:t>
+      </w:r>
+    </w:p>
+    <w:p>
+      <w:pPr>
+        <w:pStyle w:val="Normal"/>
+      </w:pPr>
+      <w:r>
+        <w:rPr>
+          <w:rFonts w:ascii="Consolas" w:hAnsi="Consolas" w:eastAsia="Consolas" w:cs="Consolas"/>
+          <w:noProof w:val="0"/>
+          <w:sz w:val="24"/>
+          <w:szCs w:val="24"/>
+          <w:lang w:val="es-ES"/>
+        </w:rPr>
+        <w:t>from sklearn.preprocessing import MinMaxScaler</w:t>
+      </w:r>
+    </w:p>
+    <w:p>
+      <w:pPr>
+        <w:pStyle w:val="Normal"/>
+      </w:pPr>
+      <w:r>
+        <w:rPr>
+          <w:rFonts w:ascii="Consolas" w:hAnsi="Consolas" w:eastAsia="Consolas" w:cs="Consolas"/>
+          <w:noProof w:val="0"/>
+          <w:sz w:val="24"/>
+          <w:szCs w:val="24"/>
+          <w:lang w:val="es-ES"/>
+        </w:rPr>
+        <w:t># Se inicializa el escalador MinMax</w:t>
+      </w:r>
+    </w:p>
+    <w:p>
+      <w:pPr>
+        <w:pStyle w:val="Normal"/>
+      </w:pPr>
+      <w:r>
+        <w:rPr>
+          <w:rFonts w:ascii="Consolas" w:hAnsi="Consolas" w:eastAsia="Consolas" w:cs="Consolas"/>
+          <w:noProof w:val="0"/>
+          <w:sz w:val="24"/>
+          <w:szCs w:val="24"/>
+          <w:lang w:val="es-ES"/>
+        </w:rPr>
+        <w:t>scaler = MinMaxScaler()</w:t>
+      </w:r>
+    </w:p>
+    <w:p>
+      <w:pPr>
+        <w:pStyle w:val="Normal"/>
+      </w:pPr>
+      <w:r>
+        <w:rPr>
+          <w:rFonts w:ascii="Consolas" w:hAnsi="Consolas" w:eastAsia="Consolas" w:cs="Consolas"/>
+          <w:noProof w:val="0"/>
+          <w:sz w:val="24"/>
+          <w:szCs w:val="24"/>
+          <w:lang w:val="es-ES"/>
+        </w:rPr>
+        <w:t># Se ajusta y transforman los datos de 'Salario' con el escalador</w:t>
+      </w:r>
+    </w:p>
+    <w:p>
+      <w:pPr>
+        <w:pStyle w:val="Normal"/>
+      </w:pPr>
+      <w:r>
+        <w:rPr>
+          <w:rFonts w:ascii="Consolas" w:hAnsi="Consolas" w:eastAsia="Consolas" w:cs="Consolas"/>
+          <w:noProof w:val="0"/>
+          <w:sz w:val="24"/>
+          <w:szCs w:val="24"/>
+          <w:lang w:val="es-ES"/>
+        </w:rPr>
+        <w:t>salario_normalizado = scaler.fit_transform(df[['Salario']])</w:t>
+      </w:r>
+    </w:p>
+    <w:p>
+      <w:pPr>
+        <w:pStyle w:val="Normal"/>
+      </w:pPr>
+      <w:r>
+        <w:rPr>
+          <w:rFonts w:ascii="Consolas" w:hAnsi="Consolas" w:eastAsia="Consolas" w:cs="Consolas"/>
+          <w:noProof w:val="0"/>
+          <w:sz w:val="24"/>
+          <w:szCs w:val="24"/>
+          <w:lang w:val="es-ES"/>
+        </w:rPr>
+        <w:t># Se agregan los datos normalizados al dataframe original</w:t>
+      </w:r>
+    </w:p>
+    <w:p>
+      <w:pPr>
+        <w:pStyle w:val="Normal"/>
+      </w:pPr>
+      <w:r>
+        <w:rPr>
+          <w:rFonts w:ascii="Consolas" w:hAnsi="Consolas" w:eastAsia="Consolas" w:cs="Consolas"/>
+          <w:noProof w:val="0"/>
+          <w:sz w:val="24"/>
+          <w:szCs w:val="24"/>
+          <w:lang w:val="es-ES"/>
+        </w:rPr>
+        <w:t>df['Salario'] = salario_normalizado</w:t>
+      </w:r>
+    </w:p>
+    <w:p>
+      <w:pPr>
+        <w:pStyle w:val="Normal"/>
+        <w:rPr>
+          <w:noProof w:val="0"/>
+          <w:lang w:val="es-ES"/>
+        </w:rPr>
+      </w:pPr>
+    </w:p>
+    <w:p>
+      <w:pPr>
+        <w:pStyle w:val="Normal"/>
+      </w:pPr>
+    </w:p>
+    <w:p>
+      <w:pPr>
+        <w:pStyle w:val="Heading1"/>
+        <w:rPr>
+          <w:rFonts w:ascii="Aptos" w:hAnsi="Aptos" w:eastAsia="Aptos" w:cs="Aptos"/>
+        </w:rPr>
+      </w:pPr>
+      <w:bookmarkStart w:name="_Toc1190678980" w:id="447505367"/>
+      <w:r>
+        <w:rPr/>
         <w:t>6. Comparación de inconsistencias</w:t>
       </w:r>
+      <w:bookmarkEnd w:id="447505367"/>
     </w:p>
     <w:p/>
     <w:p/>
@@ -2016,17 +6659,509 @@
       </w:pPr>
     </w:p>
     <w:sectPr>
-      <w:pgSz w:w="11906" w:h="16838"/>
+      <w:pgSz w:w="11906" w:h="16838" w:orient="portrait"/>
       <w:pgMar w:top="1440" w:right="1440" w:bottom="1440" w:left="1440" w:header="720" w:footer="720" w:gutter="0"/>
       <w:cols w:space="720"/>
       <w:docGrid w:linePitch="360"/>
+      <w:headerReference w:type="default" r:id="R06fac09e5a2a40eb"/>
+      <w:footerReference w:type="default" r:id="R7fb3cc9c017f40c4"/>
     </w:sectPr>
   </w:body>
 </w:document>
 </file>
 
+<file path=word/footer.xml><?xml version="1.0" encoding="utf-8"?>
+<w:ftr xmlns:w14="http://schemas.microsoft.com/office/word/2010/wordml" xmlns:w="http://schemas.openxmlformats.org/wordprocessingml/2006/main">
+  <w:tbl>
+    <w:tblPr>
+      <w:tblStyle w:val="TableNormal"/>
+      <w:bidiVisual w:val="0"/>
+      <w:tblW w:w="0" w:type="auto"/>
+      <w:tblLayout w:type="fixed"/>
+      <w:tblLook w:val="06A0" w:firstRow="1" w:lastRow="0" w:firstColumn="1" w:lastColumn="0" w:noHBand="1" w:noVBand="1"/>
+    </w:tblPr>
+    <w:tblGrid>
+      <w:gridCol w:w="3005"/>
+      <w:gridCol w:w="3005"/>
+      <w:gridCol w:w="3005"/>
+    </w:tblGrid>
+    <w:tr>
+      <w:trPr>
+        <w:trHeight w:val="300"/>
+      </w:trPr>
+      <w:tc>
+        <w:tcPr>
+          <w:tcW w:w="3005" w:type="dxa"/>
+          <w:tcMar/>
+        </w:tcPr>
+        <w:p>
+          <w:pPr>
+            <w:pStyle w:val="Header"/>
+            <w:bidi w:val="0"/>
+            <w:ind w:left="-115"/>
+            <w:jc w:val="left"/>
+          </w:pPr>
+        </w:p>
+      </w:tc>
+      <w:tc>
+        <w:tcPr>
+          <w:tcW w:w="3005" w:type="dxa"/>
+          <w:tcMar/>
+        </w:tcPr>
+        <w:p>
+          <w:pPr>
+            <w:pStyle w:val="Header"/>
+            <w:bidi w:val="0"/>
+            <w:jc w:val="center"/>
+          </w:pPr>
+        </w:p>
+      </w:tc>
+      <w:tc>
+        <w:tcPr>
+          <w:tcW w:w="3005" w:type="dxa"/>
+          <w:tcMar/>
+        </w:tcPr>
+        <w:p>
+          <w:pPr>
+            <w:pStyle w:val="Header"/>
+            <w:bidi w:val="0"/>
+            <w:ind w:right="-115"/>
+            <w:jc w:val="right"/>
+          </w:pPr>
+          <w:r>
+            <w:fldChar w:fldCharType="begin"/>
+          </w:r>
+          <w:r>
+            <w:instrText xml:space="preserve">PAGE</w:instrText>
+          </w:r>
+          <w:r>
+            <w:fldChar w:fldCharType="separate"/>
+          </w:r>
+          <w:r>
+            <w:fldChar w:fldCharType="end"/>
+          </w:r>
+        </w:p>
+      </w:tc>
+    </w:tr>
+  </w:tbl>
+  <w:p>
+    <w:pPr>
+      <w:pStyle w:val="Footer"/>
+      <w:bidi w:val="0"/>
+    </w:pPr>
+  </w:p>
+</w:ftr>
+</file>
+
+<file path=word/header.xml><?xml version="1.0" encoding="utf-8"?>
+<w:hdr xmlns:w14="http://schemas.microsoft.com/office/word/2010/wordml" xmlns:w="http://schemas.openxmlformats.org/wordprocessingml/2006/main">
+  <w:tbl>
+    <w:tblPr>
+      <w:tblStyle w:val="TableNormal"/>
+      <w:bidiVisual w:val="0"/>
+      <w:tblW w:w="0" w:type="auto"/>
+      <w:tblLayout w:type="fixed"/>
+      <w:tblLook w:val="06A0" w:firstRow="1" w:lastRow="0" w:firstColumn="1" w:lastColumn="0" w:noHBand="1" w:noVBand="1"/>
+    </w:tblPr>
+    <w:tblGrid>
+      <w:gridCol w:w="3005"/>
+      <w:gridCol w:w="3005"/>
+      <w:gridCol w:w="3005"/>
+    </w:tblGrid>
+    <w:tr>
+      <w:trPr>
+        <w:trHeight w:val="300"/>
+      </w:trPr>
+      <w:tc>
+        <w:tcPr>
+          <w:tcW w:w="3005" w:type="dxa"/>
+          <w:tcMar/>
+        </w:tcPr>
+        <w:p>
+          <w:pPr>
+            <w:pStyle w:val="Header"/>
+            <w:bidi w:val="0"/>
+            <w:ind w:left="-115"/>
+            <w:jc w:val="left"/>
+          </w:pPr>
+        </w:p>
+      </w:tc>
+      <w:tc>
+        <w:tcPr>
+          <w:tcW w:w="3005" w:type="dxa"/>
+          <w:tcMar/>
+        </w:tcPr>
+        <w:p>
+          <w:pPr>
+            <w:pStyle w:val="Header"/>
+            <w:bidi w:val="0"/>
+            <w:jc w:val="center"/>
+          </w:pPr>
+        </w:p>
+      </w:tc>
+      <w:tc>
+        <w:tcPr>
+          <w:tcW w:w="3005" w:type="dxa"/>
+          <w:tcMar/>
+        </w:tcPr>
+        <w:p>
+          <w:pPr>
+            <w:pStyle w:val="Header"/>
+            <w:bidi w:val="0"/>
+            <w:ind w:right="-115"/>
+            <w:jc w:val="right"/>
+          </w:pPr>
+        </w:p>
+      </w:tc>
+    </w:tr>
+  </w:tbl>
+  <w:p>
+    <w:pPr>
+      <w:pStyle w:val="Header"/>
+      <w:bidi w:val="0"/>
+    </w:pPr>
+  </w:p>
+</w:hdr>
+</file>
+
 <file path=word/numbering.xml><?xml version="1.0" encoding="utf-8"?>
 <w:numbering xmlns:wpc="http://schemas.microsoft.com/office/word/2010/wordprocessingCanvas" xmlns:cx="http://schemas.microsoft.com/office/drawing/2014/chartex" xmlns:cx1="http://schemas.microsoft.com/office/drawing/2015/9/8/chartex" xmlns:cx2="http://schemas.microsoft.com/office/drawing/2015/10/21/chartex" xmlns:cx3="http://schemas.microsoft.com/office/drawing/2016/5/9/chartex" xmlns:cx4="http://schemas.microsoft.com/office/drawing/2016/5/10/chartex" xmlns:cx5="http://schemas.microsoft.com/office/drawing/2016/5/11/chartex" xmlns:cx6="http://schemas.microsoft.com/office/drawing/2016/5/12/chartex" xmlns:cx7="http://schemas.microsoft.com/office/drawing/2016/5/13/chartex" xmlns:cx8="http://schemas.microsoft.com/office/drawing/2016/5/14/chartex" xmlns:mc="http://schemas.openxmlformats.org/markup-compatibility/2006" xmlns:aink="http://schemas.microsoft.com/office/drawing/2016/ink" xmlns:am3d="http://schemas.microsoft.com/office/drawing/2017/model3d" xmlns:o="urn:schemas-microsoft-com:office:office" xmlns:oel="http://schemas.microsoft.com/office/2019/extlst" xmlns:r="http://schemas.openxmlformats.org/officeDocument/2006/relationships" xmlns:m="http://schemas.openxmlformats.org/officeDocument/2006/math" xmlns:v="urn:schemas-microsoft-com:vml" xmlns:wp14="http://schemas.microsoft.com/office/word/2010/wordprocessingDrawing" xmlns:wp="http://schemas.openxmlformats.org/drawingml/2006/wordprocessingDrawing" xmlns:w10="urn:schemas-microsoft-com:office:word" xmlns:w="http://schemas.openxmlformats.org/wordprocessingml/2006/main" xmlns:w14="http://schemas.microsoft.com/office/word/2010/wordml" xmlns:w15="http://schemas.microsoft.com/office/word/2012/wordml" xmlns:w16cex="http://schemas.microsoft.com/office/word/2018/wordml/cex" xmlns:w16cid="http://schemas.microsoft.com/office/word/2016/wordml/cid" xmlns:w16="http://schemas.microsoft.com/office/word/2018/wordml" xmlns:w16du="http://schemas.microsoft.com/office/word/2023/wordml/word16du" xmlns:w16sdtdh="http://schemas.microsoft.com/office/word/2020/wordml/sdtdatahash" xmlns:w16se="http://schemas.microsoft.com/office/word/2015/wordml/symex" xmlns:wpg="http://schemas.microsoft.com/office/word/2010/wordprocessingGroup" xmlns:wpi="http://schemas.microsoft.com/office/word/2010/wordprocessingInk" xmlns:wne="http://schemas.microsoft.com/office/word/2006/wordml" xmlns:wps="http://schemas.microsoft.com/office/word/2010/wordprocessingShape" mc:Ignorable="w14 w15 w16se w16cid w16 w16cex w16sdtdh w16du wp14">
+  <w:abstractNum xmlns:w="http://schemas.openxmlformats.org/wordprocessingml/2006/main" w:abstractNumId="11">
+    <w:nsid w:val="116684c4"/>
+    <w:multiLevelType xmlns:w="http://schemas.openxmlformats.org/wordprocessingml/2006/main" w:val="hybridMultilevel"/>
+    <w:lvl xmlns:w="http://schemas.openxmlformats.org/wordprocessingml/2006/main" w:ilvl="0">
+      <w:start w:val="1"/>
+      <w:numFmt w:val="bullet"/>
+      <w:lvlText w:val="-"/>
+      <w:lvlJc w:val="left"/>
+      <w:pPr>
+        <w:ind w:left="720" w:hanging="360"/>
+      </w:pPr>
+      <w:rPr>
+        <w:rFonts w:hint="default" w:ascii="Aptos" w:hAnsi="Aptos"/>
+      </w:rPr>
+    </w:lvl>
+    <w:lvl xmlns:w="http://schemas.openxmlformats.org/wordprocessingml/2006/main" w:ilvl="1">
+      <w:start w:val="1"/>
+      <w:numFmt w:val="bullet"/>
+      <w:lvlText w:val="o"/>
+      <w:lvlJc w:val="left"/>
+      <w:pPr>
+        <w:ind w:left="1440" w:hanging="360"/>
+      </w:pPr>
+      <w:rPr>
+        <w:rFonts w:hint="default" w:ascii="Courier New" w:hAnsi="Courier New"/>
+      </w:rPr>
+    </w:lvl>
+    <w:lvl xmlns:w="http://schemas.openxmlformats.org/wordprocessingml/2006/main" w:ilvl="2">
+      <w:start w:val="1"/>
+      <w:numFmt w:val="bullet"/>
+      <w:lvlText w:val=""/>
+      <w:lvlJc w:val="left"/>
+      <w:pPr>
+        <w:ind w:left="2160" w:hanging="360"/>
+      </w:pPr>
+      <w:rPr>
+        <w:rFonts w:hint="default" w:ascii="Wingdings" w:hAnsi="Wingdings"/>
+      </w:rPr>
+    </w:lvl>
+    <w:lvl xmlns:w="http://schemas.openxmlformats.org/wordprocessingml/2006/main" w:ilvl="3">
+      <w:start w:val="1"/>
+      <w:numFmt w:val="bullet"/>
+      <w:lvlText w:val=""/>
+      <w:lvlJc w:val="left"/>
+      <w:pPr>
+        <w:ind w:left="2880" w:hanging="360"/>
+      </w:pPr>
+      <w:rPr>
+        <w:rFonts w:hint="default" w:ascii="Symbol" w:hAnsi="Symbol"/>
+      </w:rPr>
+    </w:lvl>
+    <w:lvl xmlns:w="http://schemas.openxmlformats.org/wordprocessingml/2006/main" w:ilvl="4">
+      <w:start w:val="1"/>
+      <w:numFmt w:val="bullet"/>
+      <w:lvlText w:val="o"/>
+      <w:lvlJc w:val="left"/>
+      <w:pPr>
+        <w:ind w:left="3600" w:hanging="360"/>
+      </w:pPr>
+      <w:rPr>
+        <w:rFonts w:hint="default" w:ascii="Courier New" w:hAnsi="Courier New"/>
+      </w:rPr>
+    </w:lvl>
+    <w:lvl xmlns:w="http://schemas.openxmlformats.org/wordprocessingml/2006/main" w:ilvl="5">
+      <w:start w:val="1"/>
+      <w:numFmt w:val="bullet"/>
+      <w:lvlText w:val=""/>
+      <w:lvlJc w:val="left"/>
+      <w:pPr>
+        <w:ind w:left="4320" w:hanging="360"/>
+      </w:pPr>
+      <w:rPr>
+        <w:rFonts w:hint="default" w:ascii="Wingdings" w:hAnsi="Wingdings"/>
+      </w:rPr>
+    </w:lvl>
+    <w:lvl xmlns:w="http://schemas.openxmlformats.org/wordprocessingml/2006/main" w:ilvl="6">
+      <w:start w:val="1"/>
+      <w:numFmt w:val="bullet"/>
+      <w:lvlText w:val=""/>
+      <w:lvlJc w:val="left"/>
+      <w:pPr>
+        <w:ind w:left="5040" w:hanging="360"/>
+      </w:pPr>
+      <w:rPr>
+        <w:rFonts w:hint="default" w:ascii="Symbol" w:hAnsi="Symbol"/>
+      </w:rPr>
+    </w:lvl>
+    <w:lvl xmlns:w="http://schemas.openxmlformats.org/wordprocessingml/2006/main" w:ilvl="7">
+      <w:start w:val="1"/>
+      <w:numFmt w:val="bullet"/>
+      <w:lvlText w:val="o"/>
+      <w:lvlJc w:val="left"/>
+      <w:pPr>
+        <w:ind w:left="5760" w:hanging="360"/>
+      </w:pPr>
+      <w:rPr>
+        <w:rFonts w:hint="default" w:ascii="Courier New" w:hAnsi="Courier New"/>
+      </w:rPr>
+    </w:lvl>
+    <w:lvl xmlns:w="http://schemas.openxmlformats.org/wordprocessingml/2006/main" w:ilvl="8">
+      <w:start w:val="1"/>
+      <w:numFmt w:val="bullet"/>
+      <w:lvlText w:val=""/>
+      <w:lvlJc w:val="left"/>
+      <w:pPr>
+        <w:ind w:left="6480" w:hanging="360"/>
+      </w:pPr>
+      <w:rPr>
+        <w:rFonts w:hint="default" w:ascii="Wingdings" w:hAnsi="Wingdings"/>
+      </w:rPr>
+    </w:lvl>
+  </w:abstractNum>
+  <w:abstractNum xmlns:w="http://schemas.openxmlformats.org/wordprocessingml/2006/main" w:abstractNumId="10">
+    <w:nsid w:val="37c3f80f"/>
+    <w:multiLevelType xmlns:w="http://schemas.openxmlformats.org/wordprocessingml/2006/main" w:val="hybridMultilevel"/>
+    <w:lvl xmlns:w="http://schemas.openxmlformats.org/wordprocessingml/2006/main" w:ilvl="0">
+      <w:start w:val="1"/>
+      <w:numFmt w:val="bullet"/>
+      <w:lvlText w:val="-"/>
+      <w:lvlJc w:val="left"/>
+      <w:pPr>
+        <w:ind w:left="720" w:hanging="360"/>
+      </w:pPr>
+      <w:rPr>
+        <w:rFonts w:hint="default" w:ascii="Aptos" w:hAnsi="Aptos"/>
+      </w:rPr>
+    </w:lvl>
+    <w:lvl xmlns:w="http://schemas.openxmlformats.org/wordprocessingml/2006/main" w:ilvl="1">
+      <w:start w:val="1"/>
+      <w:numFmt w:val="bullet"/>
+      <w:lvlText w:val="o"/>
+      <w:lvlJc w:val="left"/>
+      <w:pPr>
+        <w:ind w:left="1440" w:hanging="360"/>
+      </w:pPr>
+      <w:rPr>
+        <w:rFonts w:hint="default" w:ascii="Courier New" w:hAnsi="Courier New"/>
+      </w:rPr>
+    </w:lvl>
+    <w:lvl xmlns:w="http://schemas.openxmlformats.org/wordprocessingml/2006/main" w:ilvl="2">
+      <w:start w:val="1"/>
+      <w:numFmt w:val="bullet"/>
+      <w:lvlText w:val=""/>
+      <w:lvlJc w:val="left"/>
+      <w:pPr>
+        <w:ind w:left="2160" w:hanging="360"/>
+      </w:pPr>
+      <w:rPr>
+        <w:rFonts w:hint="default" w:ascii="Wingdings" w:hAnsi="Wingdings"/>
+      </w:rPr>
+    </w:lvl>
+    <w:lvl xmlns:w="http://schemas.openxmlformats.org/wordprocessingml/2006/main" w:ilvl="3">
+      <w:start w:val="1"/>
+      <w:numFmt w:val="bullet"/>
+      <w:lvlText w:val=""/>
+      <w:lvlJc w:val="left"/>
+      <w:pPr>
+        <w:ind w:left="2880" w:hanging="360"/>
+      </w:pPr>
+      <w:rPr>
+        <w:rFonts w:hint="default" w:ascii="Symbol" w:hAnsi="Symbol"/>
+      </w:rPr>
+    </w:lvl>
+    <w:lvl xmlns:w="http://schemas.openxmlformats.org/wordprocessingml/2006/main" w:ilvl="4">
+      <w:start w:val="1"/>
+      <w:numFmt w:val="bullet"/>
+      <w:lvlText w:val="o"/>
+      <w:lvlJc w:val="left"/>
+      <w:pPr>
+        <w:ind w:left="3600" w:hanging="360"/>
+      </w:pPr>
+      <w:rPr>
+        <w:rFonts w:hint="default" w:ascii="Courier New" w:hAnsi="Courier New"/>
+      </w:rPr>
+    </w:lvl>
+    <w:lvl xmlns:w="http://schemas.openxmlformats.org/wordprocessingml/2006/main" w:ilvl="5">
+      <w:start w:val="1"/>
+      <w:numFmt w:val="bullet"/>
+      <w:lvlText w:val=""/>
+      <w:lvlJc w:val="left"/>
+      <w:pPr>
+        <w:ind w:left="4320" w:hanging="360"/>
+      </w:pPr>
+      <w:rPr>
+        <w:rFonts w:hint="default" w:ascii="Wingdings" w:hAnsi="Wingdings"/>
+      </w:rPr>
+    </w:lvl>
+    <w:lvl xmlns:w="http://schemas.openxmlformats.org/wordprocessingml/2006/main" w:ilvl="6">
+      <w:start w:val="1"/>
+      <w:numFmt w:val="bullet"/>
+      <w:lvlText w:val=""/>
+      <w:lvlJc w:val="left"/>
+      <w:pPr>
+        <w:ind w:left="5040" w:hanging="360"/>
+      </w:pPr>
+      <w:rPr>
+        <w:rFonts w:hint="default" w:ascii="Symbol" w:hAnsi="Symbol"/>
+      </w:rPr>
+    </w:lvl>
+    <w:lvl xmlns:w="http://schemas.openxmlformats.org/wordprocessingml/2006/main" w:ilvl="7">
+      <w:start w:val="1"/>
+      <w:numFmt w:val="bullet"/>
+      <w:lvlText w:val="o"/>
+      <w:lvlJc w:val="left"/>
+      <w:pPr>
+        <w:ind w:left="5760" w:hanging="360"/>
+      </w:pPr>
+      <w:rPr>
+        <w:rFonts w:hint="default" w:ascii="Courier New" w:hAnsi="Courier New"/>
+      </w:rPr>
+    </w:lvl>
+    <w:lvl xmlns:w="http://schemas.openxmlformats.org/wordprocessingml/2006/main" w:ilvl="8">
+      <w:start w:val="1"/>
+      <w:numFmt w:val="bullet"/>
+      <w:lvlText w:val=""/>
+      <w:lvlJc w:val="left"/>
+      <w:pPr>
+        <w:ind w:left="6480" w:hanging="360"/>
+      </w:pPr>
+      <w:rPr>
+        <w:rFonts w:hint="default" w:ascii="Wingdings" w:hAnsi="Wingdings"/>
+      </w:rPr>
+    </w:lvl>
+  </w:abstractNum>
+  <w:abstractNum xmlns:w="http://schemas.openxmlformats.org/wordprocessingml/2006/main" w:abstractNumId="9">
+    <w:nsid w:val="3eb65ed2"/>
+    <w:multiLevelType xmlns:w="http://schemas.openxmlformats.org/wordprocessingml/2006/main" w:val="hybridMultilevel"/>
+    <w:lvl xmlns:w="http://schemas.openxmlformats.org/wordprocessingml/2006/main" w:ilvl="0">
+      <w:start w:val="1"/>
+      <w:numFmt w:val="bullet"/>
+      <w:lvlText w:val="-"/>
+      <w:lvlJc w:val="left"/>
+      <w:pPr>
+        <w:ind w:left="720" w:hanging="360"/>
+      </w:pPr>
+      <w:rPr>
+        <w:rFonts w:hint="default" w:ascii="Aptos" w:hAnsi="Aptos"/>
+      </w:rPr>
+    </w:lvl>
+    <w:lvl xmlns:w="http://schemas.openxmlformats.org/wordprocessingml/2006/main" w:ilvl="1">
+      <w:start w:val="1"/>
+      <w:numFmt w:val="bullet"/>
+      <w:lvlText w:val="o"/>
+      <w:lvlJc w:val="left"/>
+      <w:pPr>
+        <w:ind w:left="1440" w:hanging="360"/>
+      </w:pPr>
+      <w:rPr>
+        <w:rFonts w:hint="default" w:ascii="Courier New" w:hAnsi="Courier New"/>
+      </w:rPr>
+    </w:lvl>
+    <w:lvl xmlns:w="http://schemas.openxmlformats.org/wordprocessingml/2006/main" w:ilvl="2">
+      <w:start w:val="1"/>
+      <w:numFmt w:val="bullet"/>
+      <w:lvlText w:val=""/>
+      <w:lvlJc w:val="left"/>
+      <w:pPr>
+        <w:ind w:left="2160" w:hanging="360"/>
+      </w:pPr>
+      <w:rPr>
+        <w:rFonts w:hint="default" w:ascii="Wingdings" w:hAnsi="Wingdings"/>
+      </w:rPr>
+    </w:lvl>
+    <w:lvl xmlns:w="http://schemas.openxmlformats.org/wordprocessingml/2006/main" w:ilvl="3">
+      <w:start w:val="1"/>
+      <w:numFmt w:val="bullet"/>
+      <w:lvlText w:val=""/>
+      <w:lvlJc w:val="left"/>
+      <w:pPr>
+        <w:ind w:left="2880" w:hanging="360"/>
+      </w:pPr>
+      <w:rPr>
+        <w:rFonts w:hint="default" w:ascii="Symbol" w:hAnsi="Symbol"/>
+      </w:rPr>
+    </w:lvl>
+    <w:lvl xmlns:w="http://schemas.openxmlformats.org/wordprocessingml/2006/main" w:ilvl="4">
+      <w:start w:val="1"/>
+      <w:numFmt w:val="bullet"/>
+      <w:lvlText w:val="o"/>
+      <w:lvlJc w:val="left"/>
+      <w:pPr>
+        <w:ind w:left="3600" w:hanging="360"/>
+      </w:pPr>
+      <w:rPr>
+        <w:rFonts w:hint="default" w:ascii="Courier New" w:hAnsi="Courier New"/>
+      </w:rPr>
+    </w:lvl>
+    <w:lvl xmlns:w="http://schemas.openxmlformats.org/wordprocessingml/2006/main" w:ilvl="5">
+      <w:start w:val="1"/>
+      <w:numFmt w:val="bullet"/>
+      <w:lvlText w:val=""/>
+      <w:lvlJc w:val="left"/>
+      <w:pPr>
+        <w:ind w:left="4320" w:hanging="360"/>
+      </w:pPr>
+      <w:rPr>
+        <w:rFonts w:hint="default" w:ascii="Wingdings" w:hAnsi="Wingdings"/>
+      </w:rPr>
+    </w:lvl>
+    <w:lvl xmlns:w="http://schemas.openxmlformats.org/wordprocessingml/2006/main" w:ilvl="6">
+      <w:start w:val="1"/>
+      <w:numFmt w:val="bullet"/>
+      <w:lvlText w:val=""/>
+      <w:lvlJc w:val="left"/>
+      <w:pPr>
+        <w:ind w:left="5040" w:hanging="360"/>
+      </w:pPr>
+      <w:rPr>
+        <w:rFonts w:hint="default" w:ascii="Symbol" w:hAnsi="Symbol"/>
+      </w:rPr>
+    </w:lvl>
+    <w:lvl xmlns:w="http://schemas.openxmlformats.org/wordprocessingml/2006/main" w:ilvl="7">
+      <w:start w:val="1"/>
+      <w:numFmt w:val="bullet"/>
+      <w:lvlText w:val="o"/>
+      <w:lvlJc w:val="left"/>
+      <w:pPr>
+        <w:ind w:left="5760" w:hanging="360"/>
+      </w:pPr>
+      <w:rPr>
+        <w:rFonts w:hint="default" w:ascii="Courier New" w:hAnsi="Courier New"/>
+      </w:rPr>
+    </w:lvl>
+    <w:lvl xmlns:w="http://schemas.openxmlformats.org/wordprocessingml/2006/main" w:ilvl="8">
+      <w:start w:val="1"/>
+      <w:numFmt w:val="bullet"/>
+      <w:lvlText w:val=""/>
+      <w:lvlJc w:val="left"/>
+      <w:pPr>
+        <w:ind w:left="6480" w:hanging="360"/>
+      </w:pPr>
+      <w:rPr>
+        <w:rFonts w:hint="default" w:ascii="Wingdings" w:hAnsi="Wingdings"/>
+      </w:rPr>
+    </w:lvl>
+  </w:abstractNum>
   <w:abstractNum w:abstractNumId="0" w15:restartNumberingAfterBreak="0">
     <w:nsid w:val="107A3F88"/>
     <w:multiLevelType w:val="hybridMultilevel"/>
@@ -2040,7 +7175,7 @@
         <w:ind w:left="720" w:hanging="360"/>
       </w:pPr>
       <w:rPr>
-        <w:rFonts w:ascii="Aptos" w:hAnsi="Aptos" w:hint="default"/>
+        <w:rFonts w:hint="default" w:ascii="Aptos" w:hAnsi="Aptos"/>
       </w:rPr>
     </w:lvl>
     <w:lvl w:ilvl="1" w:tplc="734CB6A0">
@@ -2052,7 +7187,7 @@
         <w:ind w:left="1440" w:hanging="360"/>
       </w:pPr>
       <w:rPr>
-        <w:rFonts w:ascii="Courier New" w:hAnsi="Courier New" w:hint="default"/>
+        <w:rFonts w:hint="default" w:ascii="Courier New" w:hAnsi="Courier New"/>
       </w:rPr>
     </w:lvl>
     <w:lvl w:ilvl="2" w:tplc="B744235A">
@@ -2064,7 +7199,7 @@
         <w:ind w:left="2160" w:hanging="360"/>
       </w:pPr>
       <w:rPr>
-        <w:rFonts w:ascii="Wingdings" w:hAnsi="Wingdings" w:hint="default"/>
+        <w:rFonts w:hint="default" w:ascii="Wingdings" w:hAnsi="Wingdings"/>
       </w:rPr>
     </w:lvl>
     <w:lvl w:ilvl="3" w:tplc="9A380330">
@@ -2076,7 +7211,7 @@
         <w:ind w:left="2880" w:hanging="360"/>
       </w:pPr>
       <w:rPr>
-        <w:rFonts w:ascii="Symbol" w:hAnsi="Symbol" w:hint="default"/>
+        <w:rFonts w:hint="default" w:ascii="Symbol" w:hAnsi="Symbol"/>
       </w:rPr>
     </w:lvl>
     <w:lvl w:ilvl="4" w:tplc="A2CC0398">
@@ -2088,7 +7223,7 @@
         <w:ind w:left="3600" w:hanging="360"/>
       </w:pPr>
       <w:rPr>
-        <w:rFonts w:ascii="Courier New" w:hAnsi="Courier New" w:hint="default"/>
+        <w:rFonts w:hint="default" w:ascii="Courier New" w:hAnsi="Courier New"/>
       </w:rPr>
     </w:lvl>
     <w:lvl w:ilvl="5" w:tplc="1A4C3B02">
@@ -2100,7 +7235,7 @@
         <w:ind w:left="4320" w:hanging="360"/>
       </w:pPr>
       <w:rPr>
-        <w:rFonts w:ascii="Wingdings" w:hAnsi="Wingdings" w:hint="default"/>
+        <w:rFonts w:hint="default" w:ascii="Wingdings" w:hAnsi="Wingdings"/>
       </w:rPr>
     </w:lvl>
     <w:lvl w:ilvl="6" w:tplc="2E3C3056">
@@ -2112,7 +7247,7 @@
         <w:ind w:left="5040" w:hanging="360"/>
       </w:pPr>
       <w:rPr>
-        <w:rFonts w:ascii="Symbol" w:hAnsi="Symbol" w:hint="default"/>
+        <w:rFonts w:hint="default" w:ascii="Symbol" w:hAnsi="Symbol"/>
       </w:rPr>
     </w:lvl>
     <w:lvl w:ilvl="7" w:tplc="9E4C566A">
@@ -2124,7 +7259,7 @@
         <w:ind w:left="5760" w:hanging="360"/>
       </w:pPr>
       <w:rPr>
-        <w:rFonts w:ascii="Courier New" w:hAnsi="Courier New" w:hint="default"/>
+        <w:rFonts w:hint="default" w:ascii="Courier New" w:hAnsi="Courier New"/>
       </w:rPr>
     </w:lvl>
     <w:lvl w:ilvl="8" w:tplc="7B780714">
@@ -2136,7 +7271,7 @@
         <w:ind w:left="6480" w:hanging="360"/>
       </w:pPr>
       <w:rPr>
-        <w:rFonts w:ascii="Wingdings" w:hAnsi="Wingdings" w:hint="default"/>
+        <w:rFonts w:hint="default" w:ascii="Wingdings" w:hAnsi="Wingdings"/>
       </w:rPr>
     </w:lvl>
   </w:abstractNum>
@@ -2153,7 +7288,7 @@
         <w:ind w:left="720" w:hanging="360"/>
       </w:pPr>
       <w:rPr>
-        <w:rFonts w:ascii="Aptos" w:hAnsi="Aptos" w:hint="default"/>
+        <w:rFonts w:hint="default" w:ascii="Aptos" w:hAnsi="Aptos"/>
       </w:rPr>
     </w:lvl>
     <w:lvl w:ilvl="1" w:tplc="FE5840DC">
@@ -2165,7 +7300,7 @@
         <w:ind w:left="1440" w:hanging="360"/>
       </w:pPr>
       <w:rPr>
-        <w:rFonts w:ascii="Courier New" w:hAnsi="Courier New" w:hint="default"/>
+        <w:rFonts w:hint="default" w:ascii="Courier New" w:hAnsi="Courier New"/>
       </w:rPr>
     </w:lvl>
     <w:lvl w:ilvl="2" w:tplc="AC5CB576">
@@ -2177,7 +7312,7 @@
         <w:ind w:left="2160" w:hanging="360"/>
       </w:pPr>
       <w:rPr>
-        <w:rFonts w:ascii="Wingdings" w:hAnsi="Wingdings" w:hint="default"/>
+        <w:rFonts w:hint="default" w:ascii="Wingdings" w:hAnsi="Wingdings"/>
       </w:rPr>
     </w:lvl>
     <w:lvl w:ilvl="3" w:tplc="202A484E">
@@ -2189,7 +7324,7 @@
         <w:ind w:left="2880" w:hanging="360"/>
       </w:pPr>
       <w:rPr>
-        <w:rFonts w:ascii="Symbol" w:hAnsi="Symbol" w:hint="default"/>
+        <w:rFonts w:hint="default" w:ascii="Symbol" w:hAnsi="Symbol"/>
       </w:rPr>
     </w:lvl>
     <w:lvl w:ilvl="4" w:tplc="6A082B80">
@@ -2201,7 +7336,7 @@
         <w:ind w:left="3600" w:hanging="360"/>
       </w:pPr>
       <w:rPr>
-        <w:rFonts w:ascii="Courier New" w:hAnsi="Courier New" w:hint="default"/>
+        <w:rFonts w:hint="default" w:ascii="Courier New" w:hAnsi="Courier New"/>
       </w:rPr>
     </w:lvl>
     <w:lvl w:ilvl="5" w:tplc="577220DA">
@@ -2213,7 +7348,7 @@
         <w:ind w:left="4320" w:hanging="360"/>
       </w:pPr>
       <w:rPr>
-        <w:rFonts w:ascii="Wingdings" w:hAnsi="Wingdings" w:hint="default"/>
+        <w:rFonts w:hint="default" w:ascii="Wingdings" w:hAnsi="Wingdings"/>
       </w:rPr>
     </w:lvl>
     <w:lvl w:ilvl="6" w:tplc="8E3E71E2">
@@ -2225,7 +7360,7 @@
         <w:ind w:left="5040" w:hanging="360"/>
       </w:pPr>
       <w:rPr>
-        <w:rFonts w:ascii="Symbol" w:hAnsi="Symbol" w:hint="default"/>
+        <w:rFonts w:hint="default" w:ascii="Symbol" w:hAnsi="Symbol"/>
       </w:rPr>
     </w:lvl>
     <w:lvl w:ilvl="7" w:tplc="4E22E7A2">
@@ -2237,7 +7372,7 @@
         <w:ind w:left="5760" w:hanging="360"/>
       </w:pPr>
       <w:rPr>
-        <w:rFonts w:ascii="Courier New" w:hAnsi="Courier New" w:hint="default"/>
+        <w:rFonts w:hint="default" w:ascii="Courier New" w:hAnsi="Courier New"/>
       </w:rPr>
     </w:lvl>
     <w:lvl w:ilvl="8" w:tplc="E6B8BADC">
@@ -2249,7 +7384,7 @@
         <w:ind w:left="6480" w:hanging="360"/>
       </w:pPr>
       <w:rPr>
-        <w:rFonts w:ascii="Wingdings" w:hAnsi="Wingdings" w:hint="default"/>
+        <w:rFonts w:hint="default" w:ascii="Wingdings" w:hAnsi="Wingdings"/>
       </w:rPr>
     </w:lvl>
   </w:abstractNum>
@@ -2266,7 +7401,7 @@
         <w:ind w:left="720" w:hanging="360"/>
       </w:pPr>
       <w:rPr>
-        <w:rFonts w:ascii="Symbol" w:hAnsi="Symbol" w:hint="default"/>
+        <w:rFonts w:hint="default" w:ascii="Symbol" w:hAnsi="Symbol"/>
       </w:rPr>
     </w:lvl>
     <w:lvl w:ilvl="1" w:tplc="48D0E154">
@@ -2278,7 +7413,7 @@
         <w:ind w:left="1440" w:hanging="360"/>
       </w:pPr>
       <w:rPr>
-        <w:rFonts w:ascii="Courier New" w:hAnsi="Courier New" w:hint="default"/>
+        <w:rFonts w:hint="default" w:ascii="Courier New" w:hAnsi="Courier New"/>
       </w:rPr>
     </w:lvl>
     <w:lvl w:ilvl="2" w:tplc="1256C18E">
@@ -2290,7 +7425,7 @@
         <w:ind w:left="2160" w:hanging="360"/>
       </w:pPr>
       <w:rPr>
-        <w:rFonts w:ascii="Wingdings" w:hAnsi="Wingdings" w:hint="default"/>
+        <w:rFonts w:hint="default" w:ascii="Wingdings" w:hAnsi="Wingdings"/>
       </w:rPr>
     </w:lvl>
     <w:lvl w:ilvl="3" w:tplc="DEF884FE">
@@ -2302,7 +7437,7 @@
         <w:ind w:left="2880" w:hanging="360"/>
       </w:pPr>
       <w:rPr>
-        <w:rFonts w:ascii="Symbol" w:hAnsi="Symbol" w:hint="default"/>
+        <w:rFonts w:hint="default" w:ascii="Symbol" w:hAnsi="Symbol"/>
       </w:rPr>
     </w:lvl>
     <w:lvl w:ilvl="4" w:tplc="95627302">
@@ -2314,7 +7449,7 @@
         <w:ind w:left="3600" w:hanging="360"/>
       </w:pPr>
       <w:rPr>
-        <w:rFonts w:ascii="Courier New" w:hAnsi="Courier New" w:hint="default"/>
+        <w:rFonts w:hint="default" w:ascii="Courier New" w:hAnsi="Courier New"/>
       </w:rPr>
     </w:lvl>
     <w:lvl w:ilvl="5" w:tplc="AE183F10">
@@ -2326,7 +7461,7 @@
         <w:ind w:left="4320" w:hanging="360"/>
       </w:pPr>
       <w:rPr>
-        <w:rFonts w:ascii="Wingdings" w:hAnsi="Wingdings" w:hint="default"/>
+        <w:rFonts w:hint="default" w:ascii="Wingdings" w:hAnsi="Wingdings"/>
       </w:rPr>
     </w:lvl>
     <w:lvl w:ilvl="6" w:tplc="C2526750">
@@ -2338,7 +7473,7 @@
         <w:ind w:left="5040" w:hanging="360"/>
       </w:pPr>
       <w:rPr>
-        <w:rFonts w:ascii="Symbol" w:hAnsi="Symbol" w:hint="default"/>
+        <w:rFonts w:hint="default" w:ascii="Symbol" w:hAnsi="Symbol"/>
       </w:rPr>
     </w:lvl>
     <w:lvl w:ilvl="7" w:tplc="EBEE884A">
@@ -2350,7 +7485,7 @@
         <w:ind w:left="5760" w:hanging="360"/>
       </w:pPr>
       <w:rPr>
-        <w:rFonts w:ascii="Courier New" w:hAnsi="Courier New" w:hint="default"/>
+        <w:rFonts w:hint="default" w:ascii="Courier New" w:hAnsi="Courier New"/>
       </w:rPr>
     </w:lvl>
     <w:lvl w:ilvl="8" w:tplc="FB826F22">
@@ -2362,7 +7497,7 @@
         <w:ind w:left="6480" w:hanging="360"/>
       </w:pPr>
       <w:rPr>
-        <w:rFonts w:ascii="Wingdings" w:hAnsi="Wingdings" w:hint="default"/>
+        <w:rFonts w:hint="default" w:ascii="Wingdings" w:hAnsi="Wingdings"/>
       </w:rPr>
     </w:lvl>
   </w:abstractNum>
@@ -2379,7 +7514,7 @@
         <w:ind w:left="720" w:hanging="360"/>
       </w:pPr>
       <w:rPr>
-        <w:rFonts w:ascii="Aptos" w:hAnsi="Aptos" w:hint="default"/>
+        <w:rFonts w:hint="default" w:ascii="Aptos" w:hAnsi="Aptos"/>
       </w:rPr>
     </w:lvl>
     <w:lvl w:ilvl="1" w:tplc="1B4449EE">
@@ -2391,7 +7526,7 @@
         <w:ind w:left="1440" w:hanging="360"/>
       </w:pPr>
       <w:rPr>
-        <w:rFonts w:ascii="Courier New" w:hAnsi="Courier New" w:hint="default"/>
+        <w:rFonts w:hint="default" w:ascii="Courier New" w:hAnsi="Courier New"/>
       </w:rPr>
     </w:lvl>
     <w:lvl w:ilvl="2" w:tplc="9CB684E8">
@@ -2403,7 +7538,7 @@
         <w:ind w:left="2160" w:hanging="360"/>
       </w:pPr>
       <w:rPr>
-        <w:rFonts w:ascii="Wingdings" w:hAnsi="Wingdings" w:hint="default"/>
+        <w:rFonts w:hint="default" w:ascii="Wingdings" w:hAnsi="Wingdings"/>
       </w:rPr>
     </w:lvl>
     <w:lvl w:ilvl="3" w:tplc="5616FF1C">
@@ -2415,7 +7550,7 @@
         <w:ind w:left="2880" w:hanging="360"/>
       </w:pPr>
       <w:rPr>
-        <w:rFonts w:ascii="Symbol" w:hAnsi="Symbol" w:hint="default"/>
+        <w:rFonts w:hint="default" w:ascii="Symbol" w:hAnsi="Symbol"/>
       </w:rPr>
     </w:lvl>
     <w:lvl w:ilvl="4" w:tplc="8E54C54E">
@@ -2427,7 +7562,7 @@
         <w:ind w:left="3600" w:hanging="360"/>
       </w:pPr>
       <w:rPr>
-        <w:rFonts w:ascii="Courier New" w:hAnsi="Courier New" w:hint="default"/>
+        <w:rFonts w:hint="default" w:ascii="Courier New" w:hAnsi="Courier New"/>
       </w:rPr>
     </w:lvl>
     <w:lvl w:ilvl="5" w:tplc="C01451E0">
@@ -2439,7 +7574,7 @@
         <w:ind w:left="4320" w:hanging="360"/>
       </w:pPr>
       <w:rPr>
-        <w:rFonts w:ascii="Wingdings" w:hAnsi="Wingdings" w:hint="default"/>
+        <w:rFonts w:hint="default" w:ascii="Wingdings" w:hAnsi="Wingdings"/>
       </w:rPr>
     </w:lvl>
     <w:lvl w:ilvl="6" w:tplc="75DC1900">
@@ -2451,7 +7586,7 @@
         <w:ind w:left="5040" w:hanging="360"/>
       </w:pPr>
       <w:rPr>
-        <w:rFonts w:ascii="Symbol" w:hAnsi="Symbol" w:hint="default"/>
+        <w:rFonts w:hint="default" w:ascii="Symbol" w:hAnsi="Symbol"/>
       </w:rPr>
     </w:lvl>
     <w:lvl w:ilvl="7" w:tplc="8490F3A0">
@@ -2463,7 +7598,7 @@
         <w:ind w:left="5760" w:hanging="360"/>
       </w:pPr>
       <w:rPr>
-        <w:rFonts w:ascii="Courier New" w:hAnsi="Courier New" w:hint="default"/>
+        <w:rFonts w:hint="default" w:ascii="Courier New" w:hAnsi="Courier New"/>
       </w:rPr>
     </w:lvl>
     <w:lvl w:ilvl="8" w:tplc="04C8E9AA">
@@ -2475,7 +7610,7 @@
         <w:ind w:left="6480" w:hanging="360"/>
       </w:pPr>
       <w:rPr>
-        <w:rFonts w:ascii="Wingdings" w:hAnsi="Wingdings" w:hint="default"/>
+        <w:rFonts w:hint="default" w:ascii="Wingdings" w:hAnsi="Wingdings"/>
       </w:rPr>
     </w:lvl>
   </w:abstractNum>
@@ -2492,7 +7627,7 @@
         <w:ind w:left="720" w:hanging="360"/>
       </w:pPr>
       <w:rPr>
-        <w:rFonts w:ascii="Aptos" w:hAnsi="Aptos" w:hint="default"/>
+        <w:rFonts w:hint="default" w:ascii="Aptos" w:hAnsi="Aptos"/>
       </w:rPr>
     </w:lvl>
     <w:lvl w:ilvl="1" w:tplc="98B4E0F6">
@@ -2504,7 +7639,7 @@
         <w:ind w:left="1440" w:hanging="360"/>
       </w:pPr>
       <w:rPr>
-        <w:rFonts w:ascii="Courier New" w:hAnsi="Courier New" w:hint="default"/>
+        <w:rFonts w:hint="default" w:ascii="Courier New" w:hAnsi="Courier New"/>
       </w:rPr>
     </w:lvl>
     <w:lvl w:ilvl="2" w:tplc="F0DE1F1C">
@@ -2516,7 +7651,7 @@
         <w:ind w:left="2160" w:hanging="360"/>
       </w:pPr>
       <w:rPr>
-        <w:rFonts w:ascii="Wingdings" w:hAnsi="Wingdings" w:hint="default"/>
+        <w:rFonts w:hint="default" w:ascii="Wingdings" w:hAnsi="Wingdings"/>
       </w:rPr>
     </w:lvl>
     <w:lvl w:ilvl="3" w:tplc="B8507262">
@@ -2528,7 +7663,7 @@
         <w:ind w:left="2880" w:hanging="360"/>
       </w:pPr>
       <w:rPr>
-        <w:rFonts w:ascii="Symbol" w:hAnsi="Symbol" w:hint="default"/>
+        <w:rFonts w:hint="default" w:ascii="Symbol" w:hAnsi="Symbol"/>
       </w:rPr>
     </w:lvl>
     <w:lvl w:ilvl="4" w:tplc="A4722ACE">
@@ -2540,7 +7675,7 @@
         <w:ind w:left="3600" w:hanging="360"/>
       </w:pPr>
       <w:rPr>
-        <w:rFonts w:ascii="Courier New" w:hAnsi="Courier New" w:hint="default"/>
+        <w:rFonts w:hint="default" w:ascii="Courier New" w:hAnsi="Courier New"/>
       </w:rPr>
     </w:lvl>
     <w:lvl w:ilvl="5" w:tplc="6DCC8BEA">
@@ -2552,7 +7687,7 @@
         <w:ind w:left="4320" w:hanging="360"/>
       </w:pPr>
       <w:rPr>
-        <w:rFonts w:ascii="Wingdings" w:hAnsi="Wingdings" w:hint="default"/>
+        <w:rFonts w:hint="default" w:ascii="Wingdings" w:hAnsi="Wingdings"/>
       </w:rPr>
     </w:lvl>
     <w:lvl w:ilvl="6" w:tplc="30BCFC80">
@@ -2564,7 +7699,7 @@
         <w:ind w:left="5040" w:hanging="360"/>
       </w:pPr>
       <w:rPr>
-        <w:rFonts w:ascii="Symbol" w:hAnsi="Symbol" w:hint="default"/>
+        <w:rFonts w:hint="default" w:ascii="Symbol" w:hAnsi="Symbol"/>
       </w:rPr>
     </w:lvl>
     <w:lvl w:ilvl="7" w:tplc="3FBED0EE">
@@ -2576,7 +7711,7 @@
         <w:ind w:left="5760" w:hanging="360"/>
       </w:pPr>
       <w:rPr>
-        <w:rFonts w:ascii="Courier New" w:hAnsi="Courier New" w:hint="default"/>
+        <w:rFonts w:hint="default" w:ascii="Courier New" w:hAnsi="Courier New"/>
       </w:rPr>
     </w:lvl>
     <w:lvl w:ilvl="8" w:tplc="D97CEB08">
@@ -2588,7 +7723,7 @@
         <w:ind w:left="6480" w:hanging="360"/>
       </w:pPr>
       <w:rPr>
-        <w:rFonts w:ascii="Wingdings" w:hAnsi="Wingdings" w:hint="default"/>
+        <w:rFonts w:hint="default" w:ascii="Wingdings" w:hAnsi="Wingdings"/>
       </w:rPr>
     </w:lvl>
   </w:abstractNum>
@@ -2777,7 +7912,7 @@
         <w:ind w:left="720" w:hanging="360"/>
       </w:pPr>
       <w:rPr>
-        <w:rFonts w:ascii="Aptos" w:hAnsi="Aptos" w:hint="default"/>
+        <w:rFonts w:hint="default" w:ascii="Aptos" w:hAnsi="Aptos"/>
       </w:rPr>
     </w:lvl>
     <w:lvl w:ilvl="1" w:tplc="4DD69B42">
@@ -2789,7 +7924,7 @@
         <w:ind w:left="1440" w:hanging="360"/>
       </w:pPr>
       <w:rPr>
-        <w:rFonts w:ascii="Courier New" w:hAnsi="Courier New" w:hint="default"/>
+        <w:rFonts w:hint="default" w:ascii="Courier New" w:hAnsi="Courier New"/>
       </w:rPr>
     </w:lvl>
     <w:lvl w:ilvl="2" w:tplc="B59E26B4">
@@ -2801,7 +7936,7 @@
         <w:ind w:left="2160" w:hanging="360"/>
       </w:pPr>
       <w:rPr>
-        <w:rFonts w:ascii="Wingdings" w:hAnsi="Wingdings" w:hint="default"/>
+        <w:rFonts w:hint="default" w:ascii="Wingdings" w:hAnsi="Wingdings"/>
       </w:rPr>
     </w:lvl>
     <w:lvl w:ilvl="3" w:tplc="2286E55C">
@@ -2813,7 +7948,7 @@
         <w:ind w:left="2880" w:hanging="360"/>
       </w:pPr>
       <w:rPr>
-        <w:rFonts w:ascii="Symbol" w:hAnsi="Symbol" w:hint="default"/>
+        <w:rFonts w:hint="default" w:ascii="Symbol" w:hAnsi="Symbol"/>
       </w:rPr>
     </w:lvl>
     <w:lvl w:ilvl="4" w:tplc="8266018E">
@@ -2825,7 +7960,7 @@
         <w:ind w:left="3600" w:hanging="360"/>
       </w:pPr>
       <w:rPr>
-        <w:rFonts w:ascii="Courier New" w:hAnsi="Courier New" w:hint="default"/>
+        <w:rFonts w:hint="default" w:ascii="Courier New" w:hAnsi="Courier New"/>
       </w:rPr>
     </w:lvl>
     <w:lvl w:ilvl="5" w:tplc="FB8A65B8">
@@ -2837,7 +7972,7 @@
         <w:ind w:left="4320" w:hanging="360"/>
       </w:pPr>
       <w:rPr>
-        <w:rFonts w:ascii="Wingdings" w:hAnsi="Wingdings" w:hint="default"/>
+        <w:rFonts w:hint="default" w:ascii="Wingdings" w:hAnsi="Wingdings"/>
       </w:rPr>
     </w:lvl>
     <w:lvl w:ilvl="6" w:tplc="A5D207EE">
@@ -2849,7 +7984,7 @@
         <w:ind w:left="5040" w:hanging="360"/>
       </w:pPr>
       <w:rPr>
-        <w:rFonts w:ascii="Symbol" w:hAnsi="Symbol" w:hint="default"/>
+        <w:rFonts w:hint="default" w:ascii="Symbol" w:hAnsi="Symbol"/>
       </w:rPr>
     </w:lvl>
     <w:lvl w:ilvl="7" w:tplc="710C3B46">
@@ -2861,7 +7996,7 @@
         <w:ind w:left="5760" w:hanging="360"/>
       </w:pPr>
       <w:rPr>
-        <w:rFonts w:ascii="Courier New" w:hAnsi="Courier New" w:hint="default"/>
+        <w:rFonts w:hint="default" w:ascii="Courier New" w:hAnsi="Courier New"/>
       </w:rPr>
     </w:lvl>
     <w:lvl w:ilvl="8" w:tplc="5A6A3218">
@@ -2873,7 +8008,7 @@
         <w:ind w:left="6480" w:hanging="360"/>
       </w:pPr>
       <w:rPr>
-        <w:rFonts w:ascii="Wingdings" w:hAnsi="Wingdings" w:hint="default"/>
+        <w:rFonts w:hint="default" w:ascii="Wingdings" w:hAnsi="Wingdings"/>
       </w:rPr>
     </w:lvl>
   </w:abstractNum>
@@ -2890,7 +8025,7 @@
         <w:ind w:left="720" w:hanging="360"/>
       </w:pPr>
       <w:rPr>
-        <w:rFonts w:ascii="Aptos" w:hAnsi="Aptos" w:hint="default"/>
+        <w:rFonts w:hint="default" w:ascii="Aptos" w:hAnsi="Aptos"/>
       </w:rPr>
     </w:lvl>
     <w:lvl w:ilvl="1" w:tplc="E1CCE96E">
@@ -2902,7 +8037,7 @@
         <w:ind w:left="1440" w:hanging="360"/>
       </w:pPr>
       <w:rPr>
-        <w:rFonts w:ascii="Courier New" w:hAnsi="Courier New" w:hint="default"/>
+        <w:rFonts w:hint="default" w:ascii="Courier New" w:hAnsi="Courier New"/>
       </w:rPr>
     </w:lvl>
     <w:lvl w:ilvl="2" w:tplc="C068F93A">
@@ -2914,7 +8049,7 @@
         <w:ind w:left="2160" w:hanging="360"/>
       </w:pPr>
       <w:rPr>
-        <w:rFonts w:ascii="Wingdings" w:hAnsi="Wingdings" w:hint="default"/>
+        <w:rFonts w:hint="default" w:ascii="Wingdings" w:hAnsi="Wingdings"/>
       </w:rPr>
     </w:lvl>
     <w:lvl w:ilvl="3" w:tplc="D592CCA2">
@@ -2926,7 +8061,7 @@
         <w:ind w:left="2880" w:hanging="360"/>
       </w:pPr>
       <w:rPr>
-        <w:rFonts w:ascii="Symbol" w:hAnsi="Symbol" w:hint="default"/>
+        <w:rFonts w:hint="default" w:ascii="Symbol" w:hAnsi="Symbol"/>
       </w:rPr>
     </w:lvl>
     <w:lvl w:ilvl="4" w:tplc="003432F2">
@@ -2938,7 +8073,7 @@
         <w:ind w:left="3600" w:hanging="360"/>
       </w:pPr>
       <w:rPr>
-        <w:rFonts w:ascii="Courier New" w:hAnsi="Courier New" w:hint="default"/>
+        <w:rFonts w:hint="default" w:ascii="Courier New" w:hAnsi="Courier New"/>
       </w:rPr>
     </w:lvl>
     <w:lvl w:ilvl="5" w:tplc="B60A38DE">
@@ -2950,7 +8085,7 @@
         <w:ind w:left="4320" w:hanging="360"/>
       </w:pPr>
       <w:rPr>
-        <w:rFonts w:ascii="Wingdings" w:hAnsi="Wingdings" w:hint="default"/>
+        <w:rFonts w:hint="default" w:ascii="Wingdings" w:hAnsi="Wingdings"/>
       </w:rPr>
     </w:lvl>
     <w:lvl w:ilvl="6" w:tplc="0E089FB4">
@@ -2962,7 +8097,7 @@
         <w:ind w:left="5040" w:hanging="360"/>
       </w:pPr>
       <w:rPr>
-        <w:rFonts w:ascii="Symbol" w:hAnsi="Symbol" w:hint="default"/>
+        <w:rFonts w:hint="default" w:ascii="Symbol" w:hAnsi="Symbol"/>
       </w:rPr>
     </w:lvl>
     <w:lvl w:ilvl="7" w:tplc="378680D0">
@@ -2974,7 +8109,7 @@
         <w:ind w:left="5760" w:hanging="360"/>
       </w:pPr>
       <w:rPr>
-        <w:rFonts w:ascii="Courier New" w:hAnsi="Courier New" w:hint="default"/>
+        <w:rFonts w:hint="default" w:ascii="Courier New" w:hAnsi="Courier New"/>
       </w:rPr>
     </w:lvl>
     <w:lvl w:ilvl="8" w:tplc="2F8C8FEC">
@@ -2986,10 +8121,19 @@
         <w:ind w:left="6480" w:hanging="360"/>
       </w:pPr>
       <w:rPr>
-        <w:rFonts w:ascii="Wingdings" w:hAnsi="Wingdings" w:hint="default"/>
+        <w:rFonts w:hint="default" w:ascii="Wingdings" w:hAnsi="Wingdings"/>
       </w:rPr>
     </w:lvl>
   </w:abstractNum>
+  <w:num w:numId="12">
+    <w:abstractNumId w:val="11"/>
+  </w:num>
+  <w:num w:numId="11">
+    <w:abstractNumId w:val="10"/>
+  </w:num>
+  <w:num w:numId="10">
+    <w:abstractNumId w:val="9"/>
+  </w:num>
   <w:num w:numId="1" w16cid:durableId="1144392290">
     <w:abstractNumId w:val="6"/>
   </w:num>
@@ -3025,7 +8169,7 @@
   <w:docDefaults>
     <w:rPrDefault>
       <w:rPr>
-        <w:rFonts w:asciiTheme="minorHAnsi" w:eastAsiaTheme="minorHAnsi" w:hAnsiTheme="minorHAnsi" w:cstheme="minorBidi"/>
+        <w:rFonts w:asciiTheme="minorHAnsi" w:hAnsiTheme="minorHAnsi" w:eastAsiaTheme="minorHAnsi" w:cstheme="minorBidi"/>
         <w:sz w:val="24"/>
         <w:szCs w:val="24"/>
         <w:lang w:val="es-ES" w:eastAsia="en-US" w:bidi="ar-SA"/>
@@ -3040,14 +8184,14 @@
   <w:latentStyles w:defLockedState="0" w:defUIPriority="99" w:defSemiHidden="0" w:defUnhideWhenUsed="0" w:defQFormat="0" w:count="376">
     <w:lsdException w:name="Normal" w:uiPriority="0" w:qFormat="1"/>
     <w:lsdException w:name="heading 1" w:uiPriority="9" w:qFormat="1"/>
-    <w:lsdException w:name="heading 2" w:semiHidden="1" w:uiPriority="9" w:unhideWhenUsed="1" w:qFormat="1"/>
-    <w:lsdException w:name="heading 3" w:semiHidden="1" w:uiPriority="9" w:unhideWhenUsed="1" w:qFormat="1"/>
-    <w:lsdException w:name="heading 4" w:semiHidden="1" w:uiPriority="9" w:unhideWhenUsed="1" w:qFormat="1"/>
-    <w:lsdException w:name="heading 5" w:semiHidden="1" w:uiPriority="9" w:unhideWhenUsed="1" w:qFormat="1"/>
-    <w:lsdException w:name="heading 6" w:semiHidden="1" w:uiPriority="9" w:unhideWhenUsed="1" w:qFormat="1"/>
-    <w:lsdException w:name="heading 7" w:semiHidden="1" w:uiPriority="9" w:unhideWhenUsed="1" w:qFormat="1"/>
-    <w:lsdException w:name="heading 8" w:semiHidden="1" w:uiPriority="9" w:unhideWhenUsed="1" w:qFormat="1"/>
-    <w:lsdException w:name="heading 9" w:semiHidden="1" w:uiPriority="9" w:unhideWhenUsed="1" w:qFormat="1"/>
+    <w:lsdException w:name="heading 2" w:uiPriority="9" w:semiHidden="1" w:unhideWhenUsed="1" w:qFormat="1"/>
+    <w:lsdException w:name="heading 3" w:uiPriority="9" w:semiHidden="1" w:unhideWhenUsed="1" w:qFormat="1"/>
+    <w:lsdException w:name="heading 4" w:uiPriority="9" w:semiHidden="1" w:unhideWhenUsed="1" w:qFormat="1"/>
+    <w:lsdException w:name="heading 5" w:uiPriority="9" w:semiHidden="1" w:unhideWhenUsed="1" w:qFormat="1"/>
+    <w:lsdException w:name="heading 6" w:uiPriority="9" w:semiHidden="1" w:unhideWhenUsed="1" w:qFormat="1"/>
+    <w:lsdException w:name="heading 7" w:uiPriority="9" w:semiHidden="1" w:unhideWhenUsed="1" w:qFormat="1"/>
+    <w:lsdException w:name="heading 8" w:uiPriority="9" w:semiHidden="1" w:unhideWhenUsed="1" w:qFormat="1"/>
+    <w:lsdException w:name="heading 9" w:uiPriority="9" w:semiHidden="1" w:unhideWhenUsed="1" w:qFormat="1"/>
     <w:lsdException w:name="index 1" w:semiHidden="1" w:unhideWhenUsed="1"/>
     <w:lsdException w:name="index 2" w:semiHidden="1" w:unhideWhenUsed="1"/>
     <w:lsdException w:name="index 3" w:semiHidden="1" w:unhideWhenUsed="1"/>
@@ -3057,22 +8201,22 @@
     <w:lsdException w:name="index 7" w:semiHidden="1" w:unhideWhenUsed="1"/>
     <w:lsdException w:name="index 8" w:semiHidden="1" w:unhideWhenUsed="1"/>
     <w:lsdException w:name="index 9" w:semiHidden="1" w:unhideWhenUsed="1"/>
-    <w:lsdException w:name="toc 1" w:semiHidden="1" w:uiPriority="39" w:unhideWhenUsed="1"/>
-    <w:lsdException w:name="toc 2" w:semiHidden="1" w:uiPriority="39" w:unhideWhenUsed="1"/>
-    <w:lsdException w:name="toc 3" w:semiHidden="1" w:uiPriority="39" w:unhideWhenUsed="1"/>
-    <w:lsdException w:name="toc 4" w:semiHidden="1" w:uiPriority="39" w:unhideWhenUsed="1"/>
-    <w:lsdException w:name="toc 5" w:semiHidden="1" w:uiPriority="39" w:unhideWhenUsed="1"/>
-    <w:lsdException w:name="toc 6" w:semiHidden="1" w:uiPriority="39" w:unhideWhenUsed="1"/>
-    <w:lsdException w:name="toc 7" w:semiHidden="1" w:uiPriority="39" w:unhideWhenUsed="1"/>
-    <w:lsdException w:name="toc 8" w:semiHidden="1" w:uiPriority="39" w:unhideWhenUsed="1"/>
-    <w:lsdException w:name="toc 9" w:semiHidden="1" w:uiPriority="39" w:unhideWhenUsed="1"/>
+    <w:lsdException w:name="toc 1" w:uiPriority="39" w:semiHidden="1" w:unhideWhenUsed="1"/>
+    <w:lsdException w:name="toc 2" w:uiPriority="39" w:semiHidden="1" w:unhideWhenUsed="1"/>
+    <w:lsdException w:name="toc 3" w:uiPriority="39" w:semiHidden="1" w:unhideWhenUsed="1"/>
+    <w:lsdException w:name="toc 4" w:uiPriority="39" w:semiHidden="1" w:unhideWhenUsed="1"/>
+    <w:lsdException w:name="toc 5" w:uiPriority="39" w:semiHidden="1" w:unhideWhenUsed="1"/>
+    <w:lsdException w:name="toc 6" w:uiPriority="39" w:semiHidden="1" w:unhideWhenUsed="1"/>
+    <w:lsdException w:name="toc 7" w:uiPriority="39" w:semiHidden="1" w:unhideWhenUsed="1"/>
+    <w:lsdException w:name="toc 8" w:uiPriority="39" w:semiHidden="1" w:unhideWhenUsed="1"/>
+    <w:lsdException w:name="toc 9" w:uiPriority="39" w:semiHidden="1" w:unhideWhenUsed="1"/>
     <w:lsdException w:name="Normal Indent" w:semiHidden="1" w:unhideWhenUsed="1"/>
     <w:lsdException w:name="footnote text" w:semiHidden="1" w:unhideWhenUsed="1"/>
     <w:lsdException w:name="annotation text" w:semiHidden="1" w:unhideWhenUsed="1"/>
     <w:lsdException w:name="header" w:semiHidden="1" w:unhideWhenUsed="1"/>
     <w:lsdException w:name="footer" w:semiHidden="1" w:unhideWhenUsed="1"/>
     <w:lsdException w:name="index heading" w:semiHidden="1" w:unhideWhenUsed="1"/>
-    <w:lsdException w:name="caption" w:semiHidden="1" w:uiPriority="35" w:unhideWhenUsed="1" w:qFormat="1"/>
+    <w:lsdException w:name="caption" w:uiPriority="35" w:semiHidden="1" w:unhideWhenUsed="1" w:qFormat="1"/>
     <w:lsdException w:name="table of figures" w:semiHidden="1" w:unhideWhenUsed="1"/>
     <w:lsdException w:name="envelope address" w:semiHidden="1" w:unhideWhenUsed="1"/>
     <w:lsdException w:name="envelope return" w:semiHidden="1" w:unhideWhenUsed="1"/>
@@ -3103,7 +8247,7 @@
     <w:lsdException w:name="Title" w:uiPriority="10" w:qFormat="1"/>
     <w:lsdException w:name="Closing" w:semiHidden="1" w:unhideWhenUsed="1"/>
     <w:lsdException w:name="Signature" w:semiHidden="1" w:unhideWhenUsed="1"/>
-    <w:lsdException w:name="Default Paragraph Font" w:semiHidden="1" w:uiPriority="1" w:unhideWhenUsed="1"/>
+    <w:lsdException w:name="Default Paragraph Font" w:uiPriority="1" w:semiHidden="1" w:unhideWhenUsed="1"/>
     <w:lsdException w:name="Body Text" w:semiHidden="1" w:unhideWhenUsed="1"/>
     <w:lsdException w:name="Body Text Indent" w:semiHidden="1" w:unhideWhenUsed="1"/>
     <w:lsdException w:name="List Continue" w:semiHidden="1" w:unhideWhenUsed="1"/>
@@ -3303,8 +8447,8 @@
     <w:lsdException w:name="Subtle Reference" w:uiPriority="31" w:qFormat="1"/>
     <w:lsdException w:name="Intense Reference" w:uiPriority="32" w:qFormat="1"/>
     <w:lsdException w:name="Book Title" w:uiPriority="33" w:qFormat="1"/>
-    <w:lsdException w:name="Bibliography" w:semiHidden="1" w:uiPriority="37" w:unhideWhenUsed="1"/>
-    <w:lsdException w:name="TOC Heading" w:semiHidden="1" w:uiPriority="39" w:unhideWhenUsed="1" w:qFormat="1"/>
+    <w:lsdException w:name="Bibliography" w:uiPriority="37" w:semiHidden="1" w:unhideWhenUsed="1"/>
+    <w:lsdException w:name="TOC Heading" w:uiPriority="39" w:semiHidden="1" w:unhideWhenUsed="1" w:qFormat="1"/>
     <w:lsdException w:name="Plain Table 1" w:uiPriority="41"/>
     <w:lsdException w:name="Plain Table 2" w:uiPriority="42"/>
     <w:lsdException w:name="Plain Table 3" w:uiPriority="43"/>
@@ -3415,17 +8559,26 @@
     <w:lsdException w:name="Unresolved Mention" w:semiHidden="1" w:unhideWhenUsed="1"/>
     <w:lsdException w:name="Smart Link" w:semiHidden="1" w:unhideWhenUsed="1"/>
   </w:latentStyles>
-  <w:style w:type="paragraph" w:default="1" w:styleId="Normal">
+  <w:style w:type="paragraph" w:styleId="Normal" w:default="1">
+    <w:uiPriority w:val="0"/>
     <w:name w:val="Normal"/>
     <w:qFormat/>
+    <w:rsid w:val="63EEA40B"/>
+    <w:rPr>
+      <w:rFonts w:cs="Aptos"/>
+    </w:rPr>
+    <w:pPr>
+      <w:spacing w:before="240" w:after="240"/>
+      <w:jc w:val="both"/>
+    </w:pPr>
   </w:style>
-  <w:style w:type="character" w:default="1" w:styleId="DefaultParagraphFont">
+  <w:style w:type="character" w:styleId="DefaultParagraphFont" w:default="1">
     <w:name w:val="Default Paragraph Font"/>
     <w:uiPriority w:val="1"/>
     <w:semiHidden/>
     <w:unhideWhenUsed/>
   </w:style>
-  <w:style w:type="table" w:default="1" w:styleId="TableNormal">
+  <w:style w:type="table" w:styleId="TableNormal" w:default="1">
     <w:name w:val="Normal Table"/>
     <w:uiPriority w:val="99"/>
     <w:semiHidden/>
@@ -3440,21 +8593,518 @@
       </w:tblCellMar>
     </w:tblPr>
   </w:style>
-  <w:style w:type="numbering" w:default="1" w:styleId="NoList">
+  <w:style w:type="numbering" w:styleId="NoList" w:default="1">
     <w:name w:val="No List"/>
     <w:uiPriority w:val="99"/>
     <w:semiHidden/>
     <w:unhideWhenUsed/>
   </w:style>
   <w:style w:type="paragraph" w:styleId="ListParagraph">
+    <w:uiPriority w:val="34"/>
     <w:name w:val="List Paragraph"/>
     <w:basedOn w:val="Normal"/>
-    <w:uiPriority w:val="34"/>
     <w:qFormat/>
+    <w:rsid w:val="63EEA40B"/>
     <w:pPr>
+      <w:spacing/>
       <w:ind w:left="720"/>
       <w:contextualSpacing/>
     </w:pPr>
+  </w:style>
+  <w:style w:type="paragraph" w:styleId="Heading1">
+    <w:uiPriority w:val="9"/>
+    <w:name w:val="heading 1"/>
+    <w:basedOn w:val="Normal"/>
+    <w:next w:val="Normal"/>
+    <w:link w:val="Heading1Char"/>
+    <w:qFormat/>
+    <w:rsid w:val="63EEA40B"/>
+    <w:rPr>
+      <w:rFonts w:ascii="Aptos Display" w:hAnsi="Aptos Display" w:eastAsia="ＭＳ ゴシック" w:cs="Times New Roman" w:asciiTheme="majorAscii" w:hAnsiTheme="majorAscii" w:eastAsiaTheme="majorEastAsia" w:cstheme="majorBidi"/>
+      <w:color w:val="0F4761" w:themeColor="accent1" w:themeTint="FF" w:themeShade="BF"/>
+      <w:sz w:val="32"/>
+      <w:szCs w:val="32"/>
+    </w:rPr>
+    <w:pPr>
+      <w:keepNext w:val="1"/>
+      <w:keepLines w:val="1"/>
+      <w:spacing w:after="0"/>
+      <w:outlineLvl w:val="0"/>
+    </w:pPr>
+  </w:style>
+  <w:style w:type="paragraph" w:styleId="Heading2">
+    <w:uiPriority w:val="9"/>
+    <w:name w:val="heading 2"/>
+    <w:basedOn w:val="Normal"/>
+    <w:next w:val="Normal"/>
+    <w:unhideWhenUsed/>
+    <w:link w:val="Heading2Char"/>
+    <w:qFormat/>
+    <w:rsid w:val="63EEA40B"/>
+    <w:rPr>
+      <w:rFonts w:ascii="Aptos Display" w:hAnsi="Aptos Display" w:eastAsia="ＭＳ ゴシック" w:cs="Times New Roman" w:asciiTheme="majorAscii" w:hAnsiTheme="majorAscii" w:eastAsiaTheme="majorEastAsia" w:cstheme="majorBidi"/>
+      <w:color w:val="0F4761" w:themeColor="accent1" w:themeTint="FF" w:themeShade="BF"/>
+      <w:sz w:val="26"/>
+      <w:szCs w:val="26"/>
+    </w:rPr>
+    <w:pPr>
+      <w:keepNext w:val="1"/>
+      <w:keepLines w:val="1"/>
+      <w:spacing w:before="40" w:after="0"/>
+      <w:outlineLvl w:val="1"/>
+    </w:pPr>
+  </w:style>
+  <w:style w:type="paragraph" w:styleId="Heading3">
+    <w:uiPriority w:val="9"/>
+    <w:name w:val="heading 3"/>
+    <w:basedOn w:val="Normal"/>
+    <w:next w:val="Normal"/>
+    <w:unhideWhenUsed/>
+    <w:link w:val="Heading3Char"/>
+    <w:qFormat/>
+    <w:rsid w:val="63EEA40B"/>
+    <w:rPr>
+      <w:rFonts w:ascii="Aptos Display" w:hAnsi="Aptos Display" w:eastAsia="ＭＳ ゴシック" w:cs="Times New Roman" w:asciiTheme="majorAscii" w:hAnsiTheme="majorAscii" w:eastAsiaTheme="majorEastAsia" w:cstheme="majorBidi"/>
+      <w:color w:val="0A2F40"/>
+    </w:rPr>
+    <w:pPr>
+      <w:keepNext w:val="1"/>
+      <w:keepLines w:val="1"/>
+      <w:spacing w:before="40" w:after="0"/>
+      <w:outlineLvl w:val="2"/>
+    </w:pPr>
+  </w:style>
+  <w:style w:type="paragraph" w:styleId="Heading4">
+    <w:uiPriority w:val="9"/>
+    <w:name w:val="heading 4"/>
+    <w:basedOn w:val="Normal"/>
+    <w:next w:val="Normal"/>
+    <w:unhideWhenUsed/>
+    <w:link w:val="Heading4Char"/>
+    <w:qFormat/>
+    <w:rsid w:val="63EEA40B"/>
+    <w:rPr>
+      <w:rFonts w:ascii="Aptos Display" w:hAnsi="Aptos Display" w:eastAsia="ＭＳ ゴシック" w:cs="Times New Roman" w:asciiTheme="majorAscii" w:hAnsiTheme="majorAscii" w:eastAsiaTheme="majorEastAsia" w:cstheme="majorBidi"/>
+      <w:i w:val="1"/>
+      <w:iCs w:val="1"/>
+      <w:color w:val="0F4761" w:themeColor="accent1" w:themeTint="FF" w:themeShade="BF"/>
+    </w:rPr>
+    <w:pPr>
+      <w:keepNext w:val="1"/>
+      <w:keepLines w:val="1"/>
+      <w:spacing w:before="40" w:after="0"/>
+      <w:outlineLvl w:val="3"/>
+    </w:pPr>
+  </w:style>
+  <w:style w:type="paragraph" w:styleId="Heading5">
+    <w:uiPriority w:val="9"/>
+    <w:name w:val="heading 5"/>
+    <w:basedOn w:val="Normal"/>
+    <w:next w:val="Normal"/>
+    <w:unhideWhenUsed/>
+    <w:link w:val="Heading5Char"/>
+    <w:qFormat/>
+    <w:rsid w:val="63EEA40B"/>
+    <w:rPr>
+      <w:rFonts w:ascii="Aptos Display" w:hAnsi="Aptos Display" w:eastAsia="ＭＳ ゴシック" w:cs="Times New Roman" w:asciiTheme="majorAscii" w:hAnsiTheme="majorAscii" w:eastAsiaTheme="majorEastAsia" w:cstheme="majorBidi"/>
+      <w:color w:val="0F4761" w:themeColor="accent1" w:themeTint="FF" w:themeShade="BF"/>
+    </w:rPr>
+    <w:pPr>
+      <w:keepNext w:val="1"/>
+      <w:keepLines w:val="1"/>
+      <w:spacing w:before="40" w:after="0"/>
+      <w:outlineLvl w:val="4"/>
+    </w:pPr>
+  </w:style>
+  <w:style w:type="paragraph" w:styleId="Heading6">
+    <w:uiPriority w:val="9"/>
+    <w:name w:val="heading 6"/>
+    <w:basedOn w:val="Normal"/>
+    <w:next w:val="Normal"/>
+    <w:unhideWhenUsed/>
+    <w:link w:val="Heading6Char"/>
+    <w:qFormat/>
+    <w:rsid w:val="63EEA40B"/>
+    <w:rPr>
+      <w:rFonts w:ascii="Aptos Display" w:hAnsi="Aptos Display" w:eastAsia="ＭＳ ゴシック" w:cs="Times New Roman" w:asciiTheme="majorAscii" w:hAnsiTheme="majorAscii" w:eastAsiaTheme="majorEastAsia" w:cstheme="majorBidi"/>
+      <w:color w:val="0A2F40"/>
+    </w:rPr>
+    <w:pPr>
+      <w:keepNext w:val="1"/>
+      <w:keepLines w:val="1"/>
+      <w:spacing w:before="40" w:after="0"/>
+      <w:outlineLvl w:val="5"/>
+    </w:pPr>
+  </w:style>
+  <w:style w:type="paragraph" w:styleId="Heading7">
+    <w:uiPriority w:val="9"/>
+    <w:name w:val="heading 7"/>
+    <w:basedOn w:val="Normal"/>
+    <w:next w:val="Normal"/>
+    <w:unhideWhenUsed/>
+    <w:link w:val="Heading7Char"/>
+    <w:qFormat/>
+    <w:rsid w:val="63EEA40B"/>
+    <w:rPr>
+      <w:rFonts w:ascii="Aptos Display" w:hAnsi="Aptos Display" w:eastAsia="ＭＳ ゴシック" w:cs="Times New Roman" w:asciiTheme="majorAscii" w:hAnsiTheme="majorAscii" w:eastAsiaTheme="majorEastAsia" w:cstheme="majorBidi"/>
+      <w:i w:val="1"/>
+      <w:iCs w:val="1"/>
+      <w:color w:val="0A2F40"/>
+    </w:rPr>
+    <w:pPr>
+      <w:keepNext w:val="1"/>
+      <w:keepLines w:val="1"/>
+      <w:spacing w:before="40" w:after="0"/>
+      <w:outlineLvl w:val="6"/>
+    </w:pPr>
+  </w:style>
+  <w:style w:type="paragraph" w:styleId="Heading8">
+    <w:uiPriority w:val="9"/>
+    <w:name w:val="heading 8"/>
+    <w:basedOn w:val="Normal"/>
+    <w:next w:val="Normal"/>
+    <w:unhideWhenUsed/>
+    <w:link w:val="Heading8Char"/>
+    <w:qFormat/>
+    <w:rsid w:val="63EEA40B"/>
+    <w:rPr>
+      <w:rFonts w:ascii="Aptos Display" w:hAnsi="Aptos Display" w:eastAsia="ＭＳ ゴシック" w:cs="Times New Roman" w:asciiTheme="majorAscii" w:hAnsiTheme="majorAscii" w:eastAsiaTheme="majorEastAsia" w:cstheme="majorBidi"/>
+      <w:color w:val="272727"/>
+      <w:sz w:val="21"/>
+      <w:szCs w:val="21"/>
+    </w:rPr>
+    <w:pPr>
+      <w:keepNext w:val="1"/>
+      <w:keepLines w:val="1"/>
+      <w:spacing w:before="40" w:after="0"/>
+      <w:outlineLvl w:val="7"/>
+    </w:pPr>
+  </w:style>
+  <w:style w:type="paragraph" w:styleId="Heading9">
+    <w:uiPriority w:val="9"/>
+    <w:name w:val="heading 9"/>
+    <w:basedOn w:val="Normal"/>
+    <w:next w:val="Normal"/>
+    <w:unhideWhenUsed/>
+    <w:link w:val="Heading9Char"/>
+    <w:qFormat/>
+    <w:rsid w:val="63EEA40B"/>
+    <w:rPr>
+      <w:rFonts w:ascii="Aptos Display" w:hAnsi="Aptos Display" w:eastAsia="ＭＳ ゴシック" w:cs="Times New Roman" w:asciiTheme="majorAscii" w:hAnsiTheme="majorAscii" w:eastAsiaTheme="majorEastAsia" w:cstheme="majorBidi"/>
+      <w:i w:val="1"/>
+      <w:iCs w:val="1"/>
+      <w:color w:val="272727"/>
+      <w:sz w:val="21"/>
+      <w:szCs w:val="21"/>
+    </w:rPr>
+    <w:pPr>
+      <w:keepNext w:val="1"/>
+      <w:keepLines w:val="1"/>
+      <w:spacing w:before="40" w:after="0"/>
+      <w:outlineLvl w:val="8"/>
+    </w:pPr>
+  </w:style>
+  <w:style w:type="paragraph" w:styleId="Title">
+    <w:uiPriority w:val="10"/>
+    <w:name w:val="Title"/>
+    <w:basedOn w:val="Normal"/>
+    <w:next w:val="Normal"/>
+    <w:link w:val="TitleChar"/>
+    <w:qFormat/>
+    <w:rsid w:val="63EEA40B"/>
+    <w:rPr>
+      <w:rFonts w:ascii="Aptos Display" w:hAnsi="Aptos Display" w:eastAsia="ＭＳ ゴシック" w:cs="Times New Roman" w:asciiTheme="majorAscii" w:hAnsiTheme="majorAscii" w:eastAsiaTheme="majorEastAsia" w:cstheme="majorBidi"/>
+      <w:sz w:val="56"/>
+      <w:szCs w:val="56"/>
+    </w:rPr>
+    <w:pPr>
+      <w:spacing w:after="0"/>
+      <w:contextualSpacing/>
+    </w:pPr>
+  </w:style>
+  <w:style w:type="paragraph" w:styleId="Subtitle">
+    <w:uiPriority w:val="11"/>
+    <w:name w:val="Subtitle"/>
+    <w:basedOn w:val="Normal"/>
+    <w:next w:val="Normal"/>
+    <w:link w:val="SubtitleChar"/>
+    <w:qFormat/>
+    <w:rsid w:val="63EEA40B"/>
+    <w:rPr>
+      <w:rFonts w:eastAsia="ＭＳ 明朝" w:eastAsiaTheme="minorEastAsia"/>
+      <w:color w:val="5A5A5A"/>
+    </w:rPr>
+  </w:style>
+  <w:style w:type="paragraph" w:styleId="Quote">
+    <w:uiPriority w:val="29"/>
+    <w:name w:val="Quote"/>
+    <w:basedOn w:val="Normal"/>
+    <w:next w:val="Normal"/>
+    <w:link w:val="QuoteChar"/>
+    <w:qFormat/>
+    <w:rsid w:val="63EEA40B"/>
+    <w:rPr>
+      <w:i w:val="1"/>
+      <w:iCs w:val="1"/>
+      <w:color w:val="404040" w:themeColor="text1" w:themeTint="BF" w:themeShade="FF"/>
+    </w:rPr>
+    <w:pPr>
+      <w:spacing w:before="200"/>
+      <w:ind w:left="864" w:right="864"/>
+      <w:jc w:val="center"/>
+    </w:pPr>
+  </w:style>
+  <w:style w:type="paragraph" w:styleId="IntenseQuote">
+    <w:uiPriority w:val="30"/>
+    <w:name w:val="Intense Quote"/>
+    <w:basedOn w:val="Normal"/>
+    <w:next w:val="Normal"/>
+    <w:link w:val="IntenseQuoteChar"/>
+    <w:qFormat/>
+    <w:rsid w:val="63EEA40B"/>
+    <w:rPr>
+      <w:i w:val="1"/>
+      <w:iCs w:val="1"/>
+      <w:color w:val="156082" w:themeColor="accent1" w:themeTint="FF" w:themeShade="FF"/>
+    </w:rPr>
+    <w:pPr>
+      <w:pBdr>
+        <w:top w:val="single" w:color="156082" w:themeColor="accent1" w:sz="4" w:space="10"/>
+        <w:bottom w:val="single" w:color="156082" w:themeColor="accent1" w:sz="4" w:space="10"/>
+      </w:pBdr>
+      <w:spacing w:before="360" w:after="360"/>
+      <w:ind w:left="864" w:right="864"/>
+      <w:jc w:val="center"/>
+    </w:pPr>
+  </w:style>
+  <w:style w:type="paragraph" w:styleId="TOC1">
+    <w:uiPriority w:val="39"/>
+    <w:name w:val="toc 1"/>
+    <w:basedOn w:val="Normal"/>
+    <w:next w:val="Normal"/>
+    <w:unhideWhenUsed/>
+    <w:rsid w:val="63EEA40B"/>
+    <w:pPr>
+      <w:spacing w:after="100"/>
+    </w:pPr>
+  </w:style>
+  <w:style w:type="paragraph" w:styleId="TOC2">
+    <w:uiPriority w:val="39"/>
+    <w:name w:val="toc 2"/>
+    <w:basedOn w:val="Normal"/>
+    <w:next w:val="Normal"/>
+    <w:unhideWhenUsed/>
+    <w:rsid w:val="63EEA40B"/>
+    <w:pPr>
+      <w:spacing w:after="100"/>
+      <w:ind w:left="220"/>
+    </w:pPr>
+  </w:style>
+  <w:style w:type="paragraph" w:styleId="TOC3">
+    <w:uiPriority w:val="39"/>
+    <w:name w:val="toc 3"/>
+    <w:basedOn w:val="Normal"/>
+    <w:next w:val="Normal"/>
+    <w:unhideWhenUsed/>
+    <w:rsid w:val="63EEA40B"/>
+    <w:pPr>
+      <w:spacing w:after="100"/>
+      <w:ind w:left="440"/>
+    </w:pPr>
+  </w:style>
+  <w:style w:type="paragraph" w:styleId="TOC4">
+    <w:uiPriority w:val="39"/>
+    <w:name w:val="toc 4"/>
+    <w:basedOn w:val="Normal"/>
+    <w:next w:val="Normal"/>
+    <w:unhideWhenUsed/>
+    <w:rsid w:val="63EEA40B"/>
+    <w:pPr>
+      <w:spacing w:after="100"/>
+      <w:ind w:left="660"/>
+    </w:pPr>
+  </w:style>
+  <w:style w:type="paragraph" w:styleId="TOC5">
+    <w:uiPriority w:val="39"/>
+    <w:name w:val="toc 5"/>
+    <w:basedOn w:val="Normal"/>
+    <w:next w:val="Normal"/>
+    <w:unhideWhenUsed/>
+    <w:rsid w:val="63EEA40B"/>
+    <w:pPr>
+      <w:spacing w:after="100"/>
+      <w:ind w:left="880"/>
+    </w:pPr>
+  </w:style>
+  <w:style w:type="paragraph" w:styleId="TOC6">
+    <w:uiPriority w:val="39"/>
+    <w:name w:val="toc 6"/>
+    <w:basedOn w:val="Normal"/>
+    <w:next w:val="Normal"/>
+    <w:unhideWhenUsed/>
+    <w:rsid w:val="63EEA40B"/>
+    <w:pPr>
+      <w:spacing w:after="100"/>
+      <w:ind w:left="1100"/>
+    </w:pPr>
+  </w:style>
+  <w:style w:type="paragraph" w:styleId="TOC7">
+    <w:uiPriority w:val="39"/>
+    <w:name w:val="toc 7"/>
+    <w:basedOn w:val="Normal"/>
+    <w:next w:val="Normal"/>
+    <w:unhideWhenUsed/>
+    <w:rsid w:val="63EEA40B"/>
+    <w:pPr>
+      <w:spacing w:after="100"/>
+      <w:ind w:left="1320"/>
+    </w:pPr>
+  </w:style>
+  <w:style w:type="paragraph" w:styleId="TOC8">
+    <w:uiPriority w:val="39"/>
+    <w:name w:val="toc 8"/>
+    <w:basedOn w:val="Normal"/>
+    <w:next w:val="Normal"/>
+    <w:unhideWhenUsed/>
+    <w:rsid w:val="63EEA40B"/>
+    <w:pPr>
+      <w:spacing w:after="100"/>
+      <w:ind w:left="1540"/>
+    </w:pPr>
+  </w:style>
+  <w:style w:type="paragraph" w:styleId="TOC9">
+    <w:uiPriority w:val="39"/>
+    <w:name w:val="toc 9"/>
+    <w:basedOn w:val="Normal"/>
+    <w:next w:val="Normal"/>
+    <w:unhideWhenUsed/>
+    <w:rsid w:val="63EEA40B"/>
+    <w:pPr>
+      <w:spacing w:after="100"/>
+      <w:ind w:left="1760"/>
+    </w:pPr>
+  </w:style>
+  <w:style w:type="paragraph" w:styleId="EndnoteText">
+    <w:uiPriority w:val="99"/>
+    <w:name w:val="endnote text"/>
+    <w:basedOn w:val="Normal"/>
+    <w:semiHidden/>
+    <w:unhideWhenUsed/>
+    <w:link w:val="EndnoteTextChar"/>
+    <w:rsid w:val="63EEA40B"/>
+    <w:rPr>
+      <w:sz w:val="20"/>
+      <w:szCs w:val="20"/>
+    </w:rPr>
+    <w:pPr>
+      <w:spacing w:after="0"/>
+    </w:pPr>
+  </w:style>
+  <w:style w:type="paragraph" w:styleId="Footer">
+    <w:uiPriority w:val="99"/>
+    <w:name w:val="footer"/>
+    <w:basedOn w:val="Normal"/>
+    <w:unhideWhenUsed/>
+    <w:link w:val="FooterChar"/>
+    <w:rsid w:val="63EEA40B"/>
+    <w:pPr>
+      <w:tabs>
+        <w:tab w:val="center" w:leader="none" w:pos="4680"/>
+        <w:tab w:val="right" w:leader="none" w:pos="9360"/>
+      </w:tabs>
+      <w:spacing w:after="0"/>
+    </w:pPr>
+  </w:style>
+  <w:style w:type="paragraph" w:styleId="FootnoteText">
+    <w:uiPriority w:val="99"/>
+    <w:name w:val="footnote text"/>
+    <w:basedOn w:val="Normal"/>
+    <w:semiHidden/>
+    <w:unhideWhenUsed/>
+    <w:link w:val="FootnoteTextChar"/>
+    <w:rsid w:val="63EEA40B"/>
+    <w:rPr>
+      <w:sz w:val="20"/>
+      <w:szCs w:val="20"/>
+    </w:rPr>
+    <w:pPr>
+      <w:spacing w:after="0"/>
+    </w:pPr>
+  </w:style>
+  <w:style w:type="paragraph" w:styleId="Header">
+    <w:uiPriority w:val="99"/>
+    <w:name w:val="header"/>
+    <w:basedOn w:val="Normal"/>
+    <w:unhideWhenUsed/>
+    <w:link w:val="HeaderChar"/>
+    <w:rsid w:val="63EEA40B"/>
+    <w:pPr>
+      <w:tabs>
+        <w:tab w:val="center" w:leader="none" w:pos="4680"/>
+        <w:tab w:val="right" w:leader="none" w:pos="9360"/>
+      </w:tabs>
+      <w:spacing w:after="0"/>
+    </w:pPr>
+  </w:style>
+  <w:style xmlns:w14="http://schemas.microsoft.com/office/word/2010/wordml" xmlns:mc="http://schemas.openxmlformats.org/markup-compatibility/2006" xmlns:w="http://schemas.openxmlformats.org/wordprocessingml/2006/main" w:type="character" w:styleId="Hyperlink" mc:Ignorable="w14">
+    <w:name xmlns:w="http://schemas.openxmlformats.org/wordprocessingml/2006/main" w:val="Hyperlink"/>
+    <w:basedOn xmlns:w="http://schemas.openxmlformats.org/wordprocessingml/2006/main" w:val="DefaultParagraphFont"/>
+    <w:uiPriority xmlns:w="http://schemas.openxmlformats.org/wordprocessingml/2006/main" w:val="99"/>
+    <w:unhideWhenUsed xmlns:w="http://schemas.openxmlformats.org/wordprocessingml/2006/main"/>
+    <w:rPr xmlns:w="http://schemas.openxmlformats.org/wordprocessingml/2006/main">
+      <w:color w:val="0563C1" w:themeColor="hyperlink"/>
+      <w:u w:val="single"/>
+    </w:rPr>
+  </w:style>
+  <w:style xmlns:w14="http://schemas.microsoft.com/office/word/2010/wordml" xmlns:mc="http://schemas.openxmlformats.org/markup-compatibility/2006" xmlns:w="http://schemas.openxmlformats.org/wordprocessingml/2006/main" w:type="character" w:styleId="Heading1Char" w:customStyle="1" mc:Ignorable="w14">
+    <w:name xmlns:w="http://schemas.openxmlformats.org/wordprocessingml/2006/main" w:val="Heading 1 Char"/>
+    <w:basedOn xmlns:w="http://schemas.openxmlformats.org/wordprocessingml/2006/main" w:val="DefaultParagraphFont"/>
+    <w:link xmlns:w="http://schemas.openxmlformats.org/wordprocessingml/2006/main" w:val="Heading1"/>
+    <w:uiPriority xmlns:w="http://schemas.openxmlformats.org/wordprocessingml/2006/main" w:val="9"/>
+    <w:rPr xmlns:w="http://schemas.openxmlformats.org/wordprocessingml/2006/main">
+      <w:rFonts w:asciiTheme="majorHAnsi" w:hAnsiTheme="majorHAnsi" w:eastAsiaTheme="majorEastAsia" w:cstheme="majorBidi"/>
+      <w:color w:val="2E74B5" w:themeColor="accent1" w:themeShade="BF"/>
+      <w:sz w:val="32"/>
+      <w:szCs w:val="32"/>
+    </w:rPr>
+  </w:style>
+  <w:style xmlns:w="http://schemas.openxmlformats.org/wordprocessingml/2006/main" w:type="table" w:styleId="TableGrid">
+    <w:name xmlns:w="http://schemas.openxmlformats.org/wordprocessingml/2006/main" w:val="Table Grid"/>
+    <w:basedOn xmlns:w="http://schemas.openxmlformats.org/wordprocessingml/2006/main" w:val="TableNormal"/>
+    <w:uiPriority xmlns:w="http://schemas.openxmlformats.org/wordprocessingml/2006/main" w:val="59"/>
+    <w:rsid xmlns:w="http://schemas.openxmlformats.org/wordprocessingml/2006/main" w:val="00FB4123"/>
+    <w:pPr xmlns:w="http://schemas.openxmlformats.org/wordprocessingml/2006/main">
+      <w:spacing w:after="0" w:line="240" w:lineRule="auto"/>
+    </w:pPr>
+    <w:tblPr xmlns:w="http://schemas.openxmlformats.org/wordprocessingml/2006/main">
+      <w:tblInd w:w="0" w:type="dxa"/>
+      <w:tblBorders>
+        <w:top w:val="single" w:color="000000" w:themeColor="text1" w:sz="4" w:space="0"/>
+        <w:left w:val="single" w:color="000000" w:themeColor="text1" w:sz="4" w:space="0"/>
+        <w:bottom w:val="single" w:color="000000" w:themeColor="text1" w:sz="4" w:space="0"/>
+        <w:right w:val="single" w:color="000000" w:themeColor="text1" w:sz="4" w:space="0"/>
+        <w:insideH w:val="single" w:color="000000" w:themeColor="text1" w:sz="4" w:space="0"/>
+        <w:insideV w:val="single" w:color="000000" w:themeColor="text1" w:sz="4" w:space="0"/>
+      </w:tblBorders>
+      <w:tblCellMar>
+        <w:top w:w="0" w:type="dxa"/>
+        <w:left w:w="108" w:type="dxa"/>
+        <w:bottom w:w="0" w:type="dxa"/>
+        <w:right w:w="108" w:type="dxa"/>
+      </w:tblCellMar>
+    </w:tblPr>
+  </w:style>
+  <w:style xmlns:w14="http://schemas.microsoft.com/office/word/2010/wordml" xmlns:mc="http://schemas.openxmlformats.org/markup-compatibility/2006" xmlns:w="http://schemas.openxmlformats.org/wordprocessingml/2006/main" w:type="character" w:styleId="HeaderChar" w:customStyle="1" mc:Ignorable="w14">
+    <w:name xmlns:w="http://schemas.openxmlformats.org/wordprocessingml/2006/main" w:val="Header Char"/>
+    <w:basedOn xmlns:w="http://schemas.openxmlformats.org/wordprocessingml/2006/main" w:val="DefaultParagraphFont"/>
+    <w:link xmlns:w="http://schemas.openxmlformats.org/wordprocessingml/2006/main" w:val="Header"/>
+    <w:uiPriority xmlns:w="http://schemas.openxmlformats.org/wordprocessingml/2006/main" w:val="99"/>
+  </w:style>
+  <w:style xmlns:w14="http://schemas.microsoft.com/office/word/2010/wordml" xmlns:mc="http://schemas.openxmlformats.org/markup-compatibility/2006" xmlns:w="http://schemas.openxmlformats.org/wordprocessingml/2006/main" w:type="character" w:styleId="FooterChar" w:customStyle="1" mc:Ignorable="w14">
+    <w:name xmlns:w="http://schemas.openxmlformats.org/wordprocessingml/2006/main" w:val="Footer Char"/>
+    <w:basedOn xmlns:w="http://schemas.openxmlformats.org/wordprocessingml/2006/main" w:val="DefaultParagraphFont"/>
+    <w:link xmlns:w="http://schemas.openxmlformats.org/wordprocessingml/2006/main" w:val="Footer"/>
+    <w:uiPriority xmlns:w="http://schemas.openxmlformats.org/wordprocessingml/2006/main" w:val="99"/>
   </w:style>
 </w:styles>
 </file>

--- a/Practico 1/Informe.docx
+++ b/Practico 1/Informe.docx
@@ -74,7 +74,7 @@
       </w:pPr>
       <w:r>
         <w:drawing>
-          <wp:inline wp14:editId="31DF48D2" wp14:anchorId="63772EC6">
+          <wp:inline wp14:editId="4DD6377E" wp14:anchorId="63772EC6">
             <wp:extent cx="5724524" cy="3220046"/>
             <wp:effectExtent l="0" t="0" r="0" b="0"/>
             <wp:docPr id="1547446610" name="Picture 708845237" title=""/>
@@ -89,7 +89,7 @@
                     <pic:cNvPicPr/>
                   </pic:nvPicPr>
                   <pic:blipFill>
-                    <a:blip r:embed="R6ed3453bd570414c">
+                    <a:blip r:embed="R119a4ef7eb2d470a">
                       <a:extLst xmlns:a="http://schemas.openxmlformats.org/drawingml/2006/main">
                         <a:ext uri="{28A0092B-C50C-407E-A947-70E740481C1C}">
                           <a14:useLocalDpi xmlns:a14="http://schemas.microsoft.com/office/drawing/2010/main" val="0"/>
@@ -1843,7 +1843,9 @@
         <w:pStyle w:val="ListParagraph"/>
         <w:spacing w:before="240" w:after="240"/>
         <w:rPr>
-          <w:rFonts w:ascii="Aptos" w:hAnsi="Aptos" w:eastAsia="Aptos" w:cs="Aptos"/>
+          <w:rFonts w:ascii="Aptos" w:hAnsi="Aptos" w:eastAsia="Aptos" w:cs="Aptos" w:asciiTheme="minorAscii" w:hAnsiTheme="minorAscii" w:eastAsiaTheme="minorAscii" w:cstheme="minorAscii"/>
+          <w:sz w:val="24"/>
+          <w:szCs w:val="24"/>
         </w:rPr>
       </w:pPr>
       <w:r>
@@ -1892,29 +1894,45 @@
         <w:rPr>
           <w:rFonts w:ascii="Aptos" w:hAnsi="Aptos" w:eastAsia="Aptos" w:cs="Aptos"/>
         </w:rPr>
-        <w:t xml:space="preserve">ras palabras, los motivos que abundan </w:t>
-      </w:r>
-      <w:r>
-        <w:rPr>
-          <w:rFonts w:ascii="Aptos" w:hAnsi="Aptos" w:eastAsia="Aptos" w:cs="Aptos"/>
+        <w:t>ras pal</w:t>
+      </w:r>
+      <w:r>
+        <w:rPr>
+          <w:rFonts w:ascii="Aptos" w:hAnsi="Aptos" w:eastAsia="Aptos" w:cs="Aptos" w:asciiTheme="minorAscii" w:hAnsiTheme="minorAscii" w:eastAsiaTheme="minorAscii" w:cstheme="minorAscii"/>
+          <w:sz w:val="24"/>
+          <w:szCs w:val="24"/>
+        </w:rPr>
+        <w:t xml:space="preserve">abras, los motivos que abundan </w:t>
+      </w:r>
+      <w:r>
+        <w:rPr>
+          <w:rFonts w:ascii="Aptos" w:hAnsi="Aptos" w:eastAsia="Aptos" w:cs="Aptos" w:asciiTheme="minorAscii" w:hAnsiTheme="minorAscii" w:eastAsiaTheme="minorAscii" w:cstheme="minorAscii"/>
+          <w:sz w:val="24"/>
+          <w:szCs w:val="24"/>
         </w:rPr>
         <w:t>más</w:t>
       </w:r>
       <w:r>
         <w:rPr>
-          <w:rFonts w:ascii="Aptos" w:hAnsi="Aptos" w:eastAsia="Aptos" w:cs="Aptos"/>
+          <w:rFonts w:ascii="Aptos" w:hAnsi="Aptos" w:eastAsia="Aptos" w:cs="Aptos" w:asciiTheme="minorAscii" w:hAnsiTheme="minorAscii" w:eastAsiaTheme="minorAscii" w:cstheme="minorAscii"/>
+          <w:sz w:val="24"/>
+          <w:szCs w:val="24"/>
         </w:rPr>
         <w:t xml:space="preserve"> y son </w:t>
       </w:r>
       <w:r>
         <w:rPr>
-          <w:rFonts w:ascii="Aptos" w:hAnsi="Aptos" w:eastAsia="Aptos" w:cs="Aptos"/>
+          <w:rFonts w:ascii="Aptos" w:hAnsi="Aptos" w:eastAsia="Aptos" w:cs="Aptos" w:asciiTheme="minorAscii" w:hAnsiTheme="minorAscii" w:eastAsiaTheme="minorAscii" w:cstheme="minorAscii"/>
+          <w:sz w:val="24"/>
+          <w:szCs w:val="24"/>
         </w:rPr>
         <w:t>más</w:t>
       </w:r>
       <w:r>
         <w:rPr>
-          <w:rFonts w:ascii="Aptos" w:hAnsi="Aptos" w:eastAsia="Aptos" w:cs="Aptos"/>
+          <w:rFonts w:ascii="Aptos" w:hAnsi="Aptos" w:eastAsia="Aptos" w:cs="Aptos" w:asciiTheme="minorAscii" w:hAnsiTheme="minorAscii" w:eastAsiaTheme="minorAscii" w:cstheme="minorAscii"/>
+          <w:sz w:val="24"/>
+          <w:szCs w:val="24"/>
         </w:rPr>
         <w:t xml:space="preserve"> comunes. </w:t>
       </w:r>
@@ -1924,7 +1942,9 @@
         <w:pStyle w:val="ListParagraph"/>
         <w:spacing w:before="240" w:after="240"/>
         <w:rPr>
-          <w:rFonts w:ascii="Aptos" w:hAnsi="Aptos" w:eastAsia="Aptos" w:cs="Aptos"/>
+          <w:rFonts w:ascii="Aptos" w:hAnsi="Aptos" w:eastAsia="Aptos" w:cs="Aptos" w:asciiTheme="minorAscii" w:hAnsiTheme="minorAscii" w:eastAsiaTheme="minorAscii" w:cstheme="minorAscii"/>
+          <w:sz w:val="24"/>
+          <w:szCs w:val="24"/>
         </w:rPr>
       </w:pPr>
     </w:p>
@@ -1933,63 +1953,176 @@
         <w:pStyle w:val="ListParagraph"/>
         <w:spacing w:before="240" w:after="240"/>
         <w:rPr>
-          <w:rFonts w:ascii="Aptos" w:hAnsi="Aptos" w:eastAsia="Aptos" w:cs="Aptos"/>
-        </w:rPr>
-      </w:pPr>
-      <w:r>
-        <w:rPr>
-          <w:rFonts w:ascii="Aptos" w:hAnsi="Aptos" w:eastAsia="Aptos" w:cs="Aptos"/>
+          <w:rFonts w:ascii="Aptos" w:hAnsi="Aptos" w:eastAsia="Aptos" w:cs="Aptos" w:asciiTheme="minorAscii" w:hAnsiTheme="minorAscii" w:eastAsiaTheme="minorAscii" w:cstheme="minorAscii"/>
+          <w:sz w:val="24"/>
+          <w:szCs w:val="24"/>
+        </w:rPr>
+      </w:pPr>
+      <w:r>
+        <w:rPr>
+          <w:rFonts w:ascii="Aptos" w:hAnsi="Aptos" w:eastAsia="Aptos" w:cs="Aptos" w:asciiTheme="minorAscii" w:hAnsiTheme="minorAscii" w:eastAsiaTheme="minorAscii" w:cstheme="minorAscii"/>
+          <w:sz w:val="24"/>
+          <w:szCs w:val="24"/>
         </w:rPr>
         <w:t xml:space="preserve">Hay varios </w:t>
       </w:r>
       <w:r>
         <w:rPr>
-          <w:rFonts w:ascii="Aptos" w:hAnsi="Aptos" w:eastAsia="Aptos" w:cs="Aptos"/>
+          <w:rFonts w:ascii="Aptos" w:hAnsi="Aptos" w:eastAsia="Aptos" w:cs="Aptos" w:asciiTheme="minorAscii" w:hAnsiTheme="minorAscii" w:eastAsiaTheme="minorAscii" w:cstheme="minorAscii"/>
+          <w:sz w:val="24"/>
+          <w:szCs w:val="24"/>
         </w:rPr>
         <w:t>índices</w:t>
       </w:r>
       <w:r>
         <w:rPr>
-          <w:rFonts w:ascii="Aptos" w:hAnsi="Aptos" w:eastAsia="Aptos" w:cs="Aptos"/>
+          <w:rFonts w:ascii="Aptos" w:hAnsi="Aptos" w:eastAsia="Aptos" w:cs="Aptos" w:asciiTheme="minorAscii" w:hAnsiTheme="minorAscii" w:eastAsiaTheme="minorAscii" w:cstheme="minorAscii"/>
+          <w:sz w:val="24"/>
+          <w:szCs w:val="24"/>
         </w:rPr>
         <w:t xml:space="preserve"> con el mismo mo</w:t>
       </w:r>
       <w:r>
         <w:rPr>
-          <w:rFonts w:ascii="Aptos" w:hAnsi="Aptos" w:eastAsia="Aptos" w:cs="Aptos"/>
+          <w:rFonts w:ascii="Aptos" w:hAnsi="Aptos" w:eastAsia="Aptos" w:cs="Aptos" w:asciiTheme="minorAscii" w:hAnsiTheme="minorAscii" w:eastAsiaTheme="minorAscii" w:cstheme="minorAscii"/>
+          <w:sz w:val="24"/>
+          <w:szCs w:val="24"/>
         </w:rPr>
         <w:t>t</w:t>
       </w:r>
       <w:r>
         <w:rPr>
-          <w:rFonts w:ascii="Aptos" w:hAnsi="Aptos" w:eastAsia="Aptos" w:cs="Aptos"/>
+          <w:rFonts w:ascii="Aptos" w:hAnsi="Aptos" w:eastAsia="Aptos" w:cs="Aptos" w:asciiTheme="minorAscii" w:hAnsiTheme="minorAscii" w:eastAsiaTheme="minorAscii" w:cstheme="minorAscii"/>
+          <w:sz w:val="24"/>
+          <w:szCs w:val="24"/>
         </w:rPr>
         <w:t>ivo, y es que no aplican para este caso</w:t>
       </w:r>
       <w:r>
         <w:rPr>
-          <w:rFonts w:ascii="Aptos" w:hAnsi="Aptos" w:eastAsia="Aptos" w:cs="Aptos"/>
+          <w:rFonts w:ascii="Aptos" w:hAnsi="Aptos" w:eastAsia="Aptos" w:cs="Aptos" w:asciiTheme="minorAscii" w:hAnsiTheme="minorAscii" w:eastAsiaTheme="minorAscii" w:cstheme="minorAscii"/>
+          <w:sz w:val="24"/>
+          <w:szCs w:val="24"/>
           <w:lang w:val="es-UY"/>
         </w:rPr>
         <w:t xml:space="preserve">, como </w:t>
       </w:r>
       <w:r>
         <w:rPr>
-          <w:rFonts w:ascii="system-ui" w:hAnsi="system-ui" w:eastAsia="system-ui" w:cs="system-ui"/>
-          <w:sz w:val="21"/>
-          <w:szCs w:val="21"/>
+          <w:rFonts w:ascii="Aptos" w:hAnsi="Aptos" w:eastAsia="Aptos" w:cs="Aptos" w:asciiTheme="minorAscii" w:hAnsiTheme="minorAscii" w:eastAsiaTheme="minorAscii" w:cstheme="minorAscii"/>
+          <w:sz w:val="24"/>
+          <w:szCs w:val="24"/>
           <w:lang w:val="es-UY"/>
         </w:rPr>
-        <w:t>Street Number Suffix, Street Suffix</w:t>
-      </w:r>
-      <w:r>
-        <w:rPr>
-          <w:rFonts w:ascii="system-ui" w:hAnsi="system-ui" w:eastAsia="system-ui" w:cs="system-ui"/>
-          <w:sz w:val="21"/>
-          <w:szCs w:val="21"/>
+        <w:t xml:space="preserve">Street </w:t>
+      </w:r>
+      <w:r>
+        <w:rPr>
+          <w:rFonts w:ascii="Aptos" w:hAnsi="Aptos" w:eastAsia="Aptos" w:cs="Aptos" w:asciiTheme="minorAscii" w:hAnsiTheme="minorAscii" w:eastAsiaTheme="minorAscii" w:cstheme="minorAscii"/>
+          <w:sz w:val="24"/>
+          <w:szCs w:val="24"/>
           <w:lang w:val="es-UY"/>
         </w:rPr>
-        <w:t xml:space="preserve">, Unit Suffix, o Unit. </w:t>
+        <w:t>Number</w:t>
+      </w:r>
+      <w:r>
+        <w:rPr>
+          <w:rFonts w:ascii="Aptos" w:hAnsi="Aptos" w:eastAsia="Aptos" w:cs="Aptos" w:asciiTheme="minorAscii" w:hAnsiTheme="minorAscii" w:eastAsiaTheme="minorAscii" w:cstheme="minorAscii"/>
+          <w:sz w:val="24"/>
+          <w:szCs w:val="24"/>
+          <w:lang w:val="es-UY"/>
+        </w:rPr>
+        <w:t xml:space="preserve"> </w:t>
+      </w:r>
+      <w:r>
+        <w:rPr>
+          <w:rFonts w:ascii="Aptos" w:hAnsi="Aptos" w:eastAsia="Aptos" w:cs="Aptos" w:asciiTheme="minorAscii" w:hAnsiTheme="minorAscii" w:eastAsiaTheme="minorAscii" w:cstheme="minorAscii"/>
+          <w:sz w:val="24"/>
+          <w:szCs w:val="24"/>
+          <w:lang w:val="es-UY"/>
+        </w:rPr>
+        <w:t>Suffix</w:t>
+      </w:r>
+      <w:r>
+        <w:rPr>
+          <w:rFonts w:ascii="Aptos" w:hAnsi="Aptos" w:eastAsia="Aptos" w:cs="Aptos" w:asciiTheme="minorAscii" w:hAnsiTheme="minorAscii" w:eastAsiaTheme="minorAscii" w:cstheme="minorAscii"/>
+          <w:sz w:val="24"/>
+          <w:szCs w:val="24"/>
+          <w:lang w:val="es-UY"/>
+        </w:rPr>
+        <w:t xml:space="preserve">, Street </w:t>
+      </w:r>
+      <w:r>
+        <w:rPr>
+          <w:rFonts w:ascii="Aptos" w:hAnsi="Aptos" w:eastAsia="Aptos" w:cs="Aptos" w:asciiTheme="minorAscii" w:hAnsiTheme="minorAscii" w:eastAsiaTheme="minorAscii" w:cstheme="minorAscii"/>
+          <w:sz w:val="24"/>
+          <w:szCs w:val="24"/>
+          <w:lang w:val="es-UY"/>
+        </w:rPr>
+        <w:t>Suffix</w:t>
+      </w:r>
+      <w:r>
+        <w:rPr>
+          <w:rFonts w:ascii="Aptos" w:hAnsi="Aptos" w:eastAsia="Aptos" w:cs="Aptos" w:asciiTheme="minorAscii" w:hAnsiTheme="minorAscii" w:eastAsiaTheme="minorAscii" w:cstheme="minorAscii"/>
+          <w:sz w:val="24"/>
+          <w:szCs w:val="24"/>
+          <w:lang w:val="es-UY"/>
+        </w:rPr>
+        <w:t xml:space="preserve">, </w:t>
+      </w:r>
+      <w:r>
+        <w:rPr>
+          <w:rFonts w:ascii="Aptos" w:hAnsi="Aptos" w:eastAsia="Aptos" w:cs="Aptos" w:asciiTheme="minorAscii" w:hAnsiTheme="minorAscii" w:eastAsiaTheme="minorAscii" w:cstheme="minorAscii"/>
+          <w:sz w:val="24"/>
+          <w:szCs w:val="24"/>
+          <w:lang w:val="es-UY"/>
+        </w:rPr>
+        <w:t>Unit</w:t>
+      </w:r>
+      <w:r>
+        <w:rPr>
+          <w:rFonts w:ascii="Aptos" w:hAnsi="Aptos" w:eastAsia="Aptos" w:cs="Aptos" w:asciiTheme="minorAscii" w:hAnsiTheme="minorAscii" w:eastAsiaTheme="minorAscii" w:cstheme="minorAscii"/>
+          <w:sz w:val="24"/>
+          <w:szCs w:val="24"/>
+          <w:lang w:val="es-UY"/>
+        </w:rPr>
+        <w:t xml:space="preserve"> </w:t>
+      </w:r>
+      <w:r>
+        <w:rPr>
+          <w:rFonts w:ascii="Aptos" w:hAnsi="Aptos" w:eastAsia="Aptos" w:cs="Aptos" w:asciiTheme="minorAscii" w:hAnsiTheme="minorAscii" w:eastAsiaTheme="minorAscii" w:cstheme="minorAscii"/>
+          <w:sz w:val="24"/>
+          <w:szCs w:val="24"/>
+          <w:lang w:val="es-UY"/>
+        </w:rPr>
+        <w:t>Suffix</w:t>
+      </w:r>
+      <w:r>
+        <w:rPr>
+          <w:rFonts w:ascii="Aptos" w:hAnsi="Aptos" w:eastAsia="Aptos" w:cs="Aptos" w:asciiTheme="minorAscii" w:hAnsiTheme="minorAscii" w:eastAsiaTheme="minorAscii" w:cstheme="minorAscii"/>
+          <w:sz w:val="24"/>
+          <w:szCs w:val="24"/>
+          <w:lang w:val="es-UY"/>
+        </w:rPr>
+        <w:t xml:space="preserve">, o </w:t>
+      </w:r>
+      <w:r>
+        <w:rPr>
+          <w:rFonts w:ascii="Aptos" w:hAnsi="Aptos" w:eastAsia="Aptos" w:cs="Aptos" w:asciiTheme="minorAscii" w:hAnsiTheme="minorAscii" w:eastAsiaTheme="minorAscii" w:cstheme="minorAscii"/>
+          <w:sz w:val="24"/>
+          <w:szCs w:val="24"/>
+          <w:lang w:val="es-UY"/>
+        </w:rPr>
+        <w:t>Unit</w:t>
+      </w:r>
+      <w:r>
+        <w:rPr>
+          <w:rFonts w:ascii="Aptos" w:hAnsi="Aptos" w:eastAsia="Aptos" w:cs="Aptos" w:asciiTheme="minorAscii" w:hAnsiTheme="minorAscii" w:eastAsiaTheme="minorAscii" w:cstheme="minorAscii"/>
+          <w:sz w:val="24"/>
+          <w:szCs w:val="24"/>
+          <w:lang w:val="es-UY"/>
+        </w:rPr>
+        <w:t xml:space="preserve">. </w:t>
       </w:r>
     </w:p>
     <w:p>
@@ -1997,9 +2130,9 @@
         <w:pStyle w:val="ListParagraph"/>
         <w:spacing w:before="240" w:after="240"/>
         <w:rPr>
-          <w:rFonts w:ascii="system-ui" w:hAnsi="system-ui" w:eastAsia="system-ui" w:cs="system-ui"/>
-          <w:sz w:val="21"/>
-          <w:szCs w:val="21"/>
+          <w:rFonts w:ascii="Aptos" w:hAnsi="Aptos" w:eastAsia="Aptos" w:cs="Aptos" w:asciiTheme="minorAscii" w:hAnsiTheme="minorAscii" w:eastAsiaTheme="minorAscii" w:cstheme="minorAscii"/>
+          <w:sz w:val="24"/>
+          <w:szCs w:val="24"/>
         </w:rPr>
       </w:pPr>
     </w:p>
@@ -2008,274 +2141,402 @@
         <w:pStyle w:val="ListParagraph"/>
         <w:spacing w:before="240" w:after="240"/>
         <w:rPr>
-          <w:rFonts w:ascii="system-ui" w:hAnsi="system-ui" w:eastAsia="system-ui" w:cs="system-ui"/>
-          <w:sz w:val="21"/>
-          <w:szCs w:val="21"/>
-        </w:rPr>
-      </w:pPr>
-      <w:r>
-        <w:rPr>
-          <w:rFonts w:ascii="system-ui" w:hAnsi="system-ui" w:eastAsia="system-ui" w:cs="system-ui"/>
-          <w:sz w:val="21"/>
-          <w:szCs w:val="21"/>
+          <w:rFonts w:ascii="Aptos" w:hAnsi="Aptos" w:eastAsia="Aptos" w:cs="Aptos" w:asciiTheme="minorAscii" w:hAnsiTheme="minorAscii" w:eastAsiaTheme="minorAscii" w:cstheme="minorAscii"/>
+          <w:sz w:val="24"/>
+          <w:szCs w:val="24"/>
+        </w:rPr>
+      </w:pPr>
+      <w:r>
+        <w:rPr>
+          <w:rFonts w:ascii="Aptos" w:hAnsi="Aptos" w:eastAsia="Aptos" w:cs="Aptos" w:asciiTheme="minorAscii" w:hAnsiTheme="minorAscii" w:eastAsiaTheme="minorAscii" w:cstheme="minorAscii"/>
+          <w:sz w:val="24"/>
+          <w:szCs w:val="24"/>
         </w:rPr>
         <w:t xml:space="preserve">Mas adelante hay </w:t>
       </w:r>
       <w:r>
         <w:rPr>
-          <w:rFonts w:ascii="system-ui" w:hAnsi="system-ui" w:eastAsia="system-ui" w:cs="system-ui"/>
-          <w:sz w:val="21"/>
-          <w:szCs w:val="21"/>
+          <w:rFonts w:ascii="Aptos" w:hAnsi="Aptos" w:eastAsia="Aptos" w:cs="Aptos" w:asciiTheme="minorAscii" w:hAnsiTheme="minorAscii" w:eastAsiaTheme="minorAscii" w:cstheme="minorAscii"/>
+          <w:sz w:val="24"/>
+          <w:szCs w:val="24"/>
         </w:rPr>
         <w:t>índices</w:t>
       </w:r>
       <w:r>
         <w:rPr>
-          <w:rFonts w:ascii="system-ui" w:hAnsi="system-ui" w:eastAsia="system-ui" w:cs="system-ui"/>
-          <w:sz w:val="21"/>
-          <w:szCs w:val="21"/>
+          <w:rFonts w:ascii="Aptos" w:hAnsi="Aptos" w:eastAsia="Aptos" w:cs="Aptos" w:asciiTheme="minorAscii" w:hAnsiTheme="minorAscii" w:eastAsiaTheme="minorAscii" w:cstheme="minorAscii"/>
+          <w:sz w:val="24"/>
+          <w:szCs w:val="24"/>
         </w:rPr>
         <w:t xml:space="preserve"> como </w:t>
       </w:r>
       <w:r>
         <w:rPr>
-          <w:rFonts w:ascii="system-ui" w:hAnsi="system-ui" w:eastAsia="system-ui" w:cs="system-ui"/>
-          <w:sz w:val="21"/>
-          <w:szCs w:val="21"/>
-        </w:rPr>
-        <w:t>Completed Date, que significa que los faltantes de esta columna deberían corresponder a las construcciones que aún no finalizaron.</w:t>
-      </w:r>
-      <w:r>
-        <w:rPr>
-          <w:rFonts w:ascii="system-ui" w:hAnsi="system-ui" w:eastAsia="system-ui" w:cs="system-ui"/>
-          <w:sz w:val="21"/>
-          <w:szCs w:val="21"/>
+          <w:rFonts w:ascii="Aptos" w:hAnsi="Aptos" w:eastAsia="Aptos" w:cs="Aptos" w:asciiTheme="minorAscii" w:hAnsiTheme="minorAscii" w:eastAsiaTheme="minorAscii" w:cstheme="minorAscii"/>
+          <w:sz w:val="24"/>
+          <w:szCs w:val="24"/>
+        </w:rPr>
+        <w:t>Completed</w:t>
+      </w:r>
+      <w:r>
+        <w:rPr>
+          <w:rFonts w:ascii="Aptos" w:hAnsi="Aptos" w:eastAsia="Aptos" w:cs="Aptos" w:asciiTheme="minorAscii" w:hAnsiTheme="minorAscii" w:eastAsiaTheme="minorAscii" w:cstheme="minorAscii"/>
+          <w:sz w:val="24"/>
+          <w:szCs w:val="24"/>
+        </w:rPr>
+        <w:t xml:space="preserve"> Date, que significa que los faltantes de esta columna deberían corresponder a las construcciones que aún no finalizaron.</w:t>
+      </w:r>
+      <w:r>
+        <w:rPr>
+          <w:rFonts w:ascii="Aptos" w:hAnsi="Aptos" w:eastAsia="Aptos" w:cs="Aptos" w:asciiTheme="minorAscii" w:hAnsiTheme="minorAscii" w:eastAsiaTheme="minorAscii" w:cstheme="minorAscii"/>
+          <w:sz w:val="24"/>
+          <w:szCs w:val="24"/>
         </w:rPr>
         <w:t xml:space="preserve"> Luego se </w:t>
       </w:r>
       <w:r>
         <w:rPr>
-          <w:rFonts w:ascii="system-ui" w:hAnsi="system-ui" w:eastAsia="system-ui" w:cs="system-ui"/>
-          <w:sz w:val="21"/>
-          <w:szCs w:val="21"/>
+          <w:rFonts w:ascii="Aptos" w:hAnsi="Aptos" w:eastAsia="Aptos" w:cs="Aptos" w:asciiTheme="minorAscii" w:hAnsiTheme="minorAscii" w:eastAsiaTheme="minorAscii" w:cstheme="minorAscii"/>
+          <w:sz w:val="24"/>
+          <w:szCs w:val="24"/>
         </w:rPr>
         <w:t>encuentran</w:t>
       </w:r>
       <w:r>
         <w:rPr>
-          <w:rFonts w:ascii="system-ui" w:hAnsi="system-ui" w:eastAsia="system-ui" w:cs="system-ui"/>
-          <w:sz w:val="21"/>
-          <w:szCs w:val="21"/>
+          <w:rFonts w:ascii="Aptos" w:hAnsi="Aptos" w:eastAsia="Aptos" w:cs="Aptos" w:asciiTheme="minorAscii" w:hAnsiTheme="minorAscii" w:eastAsiaTheme="minorAscii" w:cstheme="minorAscii"/>
+          <w:sz w:val="24"/>
+          <w:szCs w:val="24"/>
         </w:rPr>
         <w:t xml:space="preserve"> los </w:t>
       </w:r>
       <w:r>
         <w:rPr>
-          <w:rFonts w:ascii="system-ui" w:hAnsi="system-ui" w:eastAsia="system-ui" w:cs="system-ui"/>
-          <w:sz w:val="21"/>
-          <w:szCs w:val="21"/>
+          <w:rFonts w:ascii="Aptos" w:hAnsi="Aptos" w:eastAsia="Aptos" w:cs="Aptos" w:asciiTheme="minorAscii" w:hAnsiTheme="minorAscii" w:eastAsiaTheme="minorAscii" w:cstheme="minorAscii"/>
+          <w:sz w:val="24"/>
+          <w:szCs w:val="24"/>
         </w:rPr>
         <w:t>índices</w:t>
       </w:r>
       <w:r>
         <w:rPr>
-          <w:rFonts w:ascii="system-ui" w:hAnsi="system-ui" w:eastAsia="system-ui" w:cs="system-ui"/>
-          <w:sz w:val="21"/>
-          <w:szCs w:val="21"/>
+          <w:rFonts w:ascii="Aptos" w:hAnsi="Aptos" w:eastAsia="Aptos" w:cs="Aptos" w:asciiTheme="minorAscii" w:hAnsiTheme="minorAscii" w:eastAsiaTheme="minorAscii" w:cstheme="minorAscii"/>
+          <w:sz w:val="24"/>
+          <w:szCs w:val="24"/>
         </w:rPr>
         <w:t xml:space="preserve"> como </w:t>
       </w:r>
       <w:r>
         <w:rPr>
-          <w:rFonts w:ascii="system-ui" w:hAnsi="system-ui" w:eastAsia="system-ui" w:cs="system-ui"/>
-          <w:sz w:val="21"/>
-          <w:szCs w:val="21"/>
-        </w:rPr>
-        <w:t xml:space="preserve">Structural Notification, lo que quiere decir que hay una gran cantidad de datos faltantes, </w:t>
-      </w:r>
-      <w:r>
-        <w:rPr>
-          <w:rFonts w:ascii="system-ui" w:hAnsi="system-ui" w:eastAsia="system-ui" w:cs="system-ui"/>
-          <w:sz w:val="21"/>
-          <w:szCs w:val="21"/>
+          <w:rFonts w:ascii="Aptos" w:hAnsi="Aptos" w:eastAsia="Aptos" w:cs="Aptos" w:asciiTheme="minorAscii" w:hAnsiTheme="minorAscii" w:eastAsiaTheme="minorAscii" w:cstheme="minorAscii"/>
+          <w:sz w:val="24"/>
+          <w:szCs w:val="24"/>
+        </w:rPr>
+        <w:t>Structural</w:t>
+      </w:r>
+      <w:r>
+        <w:rPr>
+          <w:rFonts w:ascii="Aptos" w:hAnsi="Aptos" w:eastAsia="Aptos" w:cs="Aptos" w:asciiTheme="minorAscii" w:hAnsiTheme="minorAscii" w:eastAsiaTheme="minorAscii" w:cstheme="minorAscii"/>
+          <w:sz w:val="24"/>
+          <w:szCs w:val="24"/>
+        </w:rPr>
+        <w:t xml:space="preserve"> </w:t>
+      </w:r>
+      <w:r>
+        <w:rPr>
+          <w:rFonts w:ascii="Aptos" w:hAnsi="Aptos" w:eastAsia="Aptos" w:cs="Aptos" w:asciiTheme="minorAscii" w:hAnsiTheme="minorAscii" w:eastAsiaTheme="minorAscii" w:cstheme="minorAscii"/>
+          <w:sz w:val="24"/>
+          <w:szCs w:val="24"/>
+        </w:rPr>
+        <w:t>Notification</w:t>
+      </w:r>
+      <w:r>
+        <w:rPr>
+          <w:rFonts w:ascii="Aptos" w:hAnsi="Aptos" w:eastAsia="Aptos" w:cs="Aptos" w:asciiTheme="minorAscii" w:hAnsiTheme="minorAscii" w:eastAsiaTheme="minorAscii" w:cstheme="minorAscii"/>
+          <w:sz w:val="24"/>
+          <w:szCs w:val="24"/>
+        </w:rPr>
+        <w:t xml:space="preserve">, que </w:t>
+      </w:r>
+      <w:r>
+        <w:rPr>
+          <w:rFonts w:ascii="Aptos" w:hAnsi="Aptos" w:eastAsia="Aptos" w:cs="Aptos" w:asciiTheme="minorAscii" w:hAnsiTheme="minorAscii" w:eastAsiaTheme="minorAscii" w:cstheme="minorAscii"/>
+          <w:sz w:val="24"/>
+          <w:szCs w:val="24"/>
+        </w:rPr>
+        <w:t xml:space="preserve">tienen </w:t>
+      </w:r>
+      <w:r>
+        <w:rPr>
+          <w:rFonts w:ascii="Aptos" w:hAnsi="Aptos" w:eastAsia="Aptos" w:cs="Aptos" w:asciiTheme="minorAscii" w:hAnsiTheme="minorAscii" w:eastAsiaTheme="minorAscii" w:cstheme="minorAscii"/>
+          <w:sz w:val="24"/>
+          <w:szCs w:val="24"/>
+        </w:rPr>
+        <w:t xml:space="preserve">una gran cantidad de datos faltantes, </w:t>
+      </w:r>
+      <w:r>
+        <w:rPr>
+          <w:rFonts w:ascii="Aptos" w:hAnsi="Aptos" w:eastAsia="Aptos" w:cs="Aptos" w:asciiTheme="minorAscii" w:hAnsiTheme="minorAscii" w:eastAsiaTheme="minorAscii" w:cstheme="minorAscii"/>
+          <w:sz w:val="24"/>
+          <w:szCs w:val="24"/>
         </w:rPr>
         <w:t>significando</w:t>
       </w:r>
       <w:r>
         <w:rPr>
-          <w:rFonts w:ascii="system-ui" w:hAnsi="system-ui" w:eastAsia="system-ui" w:cs="system-ui"/>
-          <w:sz w:val="21"/>
-          <w:szCs w:val="21"/>
+          <w:rFonts w:ascii="Aptos" w:hAnsi="Aptos" w:eastAsia="Aptos" w:cs="Aptos" w:asciiTheme="minorAscii" w:hAnsiTheme="minorAscii" w:eastAsiaTheme="minorAscii" w:cstheme="minorAscii"/>
+          <w:sz w:val="24"/>
+          <w:szCs w:val="24"/>
         </w:rPr>
         <w:t xml:space="preserve"> que la gran mayoría de los permisos no tendrían que cumplir o tener en cuenta alguna notificación estructural</w:t>
       </w:r>
       <w:r>
         <w:rPr>
-          <w:rFonts w:ascii="system-ui" w:hAnsi="system-ui" w:eastAsia="system-ui" w:cs="system-ui"/>
-          <w:sz w:val="21"/>
-          <w:szCs w:val="21"/>
+          <w:rFonts w:ascii="Aptos" w:hAnsi="Aptos" w:eastAsia="Aptos" w:cs="Aptos" w:asciiTheme="minorAscii" w:hAnsiTheme="minorAscii" w:eastAsiaTheme="minorAscii" w:cstheme="minorAscii"/>
+          <w:sz w:val="24"/>
+          <w:szCs w:val="24"/>
         </w:rPr>
         <w:t xml:space="preserve">, o </w:t>
       </w:r>
       <w:r>
         <w:rPr>
-          <w:rFonts w:ascii="system-ui" w:hAnsi="system-ui" w:eastAsia="system-ui" w:cs="system-ui"/>
-          <w:sz w:val="21"/>
-          <w:szCs w:val="21"/>
-        </w:rPr>
-        <w:t>Voluntary Soft-Story Retrofit</w:t>
-      </w:r>
-      <w:r>
-        <w:rPr>
-          <w:rFonts w:ascii="system-ui" w:hAnsi="system-ui" w:eastAsia="system-ui" w:cs="system-ui"/>
-          <w:sz w:val="21"/>
-          <w:szCs w:val="21"/>
+          <w:rFonts w:ascii="Aptos" w:hAnsi="Aptos" w:eastAsia="Aptos" w:cs="Aptos" w:asciiTheme="minorAscii" w:hAnsiTheme="minorAscii" w:eastAsiaTheme="minorAscii" w:cstheme="minorAscii"/>
+          <w:sz w:val="24"/>
+          <w:szCs w:val="24"/>
+        </w:rPr>
+        <w:t>Voluntary</w:t>
+      </w:r>
+      <w:r>
+        <w:rPr>
+          <w:rFonts w:ascii="Aptos" w:hAnsi="Aptos" w:eastAsia="Aptos" w:cs="Aptos" w:asciiTheme="minorAscii" w:hAnsiTheme="minorAscii" w:eastAsiaTheme="minorAscii" w:cstheme="minorAscii"/>
+          <w:sz w:val="24"/>
+          <w:szCs w:val="24"/>
+        </w:rPr>
+        <w:t xml:space="preserve"> </w:t>
+      </w:r>
+      <w:r>
+        <w:rPr>
+          <w:rFonts w:ascii="Aptos" w:hAnsi="Aptos" w:eastAsia="Aptos" w:cs="Aptos" w:asciiTheme="minorAscii" w:hAnsiTheme="minorAscii" w:eastAsiaTheme="minorAscii" w:cstheme="minorAscii"/>
+          <w:sz w:val="24"/>
+          <w:szCs w:val="24"/>
+        </w:rPr>
+        <w:t>Soft-Story</w:t>
+      </w:r>
+      <w:r>
+        <w:rPr>
+          <w:rFonts w:ascii="Aptos" w:hAnsi="Aptos" w:eastAsia="Aptos" w:cs="Aptos" w:asciiTheme="minorAscii" w:hAnsiTheme="minorAscii" w:eastAsiaTheme="minorAscii" w:cstheme="minorAscii"/>
+          <w:sz w:val="24"/>
+          <w:szCs w:val="24"/>
+        </w:rPr>
+        <w:t xml:space="preserve"> </w:t>
+      </w:r>
+      <w:r>
+        <w:rPr>
+          <w:rFonts w:ascii="Aptos" w:hAnsi="Aptos" w:eastAsia="Aptos" w:cs="Aptos" w:asciiTheme="minorAscii" w:hAnsiTheme="minorAscii" w:eastAsiaTheme="minorAscii" w:cstheme="minorAscii"/>
+          <w:sz w:val="24"/>
+          <w:szCs w:val="24"/>
+        </w:rPr>
+        <w:t>Retrofit</w:t>
+      </w:r>
+      <w:r>
+        <w:rPr>
+          <w:rFonts w:ascii="Aptos" w:hAnsi="Aptos" w:eastAsia="Aptos" w:cs="Aptos" w:asciiTheme="minorAscii" w:hAnsiTheme="minorAscii" w:eastAsiaTheme="minorAscii" w:cstheme="minorAscii"/>
+          <w:sz w:val="24"/>
+          <w:szCs w:val="24"/>
         </w:rPr>
         <w:t>, que quiere decir que</w:t>
       </w:r>
       <w:r>
         <w:rPr>
-          <w:rFonts w:ascii="system-ui" w:hAnsi="system-ui" w:eastAsia="system-ui" w:cs="system-ui"/>
-          <w:sz w:val="21"/>
-          <w:szCs w:val="21"/>
+          <w:rFonts w:ascii="Aptos" w:hAnsi="Aptos" w:eastAsia="Aptos" w:cs="Aptos" w:asciiTheme="minorAscii" w:hAnsiTheme="minorAscii" w:eastAsiaTheme="minorAscii" w:cstheme="minorAscii"/>
+          <w:sz w:val="24"/>
+          <w:szCs w:val="24"/>
         </w:rPr>
         <w:t xml:space="preserve"> solo unos pocos permisos cuentan con la protección contra terremotos</w:t>
       </w:r>
       <w:r>
         <w:rPr>
-          <w:rFonts w:ascii="system-ui" w:hAnsi="system-ui" w:eastAsia="system-ui" w:cs="system-ui"/>
-          <w:sz w:val="21"/>
-          <w:szCs w:val="21"/>
+          <w:rFonts w:ascii="Aptos" w:hAnsi="Aptos" w:eastAsia="Aptos" w:cs="Aptos" w:asciiTheme="minorAscii" w:hAnsiTheme="minorAscii" w:eastAsiaTheme="minorAscii" w:cstheme="minorAscii"/>
+          <w:sz w:val="24"/>
+          <w:szCs w:val="24"/>
         </w:rPr>
         <w:t xml:space="preserve">. </w:t>
       </w:r>
       <w:r>
         <w:rPr>
-          <w:rFonts w:ascii="system-ui" w:hAnsi="system-ui" w:eastAsia="system-ui" w:cs="system-ui"/>
-          <w:sz w:val="21"/>
-          <w:szCs w:val="21"/>
+          <w:rFonts w:ascii="Aptos" w:hAnsi="Aptos" w:eastAsia="Aptos" w:cs="Aptos" w:asciiTheme="minorAscii" w:hAnsiTheme="minorAscii" w:eastAsiaTheme="minorAscii" w:cstheme="minorAscii"/>
+          <w:sz w:val="24"/>
+          <w:szCs w:val="24"/>
         </w:rPr>
         <w:t>También</w:t>
       </w:r>
       <w:r>
         <w:rPr>
-          <w:rFonts w:ascii="system-ui" w:hAnsi="system-ui" w:eastAsia="system-ui" w:cs="system-ui"/>
-          <w:sz w:val="21"/>
-          <w:szCs w:val="21"/>
+          <w:rFonts w:ascii="Aptos" w:hAnsi="Aptos" w:eastAsia="Aptos" w:cs="Aptos" w:asciiTheme="minorAscii" w:hAnsiTheme="minorAscii" w:eastAsiaTheme="minorAscii" w:cstheme="minorAscii"/>
+          <w:sz w:val="24"/>
+          <w:szCs w:val="24"/>
         </w:rPr>
         <w:t xml:space="preserve"> hay </w:t>
       </w:r>
       <w:r>
         <w:rPr>
-          <w:rFonts w:ascii="system-ui" w:hAnsi="system-ui" w:eastAsia="system-ui" w:cs="system-ui"/>
-          <w:sz w:val="21"/>
-          <w:szCs w:val="21"/>
+          <w:rFonts w:ascii="Aptos" w:hAnsi="Aptos" w:eastAsia="Aptos" w:cs="Aptos" w:asciiTheme="minorAscii" w:hAnsiTheme="minorAscii" w:eastAsiaTheme="minorAscii" w:cstheme="minorAscii"/>
+          <w:sz w:val="24"/>
+          <w:szCs w:val="24"/>
         </w:rPr>
         <w:t>índices</w:t>
       </w:r>
       <w:r>
         <w:rPr>
-          <w:rFonts w:ascii="system-ui" w:hAnsi="system-ui" w:eastAsia="system-ui" w:cs="system-ui"/>
-          <w:sz w:val="21"/>
-          <w:szCs w:val="21"/>
+          <w:rFonts w:ascii="Aptos" w:hAnsi="Aptos" w:eastAsia="Aptos" w:cs="Aptos" w:asciiTheme="minorAscii" w:hAnsiTheme="minorAscii" w:eastAsiaTheme="minorAscii" w:cstheme="minorAscii"/>
+          <w:sz w:val="24"/>
+          <w:szCs w:val="24"/>
         </w:rPr>
         <w:t xml:space="preserve"> como </w:t>
       </w:r>
       <w:r>
         <w:rPr>
-          <w:rFonts w:ascii="system-ui" w:hAnsi="system-ui" w:eastAsia="system-ui" w:cs="system-ui"/>
-          <w:sz w:val="21"/>
-          <w:szCs w:val="21"/>
-        </w:rPr>
-        <w:t>Fire Only Permit</w:t>
-      </w:r>
-      <w:r>
-        <w:rPr>
-          <w:rFonts w:ascii="system-ui" w:hAnsi="system-ui" w:eastAsia="system-ui" w:cs="system-ui"/>
-          <w:sz w:val="21"/>
-          <w:szCs w:val="21"/>
+          <w:rFonts w:ascii="Aptos" w:hAnsi="Aptos" w:eastAsia="Aptos" w:cs="Aptos" w:asciiTheme="minorAscii" w:hAnsiTheme="minorAscii" w:eastAsiaTheme="minorAscii" w:cstheme="minorAscii"/>
+          <w:sz w:val="24"/>
+          <w:szCs w:val="24"/>
+        </w:rPr>
+        <w:t>Fire</w:t>
+      </w:r>
+      <w:r>
+        <w:rPr>
+          <w:rFonts w:ascii="Aptos" w:hAnsi="Aptos" w:eastAsia="Aptos" w:cs="Aptos" w:asciiTheme="minorAscii" w:hAnsiTheme="minorAscii" w:eastAsiaTheme="minorAscii" w:cstheme="minorAscii"/>
+          <w:sz w:val="24"/>
+          <w:szCs w:val="24"/>
+        </w:rPr>
+        <w:t xml:space="preserve"> </w:t>
+      </w:r>
+      <w:r>
+        <w:rPr>
+          <w:rFonts w:ascii="Aptos" w:hAnsi="Aptos" w:eastAsia="Aptos" w:cs="Aptos" w:asciiTheme="minorAscii" w:hAnsiTheme="minorAscii" w:eastAsiaTheme="minorAscii" w:cstheme="minorAscii"/>
+          <w:sz w:val="24"/>
+          <w:szCs w:val="24"/>
+        </w:rPr>
+        <w:t>Only</w:t>
+      </w:r>
+      <w:r>
+        <w:rPr>
+          <w:rFonts w:ascii="Aptos" w:hAnsi="Aptos" w:eastAsia="Aptos" w:cs="Aptos" w:asciiTheme="minorAscii" w:hAnsiTheme="minorAscii" w:eastAsiaTheme="minorAscii" w:cstheme="minorAscii"/>
+          <w:sz w:val="24"/>
+          <w:szCs w:val="24"/>
+        </w:rPr>
+        <w:t xml:space="preserve"> </w:t>
+      </w:r>
+      <w:r>
+        <w:rPr>
+          <w:rFonts w:ascii="Aptos" w:hAnsi="Aptos" w:eastAsia="Aptos" w:cs="Aptos" w:asciiTheme="minorAscii" w:hAnsiTheme="minorAscii" w:eastAsiaTheme="minorAscii" w:cstheme="minorAscii"/>
+          <w:sz w:val="24"/>
+          <w:szCs w:val="24"/>
+        </w:rPr>
+        <w:t>Permit</w:t>
+      </w:r>
+      <w:r>
+        <w:rPr>
+          <w:rFonts w:ascii="Aptos" w:hAnsi="Aptos" w:eastAsia="Aptos" w:cs="Aptos" w:asciiTheme="minorAscii" w:hAnsiTheme="minorAscii" w:eastAsiaTheme="minorAscii" w:cstheme="minorAscii"/>
+          <w:sz w:val="24"/>
+          <w:szCs w:val="24"/>
         </w:rPr>
         <w:t>, que quiere decir que</w:t>
       </w:r>
       <w:r>
         <w:rPr>
-          <w:rFonts w:ascii="system-ui" w:hAnsi="system-ui" w:eastAsia="system-ui" w:cs="system-ui"/>
-          <w:sz w:val="21"/>
-          <w:szCs w:val="21"/>
+          <w:rFonts w:ascii="Aptos" w:hAnsi="Aptos" w:eastAsia="Aptos" w:cs="Aptos" w:asciiTheme="minorAscii" w:hAnsiTheme="minorAscii" w:eastAsiaTheme="minorAscii" w:cstheme="minorAscii"/>
+          <w:sz w:val="24"/>
+          <w:szCs w:val="24"/>
         </w:rPr>
         <w:t xml:space="preserve"> son pocos los permisos relacionados a la prevención de incendios.</w:t>
       </w:r>
       <w:r>
         <w:rPr>
-          <w:rFonts w:ascii="system-ui" w:hAnsi="system-ui" w:eastAsia="system-ui" w:cs="system-ui"/>
-          <w:sz w:val="21"/>
-          <w:szCs w:val="21"/>
+          <w:rFonts w:ascii="Aptos" w:hAnsi="Aptos" w:eastAsia="Aptos" w:cs="Aptos" w:asciiTheme="minorAscii" w:hAnsiTheme="minorAscii" w:eastAsiaTheme="minorAscii" w:cstheme="minorAscii"/>
+          <w:sz w:val="24"/>
+          <w:szCs w:val="24"/>
         </w:rPr>
         <w:t xml:space="preserve"> </w:t>
       </w:r>
       <w:r>
         <w:rPr>
-          <w:rFonts w:ascii="system-ui" w:hAnsi="system-ui" w:eastAsia="system-ui" w:cs="system-ui"/>
-          <w:sz w:val="21"/>
-          <w:szCs w:val="21"/>
+          <w:rFonts w:ascii="Aptos" w:hAnsi="Aptos" w:eastAsia="Aptos" w:cs="Aptos" w:asciiTheme="minorAscii" w:hAnsiTheme="minorAscii" w:eastAsiaTheme="minorAscii" w:cstheme="minorAscii"/>
+          <w:sz w:val="24"/>
+          <w:szCs w:val="24"/>
         </w:rPr>
         <w:t xml:space="preserve">Por </w:t>
       </w:r>
       <w:r>
         <w:rPr>
-          <w:rFonts w:ascii="system-ui" w:hAnsi="system-ui" w:eastAsia="system-ui" w:cs="system-ui"/>
-          <w:sz w:val="21"/>
-          <w:szCs w:val="21"/>
+          <w:rFonts w:ascii="Aptos" w:hAnsi="Aptos" w:eastAsia="Aptos" w:cs="Aptos" w:asciiTheme="minorAscii" w:hAnsiTheme="minorAscii" w:eastAsiaTheme="minorAscii" w:cstheme="minorAscii"/>
+          <w:sz w:val="24"/>
+          <w:szCs w:val="24"/>
         </w:rPr>
         <w:t>último</w:t>
       </w:r>
       <w:r>
         <w:rPr>
-          <w:rFonts w:ascii="system-ui" w:hAnsi="system-ui" w:eastAsia="system-ui" w:cs="system-ui"/>
-          <w:sz w:val="21"/>
-          <w:szCs w:val="21"/>
+          <w:rFonts w:ascii="Aptos" w:hAnsi="Aptos" w:eastAsia="Aptos" w:cs="Aptos" w:asciiTheme="minorAscii" w:hAnsiTheme="minorAscii" w:eastAsiaTheme="minorAscii" w:cstheme="minorAscii"/>
+          <w:sz w:val="24"/>
+          <w:szCs w:val="24"/>
         </w:rPr>
         <w:t>,</w:t>
       </w:r>
       <w:r>
         <w:rPr>
-          <w:rFonts w:ascii="system-ui" w:hAnsi="system-ui" w:eastAsia="system-ui" w:cs="system-ui"/>
-          <w:sz w:val="21"/>
-          <w:szCs w:val="21"/>
+          <w:rFonts w:ascii="Aptos" w:hAnsi="Aptos" w:eastAsia="Aptos" w:cs="Aptos" w:asciiTheme="minorAscii" w:hAnsiTheme="minorAscii" w:eastAsiaTheme="minorAscii" w:cstheme="minorAscii"/>
+          <w:sz w:val="24"/>
+          <w:szCs w:val="24"/>
         </w:rPr>
         <w:t xml:space="preserve"> se encuentra el </w:t>
       </w:r>
       <w:r>
         <w:rPr>
-          <w:rFonts w:ascii="system-ui" w:hAnsi="system-ui" w:eastAsia="system-ui" w:cs="system-ui"/>
-          <w:sz w:val="21"/>
-          <w:szCs w:val="21"/>
-        </w:rPr>
-        <w:t>TIDF Compliance</w:t>
-      </w:r>
-      <w:r>
-        <w:rPr>
-          <w:rFonts w:ascii="system-ui" w:hAnsi="system-ui" w:eastAsia="system-ui" w:cs="system-ui"/>
-          <w:sz w:val="21"/>
-          <w:szCs w:val="21"/>
+          <w:rFonts w:ascii="Aptos" w:hAnsi="Aptos" w:eastAsia="Aptos" w:cs="Aptos" w:asciiTheme="minorAscii" w:hAnsiTheme="minorAscii" w:eastAsiaTheme="minorAscii" w:cstheme="minorAscii"/>
+          <w:sz w:val="24"/>
+          <w:szCs w:val="24"/>
+        </w:rPr>
+        <w:t xml:space="preserve">TIDF </w:t>
+      </w:r>
+      <w:r>
+        <w:rPr>
+          <w:rFonts w:ascii="Aptos" w:hAnsi="Aptos" w:eastAsia="Aptos" w:cs="Aptos" w:asciiTheme="minorAscii" w:hAnsiTheme="minorAscii" w:eastAsiaTheme="minorAscii" w:cstheme="minorAscii"/>
+          <w:sz w:val="24"/>
+          <w:szCs w:val="24"/>
+        </w:rPr>
+        <w:t>Compliance</w:t>
+      </w:r>
+      <w:r>
+        <w:rPr>
+          <w:rFonts w:ascii="Aptos" w:hAnsi="Aptos" w:eastAsia="Aptos" w:cs="Aptos" w:asciiTheme="minorAscii" w:hAnsiTheme="minorAscii" w:eastAsiaTheme="minorAscii" w:cstheme="minorAscii"/>
+          <w:sz w:val="24"/>
+          <w:szCs w:val="24"/>
         </w:rPr>
         <w:t xml:space="preserve">, significando que hay un </w:t>
       </w:r>
       <w:r>
         <w:rPr>
-          <w:rFonts w:ascii="system-ui" w:hAnsi="system-ui" w:eastAsia="system-ui" w:cs="system-ui"/>
-          <w:sz w:val="21"/>
-          <w:szCs w:val="21"/>
-        </w:rPr>
-        <w:t>desconocimiento de este requerimiento legal (por ser nuevo)</w:t>
-      </w:r>
-      <w:r>
-        <w:rPr>
-          <w:rFonts w:ascii="system-ui" w:hAnsi="system-ui" w:eastAsia="system-ui" w:cs="system-ui"/>
-          <w:sz w:val="21"/>
-          <w:szCs w:val="21"/>
+          <w:rFonts w:ascii="Aptos" w:hAnsi="Aptos" w:eastAsia="Aptos" w:cs="Aptos" w:asciiTheme="minorAscii" w:hAnsiTheme="minorAscii" w:eastAsiaTheme="minorAscii" w:cstheme="minorAscii"/>
+          <w:sz w:val="24"/>
+          <w:szCs w:val="24"/>
+        </w:rPr>
+        <w:t>desconocimiento de este requerimiento legal</w:t>
+      </w:r>
+      <w:r>
+        <w:rPr>
+          <w:rFonts w:ascii="Aptos" w:hAnsi="Aptos" w:eastAsia="Aptos" w:cs="Aptos" w:asciiTheme="minorAscii" w:hAnsiTheme="minorAscii" w:eastAsiaTheme="minorAscii" w:cstheme="minorAscii"/>
+          <w:sz w:val="24"/>
+          <w:szCs w:val="24"/>
         </w:rPr>
         <w:t>.</w:t>
+      </w:r>
+      <w:r>
+        <w:rPr>
+          <w:rFonts w:ascii="Aptos" w:hAnsi="Aptos" w:eastAsia="Aptos" w:cs="Aptos" w:asciiTheme="minorAscii" w:hAnsiTheme="minorAscii" w:eastAsiaTheme="minorAscii" w:cstheme="minorAscii"/>
+          <w:sz w:val="24"/>
+          <w:szCs w:val="24"/>
+        </w:rPr>
+        <w:t xml:space="preserve"> </w:t>
       </w:r>
     </w:p>
     <w:p>
@@ -2283,18 +2544,87 @@
         <w:pStyle w:val="ListParagraph"/>
         <w:spacing w:before="240" w:after="240"/>
         <w:rPr>
-          <w:rFonts w:ascii="system-ui" w:hAnsi="system-ui" w:eastAsia="system-ui" w:cs="system-ui"/>
-          <w:sz w:val="21"/>
-          <w:szCs w:val="21"/>
-        </w:rPr>
-      </w:pPr>
+          <w:rFonts w:ascii="Aptos" w:hAnsi="Aptos" w:eastAsia="Aptos" w:cs="Aptos" w:asciiTheme="minorAscii" w:hAnsiTheme="minorAscii" w:eastAsiaTheme="minorAscii" w:cstheme="minorAscii"/>
+          <w:sz w:val="24"/>
+          <w:szCs w:val="24"/>
+        </w:rPr>
+      </w:pPr>
+      <w:r>
+        <w:rPr>
+          <w:rFonts w:ascii="Aptos" w:hAnsi="Aptos" w:eastAsia="Aptos" w:cs="Aptos" w:asciiTheme="minorAscii" w:hAnsiTheme="minorAscii" w:eastAsiaTheme="minorAscii" w:cstheme="minorAscii"/>
+          <w:sz w:val="24"/>
+          <w:szCs w:val="24"/>
+        </w:rPr>
+        <w:t xml:space="preserve">Se </w:t>
+      </w:r>
+      <w:r>
+        <w:rPr>
+          <w:rFonts w:ascii="Aptos" w:hAnsi="Aptos" w:eastAsia="Aptos" w:cs="Aptos" w:asciiTheme="minorAscii" w:hAnsiTheme="minorAscii" w:eastAsiaTheme="minorAscii" w:cstheme="minorAscii"/>
+          <w:sz w:val="24"/>
+          <w:szCs w:val="24"/>
+        </w:rPr>
+        <w:t>explicó</w:t>
+      </w:r>
+      <w:r>
+        <w:rPr>
+          <w:rFonts w:ascii="Aptos" w:hAnsi="Aptos" w:eastAsia="Aptos" w:cs="Aptos" w:asciiTheme="minorAscii" w:hAnsiTheme="minorAscii" w:eastAsiaTheme="minorAscii" w:cstheme="minorAscii"/>
+          <w:sz w:val="24"/>
+          <w:szCs w:val="24"/>
+        </w:rPr>
+        <w:t xml:space="preserve"> más detalladamente variable por variable, en la parte 3d del archivo </w:t>
+      </w:r>
+      <w:r>
+        <w:rPr>
+          <w:rFonts w:ascii="Aptos" w:hAnsi="Aptos" w:eastAsia="Aptos" w:cs="Aptos" w:asciiTheme="minorAscii" w:hAnsiTheme="minorAscii" w:eastAsiaTheme="minorAscii" w:cstheme="minorAscii"/>
+          <w:sz w:val="24"/>
+          <w:szCs w:val="24"/>
+        </w:rPr>
+        <w:t>‘prac</w:t>
+      </w:r>
+      <w:r>
+        <w:rPr>
+          <w:rFonts w:ascii="Aptos" w:hAnsi="Aptos" w:eastAsia="Aptos" w:cs="Aptos" w:asciiTheme="minorAscii" w:hAnsiTheme="minorAscii" w:eastAsiaTheme="minorAscii" w:cstheme="minorAscii"/>
+          <w:sz w:val="24"/>
+          <w:szCs w:val="24"/>
+        </w:rPr>
+        <w:t>t</w:t>
+      </w:r>
+      <w:r>
+        <w:rPr>
+          <w:rFonts w:ascii="Aptos" w:hAnsi="Aptos" w:eastAsia="Aptos" w:cs="Aptos" w:asciiTheme="minorAscii" w:hAnsiTheme="minorAscii" w:eastAsiaTheme="minorAscii" w:cstheme="minorAscii"/>
+          <w:sz w:val="24"/>
+          <w:szCs w:val="24"/>
+        </w:rPr>
+        <w:t>ico1.ipynb’</w:t>
+      </w:r>
+      <w:r>
+        <w:rPr>
+          <w:rFonts w:ascii="Aptos" w:hAnsi="Aptos" w:eastAsia="Aptos" w:cs="Aptos" w:asciiTheme="minorAscii" w:hAnsiTheme="minorAscii" w:eastAsiaTheme="minorAscii" w:cstheme="minorAscii"/>
+          <w:sz w:val="24"/>
+          <w:szCs w:val="24"/>
+        </w:rPr>
+        <w:t>, el motivo de los datos faltantes en cada una. Además, se analizó y tomó una decisión de qué hacer con cada columna en la parte 4.</w:t>
+      </w:r>
     </w:p>
     <w:p>
       <w:pPr>
         <w:pStyle w:val="ListParagraph"/>
         <w:spacing w:before="240" w:after="240"/>
         <w:rPr>
-          <w:rFonts w:ascii="Aptos" w:hAnsi="Aptos" w:eastAsia="Aptos" w:cs="Aptos"/>
+          <w:rFonts w:ascii="Aptos" w:hAnsi="Aptos" w:eastAsia="Aptos" w:cs="Aptos" w:asciiTheme="minorAscii" w:hAnsiTheme="minorAscii" w:eastAsiaTheme="minorAscii" w:cstheme="minorAscii"/>
+          <w:sz w:val="24"/>
+          <w:szCs w:val="24"/>
+        </w:rPr>
+      </w:pPr>
+    </w:p>
+    <w:p>
+      <w:pPr>
+        <w:pStyle w:val="ListParagraph"/>
+        <w:spacing w:before="240" w:after="240"/>
+        <w:rPr>
+          <w:rFonts w:ascii="Aptos" w:hAnsi="Aptos" w:eastAsia="Aptos" w:cs="Aptos" w:asciiTheme="minorAscii" w:hAnsiTheme="minorAscii" w:eastAsiaTheme="minorAscii" w:cstheme="minorAscii"/>
+          <w:sz w:val="24"/>
+          <w:szCs w:val="24"/>
         </w:rPr>
       </w:pPr>
     </w:p>
@@ -2896,12 +3226,9 @@
         <w:pStyle w:val="ListParagraph"/>
         <w:numPr>
           <w:ilvl w:val="0"/>
-          <w:numId w:val="10"/>
+          <w:numId w:val="11"/>
         </w:numPr>
         <w:spacing w:before="0" w:beforeAutospacing="off" w:after="0" w:afterAutospacing="off"/>
-        <w:rPr/>
-      </w:pPr>
-      <w:r>
         <w:rPr>
           <w:rFonts w:ascii="Aptos" w:hAnsi="Aptos" w:eastAsia="Aptos" w:cs="Aptos"/>
           <w:b w:val="0"/>
@@ -2914,11 +3241,9 @@
           <w:color w:val="000000" w:themeColor="text1" w:themeTint="FF" w:themeShade="FF"/>
           <w:sz w:val="24"/>
           <w:szCs w:val="24"/>
-          <w:highlight w:val="yellow"/>
-          <w:lang w:val="es-ES"/>
-        </w:rPr>
-        <w:t xml:space="preserve">Hay que ver qué resolver con estos de </w:t>
-      </w:r>
+          <w:lang w:val="es-ES"/>
+        </w:rPr>
+      </w:pPr>
       <w:r>
         <w:rPr>
           <w:rFonts w:ascii="Aptos" w:hAnsi="Aptos" w:eastAsia="Aptos" w:cs="Aptos"/>
@@ -2932,10 +3257,9 @@
           <w:color w:val="000000" w:themeColor="text1" w:themeTint="FF" w:themeShade="FF"/>
           <w:sz w:val="24"/>
           <w:szCs w:val="24"/>
-          <w:highlight w:val="yellow"/>
-          <w:lang w:val="es-ES"/>
-        </w:rPr>
-        <w:t>Permit</w:t>
+          <w:lang w:val="es-ES"/>
+        </w:rPr>
+        <w:t>Para la primera columna</w:t>
       </w:r>
       <w:r>
         <w:rPr>
@@ -2950,10 +3274,9 @@
           <w:color w:val="000000" w:themeColor="text1" w:themeTint="FF" w:themeShade="FF"/>
           <w:sz w:val="24"/>
           <w:szCs w:val="24"/>
-          <w:highlight w:val="yellow"/>
-          <w:lang w:val="es-ES"/>
-        </w:rPr>
-        <w:t xml:space="preserve"> </w:t>
+          <w:lang w:val="es-ES"/>
+        </w:rPr>
+        <w:t xml:space="preserve"> ‘</w:t>
       </w:r>
       <w:r>
         <w:rPr>
@@ -2968,10 +3291,9 @@
           <w:color w:val="000000" w:themeColor="text1" w:themeTint="FF" w:themeShade="FF"/>
           <w:sz w:val="24"/>
           <w:szCs w:val="24"/>
-          <w:highlight w:val="yellow"/>
-          <w:lang w:val="es-ES"/>
-        </w:rPr>
-        <w:t>Number</w:t>
+          <w:lang w:val="es-ES"/>
+        </w:rPr>
+        <w:t>P</w:t>
       </w:r>
       <w:r>
         <w:rPr>
@@ -2986,10 +3308,9 @@
           <w:color w:val="000000" w:themeColor="text1" w:themeTint="FF" w:themeShade="FF"/>
           <w:sz w:val="24"/>
           <w:szCs w:val="24"/>
-          <w:highlight w:val="yellow"/>
-          <w:lang w:val="es-ES"/>
-        </w:rPr>
-        <w:t xml:space="preserve">, en principio, se deja así porque no hay valores </w:t>
+          <w:lang w:val="es-ES"/>
+        </w:rPr>
+        <w:t>e</w:t>
       </w:r>
       <w:r>
         <w:rPr>
@@ -3004,10 +3325,9 @@
           <w:color w:val="000000" w:themeColor="text1" w:themeTint="FF" w:themeShade="FF"/>
           <w:sz w:val="24"/>
           <w:szCs w:val="24"/>
-          <w:highlight w:val="yellow"/>
-          <w:lang w:val="es-ES"/>
-        </w:rPr>
-        <w:t>NaN</w:t>
+          <w:lang w:val="es-ES"/>
+        </w:rPr>
+        <w:t>r</w:t>
       </w:r>
       <w:r>
         <w:rPr>
@@ -3022,10 +3342,9 @@
           <w:color w:val="000000" w:themeColor="text1" w:themeTint="FF" w:themeShade="FF"/>
           <w:sz w:val="24"/>
           <w:szCs w:val="24"/>
-          <w:highlight w:val="yellow"/>
-          <w:lang w:val="es-ES"/>
-        </w:rPr>
-        <w:t>, y los repetidos..</w:t>
+          <w:lang w:val="es-ES"/>
+        </w:rPr>
+        <w:t>mit</w:t>
       </w:r>
       <w:r>
         <w:rPr>
@@ -3042,13 +3361,348 @@
           <w:szCs w:val="24"/>
           <w:lang w:val="es-ES"/>
         </w:rPr>
+        <w:t xml:space="preserve"> </w:t>
+      </w:r>
+      <w:r>
+        <w:rPr>
+          <w:rFonts w:ascii="Aptos" w:hAnsi="Aptos" w:eastAsia="Aptos" w:cs="Aptos"/>
+          <w:b w:val="0"/>
+          <w:bCs w:val="0"/>
+          <w:i w:val="0"/>
+          <w:iCs w:val="0"/>
+          <w:caps w:val="0"/>
+          <w:smallCaps w:val="0"/>
+          <w:noProof w:val="0"/>
+          <w:color w:val="000000" w:themeColor="text1" w:themeTint="FF" w:themeShade="FF"/>
+          <w:sz w:val="24"/>
+          <w:szCs w:val="24"/>
+          <w:lang w:val="es-ES"/>
+        </w:rPr>
+        <w:t>N</w:t>
+      </w:r>
+      <w:r>
+        <w:rPr>
+          <w:rFonts w:ascii="Aptos" w:hAnsi="Aptos" w:eastAsia="Aptos" w:cs="Aptos"/>
+          <w:b w:val="0"/>
+          <w:bCs w:val="0"/>
+          <w:i w:val="0"/>
+          <w:iCs w:val="0"/>
+          <w:caps w:val="0"/>
+          <w:smallCaps w:val="0"/>
+          <w:noProof w:val="0"/>
+          <w:color w:val="000000" w:themeColor="text1" w:themeTint="FF" w:themeShade="FF"/>
+          <w:sz w:val="24"/>
+          <w:szCs w:val="24"/>
+          <w:lang w:val="es-ES"/>
+        </w:rPr>
+        <w:t>u</w:t>
+      </w:r>
+      <w:r>
+        <w:rPr>
+          <w:rFonts w:ascii="Aptos" w:hAnsi="Aptos" w:eastAsia="Aptos" w:cs="Aptos"/>
+          <w:b w:val="0"/>
+          <w:bCs w:val="0"/>
+          <w:i w:val="0"/>
+          <w:iCs w:val="0"/>
+          <w:caps w:val="0"/>
+          <w:smallCaps w:val="0"/>
+          <w:noProof w:val="0"/>
+          <w:color w:val="000000" w:themeColor="text1" w:themeTint="FF" w:themeShade="FF"/>
+          <w:sz w:val="24"/>
+          <w:szCs w:val="24"/>
+          <w:lang w:val="es-ES"/>
+        </w:rPr>
+        <w:t>m</w:t>
+      </w:r>
+      <w:r>
+        <w:rPr>
+          <w:rFonts w:ascii="Aptos" w:hAnsi="Aptos" w:eastAsia="Aptos" w:cs="Aptos"/>
+          <w:b w:val="0"/>
+          <w:bCs w:val="0"/>
+          <w:i w:val="0"/>
+          <w:iCs w:val="0"/>
+          <w:caps w:val="0"/>
+          <w:smallCaps w:val="0"/>
+          <w:noProof w:val="0"/>
+          <w:color w:val="000000" w:themeColor="text1" w:themeTint="FF" w:themeShade="FF"/>
+          <w:sz w:val="24"/>
+          <w:szCs w:val="24"/>
+          <w:lang w:val="es-ES"/>
+        </w:rPr>
+        <w:t>ber</w:t>
+      </w:r>
+      <w:r>
+        <w:rPr>
+          <w:rFonts w:ascii="Aptos" w:hAnsi="Aptos" w:eastAsia="Aptos" w:cs="Aptos"/>
+          <w:b w:val="0"/>
+          <w:bCs w:val="0"/>
+          <w:i w:val="0"/>
+          <w:iCs w:val="0"/>
+          <w:caps w:val="0"/>
+          <w:smallCaps w:val="0"/>
+          <w:noProof w:val="0"/>
+          <w:color w:val="000000" w:themeColor="text1" w:themeTint="FF" w:themeShade="FF"/>
+          <w:sz w:val="24"/>
+          <w:szCs w:val="24"/>
+          <w:lang w:val="es-ES"/>
+        </w:rPr>
+        <w:t>’</w:t>
+      </w:r>
+      <w:r>
+        <w:rPr>
+          <w:rFonts w:ascii="Aptos" w:hAnsi="Aptos" w:eastAsia="Aptos" w:cs="Aptos"/>
+          <w:b w:val="0"/>
+          <w:bCs w:val="0"/>
+          <w:i w:val="0"/>
+          <w:iCs w:val="0"/>
+          <w:caps w:val="0"/>
+          <w:smallCaps w:val="0"/>
+          <w:noProof w:val="0"/>
+          <w:color w:val="000000" w:themeColor="text1" w:themeTint="FF" w:themeShade="FF"/>
+          <w:sz w:val="24"/>
+          <w:szCs w:val="24"/>
+          <w:lang w:val="es-ES"/>
+        </w:rPr>
+        <w:t xml:space="preserve"> </w:t>
+      </w:r>
+      <w:r>
+        <w:rPr>
+          <w:rFonts w:ascii="Aptos" w:hAnsi="Aptos" w:eastAsia="Aptos" w:cs="Aptos"/>
+          <w:b w:val="0"/>
+          <w:bCs w:val="0"/>
+          <w:i w:val="0"/>
+          <w:iCs w:val="0"/>
+          <w:caps w:val="0"/>
+          <w:smallCaps w:val="0"/>
+          <w:noProof w:val="0"/>
+          <w:color w:val="000000" w:themeColor="text1" w:themeTint="FF" w:themeShade="FF"/>
+          <w:sz w:val="24"/>
+          <w:szCs w:val="24"/>
+          <w:lang w:val="es-ES"/>
+        </w:rPr>
+        <w:t>s</w:t>
+      </w:r>
+      <w:r>
+        <w:rPr>
+          <w:rFonts w:ascii="Aptos" w:hAnsi="Aptos" w:eastAsia="Aptos" w:cs="Aptos"/>
+          <w:b w:val="0"/>
+          <w:bCs w:val="0"/>
+          <w:i w:val="0"/>
+          <w:iCs w:val="0"/>
+          <w:caps w:val="0"/>
+          <w:smallCaps w:val="0"/>
+          <w:noProof w:val="0"/>
+          <w:color w:val="000000" w:themeColor="text1" w:themeTint="FF" w:themeShade="FF"/>
+          <w:sz w:val="24"/>
+          <w:szCs w:val="24"/>
+          <w:lang w:val="es-ES"/>
+        </w:rPr>
+        <w:t xml:space="preserve">e dejó así ya que no </w:t>
+      </w:r>
+      <w:r>
+        <w:rPr>
+          <w:rFonts w:ascii="Aptos" w:hAnsi="Aptos" w:eastAsia="Aptos" w:cs="Aptos"/>
+          <w:b w:val="0"/>
+          <w:bCs w:val="0"/>
+          <w:i w:val="0"/>
+          <w:iCs w:val="0"/>
+          <w:caps w:val="0"/>
+          <w:smallCaps w:val="0"/>
+          <w:noProof w:val="0"/>
+          <w:color w:val="000000" w:themeColor="text1" w:themeTint="FF" w:themeShade="FF"/>
+          <w:sz w:val="24"/>
+          <w:szCs w:val="24"/>
+          <w:lang w:val="es-ES"/>
+        </w:rPr>
+        <w:t>había</w:t>
+      </w:r>
+      <w:r>
+        <w:rPr>
+          <w:rFonts w:ascii="Aptos" w:hAnsi="Aptos" w:eastAsia="Aptos" w:cs="Aptos"/>
+          <w:b w:val="0"/>
+          <w:bCs w:val="0"/>
+          <w:i w:val="0"/>
+          <w:iCs w:val="0"/>
+          <w:caps w:val="0"/>
+          <w:smallCaps w:val="0"/>
+          <w:noProof w:val="0"/>
+          <w:color w:val="000000" w:themeColor="text1" w:themeTint="FF" w:themeShade="FF"/>
+          <w:sz w:val="24"/>
+          <w:szCs w:val="24"/>
+          <w:lang w:val="es-ES"/>
+        </w:rPr>
+        <w:t xml:space="preserve"> </w:t>
+      </w:r>
+      <w:r>
+        <w:rPr>
+          <w:rFonts w:ascii="Aptos" w:hAnsi="Aptos" w:eastAsia="Aptos" w:cs="Aptos"/>
+          <w:b w:val="0"/>
+          <w:bCs w:val="0"/>
+          <w:i w:val="0"/>
+          <w:iCs w:val="0"/>
+          <w:caps w:val="0"/>
+          <w:smallCaps w:val="0"/>
+          <w:noProof w:val="0"/>
+          <w:color w:val="000000" w:themeColor="text1" w:themeTint="FF" w:themeShade="FF"/>
+          <w:sz w:val="24"/>
+          <w:szCs w:val="24"/>
+          <w:lang w:val="es-ES"/>
+        </w:rPr>
+        <w:t>v</w:t>
+      </w:r>
+      <w:r>
+        <w:rPr>
+          <w:rFonts w:ascii="Aptos" w:hAnsi="Aptos" w:eastAsia="Aptos" w:cs="Aptos"/>
+          <w:b w:val="0"/>
+          <w:bCs w:val="0"/>
+          <w:i w:val="0"/>
+          <w:iCs w:val="0"/>
+          <w:caps w:val="0"/>
+          <w:smallCaps w:val="0"/>
+          <w:noProof w:val="0"/>
+          <w:color w:val="000000" w:themeColor="text1" w:themeTint="FF" w:themeShade="FF"/>
+          <w:sz w:val="24"/>
+          <w:szCs w:val="24"/>
+          <w:lang w:val="es-ES"/>
+        </w:rPr>
+        <w:t>a</w:t>
+      </w:r>
+      <w:r>
+        <w:rPr>
+          <w:rFonts w:ascii="Aptos" w:hAnsi="Aptos" w:eastAsia="Aptos" w:cs="Aptos"/>
+          <w:b w:val="0"/>
+          <w:bCs w:val="0"/>
+          <w:i w:val="0"/>
+          <w:iCs w:val="0"/>
+          <w:caps w:val="0"/>
+          <w:smallCaps w:val="0"/>
+          <w:noProof w:val="0"/>
+          <w:color w:val="000000" w:themeColor="text1" w:themeTint="FF" w:themeShade="FF"/>
+          <w:sz w:val="24"/>
+          <w:szCs w:val="24"/>
+          <w:lang w:val="es-ES"/>
+        </w:rPr>
+        <w:t xml:space="preserve">lores </w:t>
+      </w:r>
+      <w:r>
+        <w:rPr>
+          <w:rFonts w:ascii="Aptos" w:hAnsi="Aptos" w:eastAsia="Aptos" w:cs="Aptos"/>
+          <w:b w:val="0"/>
+          <w:bCs w:val="0"/>
+          <w:i w:val="0"/>
+          <w:iCs w:val="0"/>
+          <w:caps w:val="0"/>
+          <w:smallCaps w:val="0"/>
+          <w:noProof w:val="0"/>
+          <w:color w:val="000000" w:themeColor="text1" w:themeTint="FF" w:themeShade="FF"/>
+          <w:sz w:val="24"/>
+          <w:szCs w:val="24"/>
+          <w:lang w:val="es-ES"/>
+        </w:rPr>
+        <w:t>N</w:t>
+      </w:r>
+      <w:r>
+        <w:rPr>
+          <w:rFonts w:ascii="Aptos" w:hAnsi="Aptos" w:eastAsia="Aptos" w:cs="Aptos"/>
+          <w:b w:val="0"/>
+          <w:bCs w:val="0"/>
+          <w:i w:val="0"/>
+          <w:iCs w:val="0"/>
+          <w:caps w:val="0"/>
+          <w:smallCaps w:val="0"/>
+          <w:noProof w:val="0"/>
+          <w:color w:val="000000" w:themeColor="text1" w:themeTint="FF" w:themeShade="FF"/>
+          <w:sz w:val="24"/>
+          <w:szCs w:val="24"/>
+          <w:lang w:val="es-ES"/>
+        </w:rPr>
+        <w:t>a</w:t>
+      </w:r>
+      <w:r>
+        <w:rPr>
+          <w:rFonts w:ascii="Aptos" w:hAnsi="Aptos" w:eastAsia="Aptos" w:cs="Aptos"/>
+          <w:b w:val="0"/>
+          <w:bCs w:val="0"/>
+          <w:i w:val="0"/>
+          <w:iCs w:val="0"/>
+          <w:caps w:val="0"/>
+          <w:smallCaps w:val="0"/>
+          <w:noProof w:val="0"/>
+          <w:color w:val="000000" w:themeColor="text1" w:themeTint="FF" w:themeShade="FF"/>
+          <w:sz w:val="24"/>
+          <w:szCs w:val="24"/>
+          <w:lang w:val="es-ES"/>
+        </w:rPr>
+        <w:t>N</w:t>
+      </w:r>
+      <w:r>
+        <w:rPr>
+          <w:rFonts w:ascii="Aptos" w:hAnsi="Aptos" w:eastAsia="Aptos" w:cs="Aptos"/>
+          <w:b w:val="0"/>
+          <w:bCs w:val="0"/>
+          <w:i w:val="0"/>
+          <w:iCs w:val="0"/>
+          <w:caps w:val="0"/>
+          <w:smallCaps w:val="0"/>
+          <w:noProof w:val="0"/>
+          <w:color w:val="000000" w:themeColor="text1" w:themeTint="FF" w:themeShade="FF"/>
+          <w:sz w:val="24"/>
+          <w:szCs w:val="24"/>
+          <w:lang w:val="es-ES"/>
+        </w:rPr>
         <w:t>.</w:t>
       </w:r>
-    </w:p>
-    <w:p>
-      <w:pPr>
-        <w:spacing w:before="0" w:beforeAutospacing="off" w:after="0" w:afterAutospacing="off"/>
-      </w:pPr>
+      <w:r>
+        <w:rPr>
+          <w:rFonts w:ascii="Aptos" w:hAnsi="Aptos" w:eastAsia="Aptos" w:cs="Aptos"/>
+          <w:b w:val="0"/>
+          <w:bCs w:val="0"/>
+          <w:i w:val="0"/>
+          <w:iCs w:val="0"/>
+          <w:caps w:val="0"/>
+          <w:smallCaps w:val="0"/>
+          <w:noProof w:val="0"/>
+          <w:color w:val="000000" w:themeColor="text1" w:themeTint="FF" w:themeShade="FF"/>
+          <w:sz w:val="24"/>
+          <w:szCs w:val="24"/>
+          <w:lang w:val="es-ES"/>
+        </w:rPr>
+        <w:t xml:space="preserve"> </w:t>
+      </w:r>
+      <w:r>
+        <w:rPr>
+          <w:rFonts w:ascii="Aptos" w:hAnsi="Aptos" w:eastAsia="Aptos" w:cs="Aptos"/>
+          <w:b w:val="0"/>
+          <w:bCs w:val="0"/>
+          <w:i w:val="0"/>
+          <w:iCs w:val="0"/>
+          <w:caps w:val="0"/>
+          <w:smallCaps w:val="0"/>
+          <w:noProof w:val="0"/>
+          <w:color w:val="000000" w:themeColor="text1" w:themeTint="FF" w:themeShade="FF"/>
+          <w:sz w:val="24"/>
+          <w:szCs w:val="24"/>
+          <w:lang w:val="es-ES"/>
+        </w:rPr>
+        <w:t>L</w:t>
+      </w:r>
+      <w:r>
+        <w:rPr>
+          <w:rFonts w:ascii="Aptos" w:hAnsi="Aptos" w:eastAsia="Aptos" w:cs="Aptos"/>
+          <w:b w:val="0"/>
+          <w:bCs w:val="0"/>
+          <w:i w:val="0"/>
+          <w:iCs w:val="0"/>
+          <w:caps w:val="0"/>
+          <w:smallCaps w:val="0"/>
+          <w:noProof w:val="0"/>
+          <w:color w:val="000000" w:themeColor="text1" w:themeTint="FF" w:themeShade="FF"/>
+          <w:sz w:val="24"/>
+          <w:szCs w:val="24"/>
+          <w:lang w:val="es-ES"/>
+        </w:rPr>
+        <w:t xml:space="preserve">os duplicados se dejan para analizar luego de analizar todas las demás variables para comparar toda la fila entera. </w:t>
+      </w:r>
     </w:p>
     <w:p>
       <w:pPr>
@@ -3088,7 +3742,24 @@
           <w:szCs w:val="24"/>
           <w:lang w:val="es-ES"/>
         </w:rPr>
-        <w:t xml:space="preserve">Para la columna </w:t>
+        <w:t>Pa</w:t>
+      </w:r>
+      <w:r>
+        <w:rPr>
+          <w:rFonts w:ascii="Aptos" w:hAnsi="Aptos" w:eastAsia="Aptos" w:cs="Aptos"/>
+          <w:b w:val="0"/>
+          <w:bCs w:val="0"/>
+          <w:i w:val="0"/>
+          <w:iCs w:val="0"/>
+          <w:caps w:val="0"/>
+          <w:smallCaps w:val="0"/>
+          <w:noProof w:val="0"/>
+          <w:color w:val="000000" w:themeColor="text1" w:themeTint="FF" w:themeShade="FF"/>
+          <w:sz w:val="24"/>
+          <w:szCs w:val="24"/>
+          <w:lang w:val="es-ES"/>
+        </w:rPr>
+        <w:t xml:space="preserve">ra la columna </w:t>
       </w:r>
       <w:r>
         <w:rPr>
@@ -3891,24 +4562,8 @@
         <w:rPr>
           <w:rFonts w:ascii="Aptos" w:hAnsi="Aptos" w:eastAsia="Aptos" w:cs="Aptos"/>
         </w:rPr>
-        <w:t>. Decidimos que no había forma de poner valores razonables a tanta cantidad de datos y que no sería significativo para el análisis</w:t>
-      </w:r>
-      <w:r>
-        <w:rPr>
-          <w:rFonts w:ascii="Aptos" w:hAnsi="Aptos" w:eastAsia="Aptos" w:cs="Aptos"/>
-        </w:rPr>
-        <w:t>.</w:t>
-      </w:r>
-    </w:p>
-    <w:p>
-      <w:pPr>
-        <w:pStyle w:val="ListParagraph"/>
-        <w:spacing w:before="240" w:after="240"/>
-        <w:ind w:left="720"/>
-        <w:rPr>
-          <w:rFonts w:ascii="Aptos" w:hAnsi="Aptos" w:eastAsia="Aptos" w:cs="Aptos"/>
-        </w:rPr>
-      </w:pPr>
+        <w:t>. Decidimos que no había forma de poner valores razonables a tanta can</w:t>
+      </w:r>
     </w:p>
     <w:p>
       <w:pPr>
@@ -3926,56 +4581,24 @@
         <w:rPr>
           <w:rFonts w:ascii="Aptos" w:hAnsi="Aptos" w:eastAsia="Aptos" w:cs="Aptos"/>
         </w:rPr>
-        <w:t>En la columna ‘</w:t>
-      </w:r>
-      <w:r>
-        <w:rPr>
-          <w:rFonts w:ascii="Aptos" w:hAnsi="Aptos" w:eastAsia="Aptos" w:cs="Aptos"/>
-        </w:rPr>
-        <w:t>Description</w:t>
-      </w:r>
-      <w:r>
-        <w:rPr>
-          <w:rFonts w:ascii="Aptos" w:hAnsi="Aptos" w:eastAsia="Aptos" w:cs="Aptos"/>
-        </w:rPr>
-        <w:t>’ decidimos sustituir los valores nulos por la frase “No</w:t>
-      </w:r>
-      <w:r>
-        <w:rPr>
-          <w:rFonts w:ascii="Aptos" w:hAnsi="Aptos" w:eastAsia="Aptos" w:cs="Aptos"/>
-        </w:rPr>
-        <w:t xml:space="preserve"> </w:t>
-      </w:r>
-      <w:r>
-        <w:rPr>
-          <w:rFonts w:ascii="Aptos" w:hAnsi="Aptos" w:eastAsia="Aptos" w:cs="Aptos"/>
-        </w:rPr>
-        <w:t>descrip</w:t>
-      </w:r>
-      <w:r>
-        <w:rPr>
-          <w:rFonts w:ascii="Aptos" w:hAnsi="Aptos" w:eastAsia="Aptos" w:cs="Aptos"/>
-        </w:rPr>
-        <w:t>tio</w:t>
-      </w:r>
-      <w:r>
-        <w:rPr>
-          <w:rFonts w:ascii="Aptos" w:hAnsi="Aptos" w:eastAsia="Aptos" w:cs="Aptos"/>
-        </w:rPr>
-        <w:t>n</w:t>
-      </w:r>
-      <w:r>
-        <w:rPr>
-          <w:rFonts w:ascii="Aptos" w:hAnsi="Aptos" w:eastAsia="Aptos" w:cs="Aptos"/>
-        </w:rPr>
-        <w:t>”</w:t>
-      </w:r>
-      <w:r>
-        <w:rPr>
-          <w:rFonts w:ascii="Aptos" w:hAnsi="Aptos" w:eastAsia="Aptos" w:cs="Aptos"/>
-        </w:rPr>
-        <w:t>, que nos pareció lo más razonable</w:t>
-      </w:r>
+        <w:t>tidad de datos y que no sería significativo para el análisis</w:t>
+      </w:r>
+      <w:r>
+        <w:rPr>
+          <w:rFonts w:ascii="Aptos" w:hAnsi="Aptos" w:eastAsia="Aptos" w:cs="Aptos"/>
+        </w:rPr>
+        <w:t>.</w:t>
+      </w:r>
+    </w:p>
+    <w:p>
+      <w:pPr>
+        <w:pStyle w:val="ListParagraph"/>
+        <w:spacing w:before="240" w:after="240"/>
+        <w:ind w:left="720"/>
+        <w:rPr>
+          <w:rFonts w:ascii="Aptos" w:hAnsi="Aptos" w:eastAsia="Aptos" w:cs="Aptos"/>
+        </w:rPr>
+      </w:pPr>
     </w:p>
     <w:p>
       <w:pPr>
@@ -3993,13 +4616,19 @@
         <w:rPr>
           <w:rFonts w:ascii="Aptos" w:hAnsi="Aptos" w:eastAsia="Aptos" w:cs="Aptos"/>
         </w:rPr>
-        <w:t>En ‘</w:t>
-      </w:r>
-      <w:r>
-        <w:rPr>
-          <w:rFonts w:ascii="Aptos" w:hAnsi="Aptos" w:eastAsia="Aptos" w:cs="Aptos"/>
-        </w:rPr>
-        <w:t>Current</w:t>
+        <w:t>En la columna ‘</w:t>
+      </w:r>
+      <w:r>
+        <w:rPr>
+          <w:rFonts w:ascii="Aptos" w:hAnsi="Aptos" w:eastAsia="Aptos" w:cs="Aptos"/>
+        </w:rPr>
+        <w:t>Description</w:t>
+      </w:r>
+      <w:r>
+        <w:rPr>
+          <w:rFonts w:ascii="Aptos" w:hAnsi="Aptos" w:eastAsia="Aptos" w:cs="Aptos"/>
+        </w:rPr>
+        <w:t>’ decidimos sustituir los valores nulos por la frase “No</w:t>
       </w:r>
       <w:r>
         <w:rPr>
@@ -4011,14 +4640,42 @@
         <w:rPr>
           <w:rFonts w:ascii="Aptos" w:hAnsi="Aptos" w:eastAsia="Aptos" w:cs="Aptos"/>
         </w:rPr>
-        <w:t>Status</w:t>
-      </w:r>
-      <w:r>
-        <w:rPr>
-          <w:rFonts w:ascii="Aptos" w:hAnsi="Aptos" w:eastAsia="Aptos" w:cs="Aptos"/>
-        </w:rPr>
-        <w:t xml:space="preserve">’ no notamos inconsistencias </w:t>
-      </w:r>
+        <w:t>descrip</w:t>
+      </w:r>
+      <w:r>
+        <w:rPr>
+          <w:rFonts w:ascii="Aptos" w:hAnsi="Aptos" w:eastAsia="Aptos" w:cs="Aptos"/>
+        </w:rPr>
+        <w:t>tio</w:t>
+      </w:r>
+      <w:r>
+        <w:rPr>
+          <w:rFonts w:ascii="Aptos" w:hAnsi="Aptos" w:eastAsia="Aptos" w:cs="Aptos"/>
+        </w:rPr>
+        <w:t>n</w:t>
+      </w:r>
+      <w:r>
+        <w:rPr>
+          <w:rFonts w:ascii="Aptos" w:hAnsi="Aptos" w:eastAsia="Aptos" w:cs="Aptos"/>
+        </w:rPr>
+        <w:t>”</w:t>
+      </w:r>
+      <w:r>
+        <w:rPr>
+          <w:rFonts w:ascii="Aptos" w:hAnsi="Aptos" w:eastAsia="Aptos" w:cs="Aptos"/>
+        </w:rPr>
+        <w:t>, que nos pareció lo más razonable</w:t>
+      </w:r>
+    </w:p>
+    <w:p>
+      <w:pPr>
+        <w:pStyle w:val="ListParagraph"/>
+        <w:spacing w:before="240" w:after="240"/>
+        <w:ind w:left="720"/>
+        <w:rPr>
+          <w:rFonts w:ascii="Aptos" w:hAnsi="Aptos" w:eastAsia="Aptos" w:cs="Aptos"/>
+        </w:rPr>
+      </w:pPr>
     </w:p>
     <w:p>
       <w:pPr>
@@ -4030,219 +4687,54 @@
         <w:spacing w:before="240" w:after="240"/>
         <w:rPr>
           <w:rFonts w:ascii="Aptos" w:hAnsi="Aptos" w:eastAsia="Aptos" w:cs="Aptos"/>
-          <w:lang w:val="es-ES"/>
-        </w:rPr>
-      </w:pPr>
-      <w:r>
-        <w:rPr>
-          <w:rFonts w:ascii="Aptos" w:hAnsi="Aptos" w:eastAsia="Aptos" w:cs="Aptos"/>
-          <w:lang w:val="es-ES"/>
-        </w:rPr>
-        <w:t xml:space="preserve">Con la columna </w:t>
-      </w:r>
-      <w:r>
-        <w:rPr>
-          <w:rFonts w:ascii="Aptos" w:hAnsi="Aptos" w:eastAsia="Aptos" w:cs="Aptos"/>
-          <w:lang w:val="es-ES"/>
-        </w:rPr>
-        <w:t>‘</w:t>
-      </w:r>
-      <w:r>
-        <w:rPr>
-          <w:rFonts w:ascii="Aptos" w:hAnsi="Aptos" w:eastAsia="Aptos" w:cs="Aptos"/>
-          <w:lang w:val="es-ES"/>
-        </w:rPr>
-        <w:t>Number</w:t>
-      </w:r>
-      <w:r>
-        <w:rPr>
-          <w:rFonts w:ascii="Aptos" w:hAnsi="Aptos" w:eastAsia="Aptos" w:cs="Aptos"/>
-          <w:lang w:val="es-ES"/>
-        </w:rPr>
-        <w:t xml:space="preserve"> </w:t>
-      </w:r>
-      <w:r>
-        <w:rPr>
-          <w:rFonts w:ascii="Aptos" w:hAnsi="Aptos" w:eastAsia="Aptos" w:cs="Aptos"/>
-          <w:lang w:val="es-ES"/>
-        </w:rPr>
-        <w:t>of</w:t>
-      </w:r>
-      <w:r>
-        <w:rPr>
-          <w:rFonts w:ascii="Aptos" w:hAnsi="Aptos" w:eastAsia="Aptos" w:cs="Aptos"/>
-          <w:lang w:val="es-ES"/>
-        </w:rPr>
-        <w:t xml:space="preserve"> </w:t>
-      </w:r>
-      <w:r>
-        <w:rPr>
-          <w:rFonts w:ascii="Aptos" w:hAnsi="Aptos" w:eastAsia="Aptos" w:cs="Aptos"/>
-          <w:lang w:val="es-ES"/>
-        </w:rPr>
-        <w:t>Existing</w:t>
-      </w:r>
-      <w:r>
-        <w:rPr>
-          <w:rFonts w:ascii="Aptos" w:hAnsi="Aptos" w:eastAsia="Aptos" w:cs="Aptos"/>
-          <w:lang w:val="es-ES"/>
-        </w:rPr>
-        <w:t xml:space="preserve"> </w:t>
-      </w:r>
-      <w:r>
-        <w:rPr>
-          <w:rFonts w:ascii="Aptos" w:hAnsi="Aptos" w:eastAsia="Aptos" w:cs="Aptos"/>
-          <w:lang w:val="es-ES"/>
-        </w:rPr>
-        <w:t>Stories</w:t>
-      </w:r>
-      <w:r>
-        <w:rPr>
-          <w:rFonts w:ascii="Aptos" w:hAnsi="Aptos" w:eastAsia="Aptos" w:cs="Aptos"/>
-          <w:lang w:val="es-ES"/>
-        </w:rPr>
-        <w:t>’</w:t>
-      </w:r>
-      <w:r>
-        <w:rPr>
-          <w:rFonts w:ascii="Aptos" w:hAnsi="Aptos" w:eastAsia="Aptos" w:cs="Aptos"/>
-          <w:lang w:val="es-ES"/>
-        </w:rPr>
-        <w:t xml:space="preserve">, tomamos los </w:t>
-      </w:r>
-      <w:r>
-        <w:rPr>
-          <w:rFonts w:ascii="Aptos" w:hAnsi="Aptos" w:eastAsia="Aptos" w:cs="Aptos"/>
-          <w:lang w:val="es-ES"/>
-        </w:rPr>
-        <w:t>valores</w:t>
-      </w:r>
-      <w:r>
-        <w:rPr>
-          <w:rFonts w:ascii="Aptos" w:hAnsi="Aptos" w:eastAsia="Aptos" w:cs="Aptos"/>
-          <w:lang w:val="es-ES"/>
-        </w:rPr>
-        <w:t xml:space="preserve"> </w:t>
-      </w:r>
-      <w:r>
-        <w:rPr>
-          <w:rFonts w:ascii="Aptos" w:hAnsi="Aptos" w:eastAsia="Aptos" w:cs="Aptos"/>
-          <w:lang w:val="es-ES"/>
-        </w:rPr>
-        <w:t>NaN</w:t>
-      </w:r>
-      <w:r>
-        <w:rPr>
-          <w:rFonts w:ascii="Aptos" w:hAnsi="Aptos" w:eastAsia="Aptos" w:cs="Aptos"/>
-          <w:lang w:val="es-ES"/>
-        </w:rPr>
-        <w:t xml:space="preserve"> y los cambiamos por –1, buscando que </w:t>
-      </w:r>
-      <w:r>
-        <w:rPr>
-          <w:rFonts w:ascii="Aptos" w:hAnsi="Aptos" w:eastAsia="Aptos" w:cs="Aptos"/>
-          <w:lang w:val="es-ES"/>
-        </w:rPr>
-        <w:t xml:space="preserve">solo </w:t>
-      </w:r>
-      <w:r>
-        <w:rPr>
-          <w:rFonts w:ascii="Aptos" w:hAnsi="Aptos" w:eastAsia="Aptos" w:cs="Aptos"/>
-          <w:lang w:val="es-ES"/>
-        </w:rPr>
-        <w:t>hubiera</w:t>
-      </w:r>
-      <w:r>
-        <w:rPr>
-          <w:rFonts w:ascii="Aptos" w:hAnsi="Aptos" w:eastAsia="Aptos" w:cs="Aptos"/>
-          <w:lang w:val="es-ES"/>
-        </w:rPr>
-        <w:t xml:space="preserve"> valores </w:t>
-      </w:r>
-      <w:r>
-        <w:rPr>
-          <w:rFonts w:ascii="Aptos" w:hAnsi="Aptos" w:eastAsia="Aptos" w:cs="Aptos"/>
-          <w:lang w:val="es-ES"/>
-        </w:rPr>
-        <w:t>numéricos</w:t>
-      </w:r>
-      <w:r>
-        <w:rPr>
-          <w:rFonts w:ascii="Aptos" w:hAnsi="Aptos" w:eastAsia="Aptos" w:cs="Aptos"/>
-          <w:lang w:val="es-ES"/>
-        </w:rPr>
-        <w:t xml:space="preserve"> y que en algunos casos </w:t>
-      </w:r>
-      <w:r>
-        <w:rPr>
-          <w:rFonts w:ascii="Aptos" w:hAnsi="Aptos" w:eastAsia="Aptos" w:cs="Aptos"/>
-          <w:lang w:val="es-ES"/>
-        </w:rPr>
-        <w:t>‘</w:t>
-      </w:r>
-      <w:r>
-        <w:rPr>
-          <w:rFonts w:ascii="Aptos" w:hAnsi="Aptos" w:eastAsia="Aptos" w:cs="Aptos"/>
-          <w:lang w:val="es-ES"/>
-        </w:rPr>
-        <w:t>Number</w:t>
-      </w:r>
-      <w:r>
-        <w:rPr>
-          <w:rFonts w:ascii="Aptos" w:hAnsi="Aptos" w:eastAsia="Aptos" w:cs="Aptos"/>
-          <w:lang w:val="es-ES"/>
-        </w:rPr>
-        <w:t xml:space="preserve"> </w:t>
-      </w:r>
-      <w:r>
-        <w:rPr>
-          <w:rFonts w:ascii="Aptos" w:hAnsi="Aptos" w:eastAsia="Aptos" w:cs="Aptos"/>
-          <w:lang w:val="es-ES"/>
-        </w:rPr>
-        <w:t>of</w:t>
-      </w:r>
-      <w:r>
-        <w:rPr>
-          <w:rFonts w:ascii="Aptos" w:hAnsi="Aptos" w:eastAsia="Aptos" w:cs="Aptos"/>
-          <w:lang w:val="es-ES"/>
-        </w:rPr>
-        <w:t xml:space="preserve"> </w:t>
-      </w:r>
-      <w:r>
-        <w:rPr>
-          <w:rFonts w:ascii="Aptos" w:hAnsi="Aptos" w:eastAsia="Aptos" w:cs="Aptos"/>
-          <w:lang w:val="es-ES"/>
-        </w:rPr>
-        <w:t>Existing</w:t>
-      </w:r>
-      <w:r>
-        <w:rPr>
-          <w:rFonts w:ascii="Aptos" w:hAnsi="Aptos" w:eastAsia="Aptos" w:cs="Aptos"/>
-          <w:lang w:val="es-ES"/>
-        </w:rPr>
-        <w:t xml:space="preserve"> </w:t>
-      </w:r>
-      <w:r>
-        <w:rPr>
-          <w:rFonts w:ascii="Aptos" w:hAnsi="Aptos" w:eastAsia="Aptos" w:cs="Aptos"/>
-          <w:lang w:val="es-ES"/>
-        </w:rPr>
-        <w:t>Stories</w:t>
-      </w:r>
-      <w:r>
-        <w:rPr>
-          <w:rFonts w:ascii="Aptos" w:hAnsi="Aptos" w:eastAsia="Aptos" w:cs="Aptos"/>
-          <w:lang w:val="es-ES"/>
-        </w:rPr>
-        <w:t>’</w:t>
-      </w:r>
-      <w:r>
-        <w:rPr>
-          <w:rFonts w:ascii="Aptos" w:hAnsi="Aptos" w:eastAsia="Aptos" w:cs="Aptos"/>
-          <w:lang w:val="es-ES"/>
-        </w:rPr>
-        <w:t xml:space="preserve"> no aplicaba a algunos permisos.</w:t>
-      </w:r>
+        </w:rPr>
+      </w:pPr>
+      <w:r>
+        <w:rPr>
+          <w:rFonts w:ascii="Aptos" w:hAnsi="Aptos" w:eastAsia="Aptos" w:cs="Aptos"/>
+        </w:rPr>
+        <w:t xml:space="preserve">En ‘Current </w:t>
+      </w:r>
+      <w:r>
+        <w:rPr>
+          <w:rFonts w:ascii="Aptos" w:hAnsi="Aptos" w:eastAsia="Aptos" w:cs="Aptos"/>
+        </w:rPr>
+        <w:t>Status</w:t>
+      </w:r>
+      <w:r>
+        <w:rPr>
+          <w:rFonts w:ascii="Aptos" w:hAnsi="Aptos" w:eastAsia="Aptos" w:cs="Aptos"/>
+        </w:rPr>
+        <w:t xml:space="preserve">’ no notamos inconsistencias en los datos y </w:t>
+      </w:r>
+      <w:r>
+        <w:rPr>
+          <w:rFonts w:ascii="Aptos" w:hAnsi="Aptos" w:eastAsia="Aptos" w:cs="Aptos"/>
+        </w:rPr>
+        <w:t>ademas</w:t>
+      </w:r>
+      <w:r>
+        <w:rPr>
+          <w:rFonts w:ascii="Aptos" w:hAnsi="Aptos" w:eastAsia="Aptos" w:cs="Aptos"/>
+        </w:rPr>
+        <w:t xml:space="preserve"> no hay valores nulo</w:t>
+      </w:r>
+      <w:r>
+        <w:rPr>
+          <w:rFonts w:ascii="Aptos" w:hAnsi="Aptos" w:eastAsia="Aptos" w:cs="Aptos"/>
+        </w:rPr>
+        <w:t>s</w:t>
+      </w:r>
+    </w:p>
+    <w:p>
+      <w:pPr>
+        <w:pStyle w:val="ListParagraph"/>
+        <w:spacing w:before="240" w:after="240"/>
+        <w:ind w:left="720"/>
+        <w:rPr>
+          <w:rFonts w:ascii="Aptos" w:hAnsi="Aptos" w:eastAsia="Aptos" w:cs="Aptos"/>
+        </w:rPr>
+      </w:pPr>
     </w:p>
     <w:p>
       <w:pPr>
@@ -4254,254 +4746,72 @@
         <w:spacing w:before="240" w:after="240"/>
         <w:rPr>
           <w:rFonts w:ascii="Aptos" w:hAnsi="Aptos" w:eastAsia="Aptos" w:cs="Aptos"/>
-          <w:lang w:val="es-ES"/>
-        </w:rPr>
-      </w:pPr>
-      <w:r>
-        <w:rPr>
-          <w:rFonts w:ascii="Aptos" w:hAnsi="Aptos" w:eastAsia="Aptos" w:cs="Aptos"/>
-          <w:lang w:val="es-ES"/>
-        </w:rPr>
-        <w:t>‘</w:t>
-      </w:r>
-      <w:r>
-        <w:rPr>
-          <w:rFonts w:ascii="Aptos" w:hAnsi="Aptos" w:eastAsia="Aptos" w:cs="Aptos"/>
-          <w:lang w:val="es-ES"/>
-        </w:rPr>
-        <w:t>Number</w:t>
-      </w:r>
-      <w:r>
-        <w:rPr>
-          <w:rFonts w:ascii="Aptos" w:hAnsi="Aptos" w:eastAsia="Aptos" w:cs="Aptos"/>
-          <w:lang w:val="es-ES"/>
+        </w:rPr>
+      </w:pPr>
+      <w:r>
+        <w:rPr>
+          <w:rFonts w:ascii="Aptos" w:hAnsi="Aptos" w:eastAsia="Aptos" w:cs="Aptos"/>
+        </w:rPr>
+        <w:t>En ‘</w:t>
+      </w:r>
+      <w:r>
+        <w:rPr>
+          <w:rFonts w:ascii="Aptos" w:hAnsi="Aptos" w:eastAsia="Aptos" w:cs="Aptos"/>
+        </w:rPr>
+        <w:t>Current</w:t>
+      </w:r>
+      <w:r>
+        <w:rPr>
+          <w:rFonts w:ascii="Aptos" w:hAnsi="Aptos" w:eastAsia="Aptos" w:cs="Aptos"/>
         </w:rPr>
         <w:t xml:space="preserve"> </w:t>
       </w:r>
       <w:r>
         <w:rPr>
           <w:rFonts w:ascii="Aptos" w:hAnsi="Aptos" w:eastAsia="Aptos" w:cs="Aptos"/>
-          <w:lang w:val="es-ES"/>
-        </w:rPr>
-        <w:t>of</w:t>
-      </w:r>
-      <w:r>
-        <w:rPr>
-          <w:rFonts w:ascii="Aptos" w:hAnsi="Aptos" w:eastAsia="Aptos" w:cs="Aptos"/>
-          <w:lang w:val="es-ES"/>
-        </w:rPr>
-        <w:t xml:space="preserve"> </w:t>
-      </w:r>
-      <w:r>
-        <w:rPr>
-          <w:rFonts w:ascii="Aptos" w:hAnsi="Aptos" w:eastAsia="Aptos" w:cs="Aptos"/>
-          <w:lang w:val="es-ES"/>
-        </w:rPr>
-        <w:t>Proposed</w:t>
-      </w:r>
-      <w:r>
-        <w:rPr>
-          <w:rFonts w:ascii="Aptos" w:hAnsi="Aptos" w:eastAsia="Aptos" w:cs="Aptos"/>
-          <w:lang w:val="es-ES"/>
-        </w:rPr>
-        <w:t xml:space="preserve"> </w:t>
-      </w:r>
-      <w:r>
-        <w:rPr>
-          <w:rFonts w:ascii="Aptos" w:hAnsi="Aptos" w:eastAsia="Aptos" w:cs="Aptos"/>
-          <w:lang w:val="es-ES"/>
-        </w:rPr>
-        <w:t>Stories</w:t>
-      </w:r>
-      <w:r>
-        <w:rPr>
-          <w:rFonts w:ascii="Aptos" w:hAnsi="Aptos" w:eastAsia="Aptos" w:cs="Aptos"/>
-          <w:lang w:val="es-ES"/>
-        </w:rPr>
-        <w:t>’</w:t>
-      </w:r>
-      <w:r>
-        <w:rPr>
-          <w:rFonts w:ascii="Aptos" w:hAnsi="Aptos" w:eastAsia="Aptos" w:cs="Aptos"/>
-          <w:lang w:val="es-ES"/>
-        </w:rPr>
-        <w:t xml:space="preserve"> era una columna donde se colocaban los pisos propuestos para el permiso de construcción, </w:t>
-      </w:r>
-      <w:r>
-        <w:rPr>
-          <w:rFonts w:ascii="Aptos" w:hAnsi="Aptos" w:eastAsia="Aptos" w:cs="Aptos"/>
-          <w:lang w:val="es-ES"/>
-        </w:rPr>
-        <w:t xml:space="preserve">en caso de </w:t>
-      </w:r>
-      <w:r>
-        <w:rPr>
-          <w:rFonts w:ascii="Aptos" w:hAnsi="Aptos" w:eastAsia="Aptos" w:cs="Aptos"/>
-          <w:lang w:val="es-ES"/>
-        </w:rPr>
-        <w:t>NaN</w:t>
-      </w:r>
-      <w:r>
-        <w:rPr>
-          <w:rFonts w:ascii="Aptos" w:hAnsi="Aptos" w:eastAsia="Aptos" w:cs="Aptos"/>
-          <w:lang w:val="es-ES"/>
-        </w:rPr>
-        <w:t xml:space="preserve"> lo remplazamos por l</w:t>
-      </w:r>
-      <w:r>
-        <w:rPr>
-          <w:rFonts w:ascii="Aptos" w:hAnsi="Aptos" w:eastAsia="Aptos" w:cs="Aptos"/>
-          <w:lang w:val="es-ES"/>
-        </w:rPr>
-        <w:t xml:space="preserve">os valores de </w:t>
-      </w:r>
-      <w:r>
-        <w:rPr>
-          <w:rFonts w:ascii="Aptos" w:hAnsi="Aptos" w:eastAsia="Aptos" w:cs="Aptos"/>
-          <w:lang w:val="es-ES"/>
-        </w:rPr>
-        <w:t>Number</w:t>
-      </w:r>
-      <w:r>
-        <w:rPr>
-          <w:rFonts w:ascii="Aptos" w:hAnsi="Aptos" w:eastAsia="Aptos" w:cs="Aptos"/>
-          <w:lang w:val="es-ES"/>
-        </w:rPr>
-        <w:t xml:space="preserve"> </w:t>
-      </w:r>
-      <w:r>
-        <w:rPr>
-          <w:rFonts w:ascii="Aptos" w:hAnsi="Aptos" w:eastAsia="Aptos" w:cs="Aptos"/>
-          <w:lang w:val="es-ES"/>
-        </w:rPr>
-        <w:t>Existing</w:t>
-      </w:r>
-      <w:r>
-        <w:rPr>
-          <w:rFonts w:ascii="Aptos" w:hAnsi="Aptos" w:eastAsia="Aptos" w:cs="Aptos"/>
-          <w:lang w:val="es-ES"/>
-        </w:rPr>
-        <w:t xml:space="preserve"> </w:t>
-      </w:r>
-      <w:r>
-        <w:rPr>
-          <w:rFonts w:ascii="Aptos" w:hAnsi="Aptos" w:eastAsia="Aptos" w:cs="Aptos"/>
-          <w:lang w:val="es-ES"/>
-        </w:rPr>
-        <w:t>Stories</w:t>
-      </w:r>
-      <w:r>
-        <w:rPr>
-          <w:rFonts w:ascii="Aptos" w:hAnsi="Aptos" w:eastAsia="Aptos" w:cs="Aptos"/>
-          <w:lang w:val="es-ES"/>
-        </w:rPr>
-        <w:t>, c</w:t>
-      </w:r>
-      <w:r>
-        <w:rPr>
-          <w:rFonts w:ascii="Aptos" w:hAnsi="Aptos" w:eastAsia="Aptos" w:cs="Aptos"/>
-          <w:lang w:val="es-ES"/>
-        </w:rPr>
-        <w:t xml:space="preserve">omo nos aseguramos </w:t>
-      </w:r>
-      <w:r>
-        <w:rPr>
-          <w:rFonts w:ascii="Aptos" w:hAnsi="Aptos" w:eastAsia="Aptos" w:cs="Aptos"/>
-          <w:lang w:val="es-ES"/>
-        </w:rPr>
-        <w:t>de que</w:t>
-      </w:r>
-      <w:r>
-        <w:rPr>
-          <w:rFonts w:ascii="Aptos" w:hAnsi="Aptos" w:eastAsia="Aptos" w:cs="Aptos"/>
-          <w:lang w:val="es-ES"/>
-        </w:rPr>
-        <w:t xml:space="preserve"> en la parte anterior los </w:t>
-      </w:r>
-      <w:r>
-        <w:rPr>
-          <w:rFonts w:ascii="Aptos" w:hAnsi="Aptos" w:eastAsia="Aptos" w:cs="Aptos"/>
-          <w:lang w:val="es-ES"/>
-        </w:rPr>
-        <w:t>NaN</w:t>
-      </w:r>
-      <w:r>
-        <w:rPr>
-          <w:rFonts w:ascii="Aptos" w:hAnsi="Aptos" w:eastAsia="Aptos" w:cs="Aptos"/>
-          <w:lang w:val="es-ES"/>
-        </w:rPr>
-        <w:t xml:space="preserve"> fueran vistos como –1, nos aseguramos de que no quedaran en </w:t>
-      </w:r>
-      <w:r>
-        <w:rPr>
-          <w:rFonts w:ascii="Aptos" w:hAnsi="Aptos" w:eastAsia="Aptos" w:cs="Aptos"/>
-          <w:lang w:val="es-ES"/>
-        </w:rPr>
-        <w:t>‘</w:t>
-      </w:r>
-      <w:r>
-        <w:rPr>
-          <w:rFonts w:ascii="Aptos" w:hAnsi="Aptos" w:eastAsia="Aptos" w:cs="Aptos"/>
-          <w:lang w:val="es-ES"/>
-        </w:rPr>
-        <w:t>Number</w:t>
-      </w:r>
-      <w:r>
-        <w:rPr>
-          <w:rFonts w:ascii="Aptos" w:hAnsi="Aptos" w:eastAsia="Aptos" w:cs="Aptos"/>
-          <w:lang w:val="es-ES"/>
-        </w:rPr>
-        <w:t xml:space="preserve"> </w:t>
-      </w:r>
-      <w:r>
-        <w:rPr>
-          <w:rFonts w:ascii="Aptos" w:hAnsi="Aptos" w:eastAsia="Aptos" w:cs="Aptos"/>
-          <w:lang w:val="es-ES"/>
-        </w:rPr>
-        <w:t>of</w:t>
-      </w:r>
-      <w:r>
-        <w:rPr>
-          <w:rFonts w:ascii="Aptos" w:hAnsi="Aptos" w:eastAsia="Aptos" w:cs="Aptos"/>
-          <w:lang w:val="es-ES"/>
-        </w:rPr>
-        <w:t xml:space="preserve"> </w:t>
-      </w:r>
-      <w:r>
-        <w:rPr>
-          <w:rFonts w:ascii="Aptos" w:hAnsi="Aptos" w:eastAsia="Aptos" w:cs="Aptos"/>
-          <w:lang w:val="es-ES"/>
-        </w:rPr>
-        <w:t>Proposed</w:t>
-      </w:r>
-      <w:r>
-        <w:rPr>
-          <w:rFonts w:ascii="Aptos" w:hAnsi="Aptos" w:eastAsia="Aptos" w:cs="Aptos"/>
-          <w:lang w:val="es-ES"/>
-        </w:rPr>
-        <w:t xml:space="preserve"> </w:t>
-      </w:r>
-      <w:r>
-        <w:rPr>
-          <w:rFonts w:ascii="Aptos" w:hAnsi="Aptos" w:eastAsia="Aptos" w:cs="Aptos"/>
-          <w:lang w:val="es-ES"/>
-        </w:rPr>
-        <w:t>Stories</w:t>
-      </w:r>
-      <w:r>
-        <w:rPr>
-          <w:rFonts w:ascii="Aptos" w:hAnsi="Aptos" w:eastAsia="Aptos" w:cs="Aptos"/>
-          <w:lang w:val="es-ES"/>
-        </w:rPr>
-        <w:t>’</w:t>
-      </w:r>
-      <w:r>
-        <w:rPr>
-          <w:rFonts w:ascii="Aptos" w:hAnsi="Aptos" w:eastAsia="Aptos" w:cs="Aptos"/>
-          <w:lang w:val="es-ES"/>
-        </w:rPr>
-        <w:t>.</w:t>
-      </w:r>
+        </w:rPr>
+        <w:t>Status</w:t>
+      </w:r>
+      <w:r>
+        <w:rPr>
+          <w:rFonts w:ascii="Aptos" w:hAnsi="Aptos" w:eastAsia="Aptos" w:cs="Aptos"/>
+        </w:rPr>
+        <w:t xml:space="preserve"> Date’ solamente cambiamos el formato de la fecha a </w:t>
+      </w:r>
+      <w:r>
+        <w:rPr>
+          <w:rFonts w:ascii="Aptos" w:hAnsi="Aptos" w:eastAsia="Aptos" w:cs="Aptos"/>
+        </w:rPr>
+        <w:t>dd</w:t>
+      </w:r>
+      <w:r>
+        <w:rPr>
+          <w:rFonts w:ascii="Aptos" w:hAnsi="Aptos" w:eastAsia="Aptos" w:cs="Aptos"/>
+        </w:rPr>
+        <w:t>/mm/</w:t>
+      </w:r>
+      <w:r>
+        <w:rPr>
+          <w:rFonts w:ascii="Aptos" w:hAnsi="Aptos" w:eastAsia="Aptos" w:cs="Aptos"/>
+        </w:rPr>
+        <w:t>aaaa</w:t>
+      </w:r>
+      <w:r>
+        <w:rPr>
+          <w:rFonts w:ascii="Aptos" w:hAnsi="Aptos" w:eastAsia="Aptos" w:cs="Aptos"/>
+        </w:rPr>
+        <w:t xml:space="preserve"> ya que no encontramos valores nulos</w:t>
+      </w:r>
+    </w:p>
+    <w:p>
+      <w:pPr>
+        <w:pStyle w:val="ListParagraph"/>
+        <w:spacing w:before="240" w:after="240"/>
+        <w:ind w:left="720"/>
+        <w:rPr>
+          <w:rFonts w:ascii="Aptos" w:hAnsi="Aptos" w:eastAsia="Aptos" w:cs="Aptos"/>
+        </w:rPr>
+      </w:pPr>
     </w:p>
     <w:p>
       <w:pPr>
@@ -4513,156 +4823,60 @@
         <w:spacing w:before="240" w:after="240"/>
         <w:rPr>
           <w:rFonts w:ascii="Aptos" w:hAnsi="Aptos" w:eastAsia="Aptos" w:cs="Aptos"/>
-          <w:lang w:val="es-ES"/>
-        </w:rPr>
-      </w:pPr>
-      <w:r>
-        <w:rPr>
-          <w:rFonts w:ascii="Aptos" w:hAnsi="Aptos" w:eastAsia="Aptos" w:cs="Aptos"/>
-          <w:lang w:val="es-ES"/>
-        </w:rPr>
-        <w:t xml:space="preserve">En </w:t>
-      </w:r>
-      <w:r>
-        <w:rPr>
-          <w:rFonts w:ascii="Aptos" w:hAnsi="Aptos" w:eastAsia="Aptos" w:cs="Aptos"/>
-          <w:lang w:val="es-ES"/>
-        </w:rPr>
-        <w:t>‘</w:t>
-      </w:r>
-      <w:r>
-        <w:rPr>
-          <w:rFonts w:ascii="Aptos" w:hAnsi="Aptos" w:eastAsia="Aptos" w:cs="Aptos"/>
-          <w:lang w:val="es-ES"/>
-        </w:rPr>
-        <w:t>Voluntary</w:t>
-      </w:r>
-      <w:r>
-        <w:rPr>
-          <w:rFonts w:ascii="Aptos" w:hAnsi="Aptos" w:eastAsia="Aptos" w:cs="Aptos"/>
-          <w:lang w:val="es-ES"/>
+        </w:rPr>
+      </w:pPr>
+      <w:r>
+        <w:rPr>
+          <w:rFonts w:ascii="Aptos" w:hAnsi="Aptos" w:eastAsia="Aptos" w:cs="Aptos"/>
+        </w:rPr>
+        <w:t>En ‘</w:t>
+      </w:r>
+      <w:r>
+        <w:rPr>
+          <w:rFonts w:ascii="Aptos" w:hAnsi="Aptos" w:eastAsia="Aptos" w:cs="Aptos"/>
+        </w:rPr>
+        <w:t>Filed</w:t>
+      </w:r>
+      <w:r>
+        <w:rPr>
+          <w:rFonts w:ascii="Aptos" w:hAnsi="Aptos" w:eastAsia="Aptos" w:cs="Aptos"/>
+        </w:rPr>
+        <w:t xml:space="preserve"> Date’ realizamos lo mismo que en ‘</w:t>
+      </w:r>
+      <w:r>
+        <w:rPr>
+          <w:rFonts w:ascii="Aptos" w:hAnsi="Aptos" w:eastAsia="Aptos" w:cs="Aptos"/>
+        </w:rPr>
+        <w:t>Current</w:t>
+      </w:r>
+      <w:r>
+        <w:rPr>
+          <w:rFonts w:ascii="Aptos" w:hAnsi="Aptos" w:eastAsia="Aptos" w:cs="Aptos"/>
         </w:rPr>
         <w:t xml:space="preserve"> </w:t>
       </w:r>
       <w:r>
         <w:rPr>
           <w:rFonts w:ascii="Aptos" w:hAnsi="Aptos" w:eastAsia="Aptos" w:cs="Aptos"/>
-          <w:lang w:val="es-ES"/>
-        </w:rPr>
-        <w:t>Soft-Story</w:t>
-      </w:r>
-      <w:r>
-        <w:rPr>
-          <w:rFonts w:ascii="Aptos" w:hAnsi="Aptos" w:eastAsia="Aptos" w:cs="Aptos"/>
-          <w:lang w:val="es-ES"/>
-        </w:rPr>
-        <w:t xml:space="preserve"> </w:t>
-      </w:r>
-      <w:r>
-        <w:rPr>
-          <w:rFonts w:ascii="Aptos" w:hAnsi="Aptos" w:eastAsia="Aptos" w:cs="Aptos"/>
-          <w:lang w:val="es-ES"/>
-        </w:rPr>
-        <w:t>Retrofit</w:t>
-      </w:r>
-      <w:r>
-        <w:rPr>
-          <w:rFonts w:ascii="Aptos" w:hAnsi="Aptos" w:eastAsia="Aptos" w:cs="Aptos"/>
-          <w:lang w:val="es-ES"/>
-        </w:rPr>
-        <w:t>’</w:t>
-      </w:r>
-      <w:r>
-        <w:rPr>
-          <w:rFonts w:ascii="Aptos" w:hAnsi="Aptos" w:eastAsia="Aptos" w:cs="Aptos"/>
-          <w:lang w:val="es-ES"/>
-        </w:rPr>
-        <w:t xml:space="preserve"> </w:t>
-      </w:r>
-      <w:r>
-        <w:rPr>
-          <w:rFonts w:ascii="Aptos" w:hAnsi="Aptos" w:eastAsia="Aptos" w:cs="Aptos"/>
-          <w:lang w:val="es-ES"/>
-        </w:rPr>
-        <w:t>habian</w:t>
-      </w:r>
-      <w:r>
-        <w:rPr>
-          <w:rFonts w:ascii="Aptos" w:hAnsi="Aptos" w:eastAsia="Aptos" w:cs="Aptos"/>
-          <w:lang w:val="es-ES"/>
-        </w:rPr>
-        <w:t xml:space="preserve"> valores “Y” y otros valores que eran </w:t>
-      </w:r>
-      <w:r>
-        <w:rPr>
-          <w:rFonts w:ascii="Aptos" w:hAnsi="Aptos" w:eastAsia="Aptos" w:cs="Aptos"/>
-          <w:lang w:val="es-ES"/>
-        </w:rPr>
-        <w:t>NaN</w:t>
-      </w:r>
-      <w:r>
-        <w:rPr>
-          <w:rFonts w:ascii="Aptos" w:hAnsi="Aptos" w:eastAsia="Aptos" w:cs="Aptos"/>
-          <w:lang w:val="es-ES"/>
-        </w:rPr>
-        <w:t xml:space="preserve">, decidimos tomar los </w:t>
-      </w:r>
-      <w:r>
-        <w:rPr>
-          <w:rFonts w:ascii="Aptos" w:hAnsi="Aptos" w:eastAsia="Aptos" w:cs="Aptos"/>
-          <w:lang w:val="es-ES"/>
-        </w:rPr>
-        <w:t xml:space="preserve">“Y” y cambiarlos por </w:t>
-      </w:r>
-      <w:r>
-        <w:rPr>
-          <w:rFonts w:ascii="Aptos" w:hAnsi="Aptos" w:eastAsia="Aptos" w:cs="Aptos"/>
-          <w:lang w:val="es-ES"/>
-        </w:rPr>
-        <w:t>T</w:t>
-      </w:r>
-      <w:r>
-        <w:rPr>
-          <w:rFonts w:ascii="Aptos" w:hAnsi="Aptos" w:eastAsia="Aptos" w:cs="Aptos"/>
-          <w:lang w:val="es-ES"/>
-        </w:rPr>
-        <w:t xml:space="preserve">rue, por otro lado, tomamos los valores </w:t>
-      </w:r>
-      <w:r>
-        <w:rPr>
-          <w:rFonts w:ascii="Aptos" w:hAnsi="Aptos" w:eastAsia="Aptos" w:cs="Aptos"/>
-          <w:lang w:val="es-ES"/>
-        </w:rPr>
-        <w:t>NaN</w:t>
-      </w:r>
-      <w:r>
-        <w:rPr>
-          <w:rFonts w:ascii="Aptos" w:hAnsi="Aptos" w:eastAsia="Aptos" w:cs="Aptos"/>
-          <w:lang w:val="es-ES"/>
-        </w:rPr>
-        <w:t xml:space="preserve"> como False</w:t>
-      </w:r>
-      <w:r>
-        <w:rPr>
-          <w:rFonts w:ascii="Aptos" w:hAnsi="Aptos" w:eastAsia="Aptos" w:cs="Aptos"/>
-          <w:lang w:val="es-ES"/>
-        </w:rPr>
-        <w:t xml:space="preserve">, la columna paso a ser de tipo </w:t>
-      </w:r>
-      <w:r>
-        <w:rPr>
-          <w:rFonts w:ascii="Aptos" w:hAnsi="Aptos" w:eastAsia="Aptos" w:cs="Aptos"/>
-          <w:lang w:val="es-ES"/>
-        </w:rPr>
-        <w:t>bool</w:t>
-      </w:r>
-      <w:r>
-        <w:rPr>
-          <w:rFonts w:ascii="Aptos" w:hAnsi="Aptos" w:eastAsia="Aptos" w:cs="Aptos"/>
-          <w:lang w:val="es-ES"/>
-        </w:rPr>
-        <w:t>.</w:t>
-      </w:r>
+        </w:rPr>
+        <w:t>Status</w:t>
+      </w:r>
+      <w:r>
+        <w:rPr>
+          <w:rFonts w:ascii="Aptos" w:hAnsi="Aptos" w:eastAsia="Aptos" w:cs="Aptos"/>
+        </w:rPr>
+        <w:t xml:space="preserve"> Date’</w:t>
+      </w:r>
+    </w:p>
+    <w:p>
+      <w:pPr>
+        <w:pStyle w:val="ListParagraph"/>
+        <w:spacing w:before="240" w:after="240"/>
+        <w:ind w:left="720"/>
+        <w:rPr>
+          <w:rFonts w:ascii="Aptos" w:hAnsi="Aptos" w:eastAsia="Aptos" w:cs="Aptos"/>
+        </w:rPr>
+      </w:pPr>
     </w:p>
     <w:p>
       <w:pPr>
@@ -4674,86 +4888,48 @@
         <w:spacing w:before="240" w:after="240"/>
         <w:rPr>
           <w:rFonts w:ascii="Aptos" w:hAnsi="Aptos" w:eastAsia="Aptos" w:cs="Aptos"/>
-          <w:lang w:val="es-ES"/>
-        </w:rPr>
-      </w:pPr>
-      <w:r>
-        <w:rPr>
-          <w:rFonts w:ascii="Aptos" w:hAnsi="Aptos" w:eastAsia="Aptos" w:cs="Aptos"/>
-          <w:lang w:val="es-ES"/>
-        </w:rPr>
-        <w:t>‘</w:t>
-      </w:r>
-      <w:r>
-        <w:rPr>
-          <w:rFonts w:ascii="Aptos" w:hAnsi="Aptos" w:eastAsia="Aptos" w:cs="Aptos"/>
-          <w:lang w:val="es-ES"/>
-        </w:rPr>
-        <w:t>Fire</w:t>
-      </w:r>
-      <w:r>
-        <w:rPr>
-          <w:rFonts w:ascii="Aptos" w:hAnsi="Aptos" w:eastAsia="Aptos" w:cs="Aptos"/>
-          <w:lang w:val="es-ES"/>
-        </w:rPr>
-        <w:t xml:space="preserve"> </w:t>
-      </w:r>
-      <w:r>
-        <w:rPr>
-          <w:rFonts w:ascii="Aptos" w:hAnsi="Aptos" w:eastAsia="Aptos" w:cs="Aptos"/>
-          <w:lang w:val="es-ES"/>
-        </w:rPr>
-        <w:t>Only</w:t>
-      </w:r>
-      <w:r>
-        <w:rPr>
-          <w:rFonts w:ascii="Aptos" w:hAnsi="Aptos" w:eastAsia="Aptos" w:cs="Aptos"/>
-          <w:lang w:val="es-ES"/>
-        </w:rPr>
-        <w:t xml:space="preserve"> </w:t>
-      </w:r>
-      <w:r>
-        <w:rPr>
-          <w:rFonts w:ascii="Aptos" w:hAnsi="Aptos" w:eastAsia="Aptos" w:cs="Aptos"/>
-          <w:lang w:val="es-ES"/>
-        </w:rPr>
-        <w:t>Permit</w:t>
-      </w:r>
-      <w:r>
-        <w:rPr>
-          <w:rFonts w:ascii="Aptos" w:hAnsi="Aptos" w:eastAsia="Aptos" w:cs="Aptos"/>
-          <w:lang w:val="es-ES"/>
-        </w:rPr>
-        <w:t>’</w:t>
-      </w:r>
-      <w:r>
-        <w:rPr>
-          <w:rFonts w:ascii="Aptos" w:hAnsi="Aptos" w:eastAsia="Aptos" w:cs="Aptos"/>
-          <w:lang w:val="es-ES"/>
-        </w:rPr>
-        <w:t xml:space="preserve"> fue un caso similar, optamos por cambiar “Y” por True y </w:t>
-      </w:r>
-      <w:r>
-        <w:rPr>
-          <w:rFonts w:ascii="Aptos" w:hAnsi="Aptos" w:eastAsia="Aptos" w:cs="Aptos"/>
-          <w:lang w:val="es-ES"/>
-        </w:rPr>
-        <w:t xml:space="preserve">los </w:t>
-      </w:r>
-      <w:r>
-        <w:rPr>
-          <w:rFonts w:ascii="Aptos" w:hAnsi="Aptos" w:eastAsia="Aptos" w:cs="Aptos"/>
-          <w:lang w:val="es-ES"/>
-        </w:rPr>
-        <w:t>NaN</w:t>
-      </w:r>
-      <w:r>
-        <w:rPr>
-          <w:rFonts w:ascii="Aptos" w:hAnsi="Aptos" w:eastAsia="Aptos" w:cs="Aptos"/>
-          <w:lang w:val="es-ES"/>
-        </w:rPr>
-        <w:t xml:space="preserve"> por False.</w:t>
-      </w:r>
+        </w:rPr>
+      </w:pPr>
+      <w:r>
+        <w:rPr>
+          <w:rFonts w:ascii="Aptos" w:hAnsi="Aptos" w:eastAsia="Aptos" w:cs="Aptos"/>
+        </w:rPr>
+        <w:t>En ‘</w:t>
+      </w:r>
+      <w:r>
+        <w:rPr>
+          <w:rFonts w:ascii="Aptos" w:hAnsi="Aptos" w:eastAsia="Aptos" w:cs="Aptos"/>
+        </w:rPr>
+        <w:t>Issued</w:t>
+      </w:r>
+      <w:r>
+        <w:rPr>
+          <w:rFonts w:ascii="Aptos" w:hAnsi="Aptos" w:eastAsia="Aptos" w:cs="Aptos"/>
+        </w:rPr>
+        <w:t xml:space="preserve"> Date’ decidimos cambiar los valores nulos</w:t>
+      </w:r>
+      <w:r>
+        <w:rPr>
+          <w:rFonts w:ascii="Aptos" w:hAnsi="Aptos" w:eastAsia="Aptos" w:cs="Aptos"/>
+        </w:rPr>
+        <w:t xml:space="preserve"> por la fecha mínima encontrada en la columna, ya que creímos que era la decisión más acertada</w:t>
+      </w:r>
+      <w:r>
+        <w:rPr>
+          <w:rFonts w:ascii="Aptos" w:hAnsi="Aptos" w:eastAsia="Aptos" w:cs="Aptos"/>
+        </w:rPr>
+        <w:t>. También cambiamos el formato.</w:t>
+      </w:r>
+    </w:p>
+    <w:p>
+      <w:pPr>
+        <w:pStyle w:val="ListParagraph"/>
+        <w:spacing w:before="240" w:after="240"/>
+        <w:ind w:left="720"/>
+        <w:rPr>
+          <w:rFonts w:ascii="Aptos" w:hAnsi="Aptos" w:eastAsia="Aptos" w:cs="Aptos"/>
+        </w:rPr>
+      </w:pPr>
     </w:p>
     <w:p>
       <w:pPr>
@@ -4765,121 +4941,42 @@
         <w:spacing w:before="240" w:after="240"/>
         <w:rPr>
           <w:rFonts w:ascii="Aptos" w:hAnsi="Aptos" w:eastAsia="Aptos" w:cs="Aptos"/>
-          <w:lang w:val="es-ES"/>
-        </w:rPr>
-      </w:pPr>
-      <w:r>
-        <w:rPr>
-          <w:rFonts w:ascii="Aptos" w:hAnsi="Aptos" w:eastAsia="Aptos" w:cs="Aptos"/>
-          <w:lang w:val="es-ES"/>
-        </w:rPr>
-        <w:t xml:space="preserve">En el caso de </w:t>
-      </w:r>
-      <w:r>
-        <w:rPr>
-          <w:rFonts w:ascii="Aptos" w:hAnsi="Aptos" w:eastAsia="Aptos" w:cs="Aptos"/>
-          <w:lang w:val="es-ES"/>
-        </w:rPr>
-        <w:t>‘</w:t>
-      </w:r>
-      <w:r>
-        <w:rPr>
-          <w:rFonts w:ascii="Aptos" w:hAnsi="Aptos" w:eastAsia="Aptos" w:cs="Aptos"/>
-          <w:lang w:val="es-ES"/>
-        </w:rPr>
-        <w:t>Permit</w:t>
-      </w:r>
-      <w:r>
-        <w:rPr>
-          <w:rFonts w:ascii="Aptos" w:hAnsi="Aptos" w:eastAsia="Aptos" w:cs="Aptos"/>
-          <w:lang w:val="es-ES"/>
-        </w:rPr>
-        <w:t xml:space="preserve"> </w:t>
-      </w:r>
-      <w:r>
-        <w:rPr>
-          <w:rFonts w:ascii="Aptos" w:hAnsi="Aptos" w:eastAsia="Aptos" w:cs="Aptos"/>
-          <w:lang w:val="es-ES"/>
-        </w:rPr>
-        <w:t>Expiration</w:t>
-      </w:r>
-      <w:r>
-        <w:rPr>
-          <w:rFonts w:ascii="Aptos" w:hAnsi="Aptos" w:eastAsia="Aptos" w:cs="Aptos"/>
-          <w:lang w:val="es-ES"/>
-        </w:rPr>
-        <w:t xml:space="preserve"> Date</w:t>
-      </w:r>
-      <w:r>
-        <w:rPr>
-          <w:rFonts w:ascii="Aptos" w:hAnsi="Aptos" w:eastAsia="Aptos" w:cs="Aptos"/>
-          <w:lang w:val="es-ES"/>
-        </w:rPr>
-        <w:t>’</w:t>
-      </w:r>
-      <w:r>
-        <w:rPr>
-          <w:rFonts w:ascii="Aptos" w:hAnsi="Aptos" w:eastAsia="Aptos" w:cs="Aptos"/>
-          <w:lang w:val="es-ES"/>
-        </w:rPr>
-        <w:t>, tomamos los valores</w:t>
-      </w:r>
-      <w:r>
-        <w:rPr>
-          <w:rFonts w:ascii="Aptos" w:hAnsi="Aptos" w:eastAsia="Aptos" w:cs="Aptos"/>
-          <w:lang w:val="es-ES"/>
-        </w:rPr>
-        <w:t xml:space="preserve"> </w:t>
-      </w:r>
-      <w:r>
-        <w:rPr>
-          <w:rFonts w:ascii="Aptos" w:hAnsi="Aptos" w:eastAsia="Aptos" w:cs="Aptos"/>
-          <w:lang w:val="es-ES"/>
-        </w:rPr>
-        <w:t>NaN</w:t>
-      </w:r>
-      <w:r>
-        <w:rPr>
-          <w:rFonts w:ascii="Aptos" w:hAnsi="Aptos" w:eastAsia="Aptos" w:cs="Aptos"/>
-          <w:lang w:val="es-ES"/>
-        </w:rPr>
-        <w:t xml:space="preserve"> y los cambiamos por la fecha </w:t>
-      </w:r>
-      <w:r>
-        <w:rPr>
-          <w:rFonts w:ascii="Aptos" w:hAnsi="Aptos" w:eastAsia="Aptos" w:cs="Aptos"/>
-          <w:lang w:val="es-ES"/>
-        </w:rPr>
-        <w:t>maxima</w:t>
-      </w:r>
-      <w:r>
-        <w:rPr>
-          <w:rFonts w:ascii="Aptos" w:hAnsi="Aptos" w:eastAsia="Aptos" w:cs="Aptos"/>
-          <w:lang w:val="es-ES"/>
-        </w:rPr>
-        <w:t xml:space="preserve">, de manera que en caso de no tener la información poder </w:t>
-      </w:r>
-      <w:r>
-        <w:rPr>
-          <w:rFonts w:ascii="Aptos" w:hAnsi="Aptos" w:eastAsia="Aptos" w:cs="Aptos"/>
-          <w:lang w:val="es-ES"/>
-        </w:rPr>
-        <w:t xml:space="preserve">tener tiempo para formalizar la </w:t>
-      </w:r>
-      <w:r>
-        <w:rPr>
-          <w:rFonts w:ascii="Aptos" w:hAnsi="Aptos" w:eastAsia="Aptos" w:cs="Aptos"/>
-          <w:lang w:val="es-ES"/>
-        </w:rPr>
-        <w:t>renovación</w:t>
-      </w:r>
-      <w:r>
-        <w:rPr>
-          <w:rFonts w:ascii="Aptos" w:hAnsi="Aptos" w:eastAsia="Aptos" w:cs="Aptos"/>
-          <w:lang w:val="es-ES"/>
-        </w:rPr>
-        <w:t>.</w:t>
-      </w:r>
+        </w:rPr>
+      </w:pPr>
+      <w:r>
+        <w:rPr>
+          <w:rFonts w:ascii="Aptos" w:hAnsi="Aptos" w:eastAsia="Aptos" w:cs="Aptos"/>
+        </w:rPr>
+        <w:t>En ‘</w:t>
+      </w:r>
+      <w:r>
+        <w:rPr>
+          <w:rFonts w:ascii="Aptos" w:hAnsi="Aptos" w:eastAsia="Aptos" w:cs="Aptos"/>
+        </w:rPr>
+        <w:t>Completed</w:t>
+      </w:r>
+      <w:r>
+        <w:rPr>
+          <w:rFonts w:ascii="Aptos" w:hAnsi="Aptos" w:eastAsia="Aptos" w:cs="Aptos"/>
+        </w:rPr>
+        <w:t xml:space="preserve"> Date’ cambiamos el formato y sustituimos los valores nulos (tiene sentido que los haya ya que no to</w:t>
+      </w:r>
+      <w:r>
+        <w:rPr>
+          <w:rFonts w:ascii="Aptos" w:hAnsi="Aptos" w:eastAsia="Aptos" w:cs="Aptos"/>
+        </w:rPr>
+        <w:t>das las construcciones van a estar terminadas) por una fecha específica que sabremos qué significa (01/01/1900).</w:t>
+      </w:r>
+    </w:p>
+    <w:p>
+      <w:pPr>
+        <w:pStyle w:val="ListParagraph"/>
+        <w:spacing w:before="240" w:after="240"/>
+        <w:ind w:left="720"/>
+        <w:rPr>
+          <w:rFonts w:ascii="Aptos" w:hAnsi="Aptos" w:eastAsia="Aptos" w:cs="Aptos"/>
+        </w:rPr>
+      </w:pPr>
     </w:p>
     <w:p>
       <w:pPr>
@@ -4891,72 +4988,72 @@
         <w:spacing w:before="240" w:after="240"/>
         <w:rPr>
           <w:rFonts w:ascii="Aptos" w:hAnsi="Aptos" w:eastAsia="Aptos" w:cs="Aptos"/>
-          <w:lang w:val="es-ES"/>
-        </w:rPr>
-      </w:pPr>
-      <w:r>
-        <w:rPr>
-          <w:rFonts w:ascii="Aptos" w:hAnsi="Aptos" w:eastAsia="Aptos" w:cs="Aptos"/>
-          <w:lang w:val="es-ES"/>
-        </w:rPr>
-        <w:t xml:space="preserve">Para la columna de </w:t>
-      </w:r>
-      <w:r>
-        <w:rPr>
-          <w:rFonts w:ascii="Aptos" w:hAnsi="Aptos" w:eastAsia="Aptos" w:cs="Aptos"/>
-          <w:lang w:val="es-ES"/>
-        </w:rPr>
-        <w:t>‘</w:t>
-      </w:r>
-      <w:r>
-        <w:rPr>
-          <w:rFonts w:ascii="Aptos" w:hAnsi="Aptos" w:eastAsia="Aptos" w:cs="Aptos"/>
-          <w:lang w:val="es-ES"/>
-        </w:rPr>
-        <w:t>Estimated</w:t>
-      </w:r>
-      <w:r>
-        <w:rPr>
-          <w:rFonts w:ascii="Aptos" w:hAnsi="Aptos" w:eastAsia="Aptos" w:cs="Aptos"/>
-          <w:lang w:val="es-ES"/>
+        </w:rPr>
+      </w:pPr>
+      <w:r>
+        <w:rPr>
+          <w:rFonts w:ascii="Aptos" w:hAnsi="Aptos" w:eastAsia="Aptos" w:cs="Aptos"/>
+        </w:rPr>
+        <w:t>En ‘</w:t>
+      </w:r>
+      <w:r>
+        <w:rPr>
+          <w:rFonts w:ascii="Aptos" w:hAnsi="Aptos" w:eastAsia="Aptos" w:cs="Aptos"/>
+        </w:rPr>
+        <w:t>First</w:t>
+      </w:r>
+      <w:r>
+        <w:rPr>
+          <w:rFonts w:ascii="Aptos" w:hAnsi="Aptos" w:eastAsia="Aptos" w:cs="Aptos"/>
         </w:rPr>
         <w:t xml:space="preserve"> </w:t>
       </w:r>
       <w:r>
         <w:rPr>
           <w:rFonts w:ascii="Aptos" w:hAnsi="Aptos" w:eastAsia="Aptos" w:cs="Aptos"/>
-          <w:lang w:val="es-ES"/>
-        </w:rPr>
-        <w:t>Cost</w:t>
-      </w:r>
-      <w:r>
-        <w:rPr>
-          <w:rFonts w:ascii="Aptos" w:hAnsi="Aptos" w:eastAsia="Aptos" w:cs="Aptos"/>
-          <w:lang w:val="es-ES"/>
-        </w:rPr>
-        <w:t>’</w:t>
-      </w:r>
-      <w:r>
-        <w:rPr>
-          <w:rFonts w:ascii="Aptos" w:hAnsi="Aptos" w:eastAsia="Aptos" w:cs="Aptos"/>
-          <w:lang w:val="es-ES"/>
-        </w:rPr>
-        <w:t xml:space="preserve"> tomamos la media de los datos y reemplazamos los </w:t>
-      </w:r>
-      <w:r>
-        <w:rPr>
-          <w:rFonts w:ascii="Aptos" w:hAnsi="Aptos" w:eastAsia="Aptos" w:cs="Aptos"/>
-          <w:lang w:val="es-ES"/>
-        </w:rPr>
-        <w:t>NaN</w:t>
-      </w:r>
-      <w:r>
-        <w:rPr>
-          <w:rFonts w:ascii="Aptos" w:hAnsi="Aptos" w:eastAsia="Aptos" w:cs="Aptos"/>
-          <w:lang w:val="es-ES"/>
-        </w:rPr>
-        <w:t xml:space="preserve"> con ello. </w:t>
-      </w:r>
+        </w:rPr>
+        <w:t>Construction</w:t>
+      </w:r>
+      <w:r>
+        <w:rPr>
+          <w:rFonts w:ascii="Aptos" w:hAnsi="Aptos" w:eastAsia="Aptos" w:cs="Aptos"/>
+        </w:rPr>
+        <w:t xml:space="preserve"> </w:t>
+      </w:r>
+      <w:r>
+        <w:rPr>
+          <w:rFonts w:ascii="Aptos" w:hAnsi="Aptos" w:eastAsia="Aptos" w:cs="Aptos"/>
+        </w:rPr>
+        <w:t>Document</w:t>
+      </w:r>
+      <w:r>
+        <w:rPr>
+          <w:rFonts w:ascii="Aptos" w:hAnsi="Aptos" w:eastAsia="Aptos" w:cs="Aptos"/>
+        </w:rPr>
+        <w:t xml:space="preserve"> Date’ realizamos exactamente lo mismo que en ‘</w:t>
+      </w:r>
+      <w:r>
+        <w:rPr>
+          <w:rFonts w:ascii="Aptos" w:hAnsi="Aptos" w:eastAsia="Aptos" w:cs="Aptos"/>
+        </w:rPr>
+        <w:t>Completed</w:t>
+      </w:r>
+      <w:r>
+        <w:rPr>
+          <w:rFonts w:ascii="Aptos" w:hAnsi="Aptos" w:eastAsia="Aptos" w:cs="Aptos"/>
+        </w:rPr>
+        <w:t xml:space="preserve"> Date’</w:t>
+      </w:r>
+    </w:p>
+    <w:p>
+      <w:pPr>
+        <w:pStyle w:val="ListParagraph"/>
+        <w:spacing w:before="240" w:after="240"/>
+        <w:ind w:left="720"/>
+        <w:rPr>
+          <w:rFonts w:ascii="Aptos" w:hAnsi="Aptos" w:eastAsia="Aptos" w:cs="Aptos"/>
+        </w:rPr>
+      </w:pPr>
     </w:p>
     <w:p>
       <w:pPr>
@@ -4968,114 +5065,84 @@
         <w:spacing w:before="240" w:after="240"/>
         <w:rPr>
           <w:rFonts w:ascii="Aptos" w:hAnsi="Aptos" w:eastAsia="Aptos" w:cs="Aptos"/>
-          <w:lang w:val="es-ES"/>
-        </w:rPr>
-      </w:pPr>
-      <w:r>
-        <w:rPr>
-          <w:rFonts w:ascii="Aptos" w:hAnsi="Aptos" w:eastAsia="Aptos" w:cs="Aptos"/>
-          <w:lang w:val="es-ES"/>
-        </w:rPr>
-        <w:t xml:space="preserve">Referido a </w:t>
-      </w:r>
-      <w:r>
-        <w:rPr>
-          <w:rFonts w:ascii="Aptos" w:hAnsi="Aptos" w:eastAsia="Aptos" w:cs="Aptos"/>
-          <w:lang w:val="es-ES"/>
+        </w:rPr>
+      </w:pPr>
+      <w:r>
+        <w:rPr>
+          <w:rFonts w:ascii="Aptos" w:hAnsi="Aptos" w:eastAsia="Aptos" w:cs="Aptos"/>
+        </w:rPr>
+        <w:t xml:space="preserve">En la columna </w:t>
+      </w:r>
+      <w:r>
+        <w:rPr>
+          <w:rFonts w:ascii="Aptos" w:hAnsi="Aptos" w:eastAsia="Aptos" w:cs="Aptos"/>
         </w:rPr>
         <w:t>‘</w:t>
       </w:r>
       <w:r>
         <w:rPr>
           <w:rFonts w:ascii="Aptos" w:hAnsi="Aptos" w:eastAsia="Aptos" w:cs="Aptos"/>
-          <w:lang w:val="es-ES"/>
-        </w:rPr>
-        <w:t>Revised</w:t>
-      </w:r>
-      <w:r>
-        <w:rPr>
-          <w:rFonts w:ascii="Aptos" w:hAnsi="Aptos" w:eastAsia="Aptos" w:cs="Aptos"/>
-          <w:lang w:val="es-ES"/>
+        </w:rPr>
+        <w:t>S</w:t>
+      </w:r>
+      <w:r>
+        <w:rPr>
+          <w:rFonts w:ascii="Aptos" w:hAnsi="Aptos" w:eastAsia="Aptos" w:cs="Aptos"/>
+        </w:rPr>
+        <w:t>tructural</w:t>
+      </w:r>
+      <w:r>
+        <w:rPr>
+          <w:rFonts w:ascii="Aptos" w:hAnsi="Aptos" w:eastAsia="Aptos" w:cs="Aptos"/>
         </w:rPr>
         <w:t xml:space="preserve"> </w:t>
       </w:r>
       <w:r>
         <w:rPr>
           <w:rFonts w:ascii="Aptos" w:hAnsi="Aptos" w:eastAsia="Aptos" w:cs="Aptos"/>
-          <w:lang w:val="es-ES"/>
-        </w:rPr>
-        <w:t>Cost</w:t>
-      </w:r>
-      <w:r>
-        <w:rPr>
-          <w:rFonts w:ascii="Aptos" w:hAnsi="Aptos" w:eastAsia="Aptos" w:cs="Aptos"/>
-          <w:lang w:val="es-ES"/>
+        </w:rPr>
+        <w:t>N</w:t>
+      </w:r>
+      <w:r>
+        <w:rPr>
+          <w:rFonts w:ascii="Aptos" w:hAnsi="Aptos" w:eastAsia="Aptos" w:cs="Aptos"/>
+        </w:rPr>
+        <w:t>otification</w:t>
+      </w:r>
+      <w:r>
+        <w:rPr>
+          <w:rFonts w:ascii="Aptos" w:hAnsi="Aptos" w:eastAsia="Aptos" w:cs="Aptos"/>
         </w:rPr>
         <w:t>’</w:t>
       </w:r>
       <w:r>
         <w:rPr>
           <w:rFonts w:ascii="Aptos" w:hAnsi="Aptos" w:eastAsia="Aptos" w:cs="Aptos"/>
-          <w:lang w:val="es-ES"/>
-        </w:rPr>
-        <w:t xml:space="preserve">, optamos por tomar los datos de </w:t>
-      </w:r>
-      <w:r>
-        <w:rPr>
-          <w:rFonts w:ascii="Aptos" w:hAnsi="Aptos" w:eastAsia="Aptos" w:cs="Aptos"/>
-          <w:lang w:val="es-ES"/>
-        </w:rPr>
-        <w:t>‘</w:t>
-      </w:r>
-      <w:r>
-        <w:rPr>
-          <w:rFonts w:ascii="Aptos" w:hAnsi="Aptos" w:eastAsia="Aptos" w:cs="Aptos"/>
-          <w:lang w:val="es-ES"/>
-        </w:rPr>
-        <w:t>Estimated</w:t>
-      </w:r>
-      <w:r>
-        <w:rPr>
-          <w:rFonts w:ascii="Aptos" w:hAnsi="Aptos" w:eastAsia="Aptos" w:cs="Aptos"/>
-          <w:lang w:val="es-ES"/>
-        </w:rPr>
-        <w:t xml:space="preserve"> </w:t>
-      </w:r>
-      <w:r>
-        <w:rPr>
-          <w:rFonts w:ascii="Aptos" w:hAnsi="Aptos" w:eastAsia="Aptos" w:cs="Aptos"/>
-          <w:lang w:val="es-ES"/>
-        </w:rPr>
-        <w:t>Cost</w:t>
-      </w:r>
-      <w:r>
-        <w:rPr>
-          <w:rFonts w:ascii="Aptos" w:hAnsi="Aptos" w:eastAsia="Aptos" w:cs="Aptos"/>
-          <w:lang w:val="es-ES"/>
-        </w:rPr>
-        <w:t>’</w:t>
-      </w:r>
-      <w:r>
-        <w:rPr>
-          <w:rFonts w:ascii="Aptos" w:hAnsi="Aptos" w:eastAsia="Aptos" w:cs="Aptos"/>
-          <w:lang w:val="es-ES"/>
-        </w:rPr>
-        <w:t xml:space="preserve"> y reemplazar con esos datos los </w:t>
-      </w:r>
-      <w:r>
-        <w:rPr>
-          <w:rFonts w:ascii="Aptos" w:hAnsi="Aptos" w:eastAsia="Aptos" w:cs="Aptos"/>
-          <w:lang w:val="es-ES"/>
-        </w:rPr>
-        <w:t>NaN</w:t>
-      </w:r>
-      <w:r>
-        <w:rPr>
-          <w:rFonts w:ascii="Aptos" w:hAnsi="Aptos" w:eastAsia="Aptos" w:cs="Aptos"/>
-          <w:lang w:val="es-ES"/>
-        </w:rPr>
-        <w:t>.</w:t>
-      </w:r>
+        </w:rPr>
+        <w:t xml:space="preserve"> decidimos sustituir los valores por booleanos</w:t>
+      </w:r>
+      <w:r>
+        <w:rPr>
+          <w:rFonts w:ascii="Aptos" w:hAnsi="Aptos" w:eastAsia="Aptos" w:cs="Aptos"/>
+        </w:rPr>
+        <w:t>; los vacíos por False, ya que no tendrían una notificación</w:t>
+      </w:r>
+      <w:r>
+        <w:rPr>
+          <w:rFonts w:ascii="Aptos" w:hAnsi="Aptos" w:eastAsia="Aptos" w:cs="Aptos"/>
+        </w:rPr>
+        <w:t>, y los ‘Y’ por True.</w:t>
+      </w:r>
+    </w:p>
+    <w:p>
+      <w:pPr>
+        <w:pStyle w:val="ListParagraph"/>
+        <w:spacing w:before="240" w:after="240"/>
+        <w:ind w:left="720"/>
+        <w:rPr>
+          <w:rFonts w:ascii="Aptos" w:hAnsi="Aptos" w:eastAsia="Aptos" w:cs="Aptos"/>
+        </w:rPr>
+      </w:pPr>
     </w:p>
     <w:p>
       <w:pPr>
@@ -5095,7 +5162,7 @@
           <w:rFonts w:ascii="Aptos" w:hAnsi="Aptos" w:eastAsia="Aptos" w:cs="Aptos"/>
           <w:lang w:val="es-ES"/>
         </w:rPr>
-        <w:t xml:space="preserve">Con </w:t>
+        <w:t xml:space="preserve">Con la columna </w:t>
       </w:r>
       <w:r>
         <w:rPr>
@@ -5109,6 +5176,34 @@
           <w:rFonts w:ascii="Aptos" w:hAnsi="Aptos" w:eastAsia="Aptos" w:cs="Aptos"/>
           <w:lang w:val="es-ES"/>
         </w:rPr>
+        <w:t>Number</w:t>
+      </w:r>
+      <w:r>
+        <w:rPr>
+          <w:rFonts w:ascii="Aptos" w:hAnsi="Aptos" w:eastAsia="Aptos" w:cs="Aptos"/>
+          <w:lang w:val="es-ES"/>
+        </w:rPr>
+        <w:t xml:space="preserve"> </w:t>
+      </w:r>
+      <w:r>
+        <w:rPr>
+          <w:rFonts w:ascii="Aptos" w:hAnsi="Aptos" w:eastAsia="Aptos" w:cs="Aptos"/>
+          <w:lang w:val="es-ES"/>
+        </w:rPr>
+        <w:t>of</w:t>
+      </w:r>
+      <w:r>
+        <w:rPr>
+          <w:rFonts w:ascii="Aptos" w:hAnsi="Aptos" w:eastAsia="Aptos" w:cs="Aptos"/>
+          <w:lang w:val="es-ES"/>
+        </w:rPr>
+        <w:t xml:space="preserve"> </w:t>
+      </w:r>
+      <w:r>
+        <w:rPr>
+          <w:rFonts w:ascii="Aptos" w:hAnsi="Aptos" w:eastAsia="Aptos" w:cs="Aptos"/>
+          <w:lang w:val="es-ES"/>
+        </w:rPr>
         <w:t>Existing</w:t>
       </w:r>
       <w:r>
@@ -5116,7 +5211,14 @@
           <w:rFonts w:ascii="Aptos" w:hAnsi="Aptos" w:eastAsia="Aptos" w:cs="Aptos"/>
           <w:lang w:val="es-ES"/>
         </w:rPr>
-        <w:t xml:space="preserve"> Use</w:t>
+        <w:t xml:space="preserve"> </w:t>
+      </w:r>
+      <w:r>
+        <w:rPr>
+          <w:rFonts w:ascii="Aptos" w:hAnsi="Aptos" w:eastAsia="Aptos" w:cs="Aptos"/>
+          <w:lang w:val="es-ES"/>
+        </w:rPr>
+        <w:t>Stories</w:t>
       </w:r>
       <w:r>
         <w:rPr>
@@ -5130,28 +5232,70 @@
           <w:rFonts w:ascii="Aptos" w:hAnsi="Aptos" w:eastAsia="Aptos" w:cs="Aptos"/>
           <w:lang w:val="es-ES"/>
         </w:rPr>
-        <w:t xml:space="preserve"> tomamos los valores </w:t>
-      </w:r>
-      <w:r>
-        <w:rPr>
-          <w:rFonts w:ascii="Aptos" w:hAnsi="Aptos" w:eastAsia="Aptos" w:cs="Aptos"/>
-          <w:lang w:val="es-ES"/>
-        </w:rPr>
-        <w:t>unicos</w:t>
-      </w:r>
-      <w:r>
-        <w:rPr>
-          <w:rFonts w:ascii="Aptos" w:hAnsi="Aptos" w:eastAsia="Aptos" w:cs="Aptos"/>
-          <w:lang w:val="es-ES"/>
-        </w:rPr>
-        <w:t>,</w:t>
-      </w:r>
-      <w:r>
-        <w:rPr>
-          <w:rFonts w:ascii="Aptos" w:hAnsi="Aptos" w:eastAsia="Aptos" w:cs="Aptos"/>
-          <w:lang w:val="es-ES"/>
-        </w:rPr>
-        <w:t xml:space="preserve"> buscamos y reemplazamos, esto nos ayudara a posteriori con el </w:t>
+        <w:t xml:space="preserve">, tomamos los </w:t>
+      </w:r>
+      <w:r>
+        <w:rPr>
+          <w:rFonts w:ascii="Aptos" w:hAnsi="Aptos" w:eastAsia="Aptos" w:cs="Aptos"/>
+          <w:lang w:val="es-ES"/>
+        </w:rPr>
+        <w:t>valores</w:t>
+      </w:r>
+      <w:r>
+        <w:rPr>
+          <w:rFonts w:ascii="Aptos" w:hAnsi="Aptos" w:eastAsia="Aptos" w:cs="Aptos"/>
+          <w:lang w:val="es-ES"/>
+        </w:rPr>
+        <w:t xml:space="preserve"> </w:t>
+      </w:r>
+      <w:r>
+        <w:rPr>
+          <w:rFonts w:ascii="Aptos" w:hAnsi="Aptos" w:eastAsia="Aptos" w:cs="Aptos"/>
+          <w:lang w:val="es-ES"/>
+        </w:rPr>
+        <w:t>NaN</w:t>
+      </w:r>
+      <w:r>
+        <w:rPr>
+          <w:rFonts w:ascii="Aptos" w:hAnsi="Aptos" w:eastAsia="Aptos" w:cs="Aptos"/>
+          <w:lang w:val="es-ES"/>
+        </w:rPr>
+        <w:t xml:space="preserve"> y los cambiamos por –1, buscando que </w:t>
+      </w:r>
+      <w:r>
+        <w:rPr>
+          <w:rFonts w:ascii="Aptos" w:hAnsi="Aptos" w:eastAsia="Aptos" w:cs="Aptos"/>
+          <w:lang w:val="es-ES"/>
+        </w:rPr>
+        <w:t xml:space="preserve">solo </w:t>
+      </w:r>
+      <w:r>
+        <w:rPr>
+          <w:rFonts w:ascii="Aptos" w:hAnsi="Aptos" w:eastAsia="Aptos" w:cs="Aptos"/>
+          <w:lang w:val="es-ES"/>
+        </w:rPr>
+        <w:t>hubiera</w:t>
+      </w:r>
+      <w:r>
+        <w:rPr>
+          <w:rFonts w:ascii="Aptos" w:hAnsi="Aptos" w:eastAsia="Aptos" w:cs="Aptos"/>
+          <w:lang w:val="es-ES"/>
+        </w:rPr>
+        <w:t xml:space="preserve"> valores </w:t>
+      </w:r>
+      <w:r>
+        <w:rPr>
+          <w:rFonts w:ascii="Aptos" w:hAnsi="Aptos" w:eastAsia="Aptos" w:cs="Aptos"/>
+          <w:lang w:val="es-ES"/>
+        </w:rPr>
+        <w:t>numéricos</w:t>
+      </w:r>
+      <w:r>
+        <w:rPr>
+          <w:rFonts w:ascii="Aptos" w:hAnsi="Aptos" w:eastAsia="Aptos" w:cs="Aptos"/>
+          <w:lang w:val="es-ES"/>
+        </w:rPr>
+        <w:t xml:space="preserve"> y que en algunos casos </w:t>
       </w:r>
       <w:r>
         <w:rPr>
@@ -5165,14 +5309,49 @@
           <w:rFonts w:ascii="Aptos" w:hAnsi="Aptos" w:eastAsia="Aptos" w:cs="Aptos"/>
           <w:lang w:val="es-ES"/>
         </w:rPr>
-        <w:t>Proposed</w:t>
-      </w:r>
-      <w:r>
-        <w:rPr>
-          <w:rFonts w:ascii="Aptos" w:hAnsi="Aptos" w:eastAsia="Aptos" w:cs="Aptos"/>
-          <w:lang w:val="es-ES"/>
-        </w:rPr>
-        <w:t xml:space="preserve"> Use</w:t>
+        <w:t>Number</w:t>
+      </w:r>
+      <w:r>
+        <w:rPr>
+          <w:rFonts w:ascii="Aptos" w:hAnsi="Aptos" w:eastAsia="Aptos" w:cs="Aptos"/>
+          <w:lang w:val="es-ES"/>
+        </w:rPr>
+        <w:t xml:space="preserve"> </w:t>
+      </w:r>
+      <w:r>
+        <w:rPr>
+          <w:rFonts w:ascii="Aptos" w:hAnsi="Aptos" w:eastAsia="Aptos" w:cs="Aptos"/>
+          <w:lang w:val="es-ES"/>
+        </w:rPr>
+        <w:t>of</w:t>
+      </w:r>
+      <w:r>
+        <w:rPr>
+          <w:rFonts w:ascii="Aptos" w:hAnsi="Aptos" w:eastAsia="Aptos" w:cs="Aptos"/>
+          <w:lang w:val="es-ES"/>
+        </w:rPr>
+        <w:t xml:space="preserve"> </w:t>
+      </w:r>
+      <w:r>
+        <w:rPr>
+          <w:rFonts w:ascii="Aptos" w:hAnsi="Aptos" w:eastAsia="Aptos" w:cs="Aptos"/>
+          <w:lang w:val="es-ES"/>
+        </w:rPr>
+        <w:t>Existing</w:t>
+      </w:r>
+      <w:r>
+        <w:rPr>
+          <w:rFonts w:ascii="Aptos" w:hAnsi="Aptos" w:eastAsia="Aptos" w:cs="Aptos"/>
+          <w:lang w:val="es-ES"/>
+        </w:rPr>
+        <w:t xml:space="preserve"> </w:t>
+      </w:r>
+      <w:r>
+        <w:rPr>
+          <w:rFonts w:ascii="Aptos" w:hAnsi="Aptos" w:eastAsia="Aptos" w:cs="Aptos"/>
+          <w:lang w:val="es-ES"/>
+        </w:rPr>
+        <w:t>Stories</w:t>
       </w:r>
       <w:r>
         <w:rPr>
@@ -5186,43 +5365,19 @@
           <w:rFonts w:ascii="Aptos" w:hAnsi="Aptos" w:eastAsia="Aptos" w:cs="Aptos"/>
           <w:lang w:val="es-ES"/>
         </w:rPr>
-        <w:t xml:space="preserve">, por otro </w:t>
-      </w:r>
-      <w:r>
-        <w:rPr>
-          <w:rFonts w:ascii="Aptos" w:hAnsi="Aptos" w:eastAsia="Aptos" w:cs="Aptos"/>
-          <w:lang w:val="es-ES"/>
-        </w:rPr>
-        <w:t>lado,</w:t>
-      </w:r>
-      <w:r>
-        <w:rPr>
-          <w:rFonts w:ascii="Aptos" w:hAnsi="Aptos" w:eastAsia="Aptos" w:cs="Aptos"/>
-          <w:lang w:val="es-ES"/>
-        </w:rPr>
-        <w:t xml:space="preserve"> tomamos los valores </w:t>
-      </w:r>
-      <w:r>
-        <w:rPr>
-          <w:rFonts w:ascii="Aptos" w:hAnsi="Aptos" w:eastAsia="Aptos" w:cs="Aptos"/>
-          <w:lang w:val="es-ES"/>
-        </w:rPr>
-        <w:t>NaN</w:t>
-      </w:r>
-      <w:r>
-        <w:rPr>
-          <w:rFonts w:ascii="Aptos" w:hAnsi="Aptos" w:eastAsia="Aptos" w:cs="Aptos"/>
-          <w:lang w:val="es-ES"/>
-        </w:rPr>
-        <w:t xml:space="preserve"> y los reemplazamos por “Desconocido”</w:t>
-      </w:r>
-      <w:r>
-        <w:rPr>
-          <w:rFonts w:ascii="Aptos" w:hAnsi="Aptos" w:eastAsia="Aptos" w:cs="Aptos"/>
-          <w:lang w:val="es-ES"/>
-        </w:rPr>
-        <w:t>.</w:t>
-      </w:r>
+        <w:t xml:space="preserve"> no aplicaba a algunos permisos.</w:t>
+      </w:r>
+    </w:p>
+    <w:p>
+      <w:pPr>
+        <w:pStyle w:val="ListParagraph"/>
+        <w:spacing w:before="240" w:after="240"/>
+        <w:ind w:left="720"/>
+        <w:rPr>
+          <w:rFonts w:ascii="Aptos" w:hAnsi="Aptos" w:eastAsia="Aptos" w:cs="Aptos"/>
+          <w:lang w:val="es-ES"/>
+        </w:rPr>
+      </w:pPr>
     </w:p>
     <w:p>
       <w:pPr>
@@ -5249,6 +5404,34 @@
           <w:rFonts w:ascii="Aptos" w:hAnsi="Aptos" w:eastAsia="Aptos" w:cs="Aptos"/>
           <w:lang w:val="es-ES"/>
         </w:rPr>
+        <w:t>Number</w:t>
+      </w:r>
+      <w:r>
+        <w:rPr>
+          <w:rFonts w:ascii="Aptos" w:hAnsi="Aptos" w:eastAsia="Aptos" w:cs="Aptos"/>
+          <w:lang w:val="es-ES"/>
+        </w:rPr>
+        <w:t xml:space="preserve"> </w:t>
+      </w:r>
+      <w:r>
+        <w:rPr>
+          <w:rFonts w:ascii="Aptos" w:hAnsi="Aptos" w:eastAsia="Aptos" w:cs="Aptos"/>
+          <w:lang w:val="es-ES"/>
+        </w:rPr>
+        <w:t>of</w:t>
+      </w:r>
+      <w:r>
+        <w:rPr>
+          <w:rFonts w:ascii="Aptos" w:hAnsi="Aptos" w:eastAsia="Aptos" w:cs="Aptos"/>
+          <w:lang w:val="es-ES"/>
+        </w:rPr>
+        <w:t xml:space="preserve"> </w:t>
+      </w:r>
+      <w:r>
+        <w:rPr>
+          <w:rFonts w:ascii="Aptos" w:hAnsi="Aptos" w:eastAsia="Aptos" w:cs="Aptos"/>
+          <w:lang w:val="es-ES"/>
+        </w:rPr>
         <w:t>Proposed</w:t>
       </w:r>
       <w:r>
@@ -5256,7 +5439,14 @@
           <w:rFonts w:ascii="Aptos" w:hAnsi="Aptos" w:eastAsia="Aptos" w:cs="Aptos"/>
           <w:lang w:val="es-ES"/>
         </w:rPr>
-        <w:t xml:space="preserve"> Use</w:t>
+        <w:t xml:space="preserve"> </w:t>
+      </w:r>
+      <w:r>
+        <w:rPr>
+          <w:rFonts w:ascii="Aptos" w:hAnsi="Aptos" w:eastAsia="Aptos" w:cs="Aptos"/>
+          <w:lang w:val="es-ES"/>
+        </w:rPr>
+        <w:t>Stories</w:t>
       </w:r>
       <w:r>
         <w:rPr>
@@ -5270,7 +5460,14 @@
           <w:rFonts w:ascii="Aptos" w:hAnsi="Aptos" w:eastAsia="Aptos" w:cs="Aptos"/>
           <w:lang w:val="es-ES"/>
         </w:rPr>
-        <w:t xml:space="preserve"> son los usos propuestos, en caso de </w:t>
+        <w:t xml:space="preserve"> era una columna donde se colocaban los pisos propuestos para el permiso de construcción, </w:t>
+      </w:r>
+      <w:r>
+        <w:rPr>
+          <w:rFonts w:ascii="Aptos" w:hAnsi="Aptos" w:eastAsia="Aptos" w:cs="Aptos"/>
+          <w:lang w:val="es-ES"/>
+        </w:rPr>
+        <w:t xml:space="preserve">en caso de </w:t>
       </w:r>
       <w:r>
         <w:rPr>
@@ -5284,7 +5481,91 @@
           <w:rFonts w:ascii="Aptos" w:hAnsi="Aptos" w:eastAsia="Aptos" w:cs="Aptos"/>
           <w:lang w:val="es-ES"/>
         </w:rPr>
-        <w:t xml:space="preserve"> optamos por aplicar los valores de la columna </w:t>
+        <w:t xml:space="preserve"> lo remplazamos por l</w:t>
+      </w:r>
+      <w:r>
+        <w:rPr>
+          <w:rFonts w:ascii="Aptos" w:hAnsi="Aptos" w:eastAsia="Aptos" w:cs="Aptos"/>
+          <w:lang w:val="es-ES"/>
+        </w:rPr>
+        <w:t xml:space="preserve">os valores de </w:t>
+      </w:r>
+      <w:r>
+        <w:rPr>
+          <w:rFonts w:ascii="Aptos" w:hAnsi="Aptos" w:eastAsia="Aptos" w:cs="Aptos"/>
+          <w:lang w:val="es-ES"/>
+        </w:rPr>
+        <w:t>Number</w:t>
+      </w:r>
+      <w:r>
+        <w:rPr>
+          <w:rFonts w:ascii="Aptos" w:hAnsi="Aptos" w:eastAsia="Aptos" w:cs="Aptos"/>
+          <w:lang w:val="es-ES"/>
+        </w:rPr>
+        <w:t xml:space="preserve"> </w:t>
+      </w:r>
+      <w:r>
+        <w:rPr>
+          <w:rFonts w:ascii="Aptos" w:hAnsi="Aptos" w:eastAsia="Aptos" w:cs="Aptos"/>
+          <w:lang w:val="es-ES"/>
+        </w:rPr>
+        <w:t>Existing</w:t>
+      </w:r>
+      <w:r>
+        <w:rPr>
+          <w:rFonts w:ascii="Aptos" w:hAnsi="Aptos" w:eastAsia="Aptos" w:cs="Aptos"/>
+          <w:lang w:val="es-ES"/>
+        </w:rPr>
+        <w:t xml:space="preserve"> </w:t>
+      </w:r>
+      <w:r>
+        <w:rPr>
+          <w:rFonts w:ascii="Aptos" w:hAnsi="Aptos" w:eastAsia="Aptos" w:cs="Aptos"/>
+          <w:lang w:val="es-ES"/>
+        </w:rPr>
+        <w:t>Stories</w:t>
+      </w:r>
+      <w:r>
+        <w:rPr>
+          <w:rFonts w:ascii="Aptos" w:hAnsi="Aptos" w:eastAsia="Aptos" w:cs="Aptos"/>
+          <w:lang w:val="es-ES"/>
+        </w:rPr>
+        <w:t>, c</w:t>
+      </w:r>
+      <w:r>
+        <w:rPr>
+          <w:rFonts w:ascii="Aptos" w:hAnsi="Aptos" w:eastAsia="Aptos" w:cs="Aptos"/>
+          <w:lang w:val="es-ES"/>
+        </w:rPr>
+        <w:t xml:space="preserve">omo nos aseguramos </w:t>
+      </w:r>
+      <w:r>
+        <w:rPr>
+          <w:rFonts w:ascii="Aptos" w:hAnsi="Aptos" w:eastAsia="Aptos" w:cs="Aptos"/>
+          <w:lang w:val="es-ES"/>
+        </w:rPr>
+        <w:t>de que</w:t>
+      </w:r>
+      <w:r>
+        <w:rPr>
+          <w:rFonts w:ascii="Aptos" w:hAnsi="Aptos" w:eastAsia="Aptos" w:cs="Aptos"/>
+          <w:lang w:val="es-ES"/>
+        </w:rPr>
+        <w:t xml:space="preserve"> en la parte anterior los </w:t>
+      </w:r>
+      <w:r>
+        <w:rPr>
+          <w:rFonts w:ascii="Aptos" w:hAnsi="Aptos" w:eastAsia="Aptos" w:cs="Aptos"/>
+          <w:lang w:val="es-ES"/>
+        </w:rPr>
+        <w:t>NaN</w:t>
+      </w:r>
+      <w:r>
+        <w:rPr>
+          <w:rFonts w:ascii="Aptos" w:hAnsi="Aptos" w:eastAsia="Aptos" w:cs="Aptos"/>
+          <w:lang w:val="es-ES"/>
+        </w:rPr>
+        <w:t xml:space="preserve"> fueran vistos como –1, nos aseguramos de que no quedaran en </w:t>
       </w:r>
       <w:r>
         <w:rPr>
@@ -5298,14 +5579,49 @@
           <w:rFonts w:ascii="Aptos" w:hAnsi="Aptos" w:eastAsia="Aptos" w:cs="Aptos"/>
           <w:lang w:val="es-ES"/>
         </w:rPr>
-        <w:t>Existing</w:t>
-      </w:r>
-      <w:r>
-        <w:rPr>
-          <w:rFonts w:ascii="Aptos" w:hAnsi="Aptos" w:eastAsia="Aptos" w:cs="Aptos"/>
-          <w:lang w:val="es-ES"/>
-        </w:rPr>
-        <w:t xml:space="preserve"> Use</w:t>
+        <w:t>Number</w:t>
+      </w:r>
+      <w:r>
+        <w:rPr>
+          <w:rFonts w:ascii="Aptos" w:hAnsi="Aptos" w:eastAsia="Aptos" w:cs="Aptos"/>
+          <w:lang w:val="es-ES"/>
+        </w:rPr>
+        <w:t xml:space="preserve"> </w:t>
+      </w:r>
+      <w:r>
+        <w:rPr>
+          <w:rFonts w:ascii="Aptos" w:hAnsi="Aptos" w:eastAsia="Aptos" w:cs="Aptos"/>
+          <w:lang w:val="es-ES"/>
+        </w:rPr>
+        <w:t>of</w:t>
+      </w:r>
+      <w:r>
+        <w:rPr>
+          <w:rFonts w:ascii="Aptos" w:hAnsi="Aptos" w:eastAsia="Aptos" w:cs="Aptos"/>
+          <w:lang w:val="es-ES"/>
+        </w:rPr>
+        <w:t xml:space="preserve"> </w:t>
+      </w:r>
+      <w:r>
+        <w:rPr>
+          <w:rFonts w:ascii="Aptos" w:hAnsi="Aptos" w:eastAsia="Aptos" w:cs="Aptos"/>
+          <w:lang w:val="es-ES"/>
+        </w:rPr>
+        <w:t>Proposed</w:t>
+      </w:r>
+      <w:r>
+        <w:rPr>
+          <w:rFonts w:ascii="Aptos" w:hAnsi="Aptos" w:eastAsia="Aptos" w:cs="Aptos"/>
+          <w:lang w:val="es-ES"/>
+        </w:rPr>
+        <w:t xml:space="preserve"> </w:t>
+      </w:r>
+      <w:r>
+        <w:rPr>
+          <w:rFonts w:ascii="Aptos" w:hAnsi="Aptos" w:eastAsia="Aptos" w:cs="Aptos"/>
+          <w:lang w:val="es-ES"/>
+        </w:rPr>
+        <w:t>Stories</w:t>
       </w:r>
       <w:r>
         <w:rPr>
@@ -5319,15 +5635,19 @@
           <w:rFonts w:ascii="Aptos" w:hAnsi="Aptos" w:eastAsia="Aptos" w:cs="Aptos"/>
           <w:lang w:val="es-ES"/>
         </w:rPr>
-        <w:t xml:space="preserve">, de esa manera podemos asegurar una mayor </w:t>
-      </w:r>
-      <w:r>
-        <w:rPr>
-          <w:rFonts w:ascii="Aptos" w:hAnsi="Aptos" w:eastAsia="Aptos" w:cs="Aptos"/>
-          <w:lang w:val="es-ES"/>
-        </w:rPr>
-        <w:t>correctitud.</w:t>
-      </w:r>
+        <w:t>.</w:t>
+      </w:r>
+    </w:p>
+    <w:p>
+      <w:pPr>
+        <w:pStyle w:val="ListParagraph"/>
+        <w:spacing w:before="240" w:after="240"/>
+        <w:ind w:left="720"/>
+        <w:rPr>
+          <w:rFonts w:ascii="Aptos" w:hAnsi="Aptos" w:eastAsia="Aptos" w:cs="Aptos"/>
+          <w:lang w:val="es-ES"/>
+        </w:rPr>
+      </w:pPr>
     </w:p>
     <w:p>
       <w:pPr>
@@ -5339,17 +5659,15 @@
         <w:spacing w:before="240" w:after="240"/>
         <w:rPr>
           <w:rFonts w:ascii="Aptos" w:hAnsi="Aptos" w:eastAsia="Aptos" w:cs="Aptos"/>
-          <w:i w:val="1"/>
-          <w:iCs w:val="1"/>
-          <w:lang w:val="es-ES"/>
-        </w:rPr>
-      </w:pPr>
-      <w:r>
-        <w:rPr>
-          <w:rFonts w:ascii="Aptos" w:hAnsi="Aptos" w:eastAsia="Aptos" w:cs="Aptos"/>
-          <w:lang w:val="es-ES"/>
-        </w:rPr>
-        <w:t xml:space="preserve">Para la columna de </w:t>
+          <w:lang w:val="es-ES"/>
+        </w:rPr>
+      </w:pPr>
+      <w:r>
+        <w:rPr>
+          <w:rFonts w:ascii="Aptos" w:hAnsi="Aptos" w:eastAsia="Aptos" w:cs="Aptos"/>
+          <w:lang w:val="es-ES"/>
+        </w:rPr>
+        <w:t xml:space="preserve">En </w:t>
       </w:r>
       <w:r>
         <w:rPr>
@@ -5363,7 +5681,7 @@
           <w:rFonts w:ascii="Aptos" w:hAnsi="Aptos" w:eastAsia="Aptos" w:cs="Aptos"/>
           <w:lang w:val="es-ES"/>
         </w:rPr>
-        <w:t>Existing</w:t>
+        <w:t>Voluntary</w:t>
       </w:r>
       <w:r>
         <w:rPr>
@@ -5377,7 +5695,21 @@
           <w:rFonts w:ascii="Aptos" w:hAnsi="Aptos" w:eastAsia="Aptos" w:cs="Aptos"/>
           <w:lang w:val="es-ES"/>
         </w:rPr>
-        <w:t>Units</w:t>
+        <w:t>Soft-Story</w:t>
+      </w:r>
+      <w:r>
+        <w:rPr>
+          <w:rFonts w:ascii="Aptos" w:hAnsi="Aptos" w:eastAsia="Aptos" w:cs="Aptos"/>
+          <w:lang w:val="es-ES"/>
+        </w:rPr>
+        <w:t xml:space="preserve"> </w:t>
+      </w:r>
+      <w:r>
+        <w:rPr>
+          <w:rFonts w:ascii="Aptos" w:hAnsi="Aptos" w:eastAsia="Aptos" w:cs="Aptos"/>
+          <w:lang w:val="es-ES"/>
+        </w:rPr>
+        <w:t>Retrofit</w:t>
       </w:r>
       <w:r>
         <w:rPr>
@@ -5391,7 +5723,21 @@
           <w:rFonts w:ascii="Aptos" w:hAnsi="Aptos" w:eastAsia="Aptos" w:cs="Aptos"/>
           <w:lang w:val="es-ES"/>
         </w:rPr>
-        <w:t xml:space="preserve">, tomamos los </w:t>
+        <w:t xml:space="preserve"> </w:t>
+      </w:r>
+      <w:r>
+        <w:rPr>
+          <w:rFonts w:ascii="Aptos" w:hAnsi="Aptos" w:eastAsia="Aptos" w:cs="Aptos"/>
+          <w:lang w:val="es-ES"/>
+        </w:rPr>
+        <w:t>habian</w:t>
+      </w:r>
+      <w:r>
+        <w:rPr>
+          <w:rFonts w:ascii="Aptos" w:hAnsi="Aptos" w:eastAsia="Aptos" w:cs="Aptos"/>
+          <w:lang w:val="es-ES"/>
+        </w:rPr>
+        <w:t xml:space="preserve"> valores “Y” y otros valores que eran </w:t>
       </w:r>
       <w:r>
         <w:rPr>
@@ -5405,66 +5751,60 @@
           <w:rFonts w:ascii="Aptos" w:hAnsi="Aptos" w:eastAsia="Aptos" w:cs="Aptos"/>
           <w:lang w:val="es-ES"/>
         </w:rPr>
-        <w:t xml:space="preserve"> y los cambiamos por la media. Esto con el </w:t>
-      </w:r>
-      <w:r>
-        <w:rPr>
-          <w:rFonts w:ascii="Aptos" w:hAnsi="Aptos" w:eastAsia="Aptos" w:cs="Aptos"/>
-          <w:lang w:val="es-ES"/>
-        </w:rPr>
-        <w:t>propósito</w:t>
-      </w:r>
-      <w:r>
-        <w:rPr>
-          <w:rFonts w:ascii="Aptos" w:hAnsi="Aptos" w:eastAsia="Aptos" w:cs="Aptos"/>
-          <w:lang w:val="es-ES"/>
-        </w:rPr>
-        <w:t xml:space="preserve"> de no tener una gran </w:t>
-      </w:r>
-      <w:r>
-        <w:rPr>
-          <w:rFonts w:ascii="Aptos" w:hAnsi="Aptos" w:eastAsia="Aptos" w:cs="Aptos"/>
-          <w:lang w:val="es-ES"/>
-        </w:rPr>
-        <w:t>desviación</w:t>
-      </w:r>
-      <w:r>
-        <w:rPr>
-          <w:rFonts w:ascii="Aptos" w:hAnsi="Aptos" w:eastAsia="Aptos" w:cs="Aptos"/>
-          <w:lang w:val="es-ES"/>
-        </w:rPr>
-        <w:t xml:space="preserve"> en caso de querer gen</w:t>
-      </w:r>
-      <w:r>
-        <w:rPr>
-          <w:rFonts w:ascii="Aptos" w:hAnsi="Aptos" w:eastAsia="Aptos" w:cs="Aptos"/>
-          <w:lang w:val="es-ES"/>
-        </w:rPr>
-        <w:t xml:space="preserve">erar un modelo de </w:t>
-      </w:r>
-      <w:r>
-        <w:rPr>
-          <w:rFonts w:ascii="Aptos" w:hAnsi="Aptos" w:eastAsia="Aptos" w:cs="Aptos"/>
-          <w:i w:val="1"/>
-          <w:iCs w:val="1"/>
-          <w:lang w:val="es-ES"/>
-        </w:rPr>
-        <w:t xml:space="preserve">Machine </w:t>
-      </w:r>
-      <w:r>
-        <w:rPr>
-          <w:rFonts w:ascii="Aptos" w:hAnsi="Aptos" w:eastAsia="Aptos" w:cs="Aptos"/>
-          <w:i w:val="1"/>
-          <w:iCs w:val="1"/>
-          <w:lang w:val="es-ES"/>
-        </w:rPr>
-        <w:t>Learning</w:t>
-      </w:r>
-      <w:r>
-        <w:rPr>
-          <w:rFonts w:ascii="Aptos" w:hAnsi="Aptos" w:eastAsia="Aptos" w:cs="Aptos"/>
-          <w:i w:val="1"/>
-          <w:iCs w:val="1"/>
+        <w:t xml:space="preserve">, decidimos tomar los </w:t>
+      </w:r>
+      <w:r>
+        <w:rPr>
+          <w:rFonts w:ascii="Aptos" w:hAnsi="Aptos" w:eastAsia="Aptos" w:cs="Aptos"/>
+          <w:lang w:val="es-ES"/>
+        </w:rPr>
+        <w:t xml:space="preserve">“Y” y cambiarlos por </w:t>
+      </w:r>
+      <w:r>
+        <w:rPr>
+          <w:rFonts w:ascii="Aptos" w:hAnsi="Aptos" w:eastAsia="Aptos" w:cs="Aptos"/>
+          <w:lang w:val="es-ES"/>
+        </w:rPr>
+        <w:t>T</w:t>
+      </w:r>
+      <w:r>
+        <w:rPr>
+          <w:rFonts w:ascii="Aptos" w:hAnsi="Aptos" w:eastAsia="Aptos" w:cs="Aptos"/>
+          <w:lang w:val="es-ES"/>
+        </w:rPr>
+        <w:t xml:space="preserve">rue, por otro lado, tomamos los valores </w:t>
+      </w:r>
+      <w:r>
+        <w:rPr>
+          <w:rFonts w:ascii="Aptos" w:hAnsi="Aptos" w:eastAsia="Aptos" w:cs="Aptos"/>
+          <w:lang w:val="es-ES"/>
+        </w:rPr>
+        <w:t>NaN</w:t>
+      </w:r>
+      <w:r>
+        <w:rPr>
+          <w:rFonts w:ascii="Aptos" w:hAnsi="Aptos" w:eastAsia="Aptos" w:cs="Aptos"/>
+          <w:lang w:val="es-ES"/>
+        </w:rPr>
+        <w:t xml:space="preserve"> como False</w:t>
+      </w:r>
+      <w:r>
+        <w:rPr>
+          <w:rFonts w:ascii="Aptos" w:hAnsi="Aptos" w:eastAsia="Aptos" w:cs="Aptos"/>
+          <w:lang w:val="es-ES"/>
+        </w:rPr>
+        <w:t xml:space="preserve">, la columna paso a ser de tipo </w:t>
+      </w:r>
+      <w:r>
+        <w:rPr>
+          <w:rFonts w:ascii="Aptos" w:hAnsi="Aptos" w:eastAsia="Aptos" w:cs="Aptos"/>
+          <w:lang w:val="es-ES"/>
+        </w:rPr>
+        <w:t>bool</w:t>
+      </w:r>
+      <w:r>
+        <w:rPr>
+          <w:rFonts w:ascii="Aptos" w:hAnsi="Aptos" w:eastAsia="Aptos" w:cs="Aptos"/>
           <w:lang w:val="es-ES"/>
         </w:rPr>
         <w:t>.</w:t>
@@ -5480,16 +5820,12 @@
         <w:spacing w:before="240" w:after="240"/>
         <w:rPr>
           <w:rFonts w:ascii="Aptos" w:hAnsi="Aptos" w:eastAsia="Aptos" w:cs="Aptos"/>
-          <w:i w:val="0"/>
-          <w:iCs w:val="0"/>
-          <w:lang w:val="es-ES"/>
-        </w:rPr>
-      </w:pPr>
-      <w:r>
-        <w:rPr>
-          <w:rFonts w:ascii="Aptos" w:hAnsi="Aptos" w:eastAsia="Aptos" w:cs="Aptos"/>
-          <w:i w:val="0"/>
-          <w:iCs w:val="0"/>
+          <w:lang w:val="es-ES"/>
+        </w:rPr>
+      </w:pPr>
+      <w:r>
+        <w:rPr>
+          <w:rFonts w:ascii="Aptos" w:hAnsi="Aptos" w:eastAsia="Aptos" w:cs="Aptos"/>
           <w:lang w:val="es-ES"/>
         </w:rPr>
         <w:t>‘</w:t>
@@ -5497,8 +5833,526 @@
       <w:r>
         <w:rPr>
           <w:rFonts w:ascii="Aptos" w:hAnsi="Aptos" w:eastAsia="Aptos" w:cs="Aptos"/>
-          <w:i w:val="0"/>
-          <w:iCs w:val="0"/>
+          <w:lang w:val="es-ES"/>
+        </w:rPr>
+        <w:t>Fire</w:t>
+      </w:r>
+      <w:r>
+        <w:rPr>
+          <w:rFonts w:ascii="Aptos" w:hAnsi="Aptos" w:eastAsia="Aptos" w:cs="Aptos"/>
+          <w:lang w:val="es-ES"/>
+        </w:rPr>
+        <w:t xml:space="preserve"> </w:t>
+      </w:r>
+      <w:r>
+        <w:rPr>
+          <w:rFonts w:ascii="Aptos" w:hAnsi="Aptos" w:eastAsia="Aptos" w:cs="Aptos"/>
+          <w:lang w:val="es-ES"/>
+        </w:rPr>
+        <w:t>Only</w:t>
+      </w:r>
+      <w:r>
+        <w:rPr>
+          <w:rFonts w:ascii="Aptos" w:hAnsi="Aptos" w:eastAsia="Aptos" w:cs="Aptos"/>
+          <w:lang w:val="es-ES"/>
+        </w:rPr>
+        <w:t xml:space="preserve"> </w:t>
+      </w:r>
+      <w:r>
+        <w:rPr>
+          <w:rFonts w:ascii="Aptos" w:hAnsi="Aptos" w:eastAsia="Aptos" w:cs="Aptos"/>
+          <w:lang w:val="es-ES"/>
+        </w:rPr>
+        <w:t>Permit</w:t>
+      </w:r>
+      <w:r>
+        <w:rPr>
+          <w:rFonts w:ascii="Aptos" w:hAnsi="Aptos" w:eastAsia="Aptos" w:cs="Aptos"/>
+          <w:lang w:val="es-ES"/>
+        </w:rPr>
+        <w:t>’</w:t>
+      </w:r>
+      <w:r>
+        <w:rPr>
+          <w:rFonts w:ascii="Aptos" w:hAnsi="Aptos" w:eastAsia="Aptos" w:cs="Aptos"/>
+          <w:lang w:val="es-ES"/>
+        </w:rPr>
+        <w:t xml:space="preserve"> fue un caso similar, optamos por cambiar “Y” por True y </w:t>
+      </w:r>
+      <w:r>
+        <w:rPr>
+          <w:rFonts w:ascii="Aptos" w:hAnsi="Aptos" w:eastAsia="Aptos" w:cs="Aptos"/>
+          <w:lang w:val="es-ES"/>
+        </w:rPr>
+        <w:t xml:space="preserve">los </w:t>
+      </w:r>
+      <w:r>
+        <w:rPr>
+          <w:rFonts w:ascii="Aptos" w:hAnsi="Aptos" w:eastAsia="Aptos" w:cs="Aptos"/>
+          <w:lang w:val="es-ES"/>
+        </w:rPr>
+        <w:t>NaN</w:t>
+      </w:r>
+      <w:r>
+        <w:rPr>
+          <w:rFonts w:ascii="Aptos" w:hAnsi="Aptos" w:eastAsia="Aptos" w:cs="Aptos"/>
+          <w:lang w:val="es-ES"/>
+        </w:rPr>
+        <w:t xml:space="preserve"> por False.</w:t>
+      </w:r>
+    </w:p>
+    <w:p>
+      <w:pPr>
+        <w:pStyle w:val="ListParagraph"/>
+        <w:spacing w:before="240" w:after="240"/>
+        <w:ind w:left="720"/>
+        <w:rPr>
+          <w:rFonts w:ascii="Aptos" w:hAnsi="Aptos" w:eastAsia="Aptos" w:cs="Aptos"/>
+          <w:lang w:val="es-ES"/>
+        </w:rPr>
+      </w:pPr>
+    </w:p>
+    <w:p>
+      <w:pPr>
+        <w:pStyle w:val="ListParagraph"/>
+        <w:numPr>
+          <w:ilvl w:val="0"/>
+          <w:numId w:val="12"/>
+        </w:numPr>
+        <w:spacing w:before="240" w:after="240"/>
+        <w:rPr>
+          <w:rFonts w:ascii="Aptos" w:hAnsi="Aptos" w:eastAsia="Aptos" w:cs="Aptos"/>
+          <w:lang w:val="es-ES"/>
+        </w:rPr>
+      </w:pPr>
+      <w:r>
+        <w:rPr>
+          <w:rFonts w:ascii="Aptos" w:hAnsi="Aptos" w:eastAsia="Aptos" w:cs="Aptos"/>
+          <w:lang w:val="es-ES"/>
+        </w:rPr>
+        <w:t xml:space="preserve">En el caso de </w:t>
+      </w:r>
+      <w:r>
+        <w:rPr>
+          <w:rFonts w:ascii="Aptos" w:hAnsi="Aptos" w:eastAsia="Aptos" w:cs="Aptos"/>
+          <w:lang w:val="es-ES"/>
+        </w:rPr>
+        <w:t>‘</w:t>
+      </w:r>
+      <w:r>
+        <w:rPr>
+          <w:rFonts w:ascii="Aptos" w:hAnsi="Aptos" w:eastAsia="Aptos" w:cs="Aptos"/>
+          <w:lang w:val="es-ES"/>
+        </w:rPr>
+        <w:t>Permit</w:t>
+      </w:r>
+      <w:r>
+        <w:rPr>
+          <w:rFonts w:ascii="Aptos" w:hAnsi="Aptos" w:eastAsia="Aptos" w:cs="Aptos"/>
+          <w:lang w:val="es-ES"/>
+        </w:rPr>
+        <w:t xml:space="preserve"> </w:t>
+      </w:r>
+      <w:r>
+        <w:rPr>
+          <w:rFonts w:ascii="Aptos" w:hAnsi="Aptos" w:eastAsia="Aptos" w:cs="Aptos"/>
+          <w:lang w:val="es-ES"/>
+        </w:rPr>
+        <w:t>Expiration</w:t>
+      </w:r>
+      <w:r>
+        <w:rPr>
+          <w:rFonts w:ascii="Aptos" w:hAnsi="Aptos" w:eastAsia="Aptos" w:cs="Aptos"/>
+          <w:lang w:val="es-ES"/>
+        </w:rPr>
+        <w:t xml:space="preserve"> Date</w:t>
+      </w:r>
+      <w:r>
+        <w:rPr>
+          <w:rFonts w:ascii="Aptos" w:hAnsi="Aptos" w:eastAsia="Aptos" w:cs="Aptos"/>
+          <w:lang w:val="es-ES"/>
+        </w:rPr>
+        <w:t>’</w:t>
+      </w:r>
+      <w:r>
+        <w:rPr>
+          <w:rFonts w:ascii="Aptos" w:hAnsi="Aptos" w:eastAsia="Aptos" w:cs="Aptos"/>
+          <w:lang w:val="es-ES"/>
+        </w:rPr>
+        <w:t>, tomamos los valores</w:t>
+      </w:r>
+      <w:r>
+        <w:rPr>
+          <w:rFonts w:ascii="Aptos" w:hAnsi="Aptos" w:eastAsia="Aptos" w:cs="Aptos"/>
+          <w:lang w:val="es-ES"/>
+        </w:rPr>
+        <w:t xml:space="preserve"> </w:t>
+      </w:r>
+      <w:r>
+        <w:rPr>
+          <w:rFonts w:ascii="Aptos" w:hAnsi="Aptos" w:eastAsia="Aptos" w:cs="Aptos"/>
+          <w:lang w:val="es-ES"/>
+        </w:rPr>
+        <w:t>NaN</w:t>
+      </w:r>
+      <w:r>
+        <w:rPr>
+          <w:rFonts w:ascii="Aptos" w:hAnsi="Aptos" w:eastAsia="Aptos" w:cs="Aptos"/>
+          <w:lang w:val="es-ES"/>
+        </w:rPr>
+        <w:t xml:space="preserve"> y los cambiamos por la fecha </w:t>
+      </w:r>
+      <w:r>
+        <w:rPr>
+          <w:rFonts w:ascii="Aptos" w:hAnsi="Aptos" w:eastAsia="Aptos" w:cs="Aptos"/>
+          <w:lang w:val="es-ES"/>
+        </w:rPr>
+        <w:t>maxima</w:t>
+      </w:r>
+      <w:r>
+        <w:rPr>
+          <w:rFonts w:ascii="Aptos" w:hAnsi="Aptos" w:eastAsia="Aptos" w:cs="Aptos"/>
+          <w:lang w:val="es-ES"/>
+        </w:rPr>
+        <w:t xml:space="preserve">, de manera que en caso de no tener la información poder </w:t>
+      </w:r>
+      <w:r>
+        <w:rPr>
+          <w:rFonts w:ascii="Aptos" w:hAnsi="Aptos" w:eastAsia="Aptos" w:cs="Aptos"/>
+          <w:lang w:val="es-ES"/>
+        </w:rPr>
+        <w:t xml:space="preserve">tener tiempo para formalizar la </w:t>
+      </w:r>
+      <w:r>
+        <w:rPr>
+          <w:rFonts w:ascii="Aptos" w:hAnsi="Aptos" w:eastAsia="Aptos" w:cs="Aptos"/>
+          <w:lang w:val="es-ES"/>
+        </w:rPr>
+        <w:t>renovación</w:t>
+      </w:r>
+      <w:r>
+        <w:rPr>
+          <w:rFonts w:ascii="Aptos" w:hAnsi="Aptos" w:eastAsia="Aptos" w:cs="Aptos"/>
+          <w:lang w:val="es-ES"/>
+        </w:rPr>
+        <w:t>.</w:t>
+      </w:r>
+    </w:p>
+    <w:p>
+      <w:pPr>
+        <w:pStyle w:val="ListParagraph"/>
+        <w:spacing w:before="240" w:after="240"/>
+        <w:ind w:left="720"/>
+        <w:rPr>
+          <w:rFonts w:ascii="Aptos" w:hAnsi="Aptos" w:eastAsia="Aptos" w:cs="Aptos"/>
+          <w:lang w:val="es-ES"/>
+        </w:rPr>
+      </w:pPr>
+    </w:p>
+    <w:p>
+      <w:pPr>
+        <w:pStyle w:val="ListParagraph"/>
+        <w:numPr>
+          <w:ilvl w:val="0"/>
+          <w:numId w:val="12"/>
+        </w:numPr>
+        <w:spacing w:before="240" w:after="240"/>
+        <w:rPr>
+          <w:rFonts w:ascii="Aptos" w:hAnsi="Aptos" w:eastAsia="Aptos" w:cs="Aptos"/>
+          <w:lang w:val="es-ES"/>
+        </w:rPr>
+      </w:pPr>
+      <w:r>
+        <w:rPr>
+          <w:rFonts w:ascii="Aptos" w:hAnsi="Aptos" w:eastAsia="Aptos" w:cs="Aptos"/>
+          <w:lang w:val="es-ES"/>
+        </w:rPr>
+        <w:t xml:space="preserve">Para la columna de </w:t>
+      </w:r>
+      <w:r>
+        <w:rPr>
+          <w:rFonts w:ascii="Aptos" w:hAnsi="Aptos" w:eastAsia="Aptos" w:cs="Aptos"/>
+          <w:lang w:val="es-ES"/>
+        </w:rPr>
+        <w:t>‘</w:t>
+      </w:r>
+      <w:r>
+        <w:rPr>
+          <w:rFonts w:ascii="Aptos" w:hAnsi="Aptos" w:eastAsia="Aptos" w:cs="Aptos"/>
+          <w:lang w:val="es-ES"/>
+        </w:rPr>
+        <w:t>Estimated</w:t>
+      </w:r>
+      <w:r>
+        <w:rPr>
+          <w:rFonts w:ascii="Aptos" w:hAnsi="Aptos" w:eastAsia="Aptos" w:cs="Aptos"/>
+          <w:lang w:val="es-ES"/>
+        </w:rPr>
+        <w:t xml:space="preserve"> </w:t>
+      </w:r>
+      <w:r>
+        <w:rPr>
+          <w:rFonts w:ascii="Aptos" w:hAnsi="Aptos" w:eastAsia="Aptos" w:cs="Aptos"/>
+          <w:lang w:val="es-ES"/>
+        </w:rPr>
+        <w:t>Cost</w:t>
+      </w:r>
+      <w:r>
+        <w:rPr>
+          <w:rFonts w:ascii="Aptos" w:hAnsi="Aptos" w:eastAsia="Aptos" w:cs="Aptos"/>
+          <w:lang w:val="es-ES"/>
+        </w:rPr>
+        <w:t>’</w:t>
+      </w:r>
+      <w:r>
+        <w:rPr>
+          <w:rFonts w:ascii="Aptos" w:hAnsi="Aptos" w:eastAsia="Aptos" w:cs="Aptos"/>
+          <w:lang w:val="es-ES"/>
+        </w:rPr>
+        <w:t xml:space="preserve"> tomamos la media de los datos y reemplazamos los </w:t>
+      </w:r>
+      <w:r>
+        <w:rPr>
+          <w:rFonts w:ascii="Aptos" w:hAnsi="Aptos" w:eastAsia="Aptos" w:cs="Aptos"/>
+          <w:lang w:val="es-ES"/>
+        </w:rPr>
+        <w:t>NaN</w:t>
+      </w:r>
+      <w:r>
+        <w:rPr>
+          <w:rFonts w:ascii="Aptos" w:hAnsi="Aptos" w:eastAsia="Aptos" w:cs="Aptos"/>
+          <w:lang w:val="es-ES"/>
+        </w:rPr>
+        <w:t xml:space="preserve"> con ello. </w:t>
+      </w:r>
+    </w:p>
+    <w:p>
+      <w:pPr>
+        <w:pStyle w:val="ListParagraph"/>
+        <w:spacing w:before="240" w:after="240"/>
+        <w:ind w:left="720"/>
+        <w:rPr>
+          <w:rFonts w:ascii="Aptos" w:hAnsi="Aptos" w:eastAsia="Aptos" w:cs="Aptos"/>
+          <w:lang w:val="es-ES"/>
+        </w:rPr>
+      </w:pPr>
+    </w:p>
+    <w:p>
+      <w:pPr>
+        <w:pStyle w:val="ListParagraph"/>
+        <w:numPr>
+          <w:ilvl w:val="0"/>
+          <w:numId w:val="12"/>
+        </w:numPr>
+        <w:spacing w:before="240" w:after="240"/>
+        <w:rPr>
+          <w:rFonts w:ascii="Aptos" w:hAnsi="Aptos" w:eastAsia="Aptos" w:cs="Aptos"/>
+          <w:lang w:val="es-ES"/>
+        </w:rPr>
+      </w:pPr>
+      <w:r>
+        <w:rPr>
+          <w:rFonts w:ascii="Aptos" w:hAnsi="Aptos" w:eastAsia="Aptos" w:cs="Aptos"/>
+          <w:lang w:val="es-ES"/>
+        </w:rPr>
+        <w:t xml:space="preserve">Referido a </w:t>
+      </w:r>
+      <w:r>
+        <w:rPr>
+          <w:rFonts w:ascii="Aptos" w:hAnsi="Aptos" w:eastAsia="Aptos" w:cs="Aptos"/>
+          <w:lang w:val="es-ES"/>
+        </w:rPr>
+        <w:t>‘</w:t>
+      </w:r>
+      <w:r>
+        <w:rPr>
+          <w:rFonts w:ascii="Aptos" w:hAnsi="Aptos" w:eastAsia="Aptos" w:cs="Aptos"/>
+          <w:lang w:val="es-ES"/>
+        </w:rPr>
+        <w:t>Revised</w:t>
+      </w:r>
+      <w:r>
+        <w:rPr>
+          <w:rFonts w:ascii="Aptos" w:hAnsi="Aptos" w:eastAsia="Aptos" w:cs="Aptos"/>
+          <w:lang w:val="es-ES"/>
+        </w:rPr>
+        <w:t xml:space="preserve"> </w:t>
+      </w:r>
+      <w:r>
+        <w:rPr>
+          <w:rFonts w:ascii="Aptos" w:hAnsi="Aptos" w:eastAsia="Aptos" w:cs="Aptos"/>
+          <w:lang w:val="es-ES"/>
+        </w:rPr>
+        <w:t>Cost</w:t>
+      </w:r>
+      <w:r>
+        <w:rPr>
+          <w:rFonts w:ascii="Aptos" w:hAnsi="Aptos" w:eastAsia="Aptos" w:cs="Aptos"/>
+          <w:lang w:val="es-ES"/>
+        </w:rPr>
+        <w:t>’</w:t>
+      </w:r>
+      <w:r>
+        <w:rPr>
+          <w:rFonts w:ascii="Aptos" w:hAnsi="Aptos" w:eastAsia="Aptos" w:cs="Aptos"/>
+          <w:lang w:val="es-ES"/>
+        </w:rPr>
+        <w:t xml:space="preserve">, optamos por tomar los datos de </w:t>
+      </w:r>
+      <w:r>
+        <w:rPr>
+          <w:rFonts w:ascii="Aptos" w:hAnsi="Aptos" w:eastAsia="Aptos" w:cs="Aptos"/>
+          <w:lang w:val="es-ES"/>
+        </w:rPr>
+        <w:t>‘</w:t>
+      </w:r>
+      <w:r>
+        <w:rPr>
+          <w:rFonts w:ascii="Aptos" w:hAnsi="Aptos" w:eastAsia="Aptos" w:cs="Aptos"/>
+          <w:lang w:val="es-ES"/>
+        </w:rPr>
+        <w:t>Estimated</w:t>
+      </w:r>
+      <w:r>
+        <w:rPr>
+          <w:rFonts w:ascii="Aptos" w:hAnsi="Aptos" w:eastAsia="Aptos" w:cs="Aptos"/>
+          <w:lang w:val="es-ES"/>
+        </w:rPr>
+        <w:t xml:space="preserve"> </w:t>
+      </w:r>
+      <w:r>
+        <w:rPr>
+          <w:rFonts w:ascii="Aptos" w:hAnsi="Aptos" w:eastAsia="Aptos" w:cs="Aptos"/>
+          <w:lang w:val="es-ES"/>
+        </w:rPr>
+        <w:t>Cost</w:t>
+      </w:r>
+      <w:r>
+        <w:rPr>
+          <w:rFonts w:ascii="Aptos" w:hAnsi="Aptos" w:eastAsia="Aptos" w:cs="Aptos"/>
+          <w:lang w:val="es-ES"/>
+        </w:rPr>
+        <w:t>’</w:t>
+      </w:r>
+      <w:r>
+        <w:rPr>
+          <w:rFonts w:ascii="Aptos" w:hAnsi="Aptos" w:eastAsia="Aptos" w:cs="Aptos"/>
+          <w:lang w:val="es-ES"/>
+        </w:rPr>
+        <w:t xml:space="preserve"> y reemplazar con esos datos los </w:t>
+      </w:r>
+      <w:r>
+        <w:rPr>
+          <w:rFonts w:ascii="Aptos" w:hAnsi="Aptos" w:eastAsia="Aptos" w:cs="Aptos"/>
+          <w:lang w:val="es-ES"/>
+        </w:rPr>
+        <w:t>NaN</w:t>
+      </w:r>
+      <w:r>
+        <w:rPr>
+          <w:rFonts w:ascii="Aptos" w:hAnsi="Aptos" w:eastAsia="Aptos" w:cs="Aptos"/>
+          <w:lang w:val="es-ES"/>
+        </w:rPr>
+        <w:t>.</w:t>
+      </w:r>
+    </w:p>
+    <w:p>
+      <w:pPr>
+        <w:pStyle w:val="ListParagraph"/>
+        <w:spacing w:before="240" w:after="240"/>
+        <w:ind w:left="720"/>
+        <w:rPr>
+          <w:rFonts w:ascii="Aptos" w:hAnsi="Aptos" w:eastAsia="Aptos" w:cs="Aptos"/>
+          <w:lang w:val="es-ES"/>
+        </w:rPr>
+      </w:pPr>
+    </w:p>
+    <w:p>
+      <w:pPr>
+        <w:pStyle w:val="ListParagraph"/>
+        <w:numPr>
+          <w:ilvl w:val="0"/>
+          <w:numId w:val="12"/>
+        </w:numPr>
+        <w:spacing w:before="240" w:after="240"/>
+        <w:rPr>
+          <w:rFonts w:ascii="Aptos" w:hAnsi="Aptos" w:eastAsia="Aptos" w:cs="Aptos"/>
+          <w:lang w:val="es-ES"/>
+        </w:rPr>
+      </w:pPr>
+      <w:r>
+        <w:rPr>
+          <w:rFonts w:ascii="Aptos" w:hAnsi="Aptos" w:eastAsia="Aptos" w:cs="Aptos"/>
+          <w:lang w:val="es-ES"/>
+        </w:rPr>
+        <w:t xml:space="preserve">Con </w:t>
+      </w:r>
+      <w:r>
+        <w:rPr>
+          <w:rFonts w:ascii="Aptos" w:hAnsi="Aptos" w:eastAsia="Aptos" w:cs="Aptos"/>
+          <w:lang w:val="es-ES"/>
+        </w:rPr>
+        <w:t>‘</w:t>
+      </w:r>
+      <w:r>
+        <w:rPr>
+          <w:rFonts w:ascii="Aptos" w:hAnsi="Aptos" w:eastAsia="Aptos" w:cs="Aptos"/>
+          <w:lang w:val="es-ES"/>
+        </w:rPr>
+        <w:t>Existing</w:t>
+      </w:r>
+      <w:r>
+        <w:rPr>
+          <w:rFonts w:ascii="Aptos" w:hAnsi="Aptos" w:eastAsia="Aptos" w:cs="Aptos"/>
+          <w:lang w:val="es-ES"/>
+        </w:rPr>
+        <w:t xml:space="preserve"> Use</w:t>
+      </w:r>
+      <w:r>
+        <w:rPr>
+          <w:rFonts w:ascii="Aptos" w:hAnsi="Aptos" w:eastAsia="Aptos" w:cs="Aptos"/>
+          <w:lang w:val="es-ES"/>
+        </w:rPr>
+        <w:t>’</w:t>
+      </w:r>
+      <w:r>
+        <w:rPr>
+          <w:rFonts w:ascii="Aptos" w:hAnsi="Aptos" w:eastAsia="Aptos" w:cs="Aptos"/>
+          <w:lang w:val="es-ES"/>
+        </w:rPr>
+        <w:t xml:space="preserve"> tomamos los valores </w:t>
+      </w:r>
+      <w:r>
+        <w:rPr>
+          <w:rFonts w:ascii="Aptos" w:hAnsi="Aptos" w:eastAsia="Aptos" w:cs="Aptos"/>
+          <w:lang w:val="es-ES"/>
+        </w:rPr>
+        <w:t>unicos</w:t>
+      </w:r>
+      <w:r>
+        <w:rPr>
+          <w:rFonts w:ascii="Aptos" w:hAnsi="Aptos" w:eastAsia="Aptos" w:cs="Aptos"/>
+          <w:lang w:val="es-ES"/>
+        </w:rPr>
+        <w:t>,</w:t>
+      </w:r>
+      <w:r>
+        <w:rPr>
+          <w:rFonts w:ascii="Aptos" w:hAnsi="Aptos" w:eastAsia="Aptos" w:cs="Aptos"/>
+          <w:lang w:val="es-ES"/>
+        </w:rPr>
+        <w:t xml:space="preserve"> buscamos y reemplazamos, esto nos ayudara a posteriori con el </w:t>
+      </w:r>
+      <w:r>
+        <w:rPr>
+          <w:rFonts w:ascii="Aptos" w:hAnsi="Aptos" w:eastAsia="Aptos" w:cs="Aptos"/>
+          <w:lang w:val="es-ES"/>
+        </w:rPr>
+        <w:t>‘</w:t>
+      </w:r>
+      <w:r>
+        <w:rPr>
+          <w:rFonts w:ascii="Aptos" w:hAnsi="Aptos" w:eastAsia="Aptos" w:cs="Aptos"/>
           <w:lang w:val="es-ES"/>
         </w:rPr>
         <w:t>Proposed</w:t>
@@ -5506,8 +6360,226 @@
       <w:r>
         <w:rPr>
           <w:rFonts w:ascii="Aptos" w:hAnsi="Aptos" w:eastAsia="Aptos" w:cs="Aptos"/>
-          <w:i w:val="0"/>
-          <w:iCs w:val="0"/>
+          <w:lang w:val="es-ES"/>
+        </w:rPr>
+        <w:t xml:space="preserve"> Use</w:t>
+      </w:r>
+      <w:r>
+        <w:rPr>
+          <w:rFonts w:ascii="Aptos" w:hAnsi="Aptos" w:eastAsia="Aptos" w:cs="Aptos"/>
+          <w:lang w:val="es-ES"/>
+        </w:rPr>
+        <w:t>’</w:t>
+      </w:r>
+      <w:r>
+        <w:rPr>
+          <w:rFonts w:ascii="Aptos" w:hAnsi="Aptos" w:eastAsia="Aptos" w:cs="Aptos"/>
+          <w:lang w:val="es-ES"/>
+        </w:rPr>
+        <w:t xml:space="preserve">, por otro </w:t>
+      </w:r>
+      <w:r>
+        <w:rPr>
+          <w:rFonts w:ascii="Aptos" w:hAnsi="Aptos" w:eastAsia="Aptos" w:cs="Aptos"/>
+          <w:lang w:val="es-ES"/>
+        </w:rPr>
+        <w:t>lado,</w:t>
+      </w:r>
+      <w:r>
+        <w:rPr>
+          <w:rFonts w:ascii="Aptos" w:hAnsi="Aptos" w:eastAsia="Aptos" w:cs="Aptos"/>
+          <w:lang w:val="es-ES"/>
+        </w:rPr>
+        <w:t xml:space="preserve"> tomamos los valores </w:t>
+      </w:r>
+      <w:r>
+        <w:rPr>
+          <w:rFonts w:ascii="Aptos" w:hAnsi="Aptos" w:eastAsia="Aptos" w:cs="Aptos"/>
+          <w:lang w:val="es-ES"/>
+        </w:rPr>
+        <w:t>NaN</w:t>
+      </w:r>
+      <w:r>
+        <w:rPr>
+          <w:rFonts w:ascii="Aptos" w:hAnsi="Aptos" w:eastAsia="Aptos" w:cs="Aptos"/>
+          <w:lang w:val="es-ES"/>
+        </w:rPr>
+        <w:t xml:space="preserve"> y los reemplazamos por “Desconocido”</w:t>
+      </w:r>
+      <w:r>
+        <w:rPr>
+          <w:rFonts w:ascii="Aptos" w:hAnsi="Aptos" w:eastAsia="Aptos" w:cs="Aptos"/>
+          <w:lang w:val="es-ES"/>
+        </w:rPr>
+        <w:t>.</w:t>
+      </w:r>
+    </w:p>
+    <w:p>
+      <w:pPr>
+        <w:pStyle w:val="ListParagraph"/>
+        <w:spacing w:before="240" w:after="240"/>
+        <w:ind w:left="720"/>
+        <w:rPr>
+          <w:rFonts w:ascii="Aptos" w:hAnsi="Aptos" w:eastAsia="Aptos" w:cs="Aptos"/>
+          <w:lang w:val="es-ES"/>
+        </w:rPr>
+      </w:pPr>
+    </w:p>
+    <w:p>
+      <w:pPr>
+        <w:pStyle w:val="ListParagraph"/>
+        <w:numPr>
+          <w:ilvl w:val="0"/>
+          <w:numId w:val="12"/>
+        </w:numPr>
+        <w:spacing w:before="240" w:after="240"/>
+        <w:rPr>
+          <w:rFonts w:ascii="Aptos" w:hAnsi="Aptos" w:eastAsia="Aptos" w:cs="Aptos"/>
+          <w:lang w:val="es-ES"/>
+        </w:rPr>
+      </w:pPr>
+      <w:r>
+        <w:rPr>
+          <w:rFonts w:ascii="Aptos" w:hAnsi="Aptos" w:eastAsia="Aptos" w:cs="Aptos"/>
+          <w:lang w:val="es-ES"/>
+        </w:rPr>
+        <w:t>‘</w:t>
+      </w:r>
+      <w:r>
+        <w:rPr>
+          <w:rFonts w:ascii="Aptos" w:hAnsi="Aptos" w:eastAsia="Aptos" w:cs="Aptos"/>
+          <w:lang w:val="es-ES"/>
+        </w:rPr>
+        <w:t>Proposed</w:t>
+      </w:r>
+      <w:r>
+        <w:rPr>
+          <w:rFonts w:ascii="Aptos" w:hAnsi="Aptos" w:eastAsia="Aptos" w:cs="Aptos"/>
+          <w:lang w:val="es-ES"/>
+        </w:rPr>
+        <w:t xml:space="preserve"> Use</w:t>
+      </w:r>
+      <w:r>
+        <w:rPr>
+          <w:rFonts w:ascii="Aptos" w:hAnsi="Aptos" w:eastAsia="Aptos" w:cs="Aptos"/>
+          <w:lang w:val="es-ES"/>
+        </w:rPr>
+        <w:t>’</w:t>
+      </w:r>
+      <w:r>
+        <w:rPr>
+          <w:rFonts w:ascii="Aptos" w:hAnsi="Aptos" w:eastAsia="Aptos" w:cs="Aptos"/>
+          <w:lang w:val="es-ES"/>
+        </w:rPr>
+        <w:t xml:space="preserve"> son los usos propuestos, en caso de </w:t>
+      </w:r>
+      <w:r>
+        <w:rPr>
+          <w:rFonts w:ascii="Aptos" w:hAnsi="Aptos" w:eastAsia="Aptos" w:cs="Aptos"/>
+          <w:lang w:val="es-ES"/>
+        </w:rPr>
+        <w:t>NaN</w:t>
+      </w:r>
+      <w:r>
+        <w:rPr>
+          <w:rFonts w:ascii="Aptos" w:hAnsi="Aptos" w:eastAsia="Aptos" w:cs="Aptos"/>
+          <w:lang w:val="es-ES"/>
+        </w:rPr>
+        <w:t xml:space="preserve"> optamos por aplicar los valores de la columna </w:t>
+      </w:r>
+      <w:r>
+        <w:rPr>
+          <w:rFonts w:ascii="Aptos" w:hAnsi="Aptos" w:eastAsia="Aptos" w:cs="Aptos"/>
+          <w:lang w:val="es-ES"/>
+        </w:rPr>
+        <w:t>‘</w:t>
+      </w:r>
+      <w:r>
+        <w:rPr>
+          <w:rFonts w:ascii="Aptos" w:hAnsi="Aptos" w:eastAsia="Aptos" w:cs="Aptos"/>
+          <w:lang w:val="es-ES"/>
+        </w:rPr>
+        <w:t>Existing</w:t>
+      </w:r>
+      <w:r>
+        <w:rPr>
+          <w:rFonts w:ascii="Aptos" w:hAnsi="Aptos" w:eastAsia="Aptos" w:cs="Aptos"/>
+          <w:lang w:val="es-ES"/>
+        </w:rPr>
+        <w:t xml:space="preserve"> Use</w:t>
+      </w:r>
+      <w:r>
+        <w:rPr>
+          <w:rFonts w:ascii="Aptos" w:hAnsi="Aptos" w:eastAsia="Aptos" w:cs="Aptos"/>
+          <w:lang w:val="es-ES"/>
+        </w:rPr>
+        <w:t>’</w:t>
+      </w:r>
+      <w:r>
+        <w:rPr>
+          <w:rFonts w:ascii="Aptos" w:hAnsi="Aptos" w:eastAsia="Aptos" w:cs="Aptos"/>
+          <w:lang w:val="es-ES"/>
+        </w:rPr>
+        <w:t xml:space="preserve">, de esa manera podemos asegurar una mayor </w:t>
+      </w:r>
+      <w:r>
+        <w:rPr>
+          <w:rFonts w:ascii="Aptos" w:hAnsi="Aptos" w:eastAsia="Aptos" w:cs="Aptos"/>
+          <w:lang w:val="es-ES"/>
+        </w:rPr>
+        <w:t>correctitud.</w:t>
+      </w:r>
+    </w:p>
+    <w:p>
+      <w:pPr>
+        <w:pStyle w:val="ListParagraph"/>
+        <w:spacing w:before="240" w:after="240"/>
+        <w:ind w:left="720"/>
+        <w:rPr>
+          <w:rFonts w:ascii="Aptos" w:hAnsi="Aptos" w:eastAsia="Aptos" w:cs="Aptos"/>
+          <w:lang w:val="es-ES"/>
+        </w:rPr>
+      </w:pPr>
+    </w:p>
+    <w:p>
+      <w:pPr>
+        <w:pStyle w:val="ListParagraph"/>
+        <w:numPr>
+          <w:ilvl w:val="0"/>
+          <w:numId w:val="12"/>
+        </w:numPr>
+        <w:spacing w:before="240" w:after="240"/>
+        <w:rPr>
+          <w:rFonts w:ascii="Aptos" w:hAnsi="Aptos" w:eastAsia="Aptos" w:cs="Aptos"/>
+          <w:i w:val="1"/>
+          <w:iCs w:val="1"/>
+          <w:lang w:val="es-ES"/>
+        </w:rPr>
+      </w:pPr>
+      <w:r>
+        <w:rPr>
+          <w:rFonts w:ascii="Aptos" w:hAnsi="Aptos" w:eastAsia="Aptos" w:cs="Aptos"/>
+          <w:lang w:val="es-ES"/>
+        </w:rPr>
+        <w:t xml:space="preserve">Para la columna de </w:t>
+      </w:r>
+      <w:r>
+        <w:rPr>
+          <w:rFonts w:ascii="Aptos" w:hAnsi="Aptos" w:eastAsia="Aptos" w:cs="Aptos"/>
+          <w:lang w:val="es-ES"/>
+        </w:rPr>
+        <w:t>‘</w:t>
+      </w:r>
+      <w:r>
+        <w:rPr>
+          <w:rFonts w:ascii="Aptos" w:hAnsi="Aptos" w:eastAsia="Aptos" w:cs="Aptos"/>
+          <w:lang w:val="es-ES"/>
+        </w:rPr>
+        <w:t>Existing</w:t>
+      </w:r>
+      <w:r>
+        <w:rPr>
+          <w:rFonts w:ascii="Aptos" w:hAnsi="Aptos" w:eastAsia="Aptos" w:cs="Aptos"/>
           <w:lang w:val="es-ES"/>
         </w:rPr>
         <w:t xml:space="preserve"> </w:t>
@@ -5515,8 +6587,6 @@
       <w:r>
         <w:rPr>
           <w:rFonts w:ascii="Aptos" w:hAnsi="Aptos" w:eastAsia="Aptos" w:cs="Aptos"/>
-          <w:i w:val="0"/>
-          <w:iCs w:val="0"/>
           <w:lang w:val="es-ES"/>
         </w:rPr>
         <w:t>Units</w:t>
@@ -5524,8 +6594,6 @@
       <w:r>
         <w:rPr>
           <w:rFonts w:ascii="Aptos" w:hAnsi="Aptos" w:eastAsia="Aptos" w:cs="Aptos"/>
-          <w:i w:val="0"/>
-          <w:iCs w:val="0"/>
           <w:lang w:val="es-ES"/>
         </w:rPr>
         <w:t>’</w:t>
@@ -5533,6 +6601,150 @@
       <w:r>
         <w:rPr>
           <w:rFonts w:ascii="Aptos" w:hAnsi="Aptos" w:eastAsia="Aptos" w:cs="Aptos"/>
+          <w:lang w:val="es-ES"/>
+        </w:rPr>
+        <w:t xml:space="preserve">, tomamos los </w:t>
+      </w:r>
+      <w:r>
+        <w:rPr>
+          <w:rFonts w:ascii="Aptos" w:hAnsi="Aptos" w:eastAsia="Aptos" w:cs="Aptos"/>
+          <w:lang w:val="es-ES"/>
+        </w:rPr>
+        <w:t>NaN</w:t>
+      </w:r>
+      <w:r>
+        <w:rPr>
+          <w:rFonts w:ascii="Aptos" w:hAnsi="Aptos" w:eastAsia="Aptos" w:cs="Aptos"/>
+          <w:lang w:val="es-ES"/>
+        </w:rPr>
+        <w:t xml:space="preserve"> y los cambiamos por la media. Esto con el </w:t>
+      </w:r>
+      <w:r>
+        <w:rPr>
+          <w:rFonts w:ascii="Aptos" w:hAnsi="Aptos" w:eastAsia="Aptos" w:cs="Aptos"/>
+          <w:lang w:val="es-ES"/>
+        </w:rPr>
+        <w:t>propósito</w:t>
+      </w:r>
+      <w:r>
+        <w:rPr>
+          <w:rFonts w:ascii="Aptos" w:hAnsi="Aptos" w:eastAsia="Aptos" w:cs="Aptos"/>
+          <w:lang w:val="es-ES"/>
+        </w:rPr>
+        <w:t xml:space="preserve"> de no tener una gran </w:t>
+      </w:r>
+      <w:r>
+        <w:rPr>
+          <w:rFonts w:ascii="Aptos" w:hAnsi="Aptos" w:eastAsia="Aptos" w:cs="Aptos"/>
+          <w:lang w:val="es-ES"/>
+        </w:rPr>
+        <w:t>desviación</w:t>
+      </w:r>
+      <w:r>
+        <w:rPr>
+          <w:rFonts w:ascii="Aptos" w:hAnsi="Aptos" w:eastAsia="Aptos" w:cs="Aptos"/>
+          <w:lang w:val="es-ES"/>
+        </w:rPr>
+        <w:t xml:space="preserve"> en caso de querer gen</w:t>
+      </w:r>
+      <w:r>
+        <w:rPr>
+          <w:rFonts w:ascii="Aptos" w:hAnsi="Aptos" w:eastAsia="Aptos" w:cs="Aptos"/>
+          <w:lang w:val="es-ES"/>
+        </w:rPr>
+        <w:t xml:space="preserve">erar un modelo de </w:t>
+      </w:r>
+      <w:r>
+        <w:rPr>
+          <w:rFonts w:ascii="Aptos" w:hAnsi="Aptos" w:eastAsia="Aptos" w:cs="Aptos"/>
+          <w:i w:val="1"/>
+          <w:iCs w:val="1"/>
+          <w:lang w:val="es-ES"/>
+        </w:rPr>
+        <w:t xml:space="preserve">Machine </w:t>
+      </w:r>
+      <w:r>
+        <w:rPr>
+          <w:rFonts w:ascii="Aptos" w:hAnsi="Aptos" w:eastAsia="Aptos" w:cs="Aptos"/>
+          <w:i w:val="1"/>
+          <w:iCs w:val="1"/>
+          <w:lang w:val="es-ES"/>
+        </w:rPr>
+        <w:t>Learning</w:t>
+      </w:r>
+      <w:r>
+        <w:rPr>
+          <w:rFonts w:ascii="Aptos" w:hAnsi="Aptos" w:eastAsia="Aptos" w:cs="Aptos"/>
+          <w:i w:val="1"/>
+          <w:iCs w:val="1"/>
+          <w:lang w:val="es-ES"/>
+        </w:rPr>
+        <w:t>.</w:t>
+      </w:r>
+    </w:p>
+    <w:p>
+      <w:pPr>
+        <w:pStyle w:val="ListParagraph"/>
+        <w:numPr>
+          <w:ilvl w:val="0"/>
+          <w:numId w:val="12"/>
+        </w:numPr>
+        <w:spacing w:before="240" w:after="240"/>
+        <w:rPr>
+          <w:rFonts w:ascii="Aptos" w:hAnsi="Aptos" w:eastAsia="Aptos" w:cs="Aptos"/>
+          <w:i w:val="0"/>
+          <w:iCs w:val="0"/>
+          <w:lang w:val="es-ES"/>
+        </w:rPr>
+      </w:pPr>
+      <w:r>
+        <w:rPr>
+          <w:rFonts w:ascii="Aptos" w:hAnsi="Aptos" w:eastAsia="Aptos" w:cs="Aptos"/>
+          <w:i w:val="0"/>
+          <w:iCs w:val="0"/>
+          <w:lang w:val="es-ES"/>
+        </w:rPr>
+        <w:t>‘</w:t>
+      </w:r>
+      <w:r>
+        <w:rPr>
+          <w:rFonts w:ascii="Aptos" w:hAnsi="Aptos" w:eastAsia="Aptos" w:cs="Aptos"/>
+          <w:i w:val="0"/>
+          <w:iCs w:val="0"/>
+          <w:lang w:val="es-ES"/>
+        </w:rPr>
+        <w:t>Proposed</w:t>
+      </w:r>
+      <w:r>
+        <w:rPr>
+          <w:rFonts w:ascii="Aptos" w:hAnsi="Aptos" w:eastAsia="Aptos" w:cs="Aptos"/>
+          <w:i w:val="0"/>
+          <w:iCs w:val="0"/>
+          <w:lang w:val="es-ES"/>
+        </w:rPr>
+        <w:t xml:space="preserve"> </w:t>
+      </w:r>
+      <w:r>
+        <w:rPr>
+          <w:rFonts w:ascii="Aptos" w:hAnsi="Aptos" w:eastAsia="Aptos" w:cs="Aptos"/>
+          <w:i w:val="0"/>
+          <w:iCs w:val="0"/>
+          <w:lang w:val="es-ES"/>
+        </w:rPr>
+        <w:t>Units</w:t>
+      </w:r>
+      <w:r>
+        <w:rPr>
+          <w:rFonts w:ascii="Aptos" w:hAnsi="Aptos" w:eastAsia="Aptos" w:cs="Aptos"/>
+          <w:i w:val="0"/>
+          <w:iCs w:val="0"/>
+          <w:lang w:val="es-ES"/>
+        </w:rPr>
+        <w:t>’</w:t>
+      </w:r>
+      <w:r>
+        <w:rPr>
+          <w:rFonts w:ascii="Aptos" w:hAnsi="Aptos" w:eastAsia="Aptos" w:cs="Aptos"/>
           <w:i w:val="0"/>
           <w:iCs w:val="0"/>
           <w:lang w:val="es-ES"/>
@@ -5628,39 +6840,1860 @@
           <w:lang w:val="es-ES"/>
         </w:rPr>
         <w:t xml:space="preserve"> dato sea negativo.</w:t>
+      </w:r>
+    </w:p>
+    <w:p>
+      <w:pPr>
+        <w:pStyle w:val="ListParagraph"/>
+        <w:spacing w:before="240" w:after="240"/>
+        <w:ind w:left="720"/>
+        <w:rPr>
+          <w:rFonts w:ascii="Aptos" w:hAnsi="Aptos" w:eastAsia="Aptos" w:cs="Aptos"/>
+          <w:i w:val="0"/>
+          <w:iCs w:val="0"/>
+          <w:lang w:val="es-ES"/>
+        </w:rPr>
+      </w:pPr>
+    </w:p>
+    <w:p>
+      <w:pPr>
+        <w:pStyle w:val="ListParagraph"/>
+        <w:numPr>
+          <w:ilvl w:val="0"/>
+          <w:numId w:val="12"/>
+        </w:numPr>
+        <w:spacing w:before="240" w:after="240"/>
+        <w:rPr>
+          <w:rFonts w:ascii="Aptos" w:hAnsi="Aptos" w:eastAsia="Aptos" w:cs="Aptos"/>
+          <w:i w:val="0"/>
+          <w:iCs w:val="0"/>
+          <w:lang w:val="es-ES"/>
+        </w:rPr>
+      </w:pPr>
+      <w:r>
+        <w:rPr>
+          <w:rFonts w:ascii="Aptos" w:hAnsi="Aptos" w:eastAsia="Aptos" w:cs="Aptos"/>
+          <w:i w:val="0"/>
+          <w:iCs w:val="0"/>
+          <w:lang w:val="es-ES"/>
+        </w:rPr>
+        <w:t xml:space="preserve">Para los datos faltantes de la columna 'TIDF </w:t>
+      </w:r>
+      <w:r>
+        <w:rPr>
+          <w:rFonts w:ascii="Aptos" w:hAnsi="Aptos" w:eastAsia="Aptos" w:cs="Aptos"/>
+          <w:i w:val="0"/>
+          <w:iCs w:val="0"/>
+          <w:lang w:val="es-ES"/>
+        </w:rPr>
+        <w:t>Compliance</w:t>
+      </w:r>
+      <w:r>
+        <w:rPr>
+          <w:rFonts w:ascii="Aptos" w:hAnsi="Aptos" w:eastAsia="Aptos" w:cs="Aptos"/>
+          <w:i w:val="0"/>
+          <w:iCs w:val="0"/>
+          <w:lang w:val="es-ES"/>
+        </w:rPr>
+        <w:t xml:space="preserve">', se rellenaron los valores </w:t>
+      </w:r>
+      <w:r>
+        <w:rPr>
+          <w:rFonts w:ascii="Aptos" w:hAnsi="Aptos" w:eastAsia="Aptos" w:cs="Aptos"/>
+          <w:i w:val="0"/>
+          <w:iCs w:val="0"/>
+          <w:lang w:val="es-ES"/>
+        </w:rPr>
+        <w:t>NaN</w:t>
+      </w:r>
+      <w:r>
+        <w:rPr>
+          <w:rFonts w:ascii="Aptos" w:hAnsi="Aptos" w:eastAsia="Aptos" w:cs="Aptos"/>
+          <w:i w:val="0"/>
+          <w:iCs w:val="0"/>
+          <w:lang w:val="es-ES"/>
+        </w:rPr>
+        <w:t xml:space="preserve"> con False. Esto se decidió para uniformizar los datos.</w:t>
+      </w:r>
+      <w:r>
+        <w:rPr>
+          <w:rFonts w:ascii="Aptos" w:hAnsi="Aptos" w:eastAsia="Aptos" w:cs="Aptos"/>
+          <w:i w:val="0"/>
+          <w:iCs w:val="0"/>
+          <w:lang w:val="es-ES"/>
+        </w:rPr>
+        <w:t xml:space="preserve"> </w:t>
+      </w:r>
+      <w:r>
+        <w:rPr>
+          <w:rFonts w:ascii="Aptos" w:hAnsi="Aptos" w:eastAsia="Aptos" w:cs="Aptos"/>
+          <w:i w:val="0"/>
+          <w:iCs w:val="0"/>
+          <w:lang w:val="es-ES"/>
+        </w:rPr>
+        <w:t>A</w:t>
+      </w:r>
+      <w:r>
+        <w:rPr>
+          <w:rFonts w:ascii="Aptos" w:hAnsi="Aptos" w:eastAsia="Aptos" w:cs="Aptos"/>
+          <w:i w:val="0"/>
+          <w:iCs w:val="0"/>
+          <w:lang w:val="es-ES"/>
+        </w:rPr>
+        <w:t>demás,s</w:t>
+      </w:r>
+      <w:r>
+        <w:rPr>
+          <w:rFonts w:ascii="Aptos" w:hAnsi="Aptos" w:eastAsia="Aptos" w:cs="Aptos"/>
+          <w:i w:val="0"/>
+          <w:iCs w:val="0"/>
+          <w:lang w:val="es-ES"/>
+        </w:rPr>
+        <w:t>e</w:t>
+      </w:r>
+      <w:r>
+        <w:rPr>
+          <w:rFonts w:ascii="Aptos" w:hAnsi="Aptos" w:eastAsia="Aptos" w:cs="Aptos"/>
+          <w:i w:val="0"/>
+          <w:iCs w:val="0"/>
+          <w:lang w:val="es-ES"/>
+        </w:rPr>
+        <w:t xml:space="preserve"> buscaron duplicados, pero se excluyeron los valores </w:t>
+      </w:r>
+      <w:r>
+        <w:rPr>
+          <w:rFonts w:ascii="Aptos" w:hAnsi="Aptos" w:eastAsia="Aptos" w:cs="Aptos"/>
+          <w:i w:val="0"/>
+          <w:iCs w:val="0"/>
+          <w:lang w:val="es-ES"/>
+        </w:rPr>
+        <w:t>NaN</w:t>
+      </w:r>
+      <w:r>
+        <w:rPr>
+          <w:rFonts w:ascii="Aptos" w:hAnsi="Aptos" w:eastAsia="Aptos" w:cs="Aptos"/>
+          <w:i w:val="0"/>
+          <w:iCs w:val="0"/>
+          <w:lang w:val="es-ES"/>
+        </w:rPr>
+        <w:t xml:space="preserve"> para garantizar que solo se consideraran valores significativos. Los duplicados encontrados se imprimieron y se ordenaron para facilitar su </w:t>
+      </w:r>
+      <w:r>
+        <w:rPr>
+          <w:rFonts w:ascii="Aptos" w:hAnsi="Aptos" w:eastAsia="Aptos" w:cs="Aptos"/>
+          <w:i w:val="0"/>
+          <w:iCs w:val="0"/>
+          <w:lang w:val="es-ES"/>
+        </w:rPr>
+        <w:t>revisión.</w:t>
+      </w:r>
+      <w:r>
+        <w:rPr>
+          <w:rFonts w:ascii="Aptos" w:hAnsi="Aptos" w:eastAsia="Aptos" w:cs="Aptos"/>
+          <w:i w:val="0"/>
+          <w:iCs w:val="0"/>
+          <w:lang w:val="es-ES"/>
+        </w:rPr>
+        <w:t>Po</w:t>
+      </w:r>
+      <w:r>
+        <w:rPr>
+          <w:rFonts w:ascii="Aptos" w:hAnsi="Aptos" w:eastAsia="Aptos" w:cs="Aptos"/>
+          <w:i w:val="0"/>
+          <w:iCs w:val="0"/>
+          <w:lang w:val="es-ES"/>
+        </w:rPr>
+        <w:t>r</w:t>
+      </w:r>
+      <w:r>
+        <w:rPr>
+          <w:rFonts w:ascii="Aptos" w:hAnsi="Aptos" w:eastAsia="Aptos" w:cs="Aptos"/>
+          <w:i w:val="0"/>
+          <w:iCs w:val="0"/>
+          <w:lang w:val="es-ES"/>
+        </w:rPr>
+        <w:t xml:space="preserve"> otro lado, se corrigieron datos inconsistentes,</w:t>
+      </w:r>
+      <w:r>
+        <w:rPr>
+          <w:rFonts w:ascii="Aptos" w:hAnsi="Aptos" w:eastAsia="Aptos" w:cs="Aptos"/>
+          <w:i w:val="0"/>
+          <w:iCs w:val="0"/>
+          <w:lang w:val="es-ES"/>
+        </w:rPr>
+        <w:t xml:space="preserve"> </w:t>
+      </w:r>
+      <w:r>
+        <w:rPr>
+          <w:rFonts w:ascii="Aptos" w:hAnsi="Aptos" w:eastAsia="Aptos" w:cs="Aptos"/>
+          <w:i w:val="0"/>
+          <w:iCs w:val="0"/>
+          <w:lang w:val="es-ES"/>
+        </w:rPr>
+        <w:t>p</w:t>
+      </w:r>
+      <w:r>
+        <w:rPr>
+          <w:rFonts w:ascii="Aptos" w:hAnsi="Aptos" w:eastAsia="Aptos" w:cs="Aptos"/>
+          <w:i w:val="0"/>
+          <w:iCs w:val="0"/>
+          <w:lang w:val="es-ES"/>
+        </w:rPr>
+        <w:t>or ejemplo,</w:t>
+      </w:r>
+      <w:r>
+        <w:rPr>
+          <w:rFonts w:ascii="Aptos" w:hAnsi="Aptos" w:eastAsia="Aptos" w:cs="Aptos"/>
+          <w:i w:val="0"/>
+          <w:iCs w:val="0"/>
+          <w:lang w:val="es-ES"/>
+        </w:rPr>
+        <w:t xml:space="preserve"> los valores 'P' se reemplazaron con 'Y', y luego 'Y' se transformó en True, mientras que otros valores se cambiaron a False. Este enfoque asegura que los datos sean consistentes y que la columna sea de tipo booleano</w:t>
+      </w:r>
+      <w:r>
+        <w:rPr>
+          <w:rFonts w:ascii="Aptos" w:hAnsi="Aptos" w:eastAsia="Aptos" w:cs="Aptos"/>
+          <w:i w:val="0"/>
+          <w:iCs w:val="0"/>
+          <w:lang w:val="es-ES"/>
+        </w:rPr>
+        <w:t xml:space="preserve">, lo cual </w:t>
+      </w:r>
+      <w:r>
+        <w:rPr>
+          <w:rFonts w:ascii="Aptos" w:hAnsi="Aptos" w:eastAsia="Aptos" w:cs="Aptos"/>
+          <w:i w:val="0"/>
+          <w:iCs w:val="0"/>
+          <w:lang w:val="es-ES"/>
+        </w:rPr>
+        <w:t>támbien</w:t>
+      </w:r>
+      <w:r>
+        <w:rPr>
+          <w:rFonts w:ascii="Aptos" w:hAnsi="Aptos" w:eastAsia="Aptos" w:cs="Aptos"/>
+          <w:i w:val="0"/>
+          <w:iCs w:val="0"/>
+          <w:lang w:val="es-ES"/>
+        </w:rPr>
+        <w:t xml:space="preserve"> se hizo para asegurar consistencia y ahorrar espacio, así como para describir mejor los datos. El ahorro de memoria es significativo: mientras que un booleano se puede almacenar en un bit, </w:t>
+      </w:r>
+      <w:r>
+        <w:rPr>
+          <w:rFonts w:ascii="Aptos" w:hAnsi="Aptos" w:eastAsia="Aptos" w:cs="Aptos"/>
+          <w:i w:val="0"/>
+          <w:iCs w:val="0"/>
+          <w:lang w:val="es-ES"/>
+        </w:rPr>
+        <w:t>tipicamente</w:t>
+      </w:r>
+      <w:r>
+        <w:rPr>
+          <w:rFonts w:ascii="Aptos" w:hAnsi="Aptos" w:eastAsia="Aptos" w:cs="Aptos"/>
+          <w:i w:val="0"/>
+          <w:iCs w:val="0"/>
+          <w:lang w:val="es-ES"/>
+        </w:rPr>
+        <w:t xml:space="preserve"> un </w:t>
+      </w:r>
+      <w:r>
+        <w:rPr>
+          <w:rFonts w:ascii="Aptos" w:hAnsi="Aptos" w:eastAsia="Aptos" w:cs="Aptos"/>
+          <w:i w:val="0"/>
+          <w:iCs w:val="0"/>
+          <w:lang w:val="es-ES"/>
+        </w:rPr>
+        <w:t>string</w:t>
+      </w:r>
+      <w:r>
+        <w:rPr>
+          <w:rFonts w:ascii="Aptos" w:hAnsi="Aptos" w:eastAsia="Aptos" w:cs="Aptos"/>
+          <w:i w:val="0"/>
+          <w:iCs w:val="0"/>
+          <w:lang w:val="es-ES"/>
+        </w:rPr>
+        <w:t xml:space="preserve"> requiere al menos </w:t>
+      </w:r>
+      <w:r>
+        <w:rPr>
+          <w:rFonts w:ascii="Aptos" w:hAnsi="Aptos" w:eastAsia="Aptos" w:cs="Aptos"/>
+          <w:i w:val="0"/>
+          <w:iCs w:val="0"/>
+          <w:lang w:val="es-ES"/>
+        </w:rPr>
+        <w:t xml:space="preserve">cincuenta bytes, es decir 400 veces más memoria por fila en dicha columna. </w:t>
+      </w:r>
+    </w:p>
+    <w:p>
+      <w:pPr>
+        <w:pStyle w:val="ListParagraph"/>
+        <w:spacing w:before="240" w:after="240"/>
+        <w:ind w:left="720"/>
+        <w:rPr>
+          <w:rFonts w:ascii="Aptos" w:hAnsi="Aptos" w:eastAsia="Aptos" w:cs="Aptos"/>
+          <w:i w:val="0"/>
+          <w:iCs w:val="0"/>
+          <w:lang w:val="es-ES"/>
+        </w:rPr>
+      </w:pPr>
+    </w:p>
+    <w:p>
+      <w:pPr>
+        <w:pStyle w:val="ListParagraph"/>
+        <w:spacing w:before="240" w:after="240"/>
+        <w:ind w:left="720"/>
+        <w:rPr>
+          <w:rFonts w:ascii="Aptos" w:hAnsi="Aptos" w:eastAsia="Aptos" w:cs="Aptos"/>
+          <w:i w:val="0"/>
+          <w:iCs w:val="0"/>
+          <w:lang w:val="es-ES"/>
+        </w:rPr>
+      </w:pPr>
+      <w:r>
+        <w:rPr>
+          <w:rFonts w:ascii="Aptos" w:hAnsi="Aptos" w:eastAsia="Aptos" w:cs="Aptos"/>
+          <w:i w:val="0"/>
+          <w:iCs w:val="0"/>
+          <w:lang w:val="en-US"/>
+        </w:rPr>
+        <w:t xml:space="preserve">- </w:t>
+      </w:r>
+      <w:r>
+        <w:rPr>
+          <w:rFonts w:ascii="Aptos" w:hAnsi="Aptos" w:eastAsia="Aptos" w:cs="Aptos"/>
+          <w:i w:val="0"/>
+          <w:iCs w:val="0"/>
+          <w:lang w:val="en-US"/>
+        </w:rPr>
+        <w:t>'</w:t>
+      </w:r>
+      <w:r>
+        <w:rPr>
+          <w:rFonts w:ascii="Aptos" w:hAnsi="Aptos" w:eastAsia="Aptos" w:cs="Aptos"/>
+          <w:i w:val="0"/>
+          <w:iCs w:val="0"/>
+          <w:lang w:val="en-US"/>
+        </w:rPr>
+        <w:t>Existing</w:t>
+      </w:r>
+      <w:r>
+        <w:rPr>
+          <w:rFonts w:ascii="Aptos" w:hAnsi="Aptos" w:eastAsia="Aptos" w:cs="Aptos"/>
+          <w:i w:val="0"/>
+          <w:iCs w:val="0"/>
+          <w:lang w:val="en-US"/>
+        </w:rPr>
+        <w:t xml:space="preserve"> </w:t>
+      </w:r>
+      <w:r>
+        <w:rPr>
+          <w:rFonts w:ascii="Aptos" w:hAnsi="Aptos" w:eastAsia="Aptos" w:cs="Aptos"/>
+          <w:i w:val="0"/>
+          <w:iCs w:val="0"/>
+          <w:lang w:val="en-US"/>
+        </w:rPr>
+        <w:t>Construction</w:t>
+      </w:r>
+      <w:r>
+        <w:rPr>
+          <w:rFonts w:ascii="Aptos" w:hAnsi="Aptos" w:eastAsia="Aptos" w:cs="Aptos"/>
+          <w:i w:val="0"/>
+          <w:iCs w:val="0"/>
+          <w:lang w:val="en-US"/>
+        </w:rPr>
+        <w:t xml:space="preserve"> </w:t>
+      </w:r>
+      <w:r>
+        <w:rPr>
+          <w:rFonts w:ascii="Aptos" w:hAnsi="Aptos" w:eastAsia="Aptos" w:cs="Aptos"/>
+          <w:i w:val="0"/>
+          <w:iCs w:val="0"/>
+          <w:lang w:val="en-US"/>
+        </w:rPr>
+        <w:t>Type</w:t>
+      </w:r>
+      <w:r>
+        <w:rPr>
+          <w:rFonts w:ascii="Aptos" w:hAnsi="Aptos" w:eastAsia="Aptos" w:cs="Aptos"/>
+          <w:i w:val="0"/>
+          <w:iCs w:val="0"/>
+          <w:lang w:val="en-US"/>
+        </w:rPr>
+        <w:t>' y '</w:t>
+      </w:r>
+      <w:r>
+        <w:rPr>
+          <w:rFonts w:ascii="Aptos" w:hAnsi="Aptos" w:eastAsia="Aptos" w:cs="Aptos"/>
+          <w:i w:val="0"/>
+          <w:iCs w:val="0"/>
+          <w:lang w:val="en-US"/>
+        </w:rPr>
+        <w:t>Existing</w:t>
+      </w:r>
+      <w:r>
+        <w:rPr>
+          <w:rFonts w:ascii="Aptos" w:hAnsi="Aptos" w:eastAsia="Aptos" w:cs="Aptos"/>
+          <w:i w:val="0"/>
+          <w:iCs w:val="0"/>
+          <w:lang w:val="en-US"/>
+        </w:rPr>
+        <w:t xml:space="preserve"> </w:t>
+      </w:r>
+      <w:r>
+        <w:rPr>
+          <w:rFonts w:ascii="Aptos" w:hAnsi="Aptos" w:eastAsia="Aptos" w:cs="Aptos"/>
+          <w:i w:val="0"/>
+          <w:iCs w:val="0"/>
+          <w:lang w:val="en-US"/>
+        </w:rPr>
+        <w:t>Construction</w:t>
+      </w:r>
+      <w:r>
+        <w:rPr>
+          <w:rFonts w:ascii="Aptos" w:hAnsi="Aptos" w:eastAsia="Aptos" w:cs="Aptos"/>
+          <w:i w:val="0"/>
+          <w:iCs w:val="0"/>
+          <w:lang w:val="en-US"/>
+        </w:rPr>
+        <w:t xml:space="preserve"> </w:t>
+      </w:r>
+      <w:r>
+        <w:rPr>
+          <w:rFonts w:ascii="Aptos" w:hAnsi="Aptos" w:eastAsia="Aptos" w:cs="Aptos"/>
+          <w:i w:val="0"/>
+          <w:iCs w:val="0"/>
+          <w:lang w:val="en-US"/>
+        </w:rPr>
+        <w:t>Type</w:t>
+      </w:r>
+      <w:r>
+        <w:rPr>
+          <w:rFonts w:ascii="Aptos" w:hAnsi="Aptos" w:eastAsia="Aptos" w:cs="Aptos"/>
+          <w:i w:val="0"/>
+          <w:iCs w:val="0"/>
+          <w:lang w:val="en-US"/>
+        </w:rPr>
+        <w:t xml:space="preserve"> </w:t>
+      </w:r>
+      <w:r>
+        <w:rPr>
+          <w:rFonts w:ascii="Aptos" w:hAnsi="Aptos" w:eastAsia="Aptos" w:cs="Aptos"/>
+          <w:i w:val="0"/>
+          <w:iCs w:val="0"/>
+          <w:lang w:val="en-US"/>
+        </w:rPr>
+        <w:t>Description</w:t>
+      </w:r>
+      <w:r>
+        <w:rPr>
+          <w:rFonts w:ascii="Aptos" w:hAnsi="Aptos" w:eastAsia="Aptos" w:cs="Aptos"/>
+          <w:i w:val="0"/>
+          <w:iCs w:val="0"/>
+          <w:lang w:val="en-US"/>
+        </w:rPr>
+        <w:t>' s</w:t>
+      </w:r>
+      <w:r>
+        <w:rPr>
+          <w:rFonts w:ascii="Aptos" w:hAnsi="Aptos" w:eastAsia="Aptos" w:cs="Aptos"/>
+          <w:i w:val="0"/>
+          <w:iCs w:val="0"/>
+          <w:lang w:val="en-US"/>
+        </w:rPr>
+        <w:t xml:space="preserve">e </w:t>
+      </w:r>
+      <w:r>
+        <w:rPr>
+          <w:rFonts w:ascii="Aptos" w:hAnsi="Aptos" w:eastAsia="Aptos" w:cs="Aptos"/>
+          <w:i w:val="0"/>
+          <w:iCs w:val="0"/>
+          <w:lang w:val="en-US"/>
+        </w:rPr>
+        <w:t>manejar</w:t>
+      </w:r>
+      <w:r>
+        <w:rPr>
+          <w:rFonts w:ascii="Aptos" w:hAnsi="Aptos" w:eastAsia="Aptos" w:cs="Aptos"/>
+          <w:i w:val="0"/>
+          <w:iCs w:val="0"/>
+          <w:lang w:val="en-US"/>
+        </w:rPr>
+        <w:t>on</w:t>
+      </w:r>
+      <w:r>
+        <w:rPr>
+          <w:rFonts w:ascii="Aptos" w:hAnsi="Aptos" w:eastAsia="Aptos" w:cs="Aptos"/>
+          <w:i w:val="0"/>
+          <w:iCs w:val="0"/>
+          <w:lang w:val="en-US"/>
+        </w:rPr>
+        <w:t xml:space="preserve"> junta</w:t>
+      </w:r>
+      <w:r>
+        <w:rPr>
+          <w:rFonts w:ascii="Aptos" w:hAnsi="Aptos" w:eastAsia="Aptos" w:cs="Aptos"/>
+          <w:i w:val="0"/>
+          <w:iCs w:val="0"/>
+          <w:lang w:val="en-US"/>
+        </w:rPr>
+        <w:t xml:space="preserve">s </w:t>
+      </w:r>
+      <w:r>
+        <w:rPr>
+          <w:rFonts w:ascii="Aptos" w:hAnsi="Aptos" w:eastAsia="Aptos" w:cs="Aptos"/>
+          <w:i w:val="0"/>
+          <w:iCs w:val="0"/>
+          <w:lang w:val="en-US"/>
+        </w:rPr>
+        <w:t>p</w:t>
+      </w:r>
+      <w:r>
+        <w:rPr>
+          <w:rFonts w:ascii="Aptos" w:hAnsi="Aptos" w:eastAsia="Aptos" w:cs="Aptos"/>
+          <w:i w:val="0"/>
+          <w:iCs w:val="0"/>
+          <w:lang w:val="en-US"/>
+        </w:rPr>
+        <w:t>o</w:t>
+      </w:r>
+      <w:r>
+        <w:rPr>
+          <w:rFonts w:ascii="Aptos" w:hAnsi="Aptos" w:eastAsia="Aptos" w:cs="Aptos"/>
+          <w:i w:val="0"/>
+          <w:iCs w:val="0"/>
+          <w:lang w:val="en-US"/>
+        </w:rPr>
+        <w:t>r</w:t>
+      </w:r>
+      <w:r>
+        <w:rPr>
+          <w:rFonts w:ascii="Aptos" w:hAnsi="Aptos" w:eastAsia="Aptos" w:cs="Aptos"/>
+          <w:i w:val="0"/>
+          <w:iCs w:val="0"/>
+          <w:lang w:val="en-US"/>
+        </w:rPr>
+        <w:t xml:space="preserve"> </w:t>
+      </w:r>
+      <w:r>
+        <w:rPr>
+          <w:rFonts w:ascii="Aptos" w:hAnsi="Aptos" w:eastAsia="Aptos" w:cs="Aptos"/>
+          <w:i w:val="0"/>
+          <w:iCs w:val="0"/>
+          <w:lang w:val="en-US"/>
+        </w:rPr>
+        <w:t>s</w:t>
+      </w:r>
+      <w:r>
+        <w:rPr>
+          <w:rFonts w:ascii="Aptos" w:hAnsi="Aptos" w:eastAsia="Aptos" w:cs="Aptos"/>
+          <w:i w:val="0"/>
+          <w:iCs w:val="0"/>
+          <w:lang w:val="en-US"/>
+        </w:rPr>
+        <w:t>u</w:t>
+      </w:r>
+      <w:r>
+        <w:rPr>
+          <w:rFonts w:ascii="Aptos" w:hAnsi="Aptos" w:eastAsia="Aptos" w:cs="Aptos"/>
+          <w:i w:val="0"/>
+          <w:iCs w:val="0"/>
+          <w:lang w:val="en-US"/>
+        </w:rPr>
+        <w:t xml:space="preserve"> </w:t>
+      </w:r>
+      <w:r>
+        <w:rPr>
+          <w:rFonts w:ascii="Aptos" w:hAnsi="Aptos" w:eastAsia="Aptos" w:cs="Aptos"/>
+          <w:i w:val="0"/>
+          <w:iCs w:val="0"/>
+          <w:lang w:val="en-US"/>
+        </w:rPr>
+        <w:t>gra</w:t>
+      </w:r>
+      <w:r>
+        <w:rPr>
+          <w:rFonts w:ascii="Aptos" w:hAnsi="Aptos" w:eastAsia="Aptos" w:cs="Aptos"/>
+          <w:i w:val="0"/>
+          <w:iCs w:val="0"/>
+          <w:lang w:val="en-US"/>
+        </w:rPr>
+        <w:t>do</w:t>
+      </w:r>
+      <w:r>
+        <w:rPr>
+          <w:rFonts w:ascii="Aptos" w:hAnsi="Aptos" w:eastAsia="Aptos" w:cs="Aptos"/>
+          <w:i w:val="0"/>
+          <w:iCs w:val="0"/>
+          <w:lang w:val="en-US"/>
+        </w:rPr>
+        <w:t xml:space="preserve"> de </w:t>
+      </w:r>
+      <w:r>
+        <w:rPr>
+          <w:rFonts w:ascii="Aptos" w:hAnsi="Aptos" w:eastAsia="Aptos" w:cs="Aptos"/>
+          <w:i w:val="0"/>
+          <w:iCs w:val="0"/>
+          <w:lang w:val="es-ES"/>
+        </w:rPr>
+        <w:t>ce</w:t>
+      </w:r>
+      <w:r>
+        <w:rPr>
+          <w:rFonts w:ascii="Aptos" w:hAnsi="Aptos" w:eastAsia="Aptos" w:cs="Aptos"/>
+          <w:i w:val="0"/>
+          <w:iCs w:val="0"/>
+          <w:lang w:val="es-ES"/>
+        </w:rPr>
+        <w:t>r</w:t>
+      </w:r>
+      <w:r>
+        <w:rPr>
+          <w:rFonts w:ascii="Aptos" w:hAnsi="Aptos" w:eastAsia="Aptos" w:cs="Aptos"/>
+          <w:i w:val="0"/>
+          <w:iCs w:val="0"/>
+          <w:lang w:val="es-ES"/>
+        </w:rPr>
+        <w:t>canía y s</w:t>
+      </w:r>
+      <w:r>
+        <w:rPr>
+          <w:rFonts w:ascii="Aptos" w:hAnsi="Aptos" w:eastAsia="Aptos" w:cs="Aptos"/>
+          <w:i w:val="0"/>
+          <w:iCs w:val="0"/>
+          <w:lang w:val="es-ES"/>
+        </w:rPr>
+        <w:t xml:space="preserve">e </w:t>
+      </w:r>
+      <w:r>
+        <w:rPr>
+          <w:rFonts w:ascii="Aptos" w:hAnsi="Aptos" w:eastAsia="Aptos" w:cs="Aptos"/>
+          <w:i w:val="0"/>
+          <w:iCs w:val="0"/>
+          <w:lang w:val="es-ES"/>
+        </w:rPr>
+        <w:t>reali</w:t>
+      </w:r>
+      <w:r>
+        <w:rPr>
+          <w:rFonts w:ascii="Aptos" w:hAnsi="Aptos" w:eastAsia="Aptos" w:cs="Aptos"/>
+          <w:i w:val="0"/>
+          <w:iCs w:val="0"/>
+          <w:lang w:val="es-ES"/>
+        </w:rPr>
+        <w:t>zo</w:t>
+      </w:r>
+      <w:r>
+        <w:rPr>
+          <w:rFonts w:ascii="Aptos" w:hAnsi="Aptos" w:eastAsia="Aptos" w:cs="Aptos"/>
+          <w:i w:val="0"/>
+          <w:iCs w:val="0"/>
+          <w:lang w:val="es-ES"/>
+        </w:rPr>
+        <w:t xml:space="preserve"> lo siguiente: búsqueda de valores nulos, para identificar registros con valores nulos en ambas columnas. Luego, se </w:t>
+      </w:r>
+      <w:r>
+        <w:rPr>
+          <w:rFonts w:ascii="Aptos" w:hAnsi="Aptos" w:eastAsia="Aptos" w:cs="Aptos"/>
+          <w:i w:val="0"/>
+          <w:iCs w:val="0"/>
+          <w:lang w:val="es-ES"/>
+        </w:rPr>
+        <w:t>comparó si había alguna nula en una columna y en otra no, lo cual es un</w:t>
+      </w:r>
+      <w:r>
+        <w:rPr>
+          <w:rFonts w:ascii="Aptos" w:hAnsi="Aptos" w:eastAsia="Aptos" w:cs="Aptos"/>
+          <w:i w:val="0"/>
+          <w:iCs w:val="0"/>
+          <w:lang w:val="es-ES"/>
+        </w:rPr>
+        <w:t xml:space="preserve">a </w:t>
+      </w:r>
+      <w:r>
+        <w:rPr>
+          <w:rFonts w:ascii="Aptos" w:hAnsi="Aptos" w:eastAsia="Aptos" w:cs="Aptos"/>
+          <w:i w:val="0"/>
+          <w:iCs w:val="0"/>
+          <w:lang w:val="es-ES"/>
+        </w:rPr>
+        <w:t>incostintenc</w:t>
+      </w:r>
+      <w:r>
+        <w:rPr>
+          <w:rFonts w:ascii="Aptos" w:hAnsi="Aptos" w:eastAsia="Aptos" w:cs="Aptos"/>
+          <w:i w:val="0"/>
+          <w:iCs w:val="0"/>
+          <w:lang w:val="es-ES"/>
+        </w:rPr>
+        <w:t>ia</w:t>
+      </w:r>
+      <w:r>
+        <w:rPr>
+          <w:rFonts w:ascii="Aptos" w:hAnsi="Aptos" w:eastAsia="Aptos" w:cs="Aptos"/>
+          <w:i w:val="0"/>
+          <w:iCs w:val="0"/>
+          <w:lang w:val="es-ES"/>
+        </w:rPr>
+        <w:t>: se encontró una columna de este tipo, que era además l</w:t>
+      </w:r>
+      <w:r>
+        <w:rPr>
+          <w:rFonts w:ascii="Aptos" w:hAnsi="Aptos" w:eastAsia="Aptos" w:cs="Aptos"/>
+          <w:i w:val="0"/>
+          <w:iCs w:val="0"/>
+          <w:lang w:val="es-ES"/>
+        </w:rPr>
+        <w:t xml:space="preserve">a </w:t>
+      </w:r>
+      <w:r>
+        <w:rPr>
+          <w:rFonts w:ascii="Aptos" w:hAnsi="Aptos" w:eastAsia="Aptos" w:cs="Aptos"/>
+          <w:i w:val="0"/>
+          <w:iCs w:val="0"/>
+          <w:lang w:val="es-ES"/>
+        </w:rPr>
+        <w:t>uni</w:t>
+      </w:r>
+      <w:r>
+        <w:rPr>
+          <w:rFonts w:ascii="Aptos" w:hAnsi="Aptos" w:eastAsia="Aptos" w:cs="Aptos"/>
+          <w:i w:val="0"/>
+          <w:iCs w:val="0"/>
+          <w:lang w:val="es-ES"/>
+        </w:rPr>
+        <w:t>ca</w:t>
+      </w:r>
+      <w:r>
+        <w:rPr>
+          <w:rFonts w:ascii="Aptos" w:hAnsi="Aptos" w:eastAsia="Aptos" w:cs="Aptos"/>
+          <w:i w:val="0"/>
+          <w:iCs w:val="0"/>
+          <w:lang w:val="es-ES"/>
+        </w:rPr>
+        <w:t xml:space="preserve"> con número -99999.</w:t>
+      </w:r>
+      <w:r>
+        <w:rPr>
+          <w:rFonts w:ascii="Aptos" w:hAnsi="Aptos" w:eastAsia="Aptos" w:cs="Aptos"/>
+          <w:i w:val="0"/>
+          <w:iCs w:val="0"/>
+          <w:lang w:val="es-ES"/>
+        </w:rPr>
+        <w:t xml:space="preserve"> Sin embargo, había cuatro columnas con el número 99999 y la frase “</w:t>
+      </w:r>
+      <w:r>
+        <w:rPr>
+          <w:rFonts w:ascii="Aptos" w:hAnsi="Aptos" w:eastAsia="Aptos" w:cs="Aptos"/>
+          <w:i w:val="0"/>
+          <w:iCs w:val="0"/>
+          <w:lang w:val="es-ES"/>
+        </w:rPr>
+        <w:t>Woo</w:t>
+      </w:r>
+      <w:r>
+        <w:rPr>
+          <w:rFonts w:ascii="Aptos" w:hAnsi="Aptos" w:eastAsia="Aptos" w:cs="Aptos"/>
+          <w:i w:val="0"/>
+          <w:iCs w:val="0"/>
+          <w:lang w:val="es-ES"/>
+        </w:rPr>
+        <w:t xml:space="preserve">d </w:t>
+      </w:r>
+      <w:r>
+        <w:rPr>
+          <w:rFonts w:ascii="Aptos" w:hAnsi="Aptos" w:eastAsia="Aptos" w:cs="Aptos"/>
+          <w:i w:val="0"/>
+          <w:iCs w:val="0"/>
+          <w:lang w:val="es-ES"/>
+        </w:rPr>
+        <w:t>Fra</w:t>
+      </w:r>
+      <w:r>
+        <w:rPr>
+          <w:rFonts w:ascii="Aptos" w:hAnsi="Aptos" w:eastAsia="Aptos" w:cs="Aptos"/>
+          <w:i w:val="0"/>
+          <w:iCs w:val="0"/>
+          <w:lang w:val="es-ES"/>
+        </w:rPr>
+        <w:t>me</w:t>
+      </w:r>
+      <w:r>
+        <w:rPr>
+          <w:rFonts w:ascii="Aptos" w:hAnsi="Aptos" w:eastAsia="Aptos" w:cs="Aptos"/>
+          <w:i w:val="0"/>
+          <w:iCs w:val="0"/>
+          <w:lang w:val="es-ES"/>
+        </w:rPr>
+        <w:t>” con lo cual s</w:t>
+      </w:r>
+      <w:r>
+        <w:rPr>
+          <w:rFonts w:ascii="Aptos" w:hAnsi="Aptos" w:eastAsia="Aptos" w:cs="Aptos"/>
+          <w:i w:val="0"/>
+          <w:iCs w:val="0"/>
+          <w:lang w:val="es-ES"/>
+        </w:rPr>
+        <w:t xml:space="preserve">e </w:t>
+      </w:r>
+      <w:r>
+        <w:rPr>
+          <w:rFonts w:ascii="Aptos" w:hAnsi="Aptos" w:eastAsia="Aptos" w:cs="Aptos"/>
+          <w:i w:val="0"/>
+          <w:iCs w:val="0"/>
+          <w:lang w:val="es-ES"/>
+        </w:rPr>
+        <w:t>camb</w:t>
+      </w:r>
+      <w:r>
+        <w:rPr>
+          <w:rFonts w:ascii="Aptos" w:hAnsi="Aptos" w:eastAsia="Aptos" w:cs="Aptos"/>
+          <w:i w:val="0"/>
+          <w:iCs w:val="0"/>
+          <w:lang w:val="es-ES"/>
+        </w:rPr>
+        <w:t>io</w:t>
+      </w:r>
+      <w:r>
+        <w:rPr>
+          <w:rFonts w:ascii="Aptos" w:hAnsi="Aptos" w:eastAsia="Aptos" w:cs="Aptos"/>
+          <w:i w:val="0"/>
+          <w:iCs w:val="0"/>
+          <w:lang w:val="es-ES"/>
+        </w:rPr>
+        <w:t xml:space="preserve"> esta los valores de la fil</w:t>
+      </w:r>
+      <w:r>
+        <w:rPr>
+          <w:rFonts w:ascii="Aptos" w:hAnsi="Aptos" w:eastAsia="Aptos" w:cs="Aptos"/>
+          <w:i w:val="0"/>
+          <w:iCs w:val="0"/>
+          <w:lang w:val="es-ES"/>
+        </w:rPr>
+        <w:t xml:space="preserve">a </w:t>
+      </w:r>
+      <w:r>
+        <w:rPr>
+          <w:rFonts w:ascii="Aptos" w:hAnsi="Aptos" w:eastAsia="Aptos" w:cs="Aptos"/>
+          <w:i w:val="0"/>
+          <w:iCs w:val="0"/>
+          <w:lang w:val="es-ES"/>
+        </w:rPr>
+        <w:t>incosisten</w:t>
+      </w:r>
+      <w:r>
+        <w:rPr>
+          <w:rFonts w:ascii="Aptos" w:hAnsi="Aptos" w:eastAsia="Aptos" w:cs="Aptos"/>
+          <w:i w:val="0"/>
+          <w:iCs w:val="0"/>
+          <w:lang w:val="es-ES"/>
+        </w:rPr>
+        <w:t>te</w:t>
+      </w:r>
+      <w:r>
+        <w:rPr>
+          <w:rFonts w:ascii="Aptos" w:hAnsi="Aptos" w:eastAsia="Aptos" w:cs="Aptos"/>
+          <w:i w:val="0"/>
+          <w:iCs w:val="0"/>
+          <w:lang w:val="es-ES"/>
+        </w:rPr>
+        <w:t xml:space="preserve"> a estos valores.  Por último, r</w:t>
+      </w:r>
+      <w:r>
+        <w:rPr>
+          <w:rFonts w:ascii="Aptos" w:hAnsi="Aptos" w:eastAsia="Aptos" w:cs="Aptos"/>
+          <w:i w:val="0"/>
+          <w:iCs w:val="0"/>
+          <w:lang w:val="es-ES"/>
+        </w:rPr>
+        <w:t xml:space="preserve">elleno de nulos: </w:t>
+      </w:r>
+      <w:r>
+        <w:rPr>
+          <w:rFonts w:ascii="Aptos" w:hAnsi="Aptos" w:eastAsia="Aptos" w:cs="Aptos"/>
+          <w:i w:val="0"/>
+          <w:iCs w:val="0"/>
+          <w:lang w:val="es-ES"/>
+        </w:rPr>
+        <w:t>r</w:t>
+      </w:r>
+      <w:r>
+        <w:rPr>
+          <w:rFonts w:ascii="Aptos" w:hAnsi="Aptos" w:eastAsia="Aptos" w:cs="Aptos"/>
+          <w:i w:val="0"/>
+          <w:iCs w:val="0"/>
+          <w:lang w:val="es-ES"/>
+        </w:rPr>
+        <w:t>eemplaz</w:t>
+      </w:r>
+      <w:r>
+        <w:rPr>
+          <w:rFonts w:ascii="Aptos" w:hAnsi="Aptos" w:eastAsia="Aptos" w:cs="Aptos"/>
+          <w:i w:val="0"/>
+          <w:iCs w:val="0"/>
+          <w:lang w:val="es-ES"/>
+        </w:rPr>
+        <w:t>ó</w:t>
+      </w:r>
+      <w:r>
+        <w:rPr>
+          <w:rFonts w:ascii="Aptos" w:hAnsi="Aptos" w:eastAsia="Aptos" w:cs="Aptos"/>
+          <w:i w:val="0"/>
+          <w:iCs w:val="0"/>
+          <w:lang w:val="es-ES"/>
+        </w:rPr>
+        <w:t xml:space="preserve"> valores nulos en</w:t>
+      </w:r>
+      <w:r>
+        <w:rPr>
+          <w:rFonts w:ascii="Aptos" w:hAnsi="Aptos" w:eastAsia="Aptos" w:cs="Aptos"/>
+          <w:i w:val="0"/>
+          <w:iCs w:val="0"/>
+          <w:lang w:val="es-ES"/>
+        </w:rPr>
+        <w:t xml:space="preserve"> '</w:t>
+      </w:r>
+      <w:r>
+        <w:rPr>
+          <w:rFonts w:ascii="Aptos" w:hAnsi="Aptos" w:eastAsia="Aptos" w:cs="Aptos"/>
+          <w:i w:val="0"/>
+          <w:iCs w:val="0"/>
+          <w:lang w:val="es-ES"/>
+        </w:rPr>
+        <w:t>Existi</w:t>
+      </w:r>
+      <w:r>
+        <w:rPr>
+          <w:rFonts w:ascii="Aptos" w:hAnsi="Aptos" w:eastAsia="Aptos" w:cs="Aptos"/>
+          <w:i w:val="0"/>
+          <w:iCs w:val="0"/>
+          <w:lang w:val="es-ES"/>
+        </w:rPr>
+        <w:t>n</w:t>
+      </w:r>
+      <w:r>
+        <w:rPr>
+          <w:rFonts w:ascii="Aptos" w:hAnsi="Aptos" w:eastAsia="Aptos" w:cs="Aptos"/>
+          <w:i w:val="0"/>
+          <w:iCs w:val="0"/>
+          <w:lang w:val="es-ES"/>
+        </w:rPr>
+        <w:t>g</w:t>
+      </w:r>
+      <w:r>
+        <w:rPr>
+          <w:rFonts w:ascii="Aptos" w:hAnsi="Aptos" w:eastAsia="Aptos" w:cs="Aptos"/>
+          <w:i w:val="0"/>
+          <w:iCs w:val="0"/>
+          <w:lang w:val="es-ES"/>
+        </w:rPr>
+        <w:t xml:space="preserve"> </w:t>
+      </w:r>
+      <w:r>
+        <w:rPr>
+          <w:rFonts w:ascii="Aptos" w:hAnsi="Aptos" w:eastAsia="Aptos" w:cs="Aptos"/>
+          <w:i w:val="0"/>
+          <w:iCs w:val="0"/>
+          <w:lang w:val="es-ES"/>
+        </w:rPr>
+        <w:t>Constructi</w:t>
+      </w:r>
+      <w:r>
+        <w:rPr>
+          <w:rFonts w:ascii="Aptos" w:hAnsi="Aptos" w:eastAsia="Aptos" w:cs="Aptos"/>
+          <w:i w:val="0"/>
+          <w:iCs w:val="0"/>
+          <w:lang w:val="es-ES"/>
+        </w:rPr>
+        <w:t>o</w:t>
+      </w:r>
+      <w:r>
+        <w:rPr>
+          <w:rFonts w:ascii="Aptos" w:hAnsi="Aptos" w:eastAsia="Aptos" w:cs="Aptos"/>
+          <w:i w:val="0"/>
+          <w:iCs w:val="0"/>
+          <w:lang w:val="es-ES"/>
+        </w:rPr>
+        <w:t>n</w:t>
+      </w:r>
+      <w:r>
+        <w:rPr>
+          <w:rFonts w:ascii="Aptos" w:hAnsi="Aptos" w:eastAsia="Aptos" w:cs="Aptos"/>
+          <w:i w:val="0"/>
+          <w:iCs w:val="0"/>
+          <w:lang w:val="es-ES"/>
+        </w:rPr>
+        <w:t xml:space="preserve"> </w:t>
+      </w:r>
+      <w:r>
+        <w:rPr>
+          <w:rFonts w:ascii="Aptos" w:hAnsi="Aptos" w:eastAsia="Aptos" w:cs="Aptos"/>
+          <w:i w:val="0"/>
+          <w:iCs w:val="0"/>
+          <w:lang w:val="es-ES"/>
+        </w:rPr>
+        <w:t>Ty</w:t>
+      </w:r>
+      <w:r>
+        <w:rPr>
+          <w:rFonts w:ascii="Aptos" w:hAnsi="Aptos" w:eastAsia="Aptos" w:cs="Aptos"/>
+          <w:i w:val="0"/>
+          <w:iCs w:val="0"/>
+          <w:lang w:val="es-ES"/>
+        </w:rPr>
+        <w:t>pe</w:t>
+      </w:r>
+      <w:r>
+        <w:rPr>
+          <w:rFonts w:ascii="Aptos" w:hAnsi="Aptos" w:eastAsia="Aptos" w:cs="Aptos"/>
+          <w:i w:val="0"/>
+          <w:iCs w:val="0"/>
+          <w:lang w:val="es-ES"/>
+        </w:rPr>
+        <w:t>' con -1 y en</w:t>
+      </w:r>
+      <w:r>
+        <w:rPr>
+          <w:rFonts w:ascii="Aptos" w:hAnsi="Aptos" w:eastAsia="Aptos" w:cs="Aptos"/>
+          <w:i w:val="0"/>
+          <w:iCs w:val="0"/>
+          <w:lang w:val="es-ES"/>
+        </w:rPr>
+        <w:t xml:space="preserve"> '</w:t>
+      </w:r>
+      <w:r>
+        <w:rPr>
+          <w:rFonts w:ascii="Aptos" w:hAnsi="Aptos" w:eastAsia="Aptos" w:cs="Aptos"/>
+          <w:i w:val="0"/>
+          <w:iCs w:val="0"/>
+          <w:lang w:val="es-ES"/>
+        </w:rPr>
+        <w:t>Existi</w:t>
+      </w:r>
+      <w:r>
+        <w:rPr>
+          <w:rFonts w:ascii="Aptos" w:hAnsi="Aptos" w:eastAsia="Aptos" w:cs="Aptos"/>
+          <w:i w:val="0"/>
+          <w:iCs w:val="0"/>
+          <w:lang w:val="es-ES"/>
+        </w:rPr>
+        <w:t>n</w:t>
+      </w:r>
+      <w:r>
+        <w:rPr>
+          <w:rFonts w:ascii="Aptos" w:hAnsi="Aptos" w:eastAsia="Aptos" w:cs="Aptos"/>
+          <w:i w:val="0"/>
+          <w:iCs w:val="0"/>
+          <w:lang w:val="es-ES"/>
+        </w:rPr>
+        <w:t>g</w:t>
+      </w:r>
+      <w:r>
+        <w:rPr>
+          <w:rFonts w:ascii="Aptos" w:hAnsi="Aptos" w:eastAsia="Aptos" w:cs="Aptos"/>
+          <w:i w:val="0"/>
+          <w:iCs w:val="0"/>
+          <w:lang w:val="es-ES"/>
+        </w:rPr>
+        <w:t xml:space="preserve"> </w:t>
+      </w:r>
+      <w:r>
+        <w:rPr>
+          <w:rFonts w:ascii="Aptos" w:hAnsi="Aptos" w:eastAsia="Aptos" w:cs="Aptos"/>
+          <w:i w:val="0"/>
+          <w:iCs w:val="0"/>
+          <w:lang w:val="es-ES"/>
+        </w:rPr>
+        <w:t>Constructi</w:t>
+      </w:r>
+      <w:r>
+        <w:rPr>
+          <w:rFonts w:ascii="Aptos" w:hAnsi="Aptos" w:eastAsia="Aptos" w:cs="Aptos"/>
+          <w:i w:val="0"/>
+          <w:iCs w:val="0"/>
+          <w:lang w:val="es-ES"/>
+        </w:rPr>
+        <w:t>o</w:t>
+      </w:r>
+      <w:r>
+        <w:rPr>
+          <w:rFonts w:ascii="Aptos" w:hAnsi="Aptos" w:eastAsia="Aptos" w:cs="Aptos"/>
+          <w:i w:val="0"/>
+          <w:iCs w:val="0"/>
+          <w:lang w:val="es-ES"/>
+        </w:rPr>
+        <w:t>n</w:t>
+      </w:r>
+      <w:r>
+        <w:rPr>
+          <w:rFonts w:ascii="Aptos" w:hAnsi="Aptos" w:eastAsia="Aptos" w:cs="Aptos"/>
+          <w:i w:val="0"/>
+          <w:iCs w:val="0"/>
+          <w:lang w:val="es-ES"/>
+        </w:rPr>
+        <w:t xml:space="preserve"> </w:t>
+      </w:r>
+      <w:r>
+        <w:rPr>
+          <w:rFonts w:ascii="Aptos" w:hAnsi="Aptos" w:eastAsia="Aptos" w:cs="Aptos"/>
+          <w:i w:val="0"/>
+          <w:iCs w:val="0"/>
+          <w:lang w:val="es-ES"/>
+        </w:rPr>
+        <w:t>Ty</w:t>
+      </w:r>
+      <w:r>
+        <w:rPr>
+          <w:rFonts w:ascii="Aptos" w:hAnsi="Aptos" w:eastAsia="Aptos" w:cs="Aptos"/>
+          <w:i w:val="0"/>
+          <w:iCs w:val="0"/>
+          <w:lang w:val="es-ES"/>
+        </w:rPr>
+        <w:t>p</w:t>
+      </w:r>
+      <w:r>
+        <w:rPr>
+          <w:rFonts w:ascii="Aptos" w:hAnsi="Aptos" w:eastAsia="Aptos" w:cs="Aptos"/>
+          <w:i w:val="0"/>
+          <w:iCs w:val="0"/>
+          <w:lang w:val="es-ES"/>
+        </w:rPr>
+        <w:t>e</w:t>
+      </w:r>
+      <w:r>
+        <w:rPr>
+          <w:rFonts w:ascii="Aptos" w:hAnsi="Aptos" w:eastAsia="Aptos" w:cs="Aptos"/>
+          <w:i w:val="0"/>
+          <w:iCs w:val="0"/>
+          <w:lang w:val="es-ES"/>
+        </w:rPr>
+        <w:t xml:space="preserve"> </w:t>
+      </w:r>
+      <w:r>
+        <w:rPr>
+          <w:rFonts w:ascii="Aptos" w:hAnsi="Aptos" w:eastAsia="Aptos" w:cs="Aptos"/>
+          <w:i w:val="0"/>
+          <w:iCs w:val="0"/>
+          <w:lang w:val="es-ES"/>
+        </w:rPr>
+        <w:t>Descripti</w:t>
+      </w:r>
+      <w:r>
+        <w:rPr>
+          <w:rFonts w:ascii="Aptos" w:hAnsi="Aptos" w:eastAsia="Aptos" w:cs="Aptos"/>
+          <w:i w:val="0"/>
+          <w:iCs w:val="0"/>
+          <w:lang w:val="es-ES"/>
+        </w:rPr>
+        <w:t>on</w:t>
+      </w:r>
+      <w:r>
+        <w:rPr>
+          <w:rFonts w:ascii="Aptos" w:hAnsi="Aptos" w:eastAsia="Aptos" w:cs="Aptos"/>
+          <w:i w:val="0"/>
+          <w:iCs w:val="0"/>
+          <w:lang w:val="es-ES"/>
+        </w:rPr>
+        <w:t>' con "NON AVAILABLE" para estandarizar datos faltantes.</w:t>
+      </w:r>
+    </w:p>
+    <w:p>
+      <w:pPr>
+        <w:pStyle w:val="ListParagraph"/>
+        <w:spacing w:before="240" w:after="240"/>
+        <w:ind w:left="720"/>
+        <w:rPr>
+          <w:rFonts w:ascii="Aptos" w:hAnsi="Aptos" w:eastAsia="Aptos" w:cs="Aptos"/>
+          <w:i w:val="0"/>
+          <w:iCs w:val="0"/>
+          <w:lang w:val="es-ES"/>
+        </w:rPr>
+      </w:pPr>
+    </w:p>
+    <w:p>
+      <w:pPr>
+        <w:pStyle w:val="ListParagraph"/>
+        <w:spacing w:before="240" w:after="240"/>
+        <w:ind w:left="720"/>
+        <w:rPr>
+          <w:rFonts w:ascii="Aptos" w:hAnsi="Aptos" w:eastAsia="Aptos" w:cs="Aptos"/>
+          <w:i w:val="0"/>
+          <w:iCs w:val="0"/>
+          <w:lang w:val="es-ES"/>
+        </w:rPr>
+      </w:pPr>
+      <w:r>
+        <w:rPr>
+          <w:rFonts w:ascii="Aptos" w:hAnsi="Aptos" w:eastAsia="Aptos" w:cs="Aptos"/>
+          <w:i w:val="0"/>
+          <w:iCs w:val="0"/>
+          <w:lang w:val="es-ES"/>
+        </w:rPr>
+        <w:t xml:space="preserve">- </w:t>
+      </w:r>
+      <w:r>
+        <w:rPr>
+          <w:rFonts w:ascii="Aptos" w:hAnsi="Aptos" w:eastAsia="Aptos" w:cs="Aptos"/>
+          <w:i w:val="0"/>
+          <w:iCs w:val="0"/>
+          <w:lang w:val="es-ES"/>
+        </w:rPr>
+        <w:t>En “</w:t>
+      </w:r>
+      <w:r>
+        <w:rPr>
+          <w:rFonts w:ascii="Aptos" w:hAnsi="Aptos" w:eastAsia="Aptos" w:cs="Aptos"/>
+          <w:i w:val="0"/>
+          <w:iCs w:val="0"/>
+          <w:lang w:val="es-ES"/>
+        </w:rPr>
+        <w:t>Proposed</w:t>
+      </w:r>
+      <w:r>
+        <w:rPr>
+          <w:rFonts w:ascii="Aptos" w:hAnsi="Aptos" w:eastAsia="Aptos" w:cs="Aptos"/>
+          <w:i w:val="0"/>
+          <w:iCs w:val="0"/>
+          <w:lang w:val="es-ES"/>
+        </w:rPr>
+        <w:t xml:space="preserve"> </w:t>
+      </w:r>
+      <w:r>
+        <w:rPr>
+          <w:rFonts w:ascii="Aptos" w:hAnsi="Aptos" w:eastAsia="Aptos" w:cs="Aptos"/>
+          <w:i w:val="0"/>
+          <w:iCs w:val="0"/>
+          <w:lang w:val="es-ES"/>
+        </w:rPr>
+        <w:t>Construction</w:t>
+      </w:r>
+      <w:r>
+        <w:rPr>
+          <w:rFonts w:ascii="Aptos" w:hAnsi="Aptos" w:eastAsia="Aptos" w:cs="Aptos"/>
+          <w:i w:val="0"/>
+          <w:iCs w:val="0"/>
+          <w:lang w:val="es-ES"/>
+        </w:rPr>
+        <w:t xml:space="preserve"> </w:t>
+      </w:r>
+      <w:r>
+        <w:rPr>
+          <w:rFonts w:ascii="Aptos" w:hAnsi="Aptos" w:eastAsia="Aptos" w:cs="Aptos"/>
+          <w:i w:val="0"/>
+          <w:iCs w:val="0"/>
+          <w:lang w:val="es-ES"/>
+        </w:rPr>
+        <w:t>Type</w:t>
+      </w:r>
+      <w:r>
+        <w:rPr>
+          <w:rFonts w:ascii="Aptos" w:hAnsi="Aptos" w:eastAsia="Aptos" w:cs="Aptos"/>
+          <w:i w:val="0"/>
+          <w:iCs w:val="0"/>
+          <w:lang w:val="es-ES"/>
+        </w:rPr>
+        <w:t xml:space="preserve">” y “ </w:t>
+      </w:r>
+      <w:r>
+        <w:rPr>
+          <w:rFonts w:ascii="Aptos" w:hAnsi="Aptos" w:eastAsia="Aptos" w:cs="Aptos"/>
+          <w:i w:val="0"/>
+          <w:iCs w:val="0"/>
+          <w:lang w:val="es-ES"/>
+        </w:rPr>
+        <w:t>Proposed</w:t>
+      </w:r>
+      <w:r>
+        <w:rPr>
+          <w:rFonts w:ascii="Aptos" w:hAnsi="Aptos" w:eastAsia="Aptos" w:cs="Aptos"/>
+          <w:i w:val="0"/>
+          <w:iCs w:val="0"/>
+          <w:lang w:val="es-ES"/>
+        </w:rPr>
+        <w:t xml:space="preserve"> </w:t>
+      </w:r>
+      <w:r>
+        <w:rPr>
+          <w:rFonts w:ascii="Aptos" w:hAnsi="Aptos" w:eastAsia="Aptos" w:cs="Aptos"/>
+          <w:i w:val="0"/>
+          <w:iCs w:val="0"/>
+          <w:lang w:val="es-ES"/>
+        </w:rPr>
+        <w:t>Construction</w:t>
+      </w:r>
+      <w:r>
+        <w:rPr>
+          <w:rFonts w:ascii="Aptos" w:hAnsi="Aptos" w:eastAsia="Aptos" w:cs="Aptos"/>
+          <w:i w:val="0"/>
+          <w:iCs w:val="0"/>
+          <w:lang w:val="es-ES"/>
+        </w:rPr>
+        <w:t xml:space="preserve"> </w:t>
+      </w:r>
+      <w:r>
+        <w:rPr>
+          <w:rFonts w:ascii="Aptos" w:hAnsi="Aptos" w:eastAsia="Aptos" w:cs="Aptos"/>
+          <w:i w:val="0"/>
+          <w:iCs w:val="0"/>
+          <w:lang w:val="es-ES"/>
+        </w:rPr>
+        <w:t>Type</w:t>
+      </w:r>
+      <w:r>
+        <w:rPr>
+          <w:rFonts w:ascii="Aptos" w:hAnsi="Aptos" w:eastAsia="Aptos" w:cs="Aptos"/>
+          <w:i w:val="0"/>
+          <w:iCs w:val="0"/>
+          <w:lang w:val="es-ES"/>
+        </w:rPr>
+        <w:t xml:space="preserve"> </w:t>
+      </w:r>
+      <w:r>
+        <w:rPr>
+          <w:rFonts w:ascii="Aptos" w:hAnsi="Aptos" w:eastAsia="Aptos" w:cs="Aptos"/>
+          <w:i w:val="0"/>
+          <w:iCs w:val="0"/>
+          <w:lang w:val="es-ES"/>
+        </w:rPr>
+        <w:t>Description</w:t>
+      </w:r>
+      <w:r>
+        <w:rPr>
+          <w:rFonts w:ascii="Aptos" w:hAnsi="Aptos" w:eastAsia="Aptos" w:cs="Aptos"/>
+          <w:i w:val="0"/>
+          <w:iCs w:val="0"/>
+          <w:lang w:val="es-ES"/>
+        </w:rPr>
+        <w:t>” se procedió de la misma manera, no encontrando filas con valores nulos en una columna y no en la otra; por otro lado, se reemplaz</w:t>
+      </w:r>
+      <w:r>
+        <w:rPr>
+          <w:rFonts w:ascii="Aptos" w:hAnsi="Aptos" w:eastAsia="Aptos" w:cs="Aptos"/>
+          <w:i w:val="0"/>
+          <w:iCs w:val="0"/>
+          <w:lang w:val="es-ES"/>
+        </w:rPr>
+        <w:t>ó los valores nulos siguiendo el mismo criterio que anteriormente.</w:t>
       </w:r>
     </w:p>
     <w:p>
       <w:pPr>
         <w:pStyle w:val="Normal"/>
         <w:spacing w:before="240" w:after="240"/>
-        <w:rPr>
-          <w:rFonts w:ascii="Aptos" w:hAnsi="Aptos" w:eastAsia="Aptos" w:cs="Aptos"/>
-        </w:rPr>
-      </w:pPr>
+        <w:ind w:left="720"/>
+        <w:rPr>
+          <w:rFonts w:ascii="Aptos" w:hAnsi="Aptos" w:eastAsia="Aptos" w:cs="Aptos"/>
+          <w:i w:val="0"/>
+          <w:iCs w:val="0"/>
+          <w:lang w:val="es-ES"/>
+        </w:rPr>
+      </w:pPr>
+      <w:r>
+        <w:rPr>
+          <w:rFonts w:ascii="Aptos" w:hAnsi="Aptos" w:eastAsia="Aptos" w:cs="Aptos"/>
+          <w:i w:val="0"/>
+          <w:iCs w:val="0"/>
+          <w:lang w:val="es-ES"/>
+        </w:rPr>
+        <w:t>-</w:t>
+      </w:r>
+      <w:r>
+        <w:rPr>
+          <w:rFonts w:ascii="Aptos" w:hAnsi="Aptos" w:eastAsia="Aptos" w:cs="Aptos"/>
+          <w:i w:val="0"/>
+          <w:iCs w:val="0"/>
+          <w:lang w:val="es-ES"/>
+        </w:rPr>
+        <w:t xml:space="preserve"> </w:t>
+      </w:r>
+      <w:r>
+        <w:rPr>
+          <w:rFonts w:ascii="Aptos" w:hAnsi="Aptos" w:eastAsia="Aptos" w:cs="Aptos"/>
+          <w:i w:val="0"/>
+          <w:iCs w:val="0"/>
+          <w:lang w:val="es-ES"/>
+        </w:rPr>
+        <w:t xml:space="preserve">En “Site </w:t>
+      </w:r>
+      <w:r>
+        <w:rPr>
+          <w:rFonts w:ascii="Aptos" w:hAnsi="Aptos" w:eastAsia="Aptos" w:cs="Aptos"/>
+          <w:i w:val="0"/>
+          <w:iCs w:val="0"/>
+          <w:lang w:val="es-ES"/>
+        </w:rPr>
+        <w:t>Permit</w:t>
+      </w:r>
+      <w:r>
+        <w:rPr>
+          <w:rFonts w:ascii="Aptos" w:hAnsi="Aptos" w:eastAsia="Aptos" w:cs="Aptos"/>
+          <w:i w:val="0"/>
+          <w:iCs w:val="0"/>
+          <w:lang w:val="es-ES"/>
+        </w:rPr>
+        <w:t xml:space="preserve">” se </w:t>
+      </w:r>
+      <w:r>
+        <w:rPr>
+          <w:rFonts w:ascii="Aptos" w:hAnsi="Aptos" w:eastAsia="Aptos" w:cs="Aptos"/>
+          <w:i w:val="0"/>
+          <w:iCs w:val="0"/>
+          <w:lang w:val="es-ES"/>
+        </w:rPr>
+        <w:t>preocedió</w:t>
+      </w:r>
+      <w:r>
+        <w:rPr>
+          <w:rFonts w:ascii="Aptos" w:hAnsi="Aptos" w:eastAsia="Aptos" w:cs="Aptos"/>
+          <w:i w:val="0"/>
+          <w:iCs w:val="0"/>
+          <w:lang w:val="es-ES"/>
+        </w:rPr>
+        <w:t xml:space="preserve"> de modo de cambiar los valores </w:t>
+      </w:r>
+      <w:r>
+        <w:rPr>
+          <w:rFonts w:ascii="Aptos" w:hAnsi="Aptos" w:eastAsia="Aptos" w:cs="Aptos"/>
+          <w:i w:val="0"/>
+          <w:iCs w:val="0"/>
+          <w:lang w:val="es-ES"/>
+        </w:rPr>
+        <w:t>Nan</w:t>
+      </w:r>
+      <w:r>
+        <w:rPr>
+          <w:rFonts w:ascii="Aptos" w:hAnsi="Aptos" w:eastAsia="Aptos" w:cs="Aptos"/>
+          <w:i w:val="0"/>
+          <w:iCs w:val="0"/>
+          <w:lang w:val="es-ES"/>
+        </w:rPr>
+        <w:t xml:space="preserve"> por False, y los Y por True, procediendo luego a hacer el tipo de columna booleana por los beneficios mencionados anteriormente. No se encontraron datos que no fueran “Y” o</w:t>
+      </w:r>
+      <w:r>
+        <w:rPr>
+          <w:rFonts w:ascii="Aptos" w:hAnsi="Aptos" w:eastAsia="Aptos" w:cs="Aptos"/>
+          <w:i w:val="0"/>
+          <w:iCs w:val="0"/>
+          <w:lang w:val="es-ES"/>
+        </w:rPr>
+        <w:t xml:space="preserve"> </w:t>
+      </w:r>
+      <w:r>
+        <w:rPr>
+          <w:rFonts w:ascii="Aptos" w:hAnsi="Aptos" w:eastAsia="Aptos" w:cs="Aptos"/>
+          <w:i w:val="0"/>
+          <w:iCs w:val="0"/>
+          <w:lang w:val="es-ES"/>
+        </w:rPr>
+        <w:t>Nan</w:t>
+      </w:r>
+      <w:r>
+        <w:rPr>
+          <w:rFonts w:ascii="Aptos" w:hAnsi="Aptos" w:eastAsia="Aptos" w:cs="Aptos"/>
+          <w:i w:val="0"/>
+          <w:iCs w:val="0"/>
+          <w:lang w:val="es-ES"/>
+        </w:rPr>
+        <w:t xml:space="preserve">. </w:t>
+      </w:r>
     </w:p>
     <w:p>
       <w:pPr>
         <w:pStyle w:val="Normal"/>
         <w:spacing w:before="240" w:after="240"/>
-        <w:rPr>
-          <w:rFonts w:ascii="Aptos" w:hAnsi="Aptos" w:eastAsia="Aptos" w:cs="Aptos"/>
-        </w:rPr>
-      </w:pPr>
+        <w:ind w:left="720"/>
+        <w:rPr>
+          <w:rFonts w:ascii="Aptos" w:hAnsi="Aptos" w:eastAsia="Aptos" w:cs="Aptos"/>
+          <w:i w:val="0"/>
+          <w:iCs w:val="0"/>
+          <w:lang w:val="es-ES"/>
+        </w:rPr>
+      </w:pPr>
+      <w:r>
+        <w:rPr>
+          <w:rFonts w:ascii="Aptos" w:hAnsi="Aptos" w:eastAsia="Aptos" w:cs="Aptos"/>
+          <w:i w:val="0"/>
+          <w:iCs w:val="0"/>
+          <w:lang w:val="es-ES"/>
+        </w:rPr>
+        <w:t xml:space="preserve">- </w:t>
+      </w:r>
+      <w:r>
+        <w:rPr>
+          <w:rFonts w:ascii="Aptos" w:hAnsi="Aptos" w:eastAsia="Aptos" w:cs="Aptos"/>
+          <w:i w:val="0"/>
+          <w:iCs w:val="0"/>
+          <w:lang w:val="es-ES"/>
+        </w:rPr>
+        <w:t xml:space="preserve"> En “Supervisor </w:t>
+      </w:r>
+      <w:r>
+        <w:rPr>
+          <w:rFonts w:ascii="Aptos" w:hAnsi="Aptos" w:eastAsia="Aptos" w:cs="Aptos"/>
+          <w:i w:val="0"/>
+          <w:iCs w:val="0"/>
+          <w:lang w:val="es-ES"/>
+        </w:rPr>
+        <w:t>District</w:t>
+      </w:r>
+      <w:r>
+        <w:rPr>
+          <w:rFonts w:ascii="Aptos" w:hAnsi="Aptos" w:eastAsia="Aptos" w:cs="Aptos"/>
+          <w:i w:val="0"/>
+          <w:iCs w:val="0"/>
+          <w:lang w:val="es-ES"/>
+        </w:rPr>
+        <w:t>” se encontraron valores nulos, y valores escritos como “quince</w:t>
+      </w:r>
+      <w:r>
+        <w:rPr>
+          <w:rFonts w:ascii="Aptos" w:hAnsi="Aptos" w:eastAsia="Aptos" w:cs="Aptos"/>
+          <w:i w:val="0"/>
+          <w:iCs w:val="0"/>
+          <w:lang w:val="es-ES"/>
+        </w:rPr>
+        <w:t>” en lugar de 15. Por lo tanto, se cambian los números escritos como texto en la columna a sus equivalentes numéricos, se cambia la columna a tipo numérico, y se reemplazan los valores nulos con -1.</w:t>
+      </w:r>
     </w:p>
     <w:p>
       <w:pPr>
         <w:pStyle w:val="Normal"/>
         <w:spacing w:before="240" w:after="240"/>
-        <w:rPr>
-          <w:rFonts w:ascii="Aptos" w:hAnsi="Aptos" w:eastAsia="Aptos" w:cs="Aptos"/>
-        </w:rPr>
-      </w:pPr>
+        <w:ind w:left="720"/>
+        <w:rPr>
+          <w:rFonts w:ascii="Aptos" w:hAnsi="Aptos" w:eastAsia="Aptos" w:cs="Aptos"/>
+          <w:i w:val="0"/>
+          <w:iCs w:val="0"/>
+          <w:lang w:val="es-ES"/>
+        </w:rPr>
+      </w:pPr>
+      <w:r>
+        <w:rPr>
+          <w:rFonts w:ascii="Aptos" w:hAnsi="Aptos" w:eastAsia="Aptos" w:cs="Aptos"/>
+          <w:i w:val="0"/>
+          <w:iCs w:val="0"/>
+          <w:lang w:val="es-ES"/>
+        </w:rPr>
+        <w:t>- En “</w:t>
+      </w:r>
+      <w:r>
+        <w:rPr>
+          <w:rFonts w:ascii="Aptos" w:hAnsi="Aptos" w:eastAsia="Aptos" w:cs="Aptos"/>
+          <w:i w:val="0"/>
+          <w:iCs w:val="0"/>
+          <w:lang w:val="es-ES"/>
+        </w:rPr>
+        <w:t>Neighborhoods</w:t>
+      </w:r>
+      <w:r>
+        <w:rPr>
+          <w:rFonts w:ascii="Aptos" w:hAnsi="Aptos" w:eastAsia="Aptos" w:cs="Aptos"/>
+          <w:i w:val="0"/>
+          <w:iCs w:val="0"/>
+          <w:lang w:val="es-ES"/>
+        </w:rPr>
+        <w:t xml:space="preserve"> - </w:t>
+      </w:r>
+      <w:r>
+        <w:rPr>
+          <w:rFonts w:ascii="Aptos" w:hAnsi="Aptos" w:eastAsia="Aptos" w:cs="Aptos"/>
+          <w:i w:val="0"/>
+          <w:iCs w:val="0"/>
+          <w:lang w:val="es-ES"/>
+        </w:rPr>
+        <w:t>Analysis</w:t>
+      </w:r>
+      <w:r>
+        <w:rPr>
+          <w:rFonts w:ascii="Aptos" w:hAnsi="Aptos" w:eastAsia="Aptos" w:cs="Aptos"/>
+          <w:i w:val="0"/>
+          <w:iCs w:val="0"/>
+          <w:lang w:val="es-ES"/>
+        </w:rPr>
+        <w:t xml:space="preserve"> </w:t>
+      </w:r>
+      <w:r>
+        <w:rPr>
+          <w:rFonts w:ascii="Aptos" w:hAnsi="Aptos" w:eastAsia="Aptos" w:cs="Aptos"/>
+          <w:i w:val="0"/>
+          <w:iCs w:val="0"/>
+          <w:lang w:val="es-ES"/>
+        </w:rPr>
+        <w:t>Boundaries</w:t>
+      </w:r>
+      <w:r>
+        <w:rPr>
+          <w:rFonts w:ascii="Aptos" w:hAnsi="Aptos" w:eastAsia="Aptos" w:cs="Aptos"/>
+          <w:i w:val="0"/>
+          <w:iCs w:val="0"/>
+          <w:lang w:val="es-ES"/>
+        </w:rPr>
+        <w:t xml:space="preserve">” se encontró como error valores nulos, que fueron sustituidos por “Non </w:t>
+      </w:r>
+      <w:r>
+        <w:rPr>
+          <w:rFonts w:ascii="Aptos" w:hAnsi="Aptos" w:eastAsia="Aptos" w:cs="Aptos"/>
+          <w:i w:val="0"/>
+          <w:iCs w:val="0"/>
+          <w:lang w:val="es-ES"/>
+        </w:rPr>
+        <w:t>Avaivable</w:t>
+      </w:r>
+      <w:r>
+        <w:rPr>
+          <w:rFonts w:ascii="Aptos" w:hAnsi="Aptos" w:eastAsia="Aptos" w:cs="Aptos"/>
+          <w:i w:val="0"/>
+          <w:iCs w:val="0"/>
+          <w:lang w:val="es-ES"/>
+        </w:rPr>
+        <w:t xml:space="preserve">” </w:t>
+      </w:r>
     </w:p>
     <w:p>
       <w:pPr>
         <w:pStyle w:val="Normal"/>
         <w:spacing w:before="240" w:after="240"/>
+        <w:ind w:left="720"/>
+        <w:rPr>
+          <w:rFonts w:ascii="Aptos" w:hAnsi="Aptos" w:eastAsia="Aptos" w:cs="Aptos"/>
+          <w:i w:val="0"/>
+          <w:iCs w:val="0"/>
+          <w:lang w:val="es-ES"/>
+        </w:rPr>
+      </w:pPr>
+      <w:r>
+        <w:rPr>
+          <w:rFonts w:ascii="Aptos" w:hAnsi="Aptos" w:eastAsia="Aptos" w:cs="Aptos"/>
+          <w:i w:val="0"/>
+          <w:iCs w:val="0"/>
+          <w:lang w:val="es-ES"/>
+        </w:rPr>
+        <w:t>- En “</w:t>
+      </w:r>
+      <w:r>
+        <w:rPr>
+          <w:rFonts w:ascii="Aptos" w:hAnsi="Aptos" w:eastAsia="Aptos" w:cs="Aptos"/>
+          <w:i w:val="0"/>
+          <w:iCs w:val="0"/>
+          <w:lang w:val="es-ES"/>
+        </w:rPr>
+        <w:t>Zipcode</w:t>
+      </w:r>
+      <w:r>
+        <w:rPr>
+          <w:rFonts w:ascii="Aptos" w:hAnsi="Aptos" w:eastAsia="Aptos" w:cs="Aptos"/>
+          <w:i w:val="0"/>
+          <w:iCs w:val="0"/>
+          <w:lang w:val="es-ES"/>
+        </w:rPr>
+        <w:t xml:space="preserve">” y “Location” se procedió de la misma manera. </w:t>
+      </w:r>
+    </w:p>
+    <w:p>
+      <w:pPr>
+        <w:pStyle w:val="Normal"/>
+        <w:spacing w:before="240" w:after="240"/>
+        <w:ind w:left="720"/>
+        <w:rPr>
+          <w:rFonts w:ascii="Aptos" w:hAnsi="Aptos" w:eastAsia="Aptos" w:cs="Aptos"/>
+          <w:i w:val="0"/>
+          <w:iCs w:val="0"/>
+          <w:lang w:val="es-ES"/>
+        </w:rPr>
+      </w:pPr>
+    </w:p>
+    <w:p>
+      <w:pPr>
+        <w:pStyle w:val="Normal"/>
+        <w:spacing w:before="240" w:after="240"/>
+        <w:rPr>
+          <w:rFonts w:ascii="Aptos" w:hAnsi="Aptos" w:eastAsia="Aptos" w:cs="Aptos"/>
+          <w:i w:val="0"/>
+          <w:iCs w:val="0"/>
+          <w:lang w:val="es-ES"/>
+        </w:rPr>
+      </w:pPr>
+    </w:p>
+    <w:p>
+      <w:pPr>
+        <w:pStyle w:val="ListParagraph"/>
+        <w:numPr>
+          <w:ilvl w:val="0"/>
+          <w:numId w:val="15"/>
+        </w:numPr>
+        <w:spacing w:before="240" w:after="240"/>
+        <w:rPr>
+          <w:rFonts w:ascii="Aptos" w:hAnsi="Aptos" w:eastAsia="Aptos" w:cs="Aptos"/>
+          <w:i w:val="0"/>
+          <w:iCs w:val="0"/>
+          <w:lang w:val="es-ES"/>
+        </w:rPr>
+      </w:pPr>
+    </w:p>
+    <w:p>
+      <w:pPr>
+        <w:pStyle w:val="ListParagraph"/>
+        <w:spacing w:before="240" w:after="240"/>
+        <w:ind w:left="720"/>
+        <w:rPr>
+          <w:rFonts w:ascii="Aptos" w:hAnsi="Aptos" w:eastAsia="Aptos" w:cs="Aptos"/>
+          <w:i w:val="0"/>
+          <w:iCs w:val="0"/>
+          <w:lang w:val="es-ES"/>
+        </w:rPr>
+      </w:pPr>
+    </w:p>
+    <w:p>
+      <w:pPr>
+        <w:pStyle w:val="ListParagraph"/>
+        <w:spacing w:before="240" w:after="240"/>
+        <w:ind w:left="720"/>
+        <w:rPr>
+          <w:rFonts w:ascii="Aptos" w:hAnsi="Aptos" w:eastAsia="Aptos" w:cs="Aptos"/>
+          <w:i w:val="0"/>
+          <w:iCs w:val="0"/>
+          <w:lang w:val="es-ES"/>
+        </w:rPr>
+      </w:pPr>
+    </w:p>
+    <w:p>
+      <w:pPr>
+        <w:pStyle w:val="ListParagraph"/>
+        <w:spacing w:before="240" w:after="240"/>
+        <w:ind w:left="720"/>
+        <w:rPr>
+          <w:rFonts w:ascii="Aptos" w:hAnsi="Aptos" w:eastAsia="Aptos" w:cs="Aptos"/>
+          <w:i w:val="0"/>
+          <w:iCs w:val="0"/>
+          <w:lang w:val="es-ES"/>
+        </w:rPr>
+      </w:pPr>
+    </w:p>
+    <w:p>
+      <w:pPr>
+        <w:pStyle w:val="Normal"/>
+        <w:spacing w:before="240" w:after="240"/>
+        <w:rPr>
+          <w:rFonts w:ascii="Aptos" w:hAnsi="Aptos" w:eastAsia="Aptos" w:cs="Aptos"/>
+          <w:i w:val="0"/>
+          <w:iCs w:val="0"/>
+          <w:lang w:val="es-ES"/>
+        </w:rPr>
+      </w:pPr>
+      <w:r>
+        <w:rPr>
+          <w:rFonts w:ascii="Aptos" w:hAnsi="Aptos" w:eastAsia="Aptos" w:cs="Aptos"/>
+          <w:i w:val="0"/>
+          <w:iCs w:val="0"/>
+          <w:lang w:val="es-ES"/>
+        </w:rPr>
+        <w:t xml:space="preserve">Por </w:t>
+      </w:r>
+      <w:r>
+        <w:rPr>
+          <w:rFonts w:ascii="Aptos" w:hAnsi="Aptos" w:eastAsia="Aptos" w:cs="Aptos"/>
+          <w:i w:val="0"/>
+          <w:iCs w:val="0"/>
+          <w:lang w:val="es-ES"/>
+        </w:rPr>
+        <w:t>último,</w:t>
+      </w:r>
+      <w:r>
+        <w:rPr>
+          <w:rFonts w:ascii="Aptos" w:hAnsi="Aptos" w:eastAsia="Aptos" w:cs="Aptos"/>
+          <w:i w:val="0"/>
+          <w:iCs w:val="0"/>
+          <w:lang w:val="es-ES"/>
+        </w:rPr>
+        <w:t xml:space="preserve"> se borraron todos los espacios al principio y al final de todas las celdas porque alguna había faltado.</w:t>
+      </w:r>
+    </w:p>
+    <w:p>
+      <w:pPr>
+        <w:pStyle w:val="Normal"/>
+        <w:spacing w:before="240" w:after="240"/>
+        <w:rPr>
+          <w:rFonts w:ascii="Aptos" w:hAnsi="Aptos" w:eastAsia="Aptos" w:cs="Aptos"/>
+          <w:i w:val="0"/>
+          <w:iCs w:val="0"/>
+          <w:lang w:val="es-ES"/>
+        </w:rPr>
+      </w:pPr>
+      <w:r>
+        <w:rPr>
+          <w:rFonts w:ascii="Aptos" w:hAnsi="Aptos" w:eastAsia="Aptos" w:cs="Aptos"/>
+          <w:i w:val="0"/>
+          <w:iCs w:val="0"/>
+          <w:lang w:val="es-ES"/>
+        </w:rPr>
+        <w:t xml:space="preserve">Luego de la limpieza de datos columna por columna verificamos si verdaderamente no existían duplicados en el </w:t>
+      </w:r>
+      <w:r>
+        <w:rPr>
+          <w:rFonts w:ascii="Aptos" w:hAnsi="Aptos" w:eastAsia="Aptos" w:cs="Aptos"/>
+          <w:i w:val="0"/>
+          <w:iCs w:val="0"/>
+          <w:lang w:val="es-ES"/>
+        </w:rPr>
+        <w:t>dataframe</w:t>
+      </w:r>
+      <w:r>
+        <w:rPr>
+          <w:rFonts w:ascii="Aptos" w:hAnsi="Aptos" w:eastAsia="Aptos" w:cs="Aptos"/>
+          <w:i w:val="0"/>
+          <w:iCs w:val="0"/>
+          <w:lang w:val="es-ES"/>
+        </w:rPr>
+        <w:t xml:space="preserve"> y nos encontramos con que </w:t>
+      </w:r>
+      <w:r>
+        <w:rPr>
+          <w:rFonts w:ascii="Aptos" w:hAnsi="Aptos" w:eastAsia="Aptos" w:cs="Aptos"/>
+          <w:i w:val="0"/>
+          <w:iCs w:val="0"/>
+          <w:lang w:val="es-ES"/>
+        </w:rPr>
+        <w:t>había</w:t>
+      </w:r>
+      <w:r>
+        <w:rPr>
+          <w:rFonts w:ascii="Aptos" w:hAnsi="Aptos" w:eastAsia="Aptos" w:cs="Aptos"/>
+          <w:i w:val="0"/>
+          <w:iCs w:val="0"/>
+          <w:lang w:val="es-ES"/>
+        </w:rPr>
+        <w:t xml:space="preserve"> 10 filas duplicadas. Por lo tanto, eliminamos las que se repetían.</w:t>
+      </w:r>
+    </w:p>
+    <w:p>
+      <w:pPr>
+        <w:pStyle w:val="Normal"/>
+        <w:spacing w:before="240" w:after="240"/>
+        <w:rPr>
+          <w:rFonts w:ascii="Aptos" w:hAnsi="Aptos" w:eastAsia="Aptos" w:cs="Aptos"/>
+        </w:rPr>
+      </w:pPr>
+    </w:p>
+    <w:p>
+      <w:pPr>
+        <w:pStyle w:val="Normal"/>
+        <w:spacing w:before="240" w:after="240"/>
+        <w:rPr>
+          <w:rFonts w:ascii="Aptos" w:hAnsi="Aptos" w:eastAsia="Aptos" w:cs="Aptos"/>
+        </w:rPr>
+      </w:pPr>
+    </w:p>
+    <w:p>
+      <w:pPr>
+        <w:pStyle w:val="Normal"/>
+        <w:spacing w:before="240" w:after="240"/>
+        <w:rPr>
+          <w:rFonts w:ascii="Aptos" w:hAnsi="Aptos" w:eastAsia="Aptos" w:cs="Aptos"/>
+        </w:rPr>
+      </w:pPr>
+    </w:p>
+    <w:p>
+      <w:pPr>
+        <w:pStyle w:val="Normal"/>
+        <w:spacing w:before="240" w:after="240"/>
         <w:rPr>
           <w:rFonts w:ascii="Aptos" w:hAnsi="Aptos" w:eastAsia="Aptos" w:cs="Aptos"/>
         </w:rPr>
@@ -5682,914 +8715,428 @@
     </w:p>
     <w:p>
       <w:pPr>
+        <w:spacing w:before="240" w:beforeAutospacing="off" w:after="240" w:afterAutospacing="off"/>
+      </w:pPr>
+      <w:r>
+        <w:rPr>
+          <w:rFonts w:ascii="Aptos" w:hAnsi="Aptos" w:eastAsia="Aptos" w:cs="Aptos"/>
+          <w:noProof w:val="0"/>
+          <w:sz w:val="24"/>
+          <w:szCs w:val="24"/>
+          <w:lang w:val="es-ES"/>
+        </w:rPr>
+        <w:t xml:space="preserve">a) </w:t>
+      </w:r>
+      <w:r>
+        <w:rPr>
+          <w:rFonts w:ascii="Aptos" w:hAnsi="Aptos" w:eastAsia="Aptos" w:cs="Aptos"/>
+          <w:noProof w:val="0"/>
+          <w:sz w:val="24"/>
+          <w:szCs w:val="24"/>
+          <w:lang w:val="es-ES"/>
+        </w:rPr>
+        <w:t>La normalización es un proceso que ajusta los valores de las variables numéricas para que todos estén dentro de un rango específico, como [0, 1] o [-1, 1]. Esto es importante porque cuando las variables tienen escalas diferentes, algunas pueden tener más influencia en el análisis que otras. Normalizar ayuda a que todas las variables tengan el mismo impacto en el análisis.</w:t>
+      </w:r>
+    </w:p>
+    <w:p>
+      <w:pPr>
         <w:pStyle w:val="Normal"/>
-      </w:pPr>
-      <w:r>
-        <w:rPr/>
-        <w:t>a) La normalización es el proceso de escalar los valores de las variables numéricas para que se encuentren dentro de un rango específico, como [0, 1] o [-1, 1]. Esto es útil cuando las variables tienen diferentes escalas y quieres garantizar que todas tengan el mismo peso en un análisis.</w:t>
+        <w:rPr>
+          <w:rFonts w:ascii="Aptos" w:hAnsi="Aptos" w:eastAsia="Aptos" w:cs="Aptos"/>
+          <w:noProof w:val="0"/>
+          <w:sz w:val="24"/>
+          <w:szCs w:val="24"/>
+          <w:lang w:val="es-ES"/>
+        </w:rPr>
+      </w:pPr>
+      <w:r>
+        <w:rPr>
+          <w:noProof w:val="0"/>
+          <w:lang w:val="es-ES"/>
+        </w:rPr>
+        <w:t xml:space="preserve">Con respecto al </w:t>
+      </w:r>
+      <w:r>
+        <w:rPr>
+          <w:noProof w:val="0"/>
+          <w:lang w:val="es-ES"/>
+        </w:rPr>
+        <w:t>código</w:t>
+      </w:r>
+      <w:r>
+        <w:rPr>
+          <w:noProof w:val="0"/>
+          <w:lang w:val="es-ES"/>
+        </w:rPr>
+        <w:t xml:space="preserve"> para la </w:t>
+      </w:r>
+      <w:r>
+        <w:rPr>
+          <w:noProof w:val="0"/>
+          <w:lang w:val="es-ES"/>
+        </w:rPr>
+        <w:t>normalización</w:t>
+      </w:r>
+      <w:r>
+        <w:rPr>
+          <w:noProof w:val="0"/>
+          <w:lang w:val="es-ES"/>
+        </w:rPr>
+        <w:t>,</w:t>
+      </w:r>
+      <w:r>
+        <w:rPr>
+          <w:noProof w:val="0"/>
+          <w:lang w:val="es-ES"/>
+        </w:rPr>
+        <w:t xml:space="preserve"> </w:t>
+      </w:r>
+      <w:r>
+        <w:rPr>
+          <w:rFonts w:ascii="Aptos" w:hAnsi="Aptos" w:eastAsia="Aptos" w:cs="Aptos"/>
+          <w:noProof w:val="0"/>
+          <w:sz w:val="24"/>
+          <w:szCs w:val="24"/>
+          <w:lang w:val="es-ES"/>
+        </w:rPr>
+        <w:t>se seleccionaron las variables numéricas. Se sacaron las que no debían ser normalizadas como ‘</w:t>
+      </w:r>
+      <w:r>
+        <w:rPr>
+          <w:rFonts w:ascii="Aptos" w:hAnsi="Aptos" w:eastAsia="Aptos" w:cs="Aptos"/>
+          <w:noProof w:val="0"/>
+          <w:sz w:val="24"/>
+          <w:szCs w:val="24"/>
+          <w:lang w:val="es-ES"/>
+        </w:rPr>
+        <w:t>Zipcode</w:t>
+      </w:r>
+      <w:r>
+        <w:rPr>
+          <w:rFonts w:ascii="Aptos" w:hAnsi="Aptos" w:eastAsia="Aptos" w:cs="Aptos"/>
+          <w:noProof w:val="0"/>
+          <w:sz w:val="24"/>
+          <w:szCs w:val="24"/>
+          <w:lang w:val="es-ES"/>
+        </w:rPr>
+        <w:t>’ o ‘</w:t>
+      </w:r>
+      <w:r>
+        <w:rPr>
+          <w:rFonts w:ascii="Aptos" w:hAnsi="Aptos" w:eastAsia="Aptos" w:cs="Aptos"/>
+          <w:noProof w:val="0"/>
+          <w:sz w:val="24"/>
+          <w:szCs w:val="24"/>
+          <w:lang w:val="es-ES"/>
+        </w:rPr>
+        <w:t>Record</w:t>
+      </w:r>
+      <w:r>
+        <w:rPr>
+          <w:rFonts w:ascii="Aptos" w:hAnsi="Aptos" w:eastAsia="Aptos" w:cs="Aptos"/>
+          <w:noProof w:val="0"/>
+          <w:sz w:val="24"/>
+          <w:szCs w:val="24"/>
+          <w:lang w:val="es-ES"/>
+        </w:rPr>
+        <w:t xml:space="preserve"> ID’ ya que no tenía sentido cambia</w:t>
+      </w:r>
+      <w:r>
+        <w:rPr>
+          <w:rFonts w:ascii="Aptos" w:hAnsi="Aptos" w:eastAsia="Aptos" w:cs="Aptos"/>
+          <w:noProof w:val="0"/>
+          <w:sz w:val="24"/>
+          <w:szCs w:val="24"/>
+          <w:lang w:val="es-ES"/>
+        </w:rPr>
+        <w:t>r sus valores. Luego se i</w:t>
+      </w:r>
+      <w:r>
+        <w:rPr>
+          <w:rFonts w:ascii="Aptos" w:hAnsi="Aptos" w:eastAsia="Aptos" w:cs="Aptos"/>
+          <w:noProof w:val="0"/>
+          <w:sz w:val="24"/>
+          <w:szCs w:val="24"/>
+          <w:lang w:val="es-ES"/>
+        </w:rPr>
+        <w:t>dentifica</w:t>
+      </w:r>
+      <w:r>
+        <w:rPr>
+          <w:rFonts w:ascii="Aptos" w:hAnsi="Aptos" w:eastAsia="Aptos" w:cs="Aptos"/>
+          <w:noProof w:val="0"/>
+          <w:sz w:val="24"/>
+          <w:szCs w:val="24"/>
+          <w:lang w:val="es-ES"/>
+        </w:rPr>
+        <w:t>ron</w:t>
+      </w:r>
+      <w:r>
+        <w:rPr>
+          <w:rFonts w:ascii="Aptos" w:hAnsi="Aptos" w:eastAsia="Aptos" w:cs="Aptos"/>
+          <w:noProof w:val="0"/>
+          <w:sz w:val="24"/>
+          <w:szCs w:val="24"/>
+          <w:lang w:val="es-ES"/>
+        </w:rPr>
+        <w:t xml:space="preserve"> las columnas continuas que deben ser normalizadas</w:t>
+      </w:r>
+      <w:r>
+        <w:rPr>
+          <w:rFonts w:ascii="Aptos" w:hAnsi="Aptos" w:eastAsia="Aptos" w:cs="Aptos"/>
+          <w:noProof w:val="0"/>
+          <w:sz w:val="24"/>
+          <w:szCs w:val="24"/>
+          <w:lang w:val="es-ES"/>
+        </w:rPr>
+        <w:t xml:space="preserve">. Por </w:t>
+      </w:r>
+      <w:r>
+        <w:rPr>
+          <w:rFonts w:ascii="Aptos" w:hAnsi="Aptos" w:eastAsia="Aptos" w:cs="Aptos"/>
+          <w:noProof w:val="0"/>
+          <w:sz w:val="24"/>
+          <w:szCs w:val="24"/>
+          <w:lang w:val="es-ES"/>
+        </w:rPr>
+        <w:t>último,</w:t>
+      </w:r>
+      <w:r>
+        <w:rPr>
+          <w:rFonts w:ascii="Aptos" w:hAnsi="Aptos" w:eastAsia="Aptos" w:cs="Aptos"/>
+          <w:noProof w:val="0"/>
+          <w:sz w:val="24"/>
+          <w:szCs w:val="24"/>
+          <w:lang w:val="es-ES"/>
+        </w:rPr>
+        <w:t xml:space="preserve"> se </w:t>
+      </w:r>
+      <w:r>
+        <w:rPr>
+          <w:rFonts w:ascii="Aptos" w:hAnsi="Aptos" w:eastAsia="Aptos" w:cs="Aptos"/>
+          <w:noProof w:val="0"/>
+          <w:sz w:val="24"/>
+          <w:szCs w:val="24"/>
+          <w:lang w:val="es-ES"/>
+        </w:rPr>
+        <w:t>normaliza</w:t>
+      </w:r>
+      <w:r>
+        <w:rPr>
+          <w:rFonts w:ascii="Aptos" w:hAnsi="Aptos" w:eastAsia="Aptos" w:cs="Aptos"/>
+          <w:noProof w:val="0"/>
+          <w:sz w:val="24"/>
+          <w:szCs w:val="24"/>
+          <w:lang w:val="es-ES"/>
+        </w:rPr>
+        <w:t>ro</w:t>
+      </w:r>
+      <w:r>
+        <w:rPr>
+          <w:rFonts w:ascii="Aptos" w:hAnsi="Aptos" w:eastAsia="Aptos" w:cs="Aptos"/>
+          <w:noProof w:val="0"/>
+          <w:sz w:val="24"/>
+          <w:szCs w:val="24"/>
+          <w:lang w:val="es-ES"/>
+        </w:rPr>
+        <w:t xml:space="preserve">n estas columnas </w:t>
+      </w:r>
+      <w:r>
+        <w:rPr>
+          <w:rFonts w:ascii="Aptos" w:hAnsi="Aptos" w:eastAsia="Aptos" w:cs="Aptos"/>
+          <w:noProof w:val="0"/>
+          <w:sz w:val="24"/>
+          <w:szCs w:val="24"/>
+          <w:lang w:val="es-ES"/>
+        </w:rPr>
+        <w:t>y se mostraron las primeras filas para ver los resultados.</w:t>
       </w:r>
     </w:p>
     <w:p>
       <w:pPr>
         <w:pStyle w:val="Normal"/>
-      </w:pPr>
-      <w:r>
-        <w:rPr/>
-        <w:t>b)</w:t>
-      </w:r>
-      <w:r>
-        <w:rPr/>
-        <w:t xml:space="preserve"> </w:t>
-      </w:r>
-      <w:r>
-        <w:rPr/>
-        <w:t xml:space="preserve">A continuación se </w:t>
-      </w:r>
-      <w:r>
-        <w:rPr/>
-        <w:t>analizarán</w:t>
-      </w:r>
-      <w:r>
-        <w:rPr/>
-        <w:t xml:space="preserve"> las ventajas de la </w:t>
-      </w:r>
-      <w:r>
-        <w:rPr/>
-        <w:t>normalizacion</w:t>
-      </w:r>
-      <w:r>
-        <w:rPr/>
-        <w:t xml:space="preserve"> de datos y </w:t>
-      </w:r>
-      <w:r>
-        <w:rPr/>
-        <w:t>alguos</w:t>
-      </w:r>
-      <w:r>
-        <w:rPr/>
-        <w:t xml:space="preserve"> de sus posibles usos. </w:t>
-      </w:r>
+        <w:rPr>
+          <w:noProof w:val="0"/>
+          <w:lang w:val="es-ES"/>
+        </w:rPr>
+      </w:pPr>
     </w:p>
     <w:p>
       <w:pPr>
         <w:pStyle w:val="Normal"/>
-        <w:rPr>
+        <w:spacing w:before="240" w:beforeAutospacing="off" w:after="240" w:afterAutospacing="off"/>
+      </w:pPr>
+      <w:r>
+        <w:rPr>
+          <w:rFonts w:ascii="Aptos" w:hAnsi="Aptos" w:eastAsia="Aptos" w:cs="Aptos"/>
           <w:noProof w:val="0"/>
-          <w:lang w:val="es-ES"/>
-        </w:rPr>
-      </w:pPr>
-      <w:r>
-        <w:rPr>
+          <w:sz w:val="24"/>
+          <w:szCs w:val="24"/>
+          <w:lang w:val="es-ES"/>
+        </w:rPr>
+        <w:t>b) A continuación se analizarán las ventajas de la normalización de datos y algunos de sus posibles usos.</w:t>
+      </w:r>
+    </w:p>
+    <w:p>
+      <w:pPr>
+        <w:pStyle w:val="Normal"/>
+        <w:spacing w:before="240" w:beforeAutospacing="off" w:after="240" w:afterAutospacing="off"/>
+        <w:rPr>
+          <w:rFonts w:ascii="Aptos" w:hAnsi="Aptos" w:eastAsia="Aptos" w:cs="Aptos"/>
+          <w:b w:val="1"/>
+          <w:bCs w:val="1"/>
           <w:noProof w:val="0"/>
-          <w:lang w:val="es-ES"/>
-        </w:rPr>
-        <w:t xml:space="preserve">En primer lugar, iguala la influencia de las variables en modelos estadísticos y de machine </w:t>
-      </w:r>
-      <w:r>
-        <w:rPr>
+          <w:sz w:val="24"/>
+          <w:szCs w:val="24"/>
+          <w:lang w:val="es-ES"/>
+        </w:rPr>
+      </w:pPr>
+      <w:r>
+        <w:rPr>
+          <w:rFonts w:ascii="Aptos" w:hAnsi="Aptos" w:eastAsia="Aptos" w:cs="Aptos"/>
+          <w:b w:val="1"/>
+          <w:bCs w:val="1"/>
           <w:noProof w:val="0"/>
-          <w:lang w:val="es-ES"/>
-        </w:rPr>
-        <w:t>learning</w:t>
-      </w:r>
-      <w:r>
-        <w:rPr>
+          <w:sz w:val="24"/>
+          <w:szCs w:val="24"/>
+          <w:lang w:val="es-ES"/>
+        </w:rPr>
+        <w:t>Ventajas de la normalización</w:t>
+      </w:r>
+    </w:p>
+    <w:p>
+      <w:pPr>
+        <w:spacing w:before="240" w:beforeAutospacing="off" w:after="240" w:afterAutospacing="off"/>
+      </w:pPr>
+      <w:r>
+        <w:rPr>
+          <w:rFonts w:ascii="Aptos" w:hAnsi="Aptos" w:eastAsia="Aptos" w:cs="Aptos"/>
           <w:noProof w:val="0"/>
-          <w:lang w:val="es-ES"/>
-        </w:rPr>
-        <w:t>, como la regresión lineal, donde variables con rangos más amplios podrían dominar la función de costo</w:t>
-      </w:r>
-      <w:r>
-        <w:rPr>
+          <w:sz w:val="24"/>
+          <w:szCs w:val="24"/>
+          <w:lang w:val="es-ES"/>
+        </w:rPr>
+        <w:t>Primero, la normalización es útil porque iguala la influencia de las variables en modelos estadísticos y de machine learning, como la regresión lineal. Por ejemplo, si una variable en tu modelo es el tamaño de una casa (que puede ir de 50 a 500 metros cuadrados) y otra es el número de habitaciones (de 1 a 10), el tamaño de la casa puede tener más peso en el modelo solo porque sus valores numéricos son más grandes. La normalización hace que todas las variables se ajusten a un rango común, asegurando que cada una tenga un impacto adecuado en el modelo.</w:t>
+      </w:r>
+    </w:p>
+    <w:p>
+      <w:pPr>
+        <w:spacing w:before="240" w:beforeAutospacing="off" w:after="240" w:afterAutospacing="off"/>
+      </w:pPr>
+      <w:r>
+        <w:rPr>
+          <w:rFonts w:ascii="Aptos" w:hAnsi="Aptos" w:eastAsia="Aptos" w:cs="Aptos"/>
           <w:noProof w:val="0"/>
-          <w:lang w:val="es-ES"/>
-        </w:rPr>
-        <w:t xml:space="preserve">. En otras palabras, </w:t>
-      </w:r>
-      <w:r>
-        <w:rPr>
+          <w:sz w:val="24"/>
+          <w:szCs w:val="24"/>
+          <w:lang w:val="es-ES"/>
+        </w:rPr>
+        <w:t>Otra ventaja de la normalización es que ayuda a que los algoritmos de optimización funcionen mejor. Estos algoritmos, como el descenso de gradiente, intentan minimizar la diferencia entre las predicciones del modelo y los valores reales. Si tienes variables con escalas muy diferentes, el algoritmo puede ajustar demasiado las variables con valores más grandes y muy poco las que tienen valores más pequeños. Por ejemplo, si estás trabajando con datos de propiedades que incluyen el tamaño del terreno (de 100 a 10,000 m²) y el número de pisos (de 1 a 5), sin normalización, el tamaño del terreno influye más en el modelo solo porque sus valores son más grandes.</w:t>
+      </w:r>
+    </w:p>
+    <w:p>
+      <w:pPr>
+        <w:spacing w:before="240" w:beforeAutospacing="off" w:after="240" w:afterAutospacing="off"/>
+      </w:pPr>
+      <w:r>
+        <w:rPr>
+          <w:rFonts w:ascii="Aptos" w:hAnsi="Aptos" w:eastAsia="Aptos" w:cs="Aptos"/>
           <w:noProof w:val="0"/>
-          <w:lang w:val="es-ES"/>
-        </w:rPr>
-        <w:t>las variables tienen escalas muy diferentes, las que tienen valores numéricos más altos pueden dominar la influencia en la predicción, independientemente de su importancia real. Por ejemplo, en un modelo que predice el precio de una vivienda, si una variable es el tamaño de la casa en metros cuadrados (que puede variar de 50 a 500 m²) y otra variable es el número de habitaciones (que generalmente varía entre 1 y 10), el tamaño de la casa podría tener un impacto mucho mayor simplemente debido a su escala numérica mayor. La normalizació</w:t>
-      </w:r>
-      <w:r>
-        <w:rPr>
+          <w:sz w:val="24"/>
+          <w:szCs w:val="24"/>
+          <w:lang w:val="es-ES"/>
+        </w:rPr>
+        <w:t>Cuando el algoritmo intenta minimizar esta diferencia, puede terminar ajustando demasiado las variables con valores grandes y poco las de valores pequeños. Esto se debe a que la escala de las variables afecta cómo el algoritmo hace los ajustes.</w:t>
+      </w:r>
+    </w:p>
+    <w:p>
+      <w:pPr>
+        <w:spacing w:before="240" w:beforeAutospacing="off" w:after="240" w:afterAutospacing="off"/>
+        <w:rPr>
+          <w:rFonts w:ascii="Aptos" w:hAnsi="Aptos" w:eastAsia="Aptos" w:cs="Aptos"/>
           <w:noProof w:val="0"/>
-          <w:lang w:val="es-ES"/>
-        </w:rPr>
-        <w:t xml:space="preserve">n </w:t>
-      </w:r>
-      <w:r>
-        <w:rPr>
+          <w:sz w:val="24"/>
+          <w:szCs w:val="24"/>
+          <w:lang w:val="es-ES"/>
+        </w:rPr>
+      </w:pPr>
+    </w:p>
+    <w:p>
+      <w:pPr>
+        <w:spacing w:before="240" w:beforeAutospacing="off" w:after="240" w:afterAutospacing="off"/>
+        <w:rPr>
+          <w:rFonts w:ascii="Aptos" w:hAnsi="Aptos" w:eastAsia="Aptos" w:cs="Aptos"/>
+          <w:b w:val="1"/>
+          <w:bCs w:val="1"/>
           <w:noProof w:val="0"/>
-          <w:lang w:val="es-ES"/>
-        </w:rPr>
-        <w:t>reesca</w:t>
-      </w:r>
-      <w:r>
-        <w:rPr>
+          <w:sz w:val="24"/>
+          <w:szCs w:val="24"/>
+          <w:lang w:val="es-ES"/>
+        </w:rPr>
+      </w:pPr>
+      <w:r>
+        <w:rPr>
+          <w:rFonts w:ascii="Aptos" w:hAnsi="Aptos" w:eastAsia="Aptos" w:cs="Aptos"/>
+          <w:b w:val="1"/>
+          <w:bCs w:val="1"/>
           <w:noProof w:val="0"/>
-          <w:lang w:val="es-ES"/>
-        </w:rPr>
-        <w:t>la</w:t>
-      </w:r>
-      <w:r>
+          <w:sz w:val="24"/>
+          <w:szCs w:val="24"/>
+          <w:lang w:val="es-ES"/>
+        </w:rPr>
+        <w:t>Usos de la normalización:</w:t>
+      </w:r>
+    </w:p>
+    <w:p>
+      <w:pPr>
+        <w:pStyle w:val="Normal"/>
+        <w:spacing w:before="240" w:beforeAutospacing="off" w:after="240" w:afterAutospacing="off"/>
         <w:rPr>
           <w:noProof w:val="0"/>
           <w:lang w:val="es-ES"/>
         </w:rPr>
-        <w:t xml:space="preserve"> todas las variables a un rango común, asegurando que cada una tenga una influencia proporcional en el modelo, basada en su correlación con la variable objetivo y no en su magnitud original.</w:t>
+      </w:pPr>
+      <w:r>
+        <w:rPr>
+          <w:noProof w:val="0"/>
+          <w:lang w:val="es-ES"/>
+        </w:rPr>
+        <w:t>Con respecto a los posibles usos de la normalización, un uso importante de la normalización es en modelos de machine learning que dependen de la distancia entre puntos de datos, como el algoritmo K-Nearest Neighbors. Aquí, la normalización asegura que todas las variables contribuyan por igual al cálculo de distancias, evitando que una variable con un rango amplio domine las decisiones del modelo. Por ejemplo, en un análisis de permisos de construcción, donde el salario de los trabajadores y el costo del proyecto pueden tener escalas muy diferentes, la normalización asegura que ambos se consideren de manera justa.</w:t>
+      </w:r>
+    </w:p>
+    <w:p>
+      <w:pPr>
+        <w:spacing w:before="240" w:beforeAutospacing="off" w:after="240" w:afterAutospacing="off"/>
+      </w:pPr>
+      <w:r>
+        <w:rPr>
+          <w:rFonts w:ascii="Aptos" w:hAnsi="Aptos" w:eastAsia="Aptos" w:cs="Aptos"/>
+          <w:noProof w:val="0"/>
+          <w:sz w:val="24"/>
+          <w:szCs w:val="24"/>
+          <w:lang w:val="es-ES"/>
+        </w:rPr>
+        <w:t>Además, la normalización es esencial en técnicas de reducción de dimensionalidad como el Análisis de Componentes Principales (PCA). PCA encuentra las principales direcciones en las que los datos varían y reduce la cantidad de variables necesarias, sin perder demasiada información. Al normalizar los datos, PCA puede capturar mejor la estructura de los datos, sin que las diferencias de escala entre variables afecten el análisis.</w:t>
+      </w:r>
+    </w:p>
+    <w:p>
+      <w:pPr>
+        <w:spacing w:before="240" w:beforeAutospacing="off" w:after="240" w:afterAutospacing="off"/>
+      </w:pPr>
+      <w:r>
+        <w:rPr>
+          <w:rFonts w:ascii="Aptos" w:hAnsi="Aptos" w:eastAsia="Aptos" w:cs="Aptos"/>
+          <w:noProof w:val="0"/>
+          <w:sz w:val="24"/>
+          <w:szCs w:val="24"/>
+          <w:lang w:val="es-ES"/>
+        </w:rPr>
+        <w:t>También, la normalización es útil en la visualización de datos. Al crear gráficos, como diagramas de dispersión, la normalización ayuda a comparar variables con diferentes unidades de medida de manera clara. Esto facilita ver patrones y relaciones en los datos que podrían estar ocultos debido a las diferencias de escala.</w:t>
       </w:r>
     </w:p>
     <w:p>
       <w:pPr>
         <w:pStyle w:val="Normal"/>
-        <w:rPr>
-          <w:noProof w:val="0"/>
-          <w:lang w:val="es-ES"/>
-        </w:rPr>
-      </w:pPr>
-      <w:r>
-        <w:rPr>
-          <w:noProof w:val="0"/>
-          <w:lang w:val="es-ES"/>
-        </w:rPr>
-        <w:t xml:space="preserve">Otra ventaja es que en algoritmos de </w:t>
-      </w:r>
-      <w:r>
-        <w:rPr>
-          <w:noProof w:val="0"/>
-          <w:lang w:val="es-ES"/>
-        </w:rPr>
-        <w:t>optimizacion</w:t>
-      </w:r>
-      <w:r>
-        <w:rPr>
-          <w:noProof w:val="0"/>
-          <w:lang w:val="es-ES"/>
-        </w:rPr>
-        <w:t xml:space="preserve">, la </w:t>
-      </w:r>
-      <w:r>
-        <w:rPr>
-          <w:noProof w:val="0"/>
-          <w:lang w:val="es-ES"/>
-        </w:rPr>
-        <w:t>normalizacion</w:t>
-      </w:r>
-      <w:r>
-        <w:rPr>
-          <w:noProof w:val="0"/>
-          <w:lang w:val="es-ES"/>
-        </w:rPr>
-        <w:t xml:space="preserve"> mejora la convergencia. En </w:t>
-      </w:r>
-      <w:r>
-        <w:rPr>
-          <w:noProof w:val="0"/>
-          <w:lang w:val="es-ES"/>
-        </w:rPr>
-        <w:t>mas</w:t>
-      </w:r>
-      <w:r>
-        <w:rPr>
-          <w:noProof w:val="0"/>
-          <w:lang w:val="es-ES"/>
-        </w:rPr>
-        <w:t xml:space="preserve"> profundidad, los algoritmos de optimización, como el descenso de gradiente, buscan minimizar una función de costo, que mide la diferencia entre las predicciones de un modelo y los valores reales. En términos simples, estos algoritmos ajustan los parámetros del modelo (por ejemplo, los coeficientes en una regresión lineal) para encontrar la combinación que minimiza esta diferencia.</w:t>
-      </w:r>
-      <w:r>
-        <w:rPr>
-          <w:noProof w:val="0"/>
-          <w:lang w:val="es-ES"/>
-        </w:rPr>
-        <w:t xml:space="preserve"> Sin la </w:t>
-      </w:r>
-      <w:r>
-        <w:rPr>
-          <w:noProof w:val="0"/>
-          <w:lang w:val="es-ES"/>
-        </w:rPr>
-        <w:t>normalizacion</w:t>
-      </w:r>
-      <w:r>
-        <w:rPr>
-          <w:noProof w:val="0"/>
-          <w:lang w:val="es-ES"/>
-        </w:rPr>
-        <w:t xml:space="preserve">, </w:t>
-      </w:r>
-      <w:r>
-        <w:rPr>
-          <w:noProof w:val="0"/>
-          <w:lang w:val="es-ES"/>
-        </w:rPr>
-        <w:t>ocurriria</w:t>
-      </w:r>
-      <w:r>
-        <w:rPr>
-          <w:noProof w:val="0"/>
-          <w:lang w:val="es-ES"/>
-        </w:rPr>
-        <w:t xml:space="preserve"> que</w:t>
-      </w:r>
-      <w:r>
-        <w:rPr>
-          <w:noProof w:val="0"/>
-          <w:lang w:val="es-ES"/>
-        </w:rPr>
-        <w:t xml:space="preserve"> </w:t>
-      </w:r>
-      <w:r>
-        <w:rPr>
-          <w:noProof w:val="0"/>
-          <w:lang w:val="es-ES"/>
-        </w:rPr>
-        <w:t>por ejemplo si</w:t>
-      </w:r>
-      <w:r>
-        <w:rPr>
-          <w:noProof w:val="0"/>
-          <w:lang w:val="es-ES"/>
-        </w:rPr>
-        <w:t xml:space="preserve"> estás </w:t>
-      </w:r>
-      <w:r>
-        <w:rPr>
-          <w:noProof w:val="0"/>
-          <w:lang w:val="es-ES"/>
-        </w:rPr>
-        <w:t xml:space="preserve">trabajando con un </w:t>
-      </w:r>
-      <w:r>
-        <w:rPr>
-          <w:noProof w:val="0"/>
-          <w:lang w:val="es-ES"/>
-        </w:rPr>
-        <w:t>dataset</w:t>
-      </w:r>
-      <w:r>
-        <w:rPr>
-          <w:noProof w:val="0"/>
-          <w:lang w:val="es-ES"/>
-        </w:rPr>
-        <w:t xml:space="preserve"> de construcción que incluye varias características de las propiedades, como el tamaño del terreno (en metros cuadrados) y el número de pisos</w:t>
-      </w:r>
-      <w:r>
-        <w:rPr>
-          <w:noProof w:val="0"/>
-          <w:lang w:val="es-ES"/>
-        </w:rPr>
-        <w:t>, y s</w:t>
-      </w:r>
-      <w:r>
-        <w:rPr>
-          <w:noProof w:val="0"/>
-          <w:lang w:val="es-ES"/>
-        </w:rPr>
-        <w:t>upongamos que los valores de tamaño del terreno oscilan entre 100 y 10,000 m², mientras que el número de pisos generalmente varía entre 1 y 5. Sin normalización, la escala de estos dos conjuntos de valores es muy diferente. Como resultado, en la función de costo, el tamaño del terreno tendrá un impacto mucho mayor que el número de pisos, no porque sea más relevante, sino simplemente porque sus valores son numéricamente más grandes.</w:t>
-      </w:r>
-    </w:p>
-    <w:p>
-      <w:pPr>
-        <w:pStyle w:val="Normal"/>
-        <w:rPr>
-          <w:noProof w:val="0"/>
-          <w:lang w:val="es-ES"/>
-        </w:rPr>
-      </w:pPr>
-      <w:r>
-        <w:rPr>
-          <w:noProof w:val="0"/>
-          <w:lang w:val="es-ES"/>
-        </w:rPr>
-        <w:t>Cuando el algoritmo de descenso de gradiente intenta minimizar la función de costo, puede verse "distribuido" en una dirección específica debido a esta gran diferencia de escala. Esto causa que el algoritmo haga grandes ajustes en la dirección de las variables de mayor escala (como el tamaño del terreno) y pequeños o ningún ajuste en las de menor escala (como el número de pisos). Esta desproporción en los ajustes puede llevar a que el algoritmo avance lentamente hacia el mínimo de la función de costo o incluso se quede atrapado en un punto sin encontrar la solución óptima.</w:t>
-      </w:r>
-    </w:p>
-    <w:p>
-      <w:pPr>
-        <w:pStyle w:val="Normal"/>
-        <w:rPr>
-          <w:noProof w:val="0"/>
-          <w:lang w:val="es-ES"/>
-        </w:rPr>
-      </w:pPr>
-    </w:p>
-    <w:p>
-      <w:pPr>
-        <w:pStyle w:val="Normal"/>
-        <w:rPr>
-          <w:noProof w:val="0"/>
-          <w:lang w:val="es-ES"/>
-        </w:rPr>
-      </w:pPr>
-      <w:r>
-        <w:rPr>
-          <w:noProof w:val="0"/>
-          <w:lang w:val="es-ES"/>
-        </w:rPr>
-        <w:t xml:space="preserve">Con respecto a los posibles usos de la </w:t>
-      </w:r>
-      <w:r>
-        <w:rPr>
-          <w:noProof w:val="0"/>
-          <w:lang w:val="es-ES"/>
-        </w:rPr>
-        <w:t>normalizacion</w:t>
-      </w:r>
-      <w:r>
-        <w:rPr>
-          <w:noProof w:val="0"/>
-          <w:lang w:val="es-ES"/>
-        </w:rPr>
-        <w:t xml:space="preserve">, </w:t>
-      </w:r>
-      <w:r>
-        <w:rPr>
-          <w:noProof w:val="0"/>
-          <w:lang w:val="es-ES"/>
-        </w:rPr>
-        <w:t>u</w:t>
-      </w:r>
-      <w:r>
-        <w:rPr>
-          <w:noProof w:val="0"/>
-          <w:lang w:val="es-ES"/>
-        </w:rPr>
-        <w:t xml:space="preserve">n uso clave de la normalización es en modelos de machine </w:t>
-      </w:r>
-      <w:r>
-        <w:rPr>
-          <w:noProof w:val="0"/>
-          <w:lang w:val="es-ES"/>
-        </w:rPr>
-        <w:t>learning</w:t>
-      </w:r>
-      <w:r>
-        <w:rPr>
-          <w:noProof w:val="0"/>
-          <w:lang w:val="es-ES"/>
-        </w:rPr>
-        <w:t>, especialmente aquellos que dependen de medidas de distancia. Por ejemplo, en algoritmos como K-</w:t>
-      </w:r>
-      <w:r>
-        <w:rPr>
-          <w:noProof w:val="0"/>
-          <w:lang w:val="es-ES"/>
-        </w:rPr>
-        <w:t>Nearest</w:t>
-      </w:r>
-      <w:r>
-        <w:rPr>
-          <w:noProof w:val="0"/>
-          <w:lang w:val="es-ES"/>
-        </w:rPr>
-        <w:t xml:space="preserve"> </w:t>
-      </w:r>
-      <w:r>
-        <w:rPr>
-          <w:noProof w:val="0"/>
-          <w:lang w:val="es-ES"/>
-        </w:rPr>
-        <w:t>Neighbors</w:t>
-      </w:r>
-      <w:r>
-        <w:rPr>
-          <w:noProof w:val="0"/>
-          <w:lang w:val="es-ES"/>
-        </w:rPr>
-        <w:t xml:space="preserve">, </w:t>
-      </w:r>
-      <w:r>
-        <w:rPr>
-          <w:noProof w:val="0"/>
-          <w:lang w:val="es-ES"/>
-        </w:rPr>
-        <w:t>la normalización asegura que todas las variables contribuyan de manera equitativa al cálculo de distancias, evitando que una variable con un rango más amplio domine las decisiones del modelo. E</w:t>
-      </w:r>
-      <w:r>
-        <w:rPr>
-          <w:noProof w:val="0"/>
-          <w:lang w:val="es-ES"/>
-        </w:rPr>
-        <w:t xml:space="preserve">n otras </w:t>
-      </w:r>
-      <w:r>
-        <w:rPr>
-          <w:noProof w:val="0"/>
-          <w:lang w:val="es-ES"/>
-        </w:rPr>
-        <w:t>palabras,e</w:t>
-      </w:r>
-      <w:r>
-        <w:rPr>
-          <w:noProof w:val="0"/>
-          <w:lang w:val="es-ES"/>
-        </w:rPr>
-        <w:t>sto</w:t>
-      </w:r>
-      <w:r>
-        <w:rPr>
-          <w:noProof w:val="0"/>
-          <w:lang w:val="es-ES"/>
-        </w:rPr>
-        <w:t xml:space="preserve"> es crucial en un contexto de permisos de construcción, donde variables como el salario de los trabajadores y el costo total de un proyecto podrían tener escalas muy diferentes.</w:t>
-      </w:r>
-    </w:p>
-    <w:p>
-      <w:pPr>
-        <w:pStyle w:val="Normal"/>
-        <w:rPr>
-          <w:noProof w:val="0"/>
-          <w:lang w:val="es-ES"/>
-        </w:rPr>
-      </w:pPr>
-      <w:r>
-        <w:rPr>
-          <w:noProof w:val="0"/>
-          <w:lang w:val="es-ES"/>
-        </w:rPr>
-        <w:t>Además, la normalización es un paso previo esencial en técnicas de reducción de dimensionalidad como el Análisis de Componentes Principales (PCA). Esta técnica identifica las principales direcciones en las que los datos varían más y reduce el número de variables necesarias para representar los datos sin perder demasiada información. Al normalizar las variables se garantiza que el análisis capture de manera efectiva la estructura de los datos, independientemente de las diferencias de escala entre las variables.</w:t>
-      </w:r>
-    </w:p>
-    <w:p>
-      <w:pPr>
-        <w:pStyle w:val="Normal"/>
-        <w:rPr>
-          <w:noProof w:val="0"/>
-          <w:lang w:val="es-ES"/>
-        </w:rPr>
-      </w:pPr>
-      <w:r>
-        <w:rPr>
-          <w:noProof w:val="0"/>
-          <w:lang w:val="es-ES"/>
-        </w:rPr>
-        <w:t xml:space="preserve">Otro uso importante de la normalización es en la visualización de datos. Al crear gráficos, como diagramas de dispersión, la normalización permite que variables con diferentes unidades de medida sean comparadas de manera clara y efectiva. </w:t>
-      </w:r>
-      <w:r>
-        <w:rPr>
-          <w:noProof w:val="0"/>
-          <w:lang w:val="es-ES"/>
-        </w:rPr>
-        <w:t>Esto facilita la identificación de patrones y relaciones en los datos, como la relación entre el salario promedio de los trabajadores y el tamaño de un proyecto de construcción, que de otra manera podrían quedar ocultos debido a las diferencias de escala.</w:t>
-      </w:r>
-    </w:p>
-    <w:p>
-      <w:pPr>
-        <w:pStyle w:val="Normal"/>
-        <w:rPr>
-          <w:rFonts w:ascii="Aptos" w:hAnsi="Aptos" w:eastAsia="Aptos" w:cs="Aptos"/>
-          <w:noProof w:val="0"/>
-          <w:sz w:val="24"/>
-          <w:szCs w:val="24"/>
-          <w:lang w:val="es-ES"/>
-        </w:rPr>
-      </w:pPr>
-      <w:r>
-        <w:rPr>
-          <w:noProof w:val="0"/>
-          <w:lang w:val="es-ES"/>
-        </w:rPr>
-        <w:t xml:space="preserve">Con respecto al </w:t>
-      </w:r>
-      <w:r>
-        <w:rPr>
-          <w:noProof w:val="0"/>
-          <w:lang w:val="es-ES"/>
-        </w:rPr>
-        <w:t>codigo</w:t>
-      </w:r>
-      <w:r>
-        <w:rPr>
-          <w:noProof w:val="0"/>
-          <w:lang w:val="es-ES"/>
-        </w:rPr>
-        <w:t xml:space="preserve"> para la </w:t>
-      </w:r>
-      <w:r>
-        <w:rPr>
-          <w:noProof w:val="0"/>
-          <w:lang w:val="es-ES"/>
-        </w:rPr>
-        <w:t>normalizacion</w:t>
-      </w:r>
-      <w:r>
-        <w:rPr>
-          <w:noProof w:val="0"/>
-          <w:lang w:val="es-ES"/>
-        </w:rPr>
-        <w:t>,</w:t>
-      </w:r>
-      <w:r>
-        <w:rPr>
-          <w:noProof w:val="0"/>
-          <w:lang w:val="es-ES"/>
-        </w:rPr>
-        <w:t xml:space="preserve"> </w:t>
-      </w:r>
-      <w:r>
-        <w:rPr>
-          <w:noProof w:val="0"/>
-          <w:lang w:val="es-ES"/>
-        </w:rPr>
-        <w:t xml:space="preserve">se utiliza la clase </w:t>
-      </w:r>
-      <w:r>
-        <w:rPr>
-          <w:rFonts w:ascii="Consolas" w:hAnsi="Consolas" w:eastAsia="Consolas" w:cs="Consolas"/>
-          <w:noProof w:val="0"/>
-          <w:sz w:val="24"/>
-          <w:szCs w:val="24"/>
-          <w:lang w:val="es-ES"/>
-        </w:rPr>
-        <w:t>MinMaxScaler</w:t>
-      </w:r>
-      <w:r>
-        <w:rPr>
-          <w:rFonts w:ascii="Aptos" w:hAnsi="Aptos" w:eastAsia="Aptos" w:cs="Aptos"/>
-          <w:noProof w:val="0"/>
-          <w:sz w:val="24"/>
-          <w:szCs w:val="24"/>
-          <w:lang w:val="es-ES"/>
-        </w:rPr>
-        <w:t xml:space="preserve"> de </w:t>
-      </w:r>
-      <w:r>
-        <w:rPr>
-          <w:rFonts w:ascii="Consolas" w:hAnsi="Consolas" w:eastAsia="Consolas" w:cs="Consolas"/>
-          <w:noProof w:val="0"/>
-          <w:sz w:val="24"/>
-          <w:szCs w:val="24"/>
-          <w:lang w:val="es-ES"/>
-        </w:rPr>
-        <w:t>sklearn</w:t>
-      </w:r>
-      <w:r>
-        <w:rPr>
-          <w:rFonts w:ascii="Aptos" w:hAnsi="Aptos" w:eastAsia="Aptos" w:cs="Aptos"/>
-          <w:noProof w:val="0"/>
-          <w:sz w:val="24"/>
-          <w:szCs w:val="24"/>
-          <w:lang w:val="es-ES"/>
-        </w:rPr>
-        <w:t xml:space="preserve"> para normalizar la variable </w:t>
-      </w:r>
-      <w:r>
-        <w:rPr>
-          <w:rFonts w:ascii="Consolas" w:hAnsi="Consolas" w:eastAsia="Consolas" w:cs="Consolas"/>
-          <w:noProof w:val="0"/>
-          <w:sz w:val="24"/>
-          <w:szCs w:val="24"/>
-          <w:lang w:val="es-ES"/>
-        </w:rPr>
-        <w:t>Salario</w:t>
-      </w:r>
-      <w:r>
-        <w:rPr>
-          <w:rFonts w:ascii="Aptos" w:hAnsi="Aptos" w:eastAsia="Aptos" w:cs="Aptos"/>
-          <w:noProof w:val="0"/>
-          <w:sz w:val="24"/>
-          <w:szCs w:val="24"/>
-          <w:lang w:val="es-ES"/>
-        </w:rPr>
-        <w:t>. Este proceso escala los valores del salario de los trabajadores a un rango entre 0 y 1, lo que facilita la comparación con otras variables que podrían estar en diferentes escalas.</w:t>
-      </w:r>
-      <w:r>
-        <w:rPr>
-          <w:rFonts w:ascii="Aptos" w:hAnsi="Aptos" w:eastAsia="Aptos" w:cs="Aptos"/>
-          <w:noProof w:val="0"/>
-          <w:sz w:val="24"/>
-          <w:szCs w:val="24"/>
-          <w:lang w:val="es-ES"/>
-        </w:rPr>
-        <w:t xml:space="preserve"> Primero se inicializa el escalador, luego el escalador se ajusta a los datos de la variable </w:t>
-      </w:r>
-      <w:r>
-        <w:rPr>
-          <w:rFonts w:ascii="Consolas" w:hAnsi="Consolas" w:eastAsia="Consolas" w:cs="Consolas"/>
-          <w:noProof w:val="0"/>
-          <w:sz w:val="24"/>
-          <w:szCs w:val="24"/>
-          <w:lang w:val="es-ES"/>
-        </w:rPr>
-        <w:t>Salario</w:t>
-      </w:r>
-      <w:r>
-        <w:rPr>
-          <w:rFonts w:ascii="Aptos" w:hAnsi="Aptos" w:eastAsia="Aptos" w:cs="Aptos"/>
-          <w:noProof w:val="0"/>
-          <w:sz w:val="24"/>
-          <w:szCs w:val="24"/>
-          <w:lang w:val="es-ES"/>
-        </w:rPr>
-        <w:t xml:space="preserve"> y se transforma</w:t>
-      </w:r>
-      <w:r>
-        <w:rPr>
-          <w:rFonts w:ascii="Aptos" w:hAnsi="Aptos" w:eastAsia="Aptos" w:cs="Aptos"/>
-          <w:noProof w:val="0"/>
-          <w:sz w:val="24"/>
-          <w:szCs w:val="24"/>
-          <w:lang w:val="es-ES"/>
-        </w:rPr>
-        <w:t xml:space="preserve">. Por </w:t>
-      </w:r>
-      <w:r>
-        <w:rPr>
-          <w:rFonts w:ascii="Aptos" w:hAnsi="Aptos" w:eastAsia="Aptos" w:cs="Aptos"/>
-          <w:noProof w:val="0"/>
-          <w:sz w:val="24"/>
-          <w:szCs w:val="24"/>
-          <w:lang w:val="es-ES"/>
-        </w:rPr>
-        <w:t>ultimo</w:t>
-      </w:r>
-      <w:r>
-        <w:rPr>
-          <w:rFonts w:ascii="Aptos" w:hAnsi="Aptos" w:eastAsia="Aptos" w:cs="Aptos"/>
-          <w:noProof w:val="0"/>
-          <w:sz w:val="24"/>
-          <w:szCs w:val="24"/>
-          <w:lang w:val="es-ES"/>
-        </w:rPr>
-        <w:t xml:space="preserve">, los valores normalizados se agregan nuevamente al </w:t>
-      </w:r>
-      <w:r>
-        <w:rPr>
-          <w:rFonts w:ascii="Aptos" w:hAnsi="Aptos" w:eastAsia="Aptos" w:cs="Aptos"/>
-          <w:noProof w:val="0"/>
-          <w:sz w:val="24"/>
-          <w:szCs w:val="24"/>
-          <w:lang w:val="es-ES"/>
-        </w:rPr>
-        <w:t>DataFrame</w:t>
-      </w:r>
-      <w:r>
-        <w:rPr>
-          <w:rFonts w:ascii="Aptos" w:hAnsi="Aptos" w:eastAsia="Aptos" w:cs="Aptos"/>
-          <w:noProof w:val="0"/>
-          <w:sz w:val="24"/>
-          <w:szCs w:val="24"/>
-          <w:lang w:val="es-ES"/>
-        </w:rPr>
-        <w:t xml:space="preserve">, reemplazando la columna original </w:t>
-      </w:r>
-      <w:r>
-        <w:rPr>
-          <w:rFonts w:ascii="Consolas" w:hAnsi="Consolas" w:eastAsia="Consolas" w:cs="Consolas"/>
-          <w:noProof w:val="0"/>
-          <w:sz w:val="24"/>
-          <w:szCs w:val="24"/>
-          <w:lang w:val="es-ES"/>
-        </w:rPr>
-        <w:t xml:space="preserve">Salario. </w:t>
-      </w:r>
-    </w:p>
-    <w:p>
-      <w:pPr>
-        <w:spacing w:before="240" w:beforeAutospacing="off" w:after="240" w:afterAutospacing="off"/>
-      </w:pPr>
-      <w:r>
-        <w:rPr>
-          <w:rFonts w:ascii="Consolas" w:hAnsi="Consolas" w:eastAsia="Consolas" w:cs="Consolas"/>
-          <w:noProof w:val="0"/>
-          <w:sz w:val="24"/>
-          <w:szCs w:val="24"/>
-          <w:lang w:val="es-ES"/>
-        </w:rPr>
-        <w:t>MinMaxScaler() transforma cada valor de una variable continua utilizando la siguiente fórmula:</w:t>
-      </w:r>
-    </w:p>
-    <w:p>
-      <w:pPr>
-        <w:pStyle w:val="Normal"/>
-        <w:rPr>
-          <w:rFonts w:ascii="Consolas" w:hAnsi="Consolas" w:eastAsia="Consolas" w:cs="Consolas"/>
-          <w:noProof w:val="0"/>
-          <w:sz w:val="24"/>
-          <w:szCs w:val="24"/>
-          <w:lang w:val="es-ES"/>
-        </w:rPr>
-      </w:pPr>
-      <w:r>
-        <w:rPr>
-          <w:rFonts w:ascii="Cambria Math" w:hAnsi="Cambria Math" w:eastAsia="Cambria Math" w:cs="Cambria Math"/>
-          <w:i w:val="1"/>
-          <w:iCs w:val="1"/>
-          <w:noProof w:val="0"/>
-          <w:sz w:val="24"/>
-          <w:szCs w:val="24"/>
-          <w:lang w:val="x-iv_mathan"/>
-        </w:rPr>
-        <w:t>Xscaled</w:t>
-      </w:r>
-      <w:r>
-        <w:rPr>
-          <w:rFonts w:ascii="Cambria Math" w:hAnsi="Cambria Math" w:eastAsia="Cambria Math" w:cs="Cambria Math"/>
-          <w:i w:val="1"/>
-          <w:iCs w:val="1"/>
-          <w:noProof w:val="0"/>
-          <w:sz w:val="24"/>
-          <w:szCs w:val="24"/>
-          <w:lang w:val="x-iv_mathan"/>
-        </w:rPr>
-        <w:t>=X−</w:t>
-      </w:r>
-      <w:r>
-        <w:rPr>
-          <w:rFonts w:ascii="Cambria Math" w:hAnsi="Cambria Math" w:eastAsia="Cambria Math" w:cs="Cambria Math"/>
-          <w:i w:val="1"/>
-          <w:iCs w:val="1"/>
-          <w:noProof w:val="0"/>
-          <w:sz w:val="24"/>
-          <w:szCs w:val="24"/>
-          <w:lang w:val="x-iv_mathan"/>
-        </w:rPr>
-        <w:t>Xmin</w:t>
-      </w:r>
-      <w:r>
-        <w:rPr>
-          <w:rFonts w:ascii="Cambria Math" w:hAnsi="Cambria Math" w:eastAsia="Cambria Math" w:cs="Cambria Math"/>
-          <w:i w:val="1"/>
-          <w:iCs w:val="1"/>
-          <w:noProof w:val="0"/>
-          <w:sz w:val="24"/>
-          <w:szCs w:val="24"/>
-          <w:lang w:val="x-iv_mathan"/>
-        </w:rPr>
-        <w:t>/</w:t>
-      </w:r>
-      <w:r>
-        <w:rPr>
-          <w:rFonts w:ascii="Cambria Math" w:hAnsi="Cambria Math" w:eastAsia="Cambria Math" w:cs="Cambria Math"/>
-          <w:i w:val="1"/>
-          <w:iCs w:val="1"/>
-          <w:noProof w:val="0"/>
-          <w:sz w:val="24"/>
-          <w:szCs w:val="24"/>
-          <w:lang w:val="x-iv_mathan"/>
-        </w:rPr>
-        <w:t>Xmax−Xmin</w:t>
-      </w:r>
-    </w:p>
-    <w:p>
-      <w:pPr>
-        <w:pStyle w:val="Normal"/>
-        <w:rPr>
-          <w:rFonts w:ascii="Consolas" w:hAnsi="Consolas" w:eastAsia="Consolas" w:cs="Consolas"/>
-          <w:noProof w:val="0"/>
-          <w:sz w:val="24"/>
-          <w:szCs w:val="24"/>
-          <w:lang w:val="es-ES"/>
-        </w:rPr>
-      </w:pPr>
-    </w:p>
-    <w:p>
-      <w:pPr>
-        <w:pStyle w:val="Normal"/>
-        <w:rPr>
-          <w:rFonts w:ascii="Consolas" w:hAnsi="Consolas" w:eastAsia="Consolas" w:cs="Consolas"/>
-          <w:noProof w:val="0"/>
-          <w:sz w:val="24"/>
-          <w:szCs w:val="24"/>
-          <w:lang w:val="es-ES"/>
-        </w:rPr>
-      </w:pPr>
-      <w:r>
-        <w:rPr>
-          <w:rFonts w:ascii="Consolas" w:hAnsi="Consolas" w:eastAsia="Consolas" w:cs="Consolas"/>
-          <w:noProof w:val="0"/>
-          <w:sz w:val="24"/>
-          <w:szCs w:val="24"/>
-          <w:lang w:val="es-ES"/>
-        </w:rPr>
-        <w:t>Codigo:</w:t>
-      </w:r>
-      <w:r>
-        <w:rPr>
-          <w:rFonts w:ascii="Consolas" w:hAnsi="Consolas" w:eastAsia="Consolas" w:cs="Consolas"/>
-          <w:noProof w:val="0"/>
-          <w:sz w:val="24"/>
-          <w:szCs w:val="24"/>
-          <w:lang w:val="es-ES"/>
-        </w:rPr>
-        <w:t xml:space="preserve"> Normalización de datos:</w:t>
-      </w:r>
-    </w:p>
-    <w:p>
-      <w:pPr>
-        <w:pStyle w:val="Normal"/>
-      </w:pPr>
-      <w:r>
-        <w:rPr>
-          <w:rFonts w:ascii="Consolas" w:hAnsi="Consolas" w:eastAsia="Consolas" w:cs="Consolas"/>
-          <w:noProof w:val="0"/>
-          <w:sz w:val="24"/>
-          <w:szCs w:val="24"/>
-          <w:lang w:val="es-ES"/>
-        </w:rPr>
-        <w:t>from sklearn.preprocessing import MinMaxScaler</w:t>
-      </w:r>
-    </w:p>
-    <w:p>
-      <w:pPr>
-        <w:pStyle w:val="Normal"/>
-      </w:pPr>
-      <w:r>
-        <w:rPr>
-          <w:rFonts w:ascii="Consolas" w:hAnsi="Consolas" w:eastAsia="Consolas" w:cs="Consolas"/>
-          <w:noProof w:val="0"/>
-          <w:sz w:val="24"/>
-          <w:szCs w:val="24"/>
-          <w:lang w:val="es-ES"/>
-        </w:rPr>
-        <w:t># Se inicializa el escalador MinMax</w:t>
-      </w:r>
-    </w:p>
-    <w:p>
-      <w:pPr>
-        <w:pStyle w:val="Normal"/>
-      </w:pPr>
-      <w:r>
-        <w:rPr>
-          <w:rFonts w:ascii="Consolas" w:hAnsi="Consolas" w:eastAsia="Consolas" w:cs="Consolas"/>
-          <w:noProof w:val="0"/>
-          <w:sz w:val="24"/>
-          <w:szCs w:val="24"/>
-          <w:lang w:val="es-ES"/>
-        </w:rPr>
-        <w:t>scaler = MinMaxScaler()</w:t>
-      </w:r>
-    </w:p>
-    <w:p>
-      <w:pPr>
-        <w:pStyle w:val="Normal"/>
-      </w:pPr>
-      <w:r>
-        <w:rPr>
-          <w:rFonts w:ascii="Consolas" w:hAnsi="Consolas" w:eastAsia="Consolas" w:cs="Consolas"/>
-          <w:noProof w:val="0"/>
-          <w:sz w:val="24"/>
-          <w:szCs w:val="24"/>
-          <w:lang w:val="es-ES"/>
-        </w:rPr>
-        <w:t># Se ajusta y transforman los datos de 'Salario' con el escalador</w:t>
-      </w:r>
-    </w:p>
-    <w:p>
-      <w:pPr>
-        <w:pStyle w:val="Normal"/>
-      </w:pPr>
-      <w:r>
-        <w:rPr>
-          <w:rFonts w:ascii="Consolas" w:hAnsi="Consolas" w:eastAsia="Consolas" w:cs="Consolas"/>
-          <w:noProof w:val="0"/>
-          <w:sz w:val="24"/>
-          <w:szCs w:val="24"/>
-          <w:lang w:val="es-ES"/>
-        </w:rPr>
-        <w:t>salario_normalizado = scaler.fit_transform(df[['Salario']])</w:t>
-      </w:r>
-    </w:p>
-    <w:p>
-      <w:pPr>
-        <w:pStyle w:val="Normal"/>
-      </w:pPr>
-      <w:r>
-        <w:rPr>
-          <w:rFonts w:ascii="Consolas" w:hAnsi="Consolas" w:eastAsia="Consolas" w:cs="Consolas"/>
-          <w:noProof w:val="0"/>
-          <w:sz w:val="24"/>
-          <w:szCs w:val="24"/>
-          <w:lang w:val="es-ES"/>
-        </w:rPr>
-        <w:t># Se agregan los datos normalizados al dataframe original</w:t>
-      </w:r>
-    </w:p>
-    <w:p>
-      <w:pPr>
-        <w:pStyle w:val="Normal"/>
-      </w:pPr>
-      <w:r>
-        <w:rPr>
-          <w:rFonts w:ascii="Consolas" w:hAnsi="Consolas" w:eastAsia="Consolas" w:cs="Consolas"/>
-          <w:noProof w:val="0"/>
-          <w:sz w:val="24"/>
-          <w:szCs w:val="24"/>
-          <w:lang w:val="es-ES"/>
-        </w:rPr>
-        <w:t>df['Salario'] = salario_normalizado</w:t>
-      </w:r>
-    </w:p>
-    <w:p>
-      <w:pPr>
-        <w:pStyle w:val="Normal"/>
-        <w:rPr>
-          <w:noProof w:val="0"/>
-          <w:lang w:val="es-ES"/>
-        </w:rPr>
       </w:pPr>
     </w:p>
     <w:p>
@@ -6611,51 +9158,333 @@
       </w:r>
       <w:bookmarkEnd w:id="447505367"/>
     </w:p>
-    <w:p/>
-    <w:p/>
-    <w:p>
-      <w:pPr>
-        <w:jc w:val="center"/>
-      </w:pPr>
-    </w:p>
-    <w:p>
-      <w:pPr>
-        <w:jc w:val="center"/>
-      </w:pPr>
-    </w:p>
-    <w:p>
-      <w:pPr>
-        <w:jc w:val="center"/>
-      </w:pPr>
-    </w:p>
-    <w:p>
-      <w:pPr>
-        <w:jc w:val="center"/>
-      </w:pPr>
-    </w:p>
-    <w:p>
-      <w:pPr>
-        <w:jc w:val="center"/>
-      </w:pPr>
-    </w:p>
-    <w:p>
-      <w:pPr>
-        <w:jc w:val="center"/>
-      </w:pPr>
-    </w:p>
-    <w:p>
-      <w:pPr>
-        <w:jc w:val="center"/>
-      </w:pPr>
-    </w:p>
-    <w:p>
-      <w:pPr>
-        <w:jc w:val="center"/>
-      </w:pPr>
-    </w:p>
-    <w:p>
-      <w:pPr>
-        <w:jc w:val="center"/>
+    <w:p>
+      <w:pPr>
+        <w:spacing w:before="240" w:beforeAutospacing="off" w:after="240" w:afterAutospacing="off"/>
+        <w:rPr>
+          <w:rFonts w:ascii="Aptos" w:hAnsi="Aptos" w:eastAsia="Aptos" w:cs="Aptos"/>
+          <w:b w:val="0"/>
+          <w:bCs w:val="0"/>
+          <w:noProof w:val="0"/>
+          <w:sz w:val="24"/>
+          <w:szCs w:val="24"/>
+          <w:lang w:val="es-ES"/>
+        </w:rPr>
+      </w:pPr>
+      <w:r>
+        <w:rPr>
+          <w:rFonts w:ascii="Aptos" w:hAnsi="Aptos" w:eastAsia="Aptos" w:cs="Aptos"/>
+          <w:b w:val="0"/>
+          <w:bCs w:val="0"/>
+          <w:noProof w:val="0"/>
+          <w:sz w:val="24"/>
+          <w:szCs w:val="24"/>
+          <w:lang w:val="es-ES"/>
+        </w:rPr>
+        <w:t xml:space="preserve">Finalmente, se utilizó la librería de ‘Data </w:t>
+      </w:r>
+      <w:r>
+        <w:rPr>
+          <w:rFonts w:ascii="Aptos" w:hAnsi="Aptos" w:eastAsia="Aptos" w:cs="Aptos"/>
+          <w:b w:val="0"/>
+          <w:bCs w:val="0"/>
+          <w:noProof w:val="0"/>
+          <w:sz w:val="24"/>
+          <w:szCs w:val="24"/>
+          <w:lang w:val="es-ES"/>
+        </w:rPr>
+        <w:t>Profiling</w:t>
+      </w:r>
+      <w:r>
+        <w:rPr>
+          <w:rFonts w:ascii="Aptos" w:hAnsi="Aptos" w:eastAsia="Aptos" w:cs="Aptos"/>
+          <w:b w:val="0"/>
+          <w:bCs w:val="0"/>
+          <w:noProof w:val="0"/>
+          <w:sz w:val="24"/>
+          <w:szCs w:val="24"/>
+          <w:lang w:val="es-ES"/>
+        </w:rPr>
+        <w:t>’</w:t>
+      </w:r>
+      <w:r>
+        <w:rPr>
+          <w:rFonts w:ascii="Aptos" w:hAnsi="Aptos" w:eastAsia="Aptos" w:cs="Aptos"/>
+          <w:b w:val="0"/>
+          <w:bCs w:val="0"/>
+          <w:noProof w:val="0"/>
+          <w:sz w:val="24"/>
+          <w:szCs w:val="24"/>
+          <w:lang w:val="es-ES"/>
+        </w:rPr>
+        <w:t xml:space="preserve"> para generar un informe completo sobre el </w:t>
+      </w:r>
+      <w:r>
+        <w:rPr>
+          <w:rFonts w:ascii="Aptos" w:hAnsi="Aptos" w:eastAsia="Aptos" w:cs="Aptos"/>
+          <w:b w:val="0"/>
+          <w:bCs w:val="0"/>
+          <w:noProof w:val="0"/>
+          <w:sz w:val="24"/>
+          <w:szCs w:val="24"/>
+          <w:lang w:val="es-ES"/>
+        </w:rPr>
+        <w:t>dataset</w:t>
+      </w:r>
+      <w:r>
+        <w:rPr>
+          <w:rFonts w:ascii="Aptos" w:hAnsi="Aptos" w:eastAsia="Aptos" w:cs="Aptos"/>
+          <w:b w:val="0"/>
+          <w:bCs w:val="0"/>
+          <w:noProof w:val="0"/>
+          <w:sz w:val="24"/>
+          <w:szCs w:val="24"/>
+          <w:lang w:val="es-ES"/>
+        </w:rPr>
+        <w:t xml:space="preserve">, el cual permite comparar las inconsistencias encontradas manualmente con lo que el informe automatizado presenta. </w:t>
+      </w:r>
+      <w:r>
+        <w:rPr>
+          <w:rFonts w:ascii="Aptos" w:hAnsi="Aptos" w:eastAsia="Aptos" w:cs="Aptos"/>
+          <w:b w:val="0"/>
+          <w:bCs w:val="0"/>
+          <w:noProof w:val="0"/>
+          <w:sz w:val="24"/>
+          <w:szCs w:val="24"/>
+          <w:lang w:val="es-ES"/>
+        </w:rPr>
+        <w:t>Este informe automatizado es una herramienta útil para obtener una visión rápida y detallada de los posibles problemas en los datos que pueden haber pasado desapercibidos en la revisión manual.</w:t>
+      </w:r>
+    </w:p>
+    <w:p>
+      <w:pPr>
+        <w:pStyle w:val="Normal"/>
+        <w:spacing w:before="240" w:beforeAutospacing="off" w:after="240" w:afterAutospacing="off"/>
+        <w:rPr>
+          <w:rFonts w:ascii="Aptos" w:hAnsi="Aptos" w:eastAsia="Aptos" w:cs="Aptos"/>
+          <w:b w:val="0"/>
+          <w:bCs w:val="0"/>
+          <w:noProof w:val="0"/>
+          <w:sz w:val="24"/>
+          <w:szCs w:val="24"/>
+          <w:lang w:val="es-ES"/>
+        </w:rPr>
+      </w:pPr>
+      <w:r>
+        <w:rPr>
+          <w:rFonts w:ascii="Aptos" w:hAnsi="Aptos" w:eastAsia="Aptos" w:cs="Aptos"/>
+          <w:b w:val="0"/>
+          <w:bCs w:val="0"/>
+          <w:noProof w:val="0"/>
+          <w:sz w:val="24"/>
+          <w:szCs w:val="24"/>
+          <w:lang w:val="es-ES"/>
+        </w:rPr>
+        <w:t xml:space="preserve">Además de generar un informe del </w:t>
+      </w:r>
+      <w:r>
+        <w:rPr>
+          <w:rFonts w:ascii="Aptos" w:hAnsi="Aptos" w:eastAsia="Aptos" w:cs="Aptos"/>
+          <w:b w:val="0"/>
+          <w:bCs w:val="0"/>
+          <w:noProof w:val="0"/>
+          <w:sz w:val="24"/>
+          <w:szCs w:val="24"/>
+          <w:lang w:val="es-ES"/>
+        </w:rPr>
+        <w:t>dataset</w:t>
+      </w:r>
+      <w:r>
+        <w:rPr>
+          <w:rFonts w:ascii="Aptos" w:hAnsi="Aptos" w:eastAsia="Aptos" w:cs="Aptos"/>
+          <w:b w:val="0"/>
+          <w:bCs w:val="0"/>
+          <w:noProof w:val="0"/>
+          <w:sz w:val="24"/>
+          <w:szCs w:val="24"/>
+          <w:lang w:val="es-ES"/>
+        </w:rPr>
+        <w:t xml:space="preserve"> modificado</w:t>
+      </w:r>
+      <w:r>
+        <w:rPr>
+          <w:rFonts w:ascii="Aptos" w:hAnsi="Aptos" w:eastAsia="Aptos" w:cs="Aptos"/>
+          <w:b w:val="0"/>
+          <w:bCs w:val="0"/>
+          <w:noProof w:val="0"/>
+          <w:sz w:val="24"/>
+          <w:szCs w:val="24"/>
+          <w:lang w:val="es-ES"/>
+        </w:rPr>
+        <w:t xml:space="preserve"> (“ProfilingDatasetNuevo_html</w:t>
+      </w:r>
+      <w:r>
+        <w:rPr>
+          <w:rFonts w:ascii="Aptos" w:hAnsi="Aptos" w:eastAsia="Aptos" w:cs="Aptos"/>
+          <w:b w:val="0"/>
+          <w:bCs w:val="0"/>
+          <w:noProof w:val="0"/>
+          <w:sz w:val="24"/>
+          <w:szCs w:val="24"/>
+          <w:lang w:val="es-ES"/>
+        </w:rPr>
+        <w:t>.html</w:t>
+      </w:r>
+      <w:r>
+        <w:rPr>
+          <w:rFonts w:ascii="Aptos" w:hAnsi="Aptos" w:eastAsia="Aptos" w:cs="Aptos"/>
+          <w:b w:val="0"/>
+          <w:bCs w:val="0"/>
+          <w:noProof w:val="0"/>
+          <w:sz w:val="24"/>
+          <w:szCs w:val="24"/>
+          <w:lang w:val="es-ES"/>
+        </w:rPr>
+        <w:t>”)</w:t>
+      </w:r>
+      <w:r>
+        <w:rPr>
+          <w:rFonts w:ascii="Aptos" w:hAnsi="Aptos" w:eastAsia="Aptos" w:cs="Aptos"/>
+          <w:b w:val="0"/>
+          <w:bCs w:val="0"/>
+          <w:noProof w:val="0"/>
+          <w:sz w:val="24"/>
+          <w:szCs w:val="24"/>
+          <w:lang w:val="es-ES"/>
+        </w:rPr>
+        <w:t>, se generó un inform</w:t>
+      </w:r>
+      <w:r>
+        <w:rPr>
+          <w:rFonts w:ascii="Aptos" w:hAnsi="Aptos" w:eastAsia="Aptos" w:cs="Aptos"/>
+          <w:b w:val="0"/>
+          <w:bCs w:val="0"/>
+          <w:noProof w:val="0"/>
+          <w:sz w:val="24"/>
+          <w:szCs w:val="24"/>
+          <w:lang w:val="es-ES"/>
+        </w:rPr>
+        <w:t>e de</w:t>
+      </w:r>
+      <w:r>
+        <w:rPr>
+          <w:rFonts w:ascii="Aptos" w:hAnsi="Aptos" w:eastAsia="Aptos" w:cs="Aptos"/>
+          <w:b w:val="0"/>
+          <w:bCs w:val="0"/>
+          <w:noProof w:val="0"/>
+          <w:sz w:val="24"/>
+          <w:szCs w:val="24"/>
+          <w:lang w:val="es-ES"/>
+        </w:rPr>
+        <w:t xml:space="preserve">l </w:t>
+      </w:r>
+      <w:r>
+        <w:rPr>
+          <w:rFonts w:ascii="Aptos" w:hAnsi="Aptos" w:eastAsia="Aptos" w:cs="Aptos"/>
+          <w:b w:val="0"/>
+          <w:bCs w:val="0"/>
+          <w:noProof w:val="0"/>
+          <w:sz w:val="24"/>
+          <w:szCs w:val="24"/>
+          <w:lang w:val="es-ES"/>
+        </w:rPr>
+        <w:t>d</w:t>
+      </w:r>
+      <w:r>
+        <w:rPr>
+          <w:rFonts w:ascii="Aptos" w:hAnsi="Aptos" w:eastAsia="Aptos" w:cs="Aptos"/>
+          <w:b w:val="0"/>
+          <w:bCs w:val="0"/>
+          <w:noProof w:val="0"/>
+          <w:sz w:val="24"/>
+          <w:szCs w:val="24"/>
+          <w:lang w:val="es-ES"/>
+        </w:rPr>
+        <w:t>atas</w:t>
+      </w:r>
+      <w:r>
+        <w:rPr>
+          <w:rFonts w:ascii="Aptos" w:hAnsi="Aptos" w:eastAsia="Aptos" w:cs="Aptos"/>
+          <w:b w:val="0"/>
+          <w:bCs w:val="0"/>
+          <w:noProof w:val="0"/>
+          <w:sz w:val="24"/>
+          <w:szCs w:val="24"/>
+          <w:lang w:val="es-ES"/>
+        </w:rPr>
+        <w:t>et</w:t>
+      </w:r>
+      <w:r>
+        <w:rPr>
+          <w:rFonts w:ascii="Aptos" w:hAnsi="Aptos" w:eastAsia="Aptos" w:cs="Aptos"/>
+          <w:b w:val="0"/>
+          <w:bCs w:val="0"/>
+          <w:noProof w:val="0"/>
+          <w:sz w:val="24"/>
+          <w:szCs w:val="24"/>
+          <w:lang w:val="es-ES"/>
+        </w:rPr>
+        <w:t xml:space="preserve"> </w:t>
+      </w:r>
+      <w:r>
+        <w:rPr>
+          <w:rFonts w:ascii="Aptos" w:hAnsi="Aptos" w:eastAsia="Aptos" w:cs="Aptos"/>
+          <w:b w:val="0"/>
+          <w:bCs w:val="0"/>
+          <w:noProof w:val="0"/>
+          <w:sz w:val="24"/>
+          <w:szCs w:val="24"/>
+          <w:lang w:val="es-ES"/>
+        </w:rPr>
+        <w:t xml:space="preserve">original </w:t>
+      </w:r>
+      <w:r>
+        <w:rPr>
+          <w:rFonts w:ascii="Aptos" w:hAnsi="Aptos" w:eastAsia="Aptos" w:cs="Aptos"/>
+          <w:b w:val="0"/>
+          <w:bCs w:val="0"/>
+          <w:noProof w:val="0"/>
+          <w:sz w:val="24"/>
+          <w:szCs w:val="24"/>
+          <w:lang w:val="es-ES"/>
+        </w:rPr>
+        <w:t xml:space="preserve">(“ProfilingDatasetOriginal_html.html”) </w:t>
+      </w:r>
+      <w:r>
+        <w:rPr>
+          <w:rFonts w:ascii="Aptos" w:hAnsi="Aptos" w:eastAsia="Aptos" w:cs="Aptos"/>
+          <w:b w:val="0"/>
+          <w:bCs w:val="0"/>
+          <w:noProof w:val="0"/>
+          <w:sz w:val="24"/>
+          <w:szCs w:val="24"/>
+          <w:lang w:val="es-ES"/>
+        </w:rPr>
+        <w:t>para comparar con lo que se había detectado manualmente.</w:t>
+      </w:r>
+    </w:p>
+    <w:p>
+      <w:pPr>
+        <w:pStyle w:val="Normal"/>
+        <w:rPr>
+          <w:rFonts w:ascii="Aptos" w:hAnsi="Aptos" w:eastAsia="Aptos" w:cs="Aptos"/>
+          <w:noProof w:val="0"/>
+          <w:sz w:val="24"/>
+          <w:szCs w:val="24"/>
+          <w:lang w:val="es-ES"/>
+        </w:rPr>
+      </w:pPr>
+    </w:p>
+    <w:p>
+      <w:pPr>
+        <w:pStyle w:val="Normal"/>
+        <w:rPr>
+          <w:rFonts w:ascii="Aptos" w:hAnsi="Aptos" w:eastAsia="Aptos" w:cs="Aptos"/>
+          <w:noProof w:val="0"/>
+          <w:sz w:val="24"/>
+          <w:szCs w:val="24"/>
+          <w:lang w:val="es-ES"/>
+        </w:rPr>
       </w:pPr>
     </w:p>
     <w:sectPr>
@@ -6826,6 +9655,454 @@
 
 <file path=word/numbering.xml><?xml version="1.0" encoding="utf-8"?>
 <w:numbering xmlns:wpc="http://schemas.microsoft.com/office/word/2010/wordprocessingCanvas" xmlns:cx="http://schemas.microsoft.com/office/drawing/2014/chartex" xmlns:cx1="http://schemas.microsoft.com/office/drawing/2015/9/8/chartex" xmlns:cx2="http://schemas.microsoft.com/office/drawing/2015/10/21/chartex" xmlns:cx3="http://schemas.microsoft.com/office/drawing/2016/5/9/chartex" xmlns:cx4="http://schemas.microsoft.com/office/drawing/2016/5/10/chartex" xmlns:cx5="http://schemas.microsoft.com/office/drawing/2016/5/11/chartex" xmlns:cx6="http://schemas.microsoft.com/office/drawing/2016/5/12/chartex" xmlns:cx7="http://schemas.microsoft.com/office/drawing/2016/5/13/chartex" xmlns:cx8="http://schemas.microsoft.com/office/drawing/2016/5/14/chartex" xmlns:mc="http://schemas.openxmlformats.org/markup-compatibility/2006" xmlns:aink="http://schemas.microsoft.com/office/drawing/2016/ink" xmlns:am3d="http://schemas.microsoft.com/office/drawing/2017/model3d" xmlns:o="urn:schemas-microsoft-com:office:office" xmlns:oel="http://schemas.microsoft.com/office/2019/extlst" xmlns:r="http://schemas.openxmlformats.org/officeDocument/2006/relationships" xmlns:m="http://schemas.openxmlformats.org/officeDocument/2006/math" xmlns:v="urn:schemas-microsoft-com:vml" xmlns:wp14="http://schemas.microsoft.com/office/word/2010/wordprocessingDrawing" xmlns:wp="http://schemas.openxmlformats.org/drawingml/2006/wordprocessingDrawing" xmlns:w10="urn:schemas-microsoft-com:office:word" xmlns:w="http://schemas.openxmlformats.org/wordprocessingml/2006/main" xmlns:w14="http://schemas.microsoft.com/office/word/2010/wordml" xmlns:w15="http://schemas.microsoft.com/office/word/2012/wordml" xmlns:w16cex="http://schemas.microsoft.com/office/word/2018/wordml/cex" xmlns:w16cid="http://schemas.microsoft.com/office/word/2016/wordml/cid" xmlns:w16="http://schemas.microsoft.com/office/word/2018/wordml" xmlns:w16du="http://schemas.microsoft.com/office/word/2023/wordml/word16du" xmlns:w16sdtdh="http://schemas.microsoft.com/office/word/2020/wordml/sdtdatahash" xmlns:w16se="http://schemas.microsoft.com/office/word/2015/wordml/symex" xmlns:wpg="http://schemas.microsoft.com/office/word/2010/wordprocessingGroup" xmlns:wpi="http://schemas.microsoft.com/office/word/2010/wordprocessingInk" xmlns:wne="http://schemas.microsoft.com/office/word/2006/wordml" xmlns:wps="http://schemas.microsoft.com/office/word/2010/wordprocessingShape" mc:Ignorable="w14 w15 w16se w16cid w16 w16cex w16sdtdh w16du wp14">
+  <w:abstractNum xmlns:w="http://schemas.openxmlformats.org/wordprocessingml/2006/main" w:abstractNumId="15">
+    <w:nsid w:val="4d133af2"/>
+    <w:multiLevelType xmlns:w="http://schemas.openxmlformats.org/wordprocessingml/2006/main" w:val="hybridMultilevel"/>
+    <w:lvl xmlns:w="http://schemas.openxmlformats.org/wordprocessingml/2006/main" w:ilvl="0">
+      <w:start w:val="1"/>
+      <w:numFmt w:val="bullet"/>
+      <w:lvlText w:val="-"/>
+      <w:lvlJc w:val="left"/>
+      <w:pPr>
+        <w:ind w:left="1080" w:hanging="360"/>
+      </w:pPr>
+      <w:rPr>
+        <w:rFonts w:hint="default" w:ascii="Aptos" w:hAnsi="Aptos"/>
+      </w:rPr>
+    </w:lvl>
+    <w:lvl xmlns:w="http://schemas.openxmlformats.org/wordprocessingml/2006/main" w:ilvl="1">
+      <w:start w:val="1"/>
+      <w:numFmt w:val="bullet"/>
+      <w:lvlText w:val="o"/>
+      <w:lvlJc w:val="left"/>
+      <w:pPr>
+        <w:ind w:left="1800" w:hanging="360"/>
+      </w:pPr>
+      <w:rPr>
+        <w:rFonts w:hint="default" w:ascii="Courier New" w:hAnsi="Courier New"/>
+      </w:rPr>
+    </w:lvl>
+    <w:lvl xmlns:w="http://schemas.openxmlformats.org/wordprocessingml/2006/main" w:ilvl="2">
+      <w:start w:val="1"/>
+      <w:numFmt w:val="bullet"/>
+      <w:lvlText w:val=""/>
+      <w:lvlJc w:val="left"/>
+      <w:pPr>
+        <w:ind w:left="2520" w:hanging="360"/>
+      </w:pPr>
+      <w:rPr>
+        <w:rFonts w:hint="default" w:ascii="Wingdings" w:hAnsi="Wingdings"/>
+      </w:rPr>
+    </w:lvl>
+    <w:lvl xmlns:w="http://schemas.openxmlformats.org/wordprocessingml/2006/main" w:ilvl="3">
+      <w:start w:val="1"/>
+      <w:numFmt w:val="bullet"/>
+      <w:lvlText w:val=""/>
+      <w:lvlJc w:val="left"/>
+      <w:pPr>
+        <w:ind w:left="3240" w:hanging="360"/>
+      </w:pPr>
+      <w:rPr>
+        <w:rFonts w:hint="default" w:ascii="Symbol" w:hAnsi="Symbol"/>
+      </w:rPr>
+    </w:lvl>
+    <w:lvl xmlns:w="http://schemas.openxmlformats.org/wordprocessingml/2006/main" w:ilvl="4">
+      <w:start w:val="1"/>
+      <w:numFmt w:val="bullet"/>
+      <w:lvlText w:val="o"/>
+      <w:lvlJc w:val="left"/>
+      <w:pPr>
+        <w:ind w:left="3960" w:hanging="360"/>
+      </w:pPr>
+      <w:rPr>
+        <w:rFonts w:hint="default" w:ascii="Courier New" w:hAnsi="Courier New"/>
+      </w:rPr>
+    </w:lvl>
+    <w:lvl xmlns:w="http://schemas.openxmlformats.org/wordprocessingml/2006/main" w:ilvl="5">
+      <w:start w:val="1"/>
+      <w:numFmt w:val="bullet"/>
+      <w:lvlText w:val=""/>
+      <w:lvlJc w:val="left"/>
+      <w:pPr>
+        <w:ind w:left="4680" w:hanging="360"/>
+      </w:pPr>
+      <w:rPr>
+        <w:rFonts w:hint="default" w:ascii="Wingdings" w:hAnsi="Wingdings"/>
+      </w:rPr>
+    </w:lvl>
+    <w:lvl xmlns:w="http://schemas.openxmlformats.org/wordprocessingml/2006/main" w:ilvl="6">
+      <w:start w:val="1"/>
+      <w:numFmt w:val="bullet"/>
+      <w:lvlText w:val=""/>
+      <w:lvlJc w:val="left"/>
+      <w:pPr>
+        <w:ind w:left="5400" w:hanging="360"/>
+      </w:pPr>
+      <w:rPr>
+        <w:rFonts w:hint="default" w:ascii="Symbol" w:hAnsi="Symbol"/>
+      </w:rPr>
+    </w:lvl>
+    <w:lvl xmlns:w="http://schemas.openxmlformats.org/wordprocessingml/2006/main" w:ilvl="7">
+      <w:start w:val="1"/>
+      <w:numFmt w:val="bullet"/>
+      <w:lvlText w:val="o"/>
+      <w:lvlJc w:val="left"/>
+      <w:pPr>
+        <w:ind w:left="6120" w:hanging="360"/>
+      </w:pPr>
+      <w:rPr>
+        <w:rFonts w:hint="default" w:ascii="Courier New" w:hAnsi="Courier New"/>
+      </w:rPr>
+    </w:lvl>
+    <w:lvl xmlns:w="http://schemas.openxmlformats.org/wordprocessingml/2006/main" w:ilvl="8">
+      <w:start w:val="1"/>
+      <w:numFmt w:val="bullet"/>
+      <w:lvlText w:val=""/>
+      <w:lvlJc w:val="left"/>
+      <w:pPr>
+        <w:ind w:left="6840" w:hanging="360"/>
+      </w:pPr>
+      <w:rPr>
+        <w:rFonts w:hint="default" w:ascii="Wingdings" w:hAnsi="Wingdings"/>
+      </w:rPr>
+    </w:lvl>
+  </w:abstractNum>
+  <w:abstractNum xmlns:w="http://schemas.openxmlformats.org/wordprocessingml/2006/main" w:abstractNumId="14">
+    <w:nsid w:val="12a71834"/>
+    <w:multiLevelType xmlns:w="http://schemas.openxmlformats.org/wordprocessingml/2006/main" w:val="hybridMultilevel"/>
+    <w:lvl xmlns:w="http://schemas.openxmlformats.org/wordprocessingml/2006/main" w:ilvl="0">
+      <w:start w:val="1"/>
+      <w:numFmt w:val="bullet"/>
+      <w:lvlText w:val="-"/>
+      <w:lvlJc w:val="left"/>
+      <w:pPr>
+        <w:ind w:left="720" w:hanging="360"/>
+      </w:pPr>
+      <w:rPr>
+        <w:rFonts w:hint="default" w:ascii="Aptos" w:hAnsi="Aptos"/>
+      </w:rPr>
+    </w:lvl>
+    <w:lvl xmlns:w="http://schemas.openxmlformats.org/wordprocessingml/2006/main" w:ilvl="1">
+      <w:start w:val="1"/>
+      <w:numFmt w:val="bullet"/>
+      <w:lvlText w:val="o"/>
+      <w:lvlJc w:val="left"/>
+      <w:pPr>
+        <w:ind w:left="1440" w:hanging="360"/>
+      </w:pPr>
+      <w:rPr>
+        <w:rFonts w:hint="default" w:ascii="Courier New" w:hAnsi="Courier New"/>
+      </w:rPr>
+    </w:lvl>
+    <w:lvl xmlns:w="http://schemas.openxmlformats.org/wordprocessingml/2006/main" w:ilvl="2">
+      <w:start w:val="1"/>
+      <w:numFmt w:val="bullet"/>
+      <w:lvlText w:val=""/>
+      <w:lvlJc w:val="left"/>
+      <w:pPr>
+        <w:ind w:left="2160" w:hanging="360"/>
+      </w:pPr>
+      <w:rPr>
+        <w:rFonts w:hint="default" w:ascii="Wingdings" w:hAnsi="Wingdings"/>
+      </w:rPr>
+    </w:lvl>
+    <w:lvl xmlns:w="http://schemas.openxmlformats.org/wordprocessingml/2006/main" w:ilvl="3">
+      <w:start w:val="1"/>
+      <w:numFmt w:val="bullet"/>
+      <w:lvlText w:val=""/>
+      <w:lvlJc w:val="left"/>
+      <w:pPr>
+        <w:ind w:left="2880" w:hanging="360"/>
+      </w:pPr>
+      <w:rPr>
+        <w:rFonts w:hint="default" w:ascii="Symbol" w:hAnsi="Symbol"/>
+      </w:rPr>
+    </w:lvl>
+    <w:lvl xmlns:w="http://schemas.openxmlformats.org/wordprocessingml/2006/main" w:ilvl="4">
+      <w:start w:val="1"/>
+      <w:numFmt w:val="bullet"/>
+      <w:lvlText w:val="o"/>
+      <w:lvlJc w:val="left"/>
+      <w:pPr>
+        <w:ind w:left="3600" w:hanging="360"/>
+      </w:pPr>
+      <w:rPr>
+        <w:rFonts w:hint="default" w:ascii="Courier New" w:hAnsi="Courier New"/>
+      </w:rPr>
+    </w:lvl>
+    <w:lvl xmlns:w="http://schemas.openxmlformats.org/wordprocessingml/2006/main" w:ilvl="5">
+      <w:start w:val="1"/>
+      <w:numFmt w:val="bullet"/>
+      <w:lvlText w:val=""/>
+      <w:lvlJc w:val="left"/>
+      <w:pPr>
+        <w:ind w:left="4320" w:hanging="360"/>
+      </w:pPr>
+      <w:rPr>
+        <w:rFonts w:hint="default" w:ascii="Wingdings" w:hAnsi="Wingdings"/>
+      </w:rPr>
+    </w:lvl>
+    <w:lvl xmlns:w="http://schemas.openxmlformats.org/wordprocessingml/2006/main" w:ilvl="6">
+      <w:start w:val="1"/>
+      <w:numFmt w:val="bullet"/>
+      <w:lvlText w:val=""/>
+      <w:lvlJc w:val="left"/>
+      <w:pPr>
+        <w:ind w:left="5040" w:hanging="360"/>
+      </w:pPr>
+      <w:rPr>
+        <w:rFonts w:hint="default" w:ascii="Symbol" w:hAnsi="Symbol"/>
+      </w:rPr>
+    </w:lvl>
+    <w:lvl xmlns:w="http://schemas.openxmlformats.org/wordprocessingml/2006/main" w:ilvl="7">
+      <w:start w:val="1"/>
+      <w:numFmt w:val="bullet"/>
+      <w:lvlText w:val="o"/>
+      <w:lvlJc w:val="left"/>
+      <w:pPr>
+        <w:ind w:left="5760" w:hanging="360"/>
+      </w:pPr>
+      <w:rPr>
+        <w:rFonts w:hint="default" w:ascii="Courier New" w:hAnsi="Courier New"/>
+      </w:rPr>
+    </w:lvl>
+    <w:lvl xmlns:w="http://schemas.openxmlformats.org/wordprocessingml/2006/main" w:ilvl="8">
+      <w:start w:val="1"/>
+      <w:numFmt w:val="bullet"/>
+      <w:lvlText w:val=""/>
+      <w:lvlJc w:val="left"/>
+      <w:pPr>
+        <w:ind w:left="6480" w:hanging="360"/>
+      </w:pPr>
+      <w:rPr>
+        <w:rFonts w:hint="default" w:ascii="Wingdings" w:hAnsi="Wingdings"/>
+      </w:rPr>
+    </w:lvl>
+  </w:abstractNum>
+  <w:abstractNum xmlns:w="http://schemas.openxmlformats.org/wordprocessingml/2006/main" w:abstractNumId="13">
+    <w:nsid w:val="7a3e650c"/>
+    <w:multiLevelType xmlns:w="http://schemas.openxmlformats.org/wordprocessingml/2006/main" w:val="hybridMultilevel"/>
+    <w:lvl xmlns:w="http://schemas.openxmlformats.org/wordprocessingml/2006/main" w:ilvl="0">
+      <w:start w:val="1"/>
+      <w:numFmt w:val="bullet"/>
+      <w:lvlText w:val="-"/>
+      <w:lvlJc w:val="left"/>
+      <w:pPr>
+        <w:ind w:left="1080" w:hanging="360"/>
+      </w:pPr>
+      <w:rPr>
+        <w:rFonts w:hint="default" w:ascii="Aptos" w:hAnsi="Aptos"/>
+      </w:rPr>
+    </w:lvl>
+    <w:lvl xmlns:w="http://schemas.openxmlformats.org/wordprocessingml/2006/main" w:ilvl="1">
+      <w:start w:val="1"/>
+      <w:numFmt w:val="bullet"/>
+      <w:lvlText w:val="o"/>
+      <w:lvlJc w:val="left"/>
+      <w:pPr>
+        <w:ind w:left="1800" w:hanging="360"/>
+      </w:pPr>
+      <w:rPr>
+        <w:rFonts w:hint="default" w:ascii="Courier New" w:hAnsi="Courier New"/>
+      </w:rPr>
+    </w:lvl>
+    <w:lvl xmlns:w="http://schemas.openxmlformats.org/wordprocessingml/2006/main" w:ilvl="2">
+      <w:start w:val="1"/>
+      <w:numFmt w:val="bullet"/>
+      <w:lvlText w:val=""/>
+      <w:lvlJc w:val="left"/>
+      <w:pPr>
+        <w:ind w:left="2520" w:hanging="360"/>
+      </w:pPr>
+      <w:rPr>
+        <w:rFonts w:hint="default" w:ascii="Wingdings" w:hAnsi="Wingdings"/>
+      </w:rPr>
+    </w:lvl>
+    <w:lvl xmlns:w="http://schemas.openxmlformats.org/wordprocessingml/2006/main" w:ilvl="3">
+      <w:start w:val="1"/>
+      <w:numFmt w:val="bullet"/>
+      <w:lvlText w:val=""/>
+      <w:lvlJc w:val="left"/>
+      <w:pPr>
+        <w:ind w:left="3240" w:hanging="360"/>
+      </w:pPr>
+      <w:rPr>
+        <w:rFonts w:hint="default" w:ascii="Symbol" w:hAnsi="Symbol"/>
+      </w:rPr>
+    </w:lvl>
+    <w:lvl xmlns:w="http://schemas.openxmlformats.org/wordprocessingml/2006/main" w:ilvl="4">
+      <w:start w:val="1"/>
+      <w:numFmt w:val="bullet"/>
+      <w:lvlText w:val="o"/>
+      <w:lvlJc w:val="left"/>
+      <w:pPr>
+        <w:ind w:left="3960" w:hanging="360"/>
+      </w:pPr>
+      <w:rPr>
+        <w:rFonts w:hint="default" w:ascii="Courier New" w:hAnsi="Courier New"/>
+      </w:rPr>
+    </w:lvl>
+    <w:lvl xmlns:w="http://schemas.openxmlformats.org/wordprocessingml/2006/main" w:ilvl="5">
+      <w:start w:val="1"/>
+      <w:numFmt w:val="bullet"/>
+      <w:lvlText w:val=""/>
+      <w:lvlJc w:val="left"/>
+      <w:pPr>
+        <w:ind w:left="4680" w:hanging="360"/>
+      </w:pPr>
+      <w:rPr>
+        <w:rFonts w:hint="default" w:ascii="Wingdings" w:hAnsi="Wingdings"/>
+      </w:rPr>
+    </w:lvl>
+    <w:lvl xmlns:w="http://schemas.openxmlformats.org/wordprocessingml/2006/main" w:ilvl="6">
+      <w:start w:val="1"/>
+      <w:numFmt w:val="bullet"/>
+      <w:lvlText w:val=""/>
+      <w:lvlJc w:val="left"/>
+      <w:pPr>
+        <w:ind w:left="5400" w:hanging="360"/>
+      </w:pPr>
+      <w:rPr>
+        <w:rFonts w:hint="default" w:ascii="Symbol" w:hAnsi="Symbol"/>
+      </w:rPr>
+    </w:lvl>
+    <w:lvl xmlns:w="http://schemas.openxmlformats.org/wordprocessingml/2006/main" w:ilvl="7">
+      <w:start w:val="1"/>
+      <w:numFmt w:val="bullet"/>
+      <w:lvlText w:val="o"/>
+      <w:lvlJc w:val="left"/>
+      <w:pPr>
+        <w:ind w:left="6120" w:hanging="360"/>
+      </w:pPr>
+      <w:rPr>
+        <w:rFonts w:hint="default" w:ascii="Courier New" w:hAnsi="Courier New"/>
+      </w:rPr>
+    </w:lvl>
+    <w:lvl xmlns:w="http://schemas.openxmlformats.org/wordprocessingml/2006/main" w:ilvl="8">
+      <w:start w:val="1"/>
+      <w:numFmt w:val="bullet"/>
+      <w:lvlText w:val=""/>
+      <w:lvlJc w:val="left"/>
+      <w:pPr>
+        <w:ind w:left="6840" w:hanging="360"/>
+      </w:pPr>
+      <w:rPr>
+        <w:rFonts w:hint="default" w:ascii="Wingdings" w:hAnsi="Wingdings"/>
+      </w:rPr>
+    </w:lvl>
+  </w:abstractNum>
+  <w:abstractNum xmlns:w="http://schemas.openxmlformats.org/wordprocessingml/2006/main" w:abstractNumId="12">
+    <w:nsid w:val="41278af9"/>
+    <w:multiLevelType xmlns:w="http://schemas.openxmlformats.org/wordprocessingml/2006/main" w:val="hybridMultilevel"/>
+    <w:lvl xmlns:w="http://schemas.openxmlformats.org/wordprocessingml/2006/main" w:ilvl="0">
+      <w:start w:val="1"/>
+      <w:numFmt w:val="bullet"/>
+      <w:lvlText w:val="-"/>
+      <w:lvlJc w:val="left"/>
+      <w:pPr>
+        <w:ind w:left="720" w:hanging="360"/>
+      </w:pPr>
+      <w:rPr>
+        <w:rFonts w:hint="default" w:ascii="Aptos" w:hAnsi="Aptos"/>
+      </w:rPr>
+    </w:lvl>
+    <w:lvl xmlns:w="http://schemas.openxmlformats.org/wordprocessingml/2006/main" w:ilvl="1">
+      <w:start w:val="1"/>
+      <w:numFmt w:val="bullet"/>
+      <w:lvlText w:val="o"/>
+      <w:lvlJc w:val="left"/>
+      <w:pPr>
+        <w:ind w:left="1440" w:hanging="360"/>
+      </w:pPr>
+      <w:rPr>
+        <w:rFonts w:hint="default" w:ascii="Courier New" w:hAnsi="Courier New"/>
+      </w:rPr>
+    </w:lvl>
+    <w:lvl xmlns:w="http://schemas.openxmlformats.org/wordprocessingml/2006/main" w:ilvl="2">
+      <w:start w:val="1"/>
+      <w:numFmt w:val="bullet"/>
+      <w:lvlText w:val=""/>
+      <w:lvlJc w:val="left"/>
+      <w:pPr>
+        <w:ind w:left="2160" w:hanging="360"/>
+      </w:pPr>
+      <w:rPr>
+        <w:rFonts w:hint="default" w:ascii="Wingdings" w:hAnsi="Wingdings"/>
+      </w:rPr>
+    </w:lvl>
+    <w:lvl xmlns:w="http://schemas.openxmlformats.org/wordprocessingml/2006/main" w:ilvl="3">
+      <w:start w:val="1"/>
+      <w:numFmt w:val="bullet"/>
+      <w:lvlText w:val=""/>
+      <w:lvlJc w:val="left"/>
+      <w:pPr>
+        <w:ind w:left="2880" w:hanging="360"/>
+      </w:pPr>
+      <w:rPr>
+        <w:rFonts w:hint="default" w:ascii="Symbol" w:hAnsi="Symbol"/>
+      </w:rPr>
+    </w:lvl>
+    <w:lvl xmlns:w="http://schemas.openxmlformats.org/wordprocessingml/2006/main" w:ilvl="4">
+      <w:start w:val="1"/>
+      <w:numFmt w:val="bullet"/>
+      <w:lvlText w:val="o"/>
+      <w:lvlJc w:val="left"/>
+      <w:pPr>
+        <w:ind w:left="3600" w:hanging="360"/>
+      </w:pPr>
+      <w:rPr>
+        <w:rFonts w:hint="default" w:ascii="Courier New" w:hAnsi="Courier New"/>
+      </w:rPr>
+    </w:lvl>
+    <w:lvl xmlns:w="http://schemas.openxmlformats.org/wordprocessingml/2006/main" w:ilvl="5">
+      <w:start w:val="1"/>
+      <w:numFmt w:val="bullet"/>
+      <w:lvlText w:val=""/>
+      <w:lvlJc w:val="left"/>
+      <w:pPr>
+        <w:ind w:left="4320" w:hanging="360"/>
+      </w:pPr>
+      <w:rPr>
+        <w:rFonts w:hint="default" w:ascii="Wingdings" w:hAnsi="Wingdings"/>
+      </w:rPr>
+    </w:lvl>
+    <w:lvl xmlns:w="http://schemas.openxmlformats.org/wordprocessingml/2006/main" w:ilvl="6">
+      <w:start w:val="1"/>
+      <w:numFmt w:val="bullet"/>
+      <w:lvlText w:val=""/>
+      <w:lvlJc w:val="left"/>
+      <w:pPr>
+        <w:ind w:left="5040" w:hanging="360"/>
+      </w:pPr>
+      <w:rPr>
+        <w:rFonts w:hint="default" w:ascii="Symbol" w:hAnsi="Symbol"/>
+      </w:rPr>
+    </w:lvl>
+    <w:lvl xmlns:w="http://schemas.openxmlformats.org/wordprocessingml/2006/main" w:ilvl="7">
+      <w:start w:val="1"/>
+      <w:numFmt w:val="bullet"/>
+      <w:lvlText w:val="o"/>
+      <w:lvlJc w:val="left"/>
+      <w:pPr>
+        <w:ind w:left="5760" w:hanging="360"/>
+      </w:pPr>
+      <w:rPr>
+        <w:rFonts w:hint="default" w:ascii="Courier New" w:hAnsi="Courier New"/>
+      </w:rPr>
+    </w:lvl>
+    <w:lvl xmlns:w="http://schemas.openxmlformats.org/wordprocessingml/2006/main" w:ilvl="8">
+      <w:start w:val="1"/>
+      <w:numFmt w:val="bullet"/>
+      <w:lvlText w:val=""/>
+      <w:lvlJc w:val="left"/>
+      <w:pPr>
+        <w:ind w:left="6480" w:hanging="360"/>
+      </w:pPr>
+      <w:rPr>
+        <w:rFonts w:hint="default" w:ascii="Wingdings" w:hAnsi="Wingdings"/>
+      </w:rPr>
+    </w:lvl>
+  </w:abstractNum>
   <w:abstractNum xmlns:w="http://schemas.openxmlformats.org/wordprocessingml/2006/main" w:abstractNumId="11">
     <w:nsid w:val="116684c4"/>
     <w:multiLevelType xmlns:w="http://schemas.openxmlformats.org/wordprocessingml/2006/main" w:val="hybridMultilevel"/>
@@ -8125,6 +11402,18 @@
       </w:rPr>
     </w:lvl>
   </w:abstractNum>
+  <w:num w:numId="16">
+    <w:abstractNumId w:val="15"/>
+  </w:num>
+  <w:num w:numId="15">
+    <w:abstractNumId w:val="14"/>
+  </w:num>
+  <w:num w:numId="14">
+    <w:abstractNumId w:val="13"/>
+  </w:num>
+  <w:num w:numId="13">
+    <w:abstractNumId w:val="12"/>
+  </w:num>
   <w:num w:numId="12">
     <w:abstractNumId w:val="11"/>
   </w:num>
